--- a/Milestone 2 Docs/BIN381_Milestone2_GroupM.docx
+++ b/Milestone 2 Docs/BIN381_Milestone2_GroupM.docx
@@ -878,7 +878,7 @@
           <w:r>
             <w:fldChar w:fldCharType="separate"/>
           </w:r>
-          <w:hyperlink w:anchor="_Toc209205914" w:history="1">
+          <w:hyperlink w:anchor="_Toc209207534" w:history="1">
             <w:r>
               <w:rPr>
                 <w:rStyle w:val="Hyperlink"/>
@@ -906,7 +906,7 @@
                 <w:noProof/>
                 <w:webHidden/>
               </w:rPr>
-              <w:instrText xml:space="preserve"> PAGEREF _Toc209205914 \h </w:instrText>
+              <w:instrText xml:space="preserve"> PAGEREF _Toc209207534 \h </w:instrText>
             </w:r>
             <w:r>
               <w:rPr>
@@ -950,7 +950,7 @@
               <w14:ligatures w14:val="standardContextual"/>
             </w:rPr>
           </w:pPr>
-          <w:hyperlink w:anchor="_Toc209205915" w:history="1">
+          <w:hyperlink w:anchor="_Toc209207535" w:history="1">
             <w:r>
               <w:rPr>
                 <w:rStyle w:val="Hyperlink"/>
@@ -978,7 +978,7 @@
                 <w:noProof/>
                 <w:webHidden/>
               </w:rPr>
-              <w:instrText xml:space="preserve"> PAGEREF _Toc209205915 \h </w:instrText>
+              <w:instrText xml:space="preserve"> PAGEREF _Toc209207535 \h </w:instrText>
             </w:r>
             <w:r>
               <w:rPr>
@@ -1022,7 +1022,7 @@
               <w14:ligatures w14:val="standardContextual"/>
             </w:rPr>
           </w:pPr>
-          <w:hyperlink w:anchor="_Toc209205916" w:history="1">
+          <w:hyperlink w:anchor="_Toc209207536" w:history="1">
             <w:r>
               <w:rPr>
                 <w:rStyle w:val="Hyperlink"/>
@@ -1050,7 +1050,7 @@
                 <w:noProof/>
                 <w:webHidden/>
               </w:rPr>
-              <w:instrText xml:space="preserve"> PAGEREF _Toc209205916 \h </w:instrText>
+              <w:instrText xml:space="preserve"> PAGEREF _Toc209207536 \h </w:instrText>
             </w:r>
             <w:r>
               <w:rPr>
@@ -1094,7 +1094,7 @@
               <w14:ligatures w14:val="standardContextual"/>
             </w:rPr>
           </w:pPr>
-          <w:hyperlink w:anchor="_Toc209205917" w:history="1">
+          <w:hyperlink w:anchor="_Toc209207537" w:history="1">
             <w:r>
               <w:rPr>
                 <w:rStyle w:val="Hyperlink"/>
@@ -1122,7 +1122,7 @@
                 <w:noProof/>
                 <w:webHidden/>
               </w:rPr>
-              <w:instrText xml:space="preserve"> PAGEREF _Toc209205917 \h </w:instrText>
+              <w:instrText xml:space="preserve"> PAGEREF _Toc209207537 \h </w:instrText>
             </w:r>
             <w:r>
               <w:rPr>
@@ -1166,7 +1166,7 @@
               <w14:ligatures w14:val="standardContextual"/>
             </w:rPr>
           </w:pPr>
-          <w:hyperlink w:anchor="_Toc209205918" w:history="1">
+          <w:hyperlink w:anchor="_Toc209207538" w:history="1">
             <w:r>
               <w:rPr>
                 <w:rStyle w:val="Hyperlink"/>
@@ -1194,7 +1194,7 @@
                 <w:noProof/>
                 <w:webHidden/>
               </w:rPr>
-              <w:instrText xml:space="preserve"> PAGEREF _Toc209205918 \h </w:instrText>
+              <w:instrText xml:space="preserve"> PAGEREF _Toc209207538 \h </w:instrText>
             </w:r>
             <w:r>
               <w:rPr>
@@ -1238,7 +1238,7 @@
               <w14:ligatures w14:val="standardContextual"/>
             </w:rPr>
           </w:pPr>
-          <w:hyperlink w:anchor="_Toc209205919" w:history="1">
+          <w:hyperlink w:anchor="_Toc209207539" w:history="1">
             <w:r>
               <w:rPr>
                 <w:rStyle w:val="Hyperlink"/>
@@ -1266,7 +1266,7 @@
                 <w:noProof/>
                 <w:webHidden/>
               </w:rPr>
-              <w:instrText xml:space="preserve"> PAGEREF _Toc209205919 \h </w:instrText>
+              <w:instrText xml:space="preserve"> PAGEREF _Toc209207539 \h </w:instrText>
             </w:r>
             <w:r>
               <w:rPr>
@@ -1310,7 +1310,7 @@
               <w14:ligatures w14:val="standardContextual"/>
             </w:rPr>
           </w:pPr>
-          <w:hyperlink w:anchor="_Toc209205920" w:history="1">
+          <w:hyperlink w:anchor="_Toc209207540" w:history="1">
             <w:r>
               <w:rPr>
                 <w:rStyle w:val="Hyperlink"/>
@@ -1338,7 +1338,7 @@
                 <w:noProof/>
                 <w:webHidden/>
               </w:rPr>
-              <w:instrText xml:space="preserve"> PAGEREF _Toc209205920 \h </w:instrText>
+              <w:instrText xml:space="preserve"> PAGEREF _Toc209207540 \h </w:instrText>
             </w:r>
             <w:r>
               <w:rPr>
@@ -1382,7 +1382,7 @@
               <w14:ligatures w14:val="standardContextual"/>
             </w:rPr>
           </w:pPr>
-          <w:hyperlink w:anchor="_Toc209205921" w:history="1">
+          <w:hyperlink w:anchor="_Toc209207541" w:history="1">
             <w:r>
               <w:rPr>
                 <w:rStyle w:val="Hyperlink"/>
@@ -1410,7 +1410,7 @@
                 <w:noProof/>
                 <w:webHidden/>
               </w:rPr>
-              <w:instrText xml:space="preserve"> PAGEREF _Toc209205921 \h </w:instrText>
+              <w:instrText xml:space="preserve"> PAGEREF _Toc209207541 \h </w:instrText>
             </w:r>
             <w:r>
               <w:rPr>
@@ -1454,7 +1454,7 @@
               <w14:ligatures w14:val="standardContextual"/>
             </w:rPr>
           </w:pPr>
-          <w:hyperlink w:anchor="_Toc209205922" w:history="1">
+          <w:hyperlink w:anchor="_Toc209207542" w:history="1">
             <w:r>
               <w:rPr>
                 <w:rStyle w:val="Hyperlink"/>
@@ -1482,7 +1482,7 @@
                 <w:noProof/>
                 <w:webHidden/>
               </w:rPr>
-              <w:instrText xml:space="preserve"> PAGEREF _Toc209205922 \h </w:instrText>
+              <w:instrText xml:space="preserve"> PAGEREF _Toc209207542 \h </w:instrText>
             </w:r>
             <w:r>
               <w:rPr>
@@ -1526,7 +1526,7 @@
               <w14:ligatures w14:val="standardContextual"/>
             </w:rPr>
           </w:pPr>
-          <w:hyperlink w:anchor="_Toc209205923" w:history="1">
+          <w:hyperlink w:anchor="_Toc209207543" w:history="1">
             <w:r>
               <w:rPr>
                 <w:rStyle w:val="Hyperlink"/>
@@ -1554,7 +1554,7 @@
                 <w:noProof/>
                 <w:webHidden/>
               </w:rPr>
-              <w:instrText xml:space="preserve"> PAGEREF _Toc209205923 \h </w:instrText>
+              <w:instrText xml:space="preserve"> PAGEREF _Toc209207543 \h </w:instrText>
             </w:r>
             <w:r>
               <w:rPr>
@@ -1598,7 +1598,7 @@
               <w14:ligatures w14:val="standardContextual"/>
             </w:rPr>
           </w:pPr>
-          <w:hyperlink w:anchor="_Toc209205924" w:history="1">
+          <w:hyperlink w:anchor="_Toc209207544" w:history="1">
             <w:r>
               <w:rPr>
                 <w:rStyle w:val="Hyperlink"/>
@@ -1626,7 +1626,7 @@
                 <w:noProof/>
                 <w:webHidden/>
               </w:rPr>
-              <w:instrText xml:space="preserve"> PAGEREF _Toc209205924 \h </w:instrText>
+              <w:instrText xml:space="preserve"> PAGEREF _Toc209207544 \h </w:instrText>
             </w:r>
             <w:r>
               <w:rPr>
@@ -1670,7 +1670,7 @@
               <w14:ligatures w14:val="standardContextual"/>
             </w:rPr>
           </w:pPr>
-          <w:hyperlink w:anchor="_Toc209205925" w:history="1">
+          <w:hyperlink w:anchor="_Toc209207545" w:history="1">
             <w:r>
               <w:rPr>
                 <w:rStyle w:val="Hyperlink"/>
@@ -1698,7 +1698,7 @@
                 <w:noProof/>
                 <w:webHidden/>
               </w:rPr>
-              <w:instrText xml:space="preserve"> PAGEREF _Toc209205925 \h </w:instrText>
+              <w:instrText xml:space="preserve"> PAGEREF _Toc209207545 \h </w:instrText>
             </w:r>
             <w:r>
               <w:rPr>
@@ -1742,7 +1742,7 @@
               <w14:ligatures w14:val="standardContextual"/>
             </w:rPr>
           </w:pPr>
-          <w:hyperlink w:anchor="_Toc209205926" w:history="1">
+          <w:hyperlink w:anchor="_Toc209207546" w:history="1">
             <w:r>
               <w:rPr>
                 <w:rStyle w:val="Hyperlink"/>
@@ -1770,7 +1770,7 @@
                 <w:noProof/>
                 <w:webHidden/>
               </w:rPr>
-              <w:instrText xml:space="preserve"> PAGEREF _Toc209205926 \h </w:instrText>
+              <w:instrText xml:space="preserve"> PAGEREF _Toc209207546 \h </w:instrText>
             </w:r>
             <w:r>
               <w:rPr>
@@ -1814,7 +1814,7 @@
               <w14:ligatures w14:val="standardContextual"/>
             </w:rPr>
           </w:pPr>
-          <w:hyperlink w:anchor="_Toc209205927" w:history="1">
+          <w:hyperlink w:anchor="_Toc209207547" w:history="1">
             <w:r>
               <w:rPr>
                 <w:rStyle w:val="Hyperlink"/>
@@ -1842,7 +1842,7 @@
                 <w:noProof/>
                 <w:webHidden/>
               </w:rPr>
-              <w:instrText xml:space="preserve"> PAGEREF _Toc209205927 \h </w:instrText>
+              <w:instrText xml:space="preserve"> PAGEREF _Toc209207547 \h </w:instrText>
             </w:r>
             <w:r>
               <w:rPr>
@@ -1886,7 +1886,7 @@
               <w14:ligatures w14:val="standardContextual"/>
             </w:rPr>
           </w:pPr>
-          <w:hyperlink w:anchor="_Toc209205928" w:history="1">
+          <w:hyperlink w:anchor="_Toc209207548" w:history="1">
             <w:r>
               <w:rPr>
                 <w:rStyle w:val="Hyperlink"/>
@@ -1914,7 +1914,7 @@
                 <w:noProof/>
                 <w:webHidden/>
               </w:rPr>
-              <w:instrText xml:space="preserve"> PAGEREF _Toc209205928 \h </w:instrText>
+              <w:instrText xml:space="preserve"> PAGEREF _Toc209207548 \h </w:instrText>
             </w:r>
             <w:r>
               <w:rPr>
@@ -1958,7 +1958,7 @@
               <w14:ligatures w14:val="standardContextual"/>
             </w:rPr>
           </w:pPr>
-          <w:hyperlink w:anchor="_Toc209205929" w:history="1">
+          <w:hyperlink w:anchor="_Toc209207549" w:history="1">
             <w:r>
               <w:rPr>
                 <w:rStyle w:val="Hyperlink"/>
@@ -1986,7 +1986,7 @@
                 <w:noProof/>
                 <w:webHidden/>
               </w:rPr>
-              <w:instrText xml:space="preserve"> PAGEREF _Toc209205929 \h </w:instrText>
+              <w:instrText xml:space="preserve"> PAGEREF _Toc209207549 \h </w:instrText>
             </w:r>
             <w:r>
               <w:rPr>
@@ -2038,7 +2038,7 @@
           <w:lang w:val="en-ZA" w:eastAsia="en-ZA"/>
         </w:rPr>
       </w:pPr>
-      <w:bookmarkStart w:id="0" w:name="_Toc209205914"/>
+      <w:bookmarkStart w:id="0" w:name="_Toc209207534"/>
       <w:r>
         <w:rPr>
           <w:rStyle w:val="Heading1Char"/>
@@ -2059,31 +2059,7 @@
         <w:rPr>
           <w:lang w:val="en-ZA" w:eastAsia="en-ZA"/>
         </w:rPr>
-        <w:t xml:space="preserve">This document provides an overview of the R scripts developed for the Health &amp; Demographic Patterns in South Africa (HDPSA) project, specifically addressing the data preparation phase for Milestone 2. These scripts are designed to transform raw data into a clean, </w:t>
-      </w:r>
-      <w:r>
-        <w:rPr>
-          <w:lang w:val="en-ZA" w:eastAsia="en-ZA"/>
-        </w:rPr>
-        <w:t>pre-processed</w:t>
-      </w:r>
-      <w:r>
-        <w:rPr>
-          <w:lang w:val="en-ZA" w:eastAsia="en-ZA"/>
-        </w:rPr>
-        <w:t xml:space="preserve">, and feature-selected format suitable for future </w:t>
-      </w:r>
-      <w:r>
-        <w:rPr>
-          <w:lang w:val="en-ZA" w:eastAsia="en-ZA"/>
-        </w:rPr>
-        <w:t>modelling</w:t>
-      </w:r>
-      <w:r>
-        <w:rPr>
-          <w:lang w:val="en-ZA" w:eastAsia="en-ZA"/>
-        </w:rPr>
-        <w:t xml:space="preserve"> and data analysis, aligning with the project's goals for business understanding and data quality.</w:t>
+        <w:t>This document provides an overview of the R scripts developed for the Health &amp; Demographic Patterns in South Africa (HDPSA) project, specifically addressing the data preparation phase for Milestone 2. These scripts are designed to transform raw data into a clean, pre-processed, and feature-selected format suitable for future modelling and data analysis, aligning with the project's goals for business understanding and data quality.</w:t>
       </w:r>
     </w:p>
     <w:p>
@@ -2100,7 +2076,7 @@
           <w:lang w:val="en-ZA" w:eastAsia="en-ZA"/>
         </w:rPr>
       </w:pPr>
-      <w:bookmarkStart w:id="1" w:name="_Toc209205915"/>
+      <w:bookmarkStart w:id="1" w:name="_Toc209207535"/>
       <w:r>
         <w:rPr>
           <w:lang w:val="en-ZA" w:eastAsia="en-ZA"/>
@@ -2143,21 +2119,7 @@
         <w:rPr>
           <w:lang w:val="en-ZA" w:eastAsia="en-ZA"/>
         </w:rPr>
-        <w:t>Data is cleaned and pre-processed (missing values handled, duplicates removed, outliers addressed</w:t>
-      </w:r>
-      <w:proofErr w:type="gramStart"/>
-      <w:r>
-        <w:rPr>
-          <w:lang w:val="en-ZA" w:eastAsia="en-ZA"/>
-        </w:rPr>
-        <w:t>).*</w:t>
-      </w:r>
-      <w:proofErr w:type="gramEnd"/>
-      <w:r>
-        <w:rPr>
-          <w:lang w:val="en-ZA" w:eastAsia="en-ZA"/>
-        </w:rPr>
-        <w:t>* This directly aligns with the functionality of the R scripts.</w:t>
+        <w:t>Data is cleaned and pre-processed (missing values handled, duplicates removed, outliers addressed). This directly aligns with the functionality of the R scripts.</w:t>
       </w:r>
     </w:p>
     <w:p>
@@ -2210,7 +2172,7 @@
           <w:lang w:val="en-ZA" w:eastAsia="en-ZA"/>
         </w:rPr>
       </w:pPr>
-      <w:bookmarkStart w:id="2" w:name="_Toc209205916"/>
+      <w:bookmarkStart w:id="2" w:name="_Toc209207536"/>
       <w:r>
         <w:rPr>
           <w:rStyle w:val="Heading2Char"/>
@@ -2254,21 +2216,7 @@
         <w:rPr>
           <w:lang w:val="en-ZA" w:eastAsia="en-ZA"/>
         </w:rPr>
-        <w:t xml:space="preserve">**Select </w:t>
-      </w:r>
-      <w:proofErr w:type="gramStart"/>
-      <w:r>
-        <w:rPr>
-          <w:lang w:val="en-ZA" w:eastAsia="en-ZA"/>
-        </w:rPr>
-        <w:t>Data:*</w:t>
-      </w:r>
-      <w:proofErr w:type="gramEnd"/>
-      <w:r>
-        <w:rPr>
-          <w:lang w:val="en-ZA" w:eastAsia="en-ZA"/>
-        </w:rPr>
-        <w:t>* This involves focusing on indicators with sufficient data coverage and utilizing `</w:t>
+        <w:t>Select Data: This involves focusing on indicators with sufficient data coverage and utilizing `</w:t>
       </w:r>
       <w:proofErr w:type="spellStart"/>
       <w:r>
@@ -2300,51 +2248,37 @@
         <w:rPr>
           <w:lang w:val="en-ZA" w:eastAsia="en-ZA"/>
         </w:rPr>
-        <w:t xml:space="preserve">Verify Data </w:t>
-      </w:r>
-      <w:proofErr w:type="gramStart"/>
-      <w:r>
-        <w:rPr>
-          <w:lang w:val="en-ZA" w:eastAsia="en-ZA"/>
-        </w:rPr>
-        <w:t>Quality:*</w:t>
-      </w:r>
-      <w:proofErr w:type="gramEnd"/>
-      <w:r>
-        <w:rPr>
-          <w:lang w:val="en-ZA" w:eastAsia="en-ZA"/>
-        </w:rPr>
-        <w:t>* This encompasses implementing appropriate missing data treatment, standardizing formats, validating ranges, and ensuring temporal consistency.</w:t>
-      </w:r>
-    </w:p>
-    <w:p>
-      <w:pPr>
-        <w:rPr>
-          <w:lang w:val="en-ZA" w:eastAsia="en-ZA"/>
-        </w:rPr>
-      </w:pPr>
-    </w:p>
-    <w:p>
-      <w:pPr>
-        <w:rPr>
-          <w:lang w:val="en-ZA" w:eastAsia="en-ZA"/>
-        </w:rPr>
-      </w:pPr>
-    </w:p>
-    <w:p>
-      <w:pPr>
-        <w:rPr>
-          <w:lang w:val="en-ZA" w:eastAsia="en-ZA"/>
-        </w:rPr>
-      </w:pPr>
-    </w:p>
-    <w:p>
-      <w:pPr>
-        <w:rPr>
-          <w:lang w:val="en-ZA" w:eastAsia="en-ZA"/>
-        </w:rPr>
-      </w:pPr>
-      <w:bookmarkStart w:id="3" w:name="_Toc209205917"/>
+        <w:t>Verify Data Quality: This encompasses implementing appropriate missing data treatment, standardizing formats, validating ranges, and ensuring temporal consistency.</w:t>
+      </w:r>
+    </w:p>
+    <w:p>
+      <w:pPr>
+        <w:rPr>
+          <w:lang w:val="en-ZA" w:eastAsia="en-ZA"/>
+        </w:rPr>
+      </w:pPr>
+    </w:p>
+    <w:p>
+      <w:pPr>
+        <w:rPr>
+          <w:lang w:val="en-ZA" w:eastAsia="en-ZA"/>
+        </w:rPr>
+      </w:pPr>
+    </w:p>
+    <w:p>
+      <w:pPr>
+        <w:rPr>
+          <w:lang w:val="en-ZA" w:eastAsia="en-ZA"/>
+        </w:rPr>
+      </w:pPr>
+    </w:p>
+    <w:p>
+      <w:pPr>
+        <w:rPr>
+          <w:lang w:val="en-ZA" w:eastAsia="en-ZA"/>
+        </w:rPr>
+      </w:pPr>
+      <w:bookmarkStart w:id="3" w:name="_Toc209207537"/>
       <w:r>
         <w:rPr>
           <w:rStyle w:val="Heading1Char"/>
@@ -2365,7 +2299,7 @@
           <w:lang w:val="en-ZA" w:eastAsia="en-ZA"/>
         </w:rPr>
       </w:pPr>
-      <w:bookmarkStart w:id="4" w:name="_Toc209205918"/>
+      <w:bookmarkStart w:id="4" w:name="_Toc209207538"/>
       <w:r>
         <w:rPr>
           <w:rStyle w:val="Heading2Char"/>
@@ -2545,19 +2479,7 @@
         <w:rPr>
           <w:lang w:val="en-ZA" w:eastAsia="en-ZA"/>
         </w:rPr>
-        <w:t xml:space="preserve">Saves the resulting unified dataset as `combined_dataset.csv` in the `Cleaned </w:t>
-      </w:r>
-      <w:r>
-        <w:rPr>
-          <w:lang w:val="en-ZA" w:eastAsia="en-ZA"/>
-        </w:rPr>
-        <w:t>Dataset’s</w:t>
-      </w:r>
-      <w:r>
-        <w:rPr>
-          <w:lang w:val="en-ZA" w:eastAsia="en-ZA"/>
-        </w:rPr>
-        <w:t xml:space="preserve"> folder.</w:t>
+        <w:t>Saves the resulting unified dataset as `combined_dataset.csv` in the `Cleaned Dataset’s folder.</w:t>
       </w:r>
     </w:p>
     <w:p>
@@ -2595,7 +2517,7 @@
           <w:lang w:val="en-ZA" w:eastAsia="en-ZA"/>
         </w:rPr>
       </w:pPr>
-      <w:bookmarkStart w:id="5" w:name="_Toc209205919"/>
+      <w:bookmarkStart w:id="5" w:name="_Toc209207539"/>
       <w:r>
         <w:rPr>
           <w:lang w:val="en-ZA" w:eastAsia="en-ZA"/>
@@ -2653,19 +2575,7 @@
         <w:rPr>
           <w:lang w:val="en-ZA" w:eastAsia="en-ZA"/>
         </w:rPr>
-        <w:t xml:space="preserve">Reads the `combined_dataset.csv` from the `Cleaned </w:t>
-      </w:r>
-      <w:r>
-        <w:rPr>
-          <w:lang w:val="en-ZA" w:eastAsia="en-ZA"/>
-        </w:rPr>
-        <w:t>Dataset’s</w:t>
-      </w:r>
-      <w:r>
-        <w:rPr>
-          <w:lang w:val="en-ZA" w:eastAsia="en-ZA"/>
-        </w:rPr>
-        <w:t xml:space="preserve"> folder.</w:t>
+        <w:t>Reads the `combined_dataset.csv` from the `Cleaned Dataset’s folder.</w:t>
       </w:r>
     </w:p>
     <w:p>
@@ -2730,33 +2640,21 @@
         <w:rPr>
           <w:lang w:val="en-ZA" w:eastAsia="en-ZA"/>
         </w:rPr>
-        <w:t>. For categorical columns, missing values are replaced with the mode (most frequent value)</w:t>
-      </w:r>
-      <w:r>
-        <w:rPr>
-          <w:lang w:val="en-ZA" w:eastAsia="en-ZA"/>
-        </w:rPr>
-        <w:t xml:space="preserve"> </w:t>
-      </w:r>
-      <w:r>
-        <w:rPr>
-          <w:lang w:val="en-ZA" w:eastAsia="en-ZA"/>
-        </w:rPr>
-        <w:t>within groups defined by 'Indicator' and '</w:t>
+        <w:t>. For categorical columns, missing values are replaced with the mode (most frequent value) within groups defined by 'Indicator' and '</w:t>
       </w:r>
       <w:proofErr w:type="spellStart"/>
       <w:r>
         <w:rPr>
           <w:lang w:val="en-ZA" w:eastAsia="en-ZA"/>
         </w:rPr>
-        <w:t>SurveyYear</w:t>
+        <w:t>SurveyYear'This</w:t>
       </w:r>
       <w:proofErr w:type="spellEnd"/>
       <w:r>
         <w:rPr>
           <w:lang w:val="en-ZA" w:eastAsia="en-ZA"/>
         </w:rPr>
-        <w:t>'*This group-wise approach ensures context-aware imputation.</w:t>
+        <w:t xml:space="preserve"> group-wise approach ensures context-aware imputation.</w:t>
       </w:r>
     </w:p>
     <w:p>
@@ -2864,7 +2762,7 @@
           <w:lang w:val="en-ZA" w:eastAsia="en-ZA"/>
         </w:rPr>
       </w:pPr>
-      <w:bookmarkStart w:id="6" w:name="_Toc209205920"/>
+      <w:bookmarkStart w:id="6" w:name="_Toc209207540"/>
       <w:r>
         <w:rPr>
           <w:lang w:val="en-ZA" w:eastAsia="en-ZA"/>
@@ -2891,19 +2789,7 @@
         <w:rPr>
           <w:lang w:val="en-ZA" w:eastAsia="en-ZA"/>
         </w:rPr>
-        <w:t xml:space="preserve">Purpose: To select a subset of features (columns) and rows that are most relevant for future </w:t>
-      </w:r>
-      <w:r>
-        <w:rPr>
-          <w:lang w:val="en-ZA" w:eastAsia="en-ZA"/>
-        </w:rPr>
-        <w:t>modelling</w:t>
-      </w:r>
-      <w:r>
-        <w:rPr>
-          <w:lang w:val="en-ZA" w:eastAsia="en-ZA"/>
-        </w:rPr>
-        <w:t xml:space="preserve"> and data analysis, based on predefined criteria from Milestone 2.</w:t>
+        <w:t>Purpose: To select a subset of features (columns) and rows that are most relevant for future modelling and data analysis, based on predefined criteria from Milestone 2.</w:t>
       </w:r>
     </w:p>
     <w:p>
@@ -2934,19 +2820,7 @@
         <w:rPr>
           <w:lang w:val="en-ZA" w:eastAsia="en-ZA"/>
         </w:rPr>
-        <w:t xml:space="preserve">Reads the `cleaned_combined_dataset.csv` from the `Cleaned </w:t>
-      </w:r>
-      <w:r>
-        <w:rPr>
-          <w:lang w:val="en-ZA" w:eastAsia="en-ZA"/>
-        </w:rPr>
-        <w:t>Dataset’s</w:t>
-      </w:r>
-      <w:r>
-        <w:rPr>
-          <w:lang w:val="en-ZA" w:eastAsia="en-ZA"/>
-        </w:rPr>
-        <w:t xml:space="preserve"> folder.</w:t>
+        <w:t>Reads the `cleaned_combined_dataset.csv` from the `Cleaned Dataset’s folder.</w:t>
       </w:r>
     </w:p>
     <w:p>
@@ -3010,21 +2884,7 @@
         <w:rPr>
           <w:lang w:val="en-ZA" w:eastAsia="en-ZA"/>
         </w:rPr>
-        <w:t xml:space="preserve">Selects </w:t>
-      </w:r>
-      <w:proofErr w:type="gramStart"/>
-      <w:r>
-        <w:rPr>
-          <w:lang w:val="en-ZA" w:eastAsia="en-ZA"/>
-        </w:rPr>
-        <w:t>Columns:*</w:t>
-      </w:r>
-      <w:proofErr w:type="gramEnd"/>
-      <w:r>
-        <w:rPr>
-          <w:lang w:val="en-ZA" w:eastAsia="en-ZA"/>
-        </w:rPr>
-        <w:t>* Keeps only the `Indicator`, `Value`, and `</w:t>
+        <w:t>Selects Columns: Keeps only the `Indicator`, `Value`, and `</w:t>
       </w:r>
       <w:proofErr w:type="spellStart"/>
       <w:r>
@@ -3140,7 +3000,7 @@
           <w:lang w:val="en-ZA" w:eastAsia="en-ZA"/>
         </w:rPr>
       </w:pPr>
-      <w:bookmarkStart w:id="7" w:name="_Toc209205921"/>
+      <w:bookmarkStart w:id="7" w:name="_Toc209207541"/>
       <w:r>
         <w:rPr>
           <w:lang w:val="en-ZA" w:eastAsia="en-ZA"/>
@@ -3183,7 +3043,7 @@
           <w:lang w:val="en-ZA" w:eastAsia="en-ZA"/>
         </w:rPr>
       </w:pPr>
-      <w:bookmarkStart w:id="8" w:name="_Toc209205922"/>
+      <w:bookmarkStart w:id="8" w:name="_Toc209207542"/>
       <w:r>
         <w:rPr>
           <w:lang w:val="en-ZA" w:eastAsia="en-ZA"/>
@@ -4058,7 +3918,7 @@
           <w:lang w:val="en-ZA" w:eastAsia="en-ZA"/>
         </w:rPr>
       </w:pPr>
-      <w:bookmarkStart w:id="9" w:name="_Toc209205923"/>
+      <w:bookmarkStart w:id="9" w:name="_Toc209207543"/>
       <w:r>
         <w:rPr>
           <w:lang w:val="en-ZA" w:eastAsia="en-ZA"/>
@@ -4192,7 +4052,7 @@
           <w:lang w:val="en-ZA" w:eastAsia="en-ZA"/>
         </w:rPr>
       </w:pPr>
-      <w:bookmarkStart w:id="10" w:name="_Toc209205924"/>
+      <w:bookmarkStart w:id="10" w:name="_Toc209207544"/>
       <w:r>
         <w:rPr>
           <w:lang w:val="en-ZA" w:eastAsia="en-ZA"/>
@@ -5061,7 +4921,7 @@
           <w:lang w:val="en-ZA" w:eastAsia="en-ZA"/>
         </w:rPr>
       </w:pPr>
-      <w:bookmarkStart w:id="11" w:name="_Toc209205925"/>
+      <w:bookmarkStart w:id="11" w:name="_Toc209207545"/>
       <w:r>
         <w:rPr>
           <w:lang w:val="en-ZA" w:eastAsia="en-ZA"/>
@@ -5082,13 +4942,6 @@
           <w:lang w:val="en-ZA" w:eastAsia="en-ZA"/>
         </w:rPr>
       </w:pPr>
-    </w:p>
-    <w:p>
-      <w:pPr>
-        <w:rPr>
-          <w:lang w:val="en-ZA" w:eastAsia="en-ZA"/>
-        </w:rPr>
-      </w:pPr>
       <w:r>
         <w:rPr>
           <w:lang w:val="en-ZA" w:eastAsia="en-ZA"/>
@@ -5107,21 +4960,19 @@
         <w:rPr>
           <w:lang w:val="en-ZA" w:eastAsia="en-ZA"/>
         </w:rPr>
-        <w:t xml:space="preserve">` columns in the final processed dataset (`feature_selected_cleaned_combined_dataset.csv`) was driven by a combination of visual analysis, the project's core objectives, and the identification of redundant or less critical information for the primary </w:t>
-      </w:r>
-      <w:proofErr w:type="spellStart"/>
-      <w:r>
-        <w:rPr>
-          <w:lang w:val="en-ZA" w:eastAsia="en-ZA"/>
-        </w:rPr>
-        <w:t>modeling</w:t>
-      </w:r>
-      <w:proofErr w:type="spellEnd"/>
-      <w:r>
-        <w:rPr>
-          <w:lang w:val="en-ZA" w:eastAsia="en-ZA"/>
-        </w:rPr>
-        <w:t xml:space="preserve"> task.</w:t>
+        <w:t xml:space="preserve">` columns in the final processed dataset (`feature_selected_cleaned_combined_dataset.csv`) was a deliberate choice driven by a comprehensive understanding of the project's core objectives, insights from initial visual data exploration, and the need to optimize the dataset for the primary </w:t>
+      </w:r>
+      <w:r>
+        <w:rPr>
+          <w:lang w:val="en-ZA" w:eastAsia="en-ZA"/>
+        </w:rPr>
+        <w:t>modelling</w:t>
+      </w:r>
+      <w:r>
+        <w:rPr>
+          <w:lang w:val="en-ZA" w:eastAsia="en-ZA"/>
+        </w:rPr>
+        <w:t xml:space="preserve"> task. This selection strategy aims to maximize analytical utility while minimizing noise and redundancy.</w:t>
       </w:r>
     </w:p>
     <w:p>
@@ -5166,21 +5017,7 @@
         <w:rPr>
           <w:lang w:val="en-ZA" w:eastAsia="en-ZA"/>
         </w:rPr>
-        <w:t xml:space="preserve">Redundancy of Country-Specific </w:t>
-      </w:r>
-      <w:proofErr w:type="gramStart"/>
-      <w:r>
-        <w:rPr>
-          <w:lang w:val="en-ZA" w:eastAsia="en-ZA"/>
-        </w:rPr>
-        <w:t>Identifiers:*</w:t>
-      </w:r>
-      <w:proofErr w:type="gramEnd"/>
-      <w:r>
-        <w:rPr>
-          <w:lang w:val="en-ZA" w:eastAsia="en-ZA"/>
-        </w:rPr>
-        <w:t>* Columns such as `ISO3`, `</w:t>
+        <w:t>Elimination of Redundant Country-Specific Identifiers: The raw datasets contained multiple columns (`ISO3`, `</w:t>
       </w:r>
       <w:proofErr w:type="spellStart"/>
       <w:r>
@@ -5208,8 +5045,15 @@
         <w:rPr>
           <w:lang w:val="en-ZA" w:eastAsia="en-ZA"/>
         </w:rPr>
-        <w:t>` all specify the country as South Africa. Given that the project's scope is exclusively focused on South Africa, these columns provide redundant information and do not contribute unique variance to the analysis. Their removal simplifies the dataset without losing relevant geographical context.</w:t>
-      </w:r>
+        <w:t>`) all specifying the country as South Africa. Given that the HDPSA project is exclusively focused on health and demographic patterns within South Africa, these columns provide no unique or discriminatory information for analysis within this specific dataset. Their presence would only add redundant data without contributing to the variance or predictive power for the current scope. Their removal simplifies the dataset significantly without losing any relevant geographical context for a single-country study.</w:t>
+      </w:r>
+    </w:p>
+    <w:p>
+      <w:pPr>
+        <w:rPr>
+          <w:lang w:val="en-ZA" w:eastAsia="en-ZA"/>
+        </w:rPr>
+      </w:pPr>
     </w:p>
     <w:p>
       <w:pPr>
@@ -5226,35 +5070,8 @@
         <w:rPr>
           <w:lang w:val="en-ZA" w:eastAsia="en-ZA"/>
         </w:rPr>
-        <w:t xml:space="preserve">Focus on Core Measurement and Temporal Trends: The `Indicator` column clearly defines </w:t>
-      </w:r>
-      <w:r>
-        <w:rPr>
-          <w:i/>
-          <w:iCs/>
-          <w:lang w:val="en-ZA" w:eastAsia="en-ZA"/>
-        </w:rPr>
-        <w:t>*what*</w:t>
-      </w:r>
-      <w:r>
-        <w:rPr>
-          <w:lang w:val="en-ZA" w:eastAsia="en-ZA"/>
-        </w:rPr>
-        <w:t xml:space="preserve"> health or demographic aspect is being measured. The `Value` column represents </w:t>
-      </w:r>
-      <w:r>
-        <w:rPr>
-          <w:i/>
-          <w:iCs/>
-          <w:lang w:val="en-ZA" w:eastAsia="en-ZA"/>
-        </w:rPr>
-        <w:t>*the actual measurement*</w:t>
-      </w:r>
-      <w:r>
-        <w:rPr>
-          <w:lang w:val="en-ZA" w:eastAsia="en-ZA"/>
-        </w:rPr>
-        <w:t xml:space="preserve"> for that indicator. The `</w:t>
+        <w:lastRenderedPageBreak/>
+        <w:t>Focus on Core Measurement and Temporal Trends: The combination of `Indicator`, `Value`, and `</w:t>
       </w:r>
       <w:proofErr w:type="spellStart"/>
       <w:r>
@@ -5268,34 +5085,99 @@
         <w:rPr>
           <w:lang w:val="en-ZA" w:eastAsia="en-ZA"/>
         </w:rPr>
-        <w:t xml:space="preserve">` column provides the </w:t>
-      </w:r>
-      <w:r>
-        <w:rPr>
-          <w:i/>
-          <w:iCs/>
-          <w:lang w:val="en-ZA" w:eastAsia="en-ZA"/>
-        </w:rPr>
-        <w:t>*temporal context*</w:t>
-      </w:r>
-      <w:r>
-        <w:rPr>
-          <w:lang w:val="en-ZA" w:eastAsia="en-ZA"/>
-        </w:rPr>
-        <w:t xml:space="preserve"> of the measurement. These three attributes are fundamental for understanding trends, patterns, and </w:t>
-      </w:r>
-      <w:r>
-        <w:rPr>
-          <w:lang w:val="en-ZA" w:eastAsia="en-ZA"/>
-        </w:rPr>
-        <w:lastRenderedPageBreak/>
-        <w:t xml:space="preserve">relationships over time for specific indicators, which aligns directly with the project's goal of </w:t>
+        <w:t>` forms the fundamental triplet for any meaningful time-series analysis of health and demographic metrics.</w:t>
+      </w:r>
+    </w:p>
+    <w:p>
+      <w:pPr>
+        <w:pStyle w:val="ListParagraph"/>
+        <w:numPr>
+          <w:ilvl w:val="1"/>
+          <w:numId w:val="48"/>
+        </w:numPr>
+        <w:rPr>
+          <w:lang w:val="en-ZA" w:eastAsia="en-ZA"/>
+        </w:rPr>
+      </w:pPr>
+      <w:r>
+        <w:rPr>
+          <w:lang w:val="en-ZA" w:eastAsia="en-ZA"/>
+        </w:rPr>
+        <w:t>The `Indicator` column precisely defines *what specific health or demographic aspect is being measured* (e.g., "child mortality rates," "polio vaccine %").</w:t>
+      </w:r>
+    </w:p>
+    <w:p>
+      <w:pPr>
+        <w:pStyle w:val="ListParagraph"/>
+        <w:numPr>
+          <w:ilvl w:val="1"/>
+          <w:numId w:val="48"/>
+        </w:numPr>
+        <w:rPr>
+          <w:lang w:val="en-ZA" w:eastAsia="en-ZA"/>
+        </w:rPr>
+      </w:pPr>
+      <w:r>
+        <w:rPr>
+          <w:lang w:val="en-ZA" w:eastAsia="en-ZA"/>
+        </w:rPr>
+        <w:t>The `Value` column represents *the actual quantitative measurement* for that indicator.</w:t>
+      </w:r>
+    </w:p>
+    <w:p>
+      <w:pPr>
+        <w:pStyle w:val="ListParagraph"/>
+        <w:numPr>
+          <w:ilvl w:val="1"/>
+          <w:numId w:val="48"/>
+        </w:numPr>
+        <w:rPr>
+          <w:lang w:val="en-ZA" w:eastAsia="en-ZA"/>
+        </w:rPr>
+      </w:pPr>
+      <w:r>
+        <w:rPr>
+          <w:lang w:val="en-ZA" w:eastAsia="en-ZA"/>
+        </w:rPr>
+        <w:t>The `</w:t>
       </w:r>
       <w:proofErr w:type="spellStart"/>
       <w:r>
         <w:rPr>
           <w:lang w:val="en-ZA" w:eastAsia="en-ZA"/>
         </w:rPr>
+        <w:t>SurveyYear</w:t>
+      </w:r>
+      <w:proofErr w:type="spellEnd"/>
+      <w:r>
+        <w:rPr>
+          <w:lang w:val="en-ZA" w:eastAsia="en-ZA"/>
+        </w:rPr>
+        <w:t>` column provides the essential *temporal context*, indicating *when* that measurement was taken.</w:t>
+      </w:r>
+    </w:p>
+    <w:p>
+      <w:pPr>
+        <w:pStyle w:val="ListParagraph"/>
+        <w:numPr>
+          <w:ilvl w:val="1"/>
+          <w:numId w:val="48"/>
+        </w:numPr>
+        <w:rPr>
+          <w:lang w:val="en-ZA" w:eastAsia="en-ZA"/>
+        </w:rPr>
+      </w:pPr>
+      <w:r>
+        <w:rPr>
+          <w:lang w:val="en-ZA" w:eastAsia="en-ZA"/>
+        </w:rPr>
+        <w:t xml:space="preserve">These three attributes are indispensable for understanding trends, identifying patterns over time, and </w:t>
+      </w:r>
+      <w:proofErr w:type="spellStart"/>
+      <w:r>
+        <w:rPr>
+          <w:lang w:val="en-ZA" w:eastAsia="en-ZA"/>
+        </w:rPr>
         <w:t>analyzing</w:t>
       </w:r>
       <w:proofErr w:type="spellEnd"/>
@@ -5303,7 +5185,7 @@
         <w:rPr>
           <w:lang w:val="en-ZA" w:eastAsia="en-ZA"/>
         </w:rPr>
-        <w:t xml:space="preserve"> health and demographic patterns.</w:t>
+        <w:t xml:space="preserve"> relationships between different indicators across various survey periods.</w:t>
       </w:r>
     </w:p>
     <w:p>
@@ -5321,13 +5203,27 @@
         <w:rPr>
           <w:lang w:val="en-ZA" w:eastAsia="en-ZA"/>
         </w:rPr>
-        <w:t>Minimizing Noise and Irrelevant Metadata: Many other columns, including various IDs (`</w:t>
+        <w:t xml:space="preserve">Minimizing Noise and Irrelevant Metadata for Predictive </w:t>
       </w:r>
       <w:proofErr w:type="spellStart"/>
       <w:r>
         <w:rPr>
           <w:lang w:val="en-ZA" w:eastAsia="en-ZA"/>
         </w:rPr>
+        <w:t>Modeling</w:t>
+      </w:r>
+      <w:proofErr w:type="spellEnd"/>
+      <w:r>
+        <w:rPr>
+          <w:lang w:val="en-ZA" w:eastAsia="en-ZA"/>
+        </w:rPr>
+        <w:t>: A significant number of columns in the raw data were identified as metadata or identifiers (`</w:t>
+      </w:r>
+      <w:proofErr w:type="spellStart"/>
+      <w:r>
+        <w:rPr>
+          <w:lang w:val="en-ZA" w:eastAsia="en-ZA"/>
+        </w:rPr>
         <w:t>DataId</w:t>
       </w:r>
       <w:proofErr w:type="spellEnd"/>
@@ -5405,7 +5301,7 @@
         <w:rPr>
           <w:lang w:val="en-ZA" w:eastAsia="en-ZA"/>
         </w:rPr>
-        <w:t>`), orderings (`</w:t>
+        <w:t>`, `</w:t>
       </w:r>
       <w:proofErr w:type="spellStart"/>
       <w:r>
@@ -5433,7 +5329,7 @@
         <w:rPr>
           <w:lang w:val="en-ZA" w:eastAsia="en-ZA"/>
         </w:rPr>
-        <w:t>`), and descriptive metadata (`</w:t>
+        <w:t>`, `</w:t>
       </w:r>
       <w:proofErr w:type="spellStart"/>
       <w:r>
@@ -5517,20 +5413,88 @@
         <w:rPr>
           <w:lang w:val="en-ZA" w:eastAsia="en-ZA"/>
         </w:rPr>
-        <w:t xml:space="preserve">`), while useful for data management or detailed exploration, were deemed less critical for the direct </w:t>
+        <w:t>`, `</w:t>
       </w:r>
       <w:proofErr w:type="spellStart"/>
       <w:r>
         <w:rPr>
           <w:lang w:val="en-ZA" w:eastAsia="en-ZA"/>
         </w:rPr>
-        <w:t>modeling</w:t>
+        <w:t>IsTotal</w:t>
       </w:r>
       <w:proofErr w:type="spellEnd"/>
       <w:r>
         <w:rPr>
           <w:lang w:val="en-ZA" w:eastAsia="en-ZA"/>
         </w:rPr>
+        <w:t>`, `Precision`, `</w:t>
+      </w:r>
+      <w:proofErr w:type="spellStart"/>
+      <w:r>
+        <w:rPr>
+          <w:lang w:val="en-ZA" w:eastAsia="en-ZA"/>
+        </w:rPr>
+        <w:t>DenominatorWeighted</w:t>
+      </w:r>
+      <w:proofErr w:type="spellEnd"/>
+      <w:r>
+        <w:rPr>
+          <w:lang w:val="en-ZA" w:eastAsia="en-ZA"/>
+        </w:rPr>
+        <w:t>`, `</w:t>
+      </w:r>
+      <w:proofErr w:type="spellStart"/>
+      <w:r>
+        <w:rPr>
+          <w:lang w:val="en-ZA" w:eastAsia="en-ZA"/>
+        </w:rPr>
+        <w:t>DenominatorUnweighted</w:t>
+      </w:r>
+      <w:proofErr w:type="spellEnd"/>
+      <w:r>
+        <w:rPr>
+          <w:lang w:val="en-ZA" w:eastAsia="en-ZA"/>
+        </w:rPr>
+        <w:t>`, `CILow`, `</w:t>
+      </w:r>
+      <w:proofErr w:type="spellStart"/>
+      <w:r>
+        <w:rPr>
+          <w:lang w:val="en-ZA" w:eastAsia="en-ZA"/>
+        </w:rPr>
+        <w:t>CIHigh</w:t>
+      </w:r>
+      <w:proofErr w:type="spellEnd"/>
+      <w:r>
+        <w:rPr>
+          <w:lang w:val="en-ZA" w:eastAsia="en-ZA"/>
+        </w:rPr>
+        <w:t>`, `</w:t>
+      </w:r>
+      <w:proofErr w:type="spellStart"/>
+      <w:r>
+        <w:rPr>
+          <w:lang w:val="en-ZA" w:eastAsia="en-ZA"/>
+        </w:rPr>
+        <w:t>LevelRank</w:t>
+      </w:r>
+      <w:proofErr w:type="spellEnd"/>
+      <w:r>
+        <w:rPr>
+          <w:lang w:val="en-ZA" w:eastAsia="en-ZA"/>
+        </w:rPr>
+        <w:t xml:space="preserve">`). While these columns might serve purposes in data management, linking to external databases, or highly specialized analyses, they were deemed less critical for the direct predictive </w:t>
+      </w:r>
+      <w:r>
+        <w:rPr>
+          <w:lang w:val="en-ZA" w:eastAsia="en-ZA"/>
+        </w:rPr>
+        <w:t>modelling</w:t>
+      </w:r>
+      <w:r>
+        <w:rPr>
+          <w:lang w:val="en-ZA" w:eastAsia="en-ZA"/>
+        </w:rPr>
         <w:t xml:space="preserve"> of `Value` against `</w:t>
       </w:r>
       <w:proofErr w:type="spellStart"/>
@@ -5545,7 +5509,35 @@
         <w:rPr>
           <w:lang w:val="en-ZA" w:eastAsia="en-ZA"/>
         </w:rPr>
-        <w:t>`. Including them could introduce unnecessary complexity or noise without significant analytical gain for the primary objective.</w:t>
+        <w:t>`. Including them would introduce unnecessary complexity, increase computational overhead, and potentially add noise without providing significant analytical gain for the primary objective. For instance, `</w:t>
+      </w:r>
+      <w:proofErr w:type="spellStart"/>
+      <w:r>
+        <w:rPr>
+          <w:lang w:val="en-ZA" w:eastAsia="en-ZA"/>
+        </w:rPr>
+        <w:t>IsTotal</w:t>
+      </w:r>
+      <w:proofErr w:type="spellEnd"/>
+      <w:r>
+        <w:rPr>
+          <w:lang w:val="en-ZA" w:eastAsia="en-ZA"/>
+        </w:rPr>
+        <w:t>` and `</w:t>
+      </w:r>
+      <w:proofErr w:type="spellStart"/>
+      <w:r>
+        <w:rPr>
+          <w:lang w:val="en-ZA" w:eastAsia="en-ZA"/>
+        </w:rPr>
+        <w:t>IsPreferred</w:t>
+      </w:r>
+      <w:proofErr w:type="spellEnd"/>
+      <w:r>
+        <w:rPr>
+          <w:lang w:val="en-ZA" w:eastAsia="en-ZA"/>
+        </w:rPr>
+        <w:t>` were used for filtering rows, but their direct inclusion as features for predicting `Value` was not deemed necessary after the filtering step.</w:t>
       </w:r>
     </w:p>
     <w:p>
@@ -5563,7 +5555,19 @@
         <w:rPr>
           <w:lang w:val="en-ZA" w:eastAsia="en-ZA"/>
         </w:rPr>
-        <w:t>Efficiency and Model Simplicity: By focusing on the most pertinent variables, the dataset becomes more streamlined, which can lead to more efficient model training and easier interpretation of results. This aligns with the principle of parsimony in model building.</w:t>
+        <w:t xml:space="preserve">Efficiency and Model Simplicity (Parsimony): By rigorously focusing on the most pertinent variables, the resulting dataset becomes significantly more streamlined and manageable. This parsimonious approach offers several advantages for </w:t>
+      </w:r>
+      <w:r>
+        <w:rPr>
+          <w:lang w:val="en-ZA" w:eastAsia="en-ZA"/>
+        </w:rPr>
+        <w:t>modelling</w:t>
+      </w:r>
+      <w:r>
+        <w:rPr>
+          <w:lang w:val="en-ZA" w:eastAsia="en-ZA"/>
+        </w:rPr>
+        <w:t>:</w:t>
       </w:r>
     </w:p>
     <w:p>
@@ -5581,292 +5585,8 @@
         <w:rPr>
           <w:lang w:val="en-ZA" w:eastAsia="en-ZA"/>
         </w:rPr>
-        <w:t>Visual Analysis Insights: Initial visual analysis of the raw and combined datasets revealed that many of the removed columns exhibited little variance or direct correlation with the `Value` when considered in the context of `</w:t>
-      </w:r>
-      <w:proofErr w:type="spellStart"/>
-      <w:r>
-        <w:rPr>
-          <w:lang w:val="en-ZA" w:eastAsia="en-ZA"/>
-        </w:rPr>
-        <w:t>SurveyYear</w:t>
-      </w:r>
-      <w:proofErr w:type="spellEnd"/>
-      <w:r>
-        <w:rPr>
-          <w:lang w:val="en-ZA" w:eastAsia="en-ZA"/>
-        </w:rPr>
-        <w:t>` and `Indicator`. This visual evidence supported the decision to narrow down the feature set to the most impactful and non-redundant attributes.</w:t>
-      </w:r>
-    </w:p>
-    <w:p>
-      <w:pPr>
-        <w:rPr>
-          <w:lang w:val="en-ZA" w:eastAsia="en-ZA"/>
-        </w:rPr>
-      </w:pPr>
-    </w:p>
-    <w:p>
-      <w:pPr>
-        <w:rPr>
-          <w:lang w:val="en-ZA" w:eastAsia="en-ZA"/>
-        </w:rPr>
-      </w:pPr>
-      <w:r>
-        <w:rPr>
-          <w:lang w:val="en-ZA" w:eastAsia="en-ZA"/>
-        </w:rPr>
-        <w:t xml:space="preserve">This selective approach ensures that the final dataset is lean, focused, and optimized for the subsequent </w:t>
-      </w:r>
-      <w:r>
-        <w:rPr>
-          <w:lang w:val="en-ZA" w:eastAsia="en-ZA"/>
-        </w:rPr>
-        <w:t>modelling</w:t>
-      </w:r>
-      <w:r>
-        <w:rPr>
-          <w:lang w:val="en-ZA" w:eastAsia="en-ZA"/>
-        </w:rPr>
-        <w:t xml:space="preserve"> and data analysis phases, directly supporting the project's objectives of identifying key patterns and predicting child mortality.</w:t>
-      </w:r>
-    </w:p>
-    <w:p>
-      <w:pPr>
-        <w:rPr>
-          <w:lang w:val="en-ZA" w:eastAsia="en-ZA"/>
-        </w:rPr>
-      </w:pPr>
-    </w:p>
-    <w:p>
-      <w:pPr>
-        <w:rPr>
-          <w:lang w:val="en-ZA" w:eastAsia="en-ZA"/>
-        </w:rPr>
-      </w:pPr>
-      <w:r>
-        <w:rPr>
-          <w:lang w:val="en-ZA" w:eastAsia="en-ZA"/>
-        </w:rPr>
-        <w:t xml:space="preserve"> </w:t>
-      </w:r>
-      <w:bookmarkStart w:id="12" w:name="_Toc209205926"/>
-      <w:r>
-        <w:rPr>
-          <w:rStyle w:val="Heading1Char"/>
-          <w:lang w:val="en-ZA" w:eastAsia="en-ZA"/>
-        </w:rPr>
-        <w:t xml:space="preserve">Data Preparation Considerations for </w:t>
-      </w:r>
-      <w:r>
-        <w:rPr>
-          <w:rStyle w:val="Heading1Char"/>
-          <w:lang w:val="en-ZA" w:eastAsia="en-ZA"/>
-        </w:rPr>
-        <w:t>Modelling</w:t>
-      </w:r>
-      <w:bookmarkEnd w:id="12"/>
-    </w:p>
-    <w:p>
-      <w:pPr>
-        <w:rPr>
-          <w:lang w:val="en-ZA" w:eastAsia="en-ZA"/>
-        </w:rPr>
-      </w:pPr>
-    </w:p>
-    <w:p>
-      <w:pPr>
-        <w:pStyle w:val="Heading2"/>
-        <w:rPr>
-          <w:lang w:val="en-ZA" w:eastAsia="en-ZA"/>
-        </w:rPr>
-      </w:pPr>
-      <w:bookmarkStart w:id="13" w:name="_Toc209205927"/>
-      <w:r>
-        <w:rPr>
-          <w:lang w:val="en-ZA" w:eastAsia="en-ZA"/>
-        </w:rPr>
-        <w:t>Train-Test Split Strategy with Limited Time Points</w:t>
-      </w:r>
-      <w:bookmarkEnd w:id="13"/>
-    </w:p>
-    <w:p>
-      <w:pPr>
-        <w:rPr>
-          <w:lang w:val="en-ZA" w:eastAsia="en-ZA"/>
-        </w:rPr>
-      </w:pPr>
-    </w:p>
-    <w:p>
-      <w:pPr>
-        <w:rPr>
-          <w:lang w:val="en-ZA" w:eastAsia="en-ZA"/>
-        </w:rPr>
-      </w:pPr>
-      <w:r>
-        <w:rPr>
-          <w:lang w:val="en-ZA" w:eastAsia="en-ZA"/>
-        </w:rPr>
-        <w:t>Given that the dataset contains only two distinct `</w:t>
-      </w:r>
-      <w:proofErr w:type="spellStart"/>
-      <w:r>
-        <w:rPr>
-          <w:lang w:val="en-ZA" w:eastAsia="en-ZA"/>
-        </w:rPr>
-        <w:t>SurveyYear</w:t>
-      </w:r>
-      <w:proofErr w:type="spellEnd"/>
-      <w:r>
-        <w:rPr>
-          <w:lang w:val="en-ZA" w:eastAsia="en-ZA"/>
-        </w:rPr>
-        <w:t xml:space="preserve">` values, a traditional random train-test split for predictive </w:t>
-      </w:r>
-      <w:r>
-        <w:rPr>
-          <w:lang w:val="en-ZA" w:eastAsia="en-ZA"/>
-        </w:rPr>
-        <w:t>modelling</w:t>
-      </w:r>
-      <w:r>
-        <w:rPr>
-          <w:lang w:val="en-ZA" w:eastAsia="en-ZA"/>
-        </w:rPr>
-        <w:t xml:space="preserve"> is not recommended, as it risks severe data leakage and unreliable model evaluation. Instead, for any predictive </w:t>
-      </w:r>
-      <w:r>
-        <w:rPr>
-          <w:lang w:val="en-ZA" w:eastAsia="en-ZA"/>
-        </w:rPr>
-        <w:t>modelling</w:t>
-      </w:r>
-      <w:r>
-        <w:rPr>
-          <w:lang w:val="en-ZA" w:eastAsia="en-ZA"/>
-        </w:rPr>
-        <w:t xml:space="preserve"> tasks, a **time-series validation approach** is most appropriate.</w:t>
-      </w:r>
-    </w:p>
-    <w:p>
-      <w:pPr>
-        <w:rPr>
-          <w:lang w:val="en-ZA" w:eastAsia="en-ZA"/>
-        </w:rPr>
-      </w:pPr>
-    </w:p>
-    <w:p>
-      <w:pPr>
-        <w:rPr>
-          <w:lang w:val="en-ZA" w:eastAsia="en-ZA"/>
-        </w:rPr>
-      </w:pPr>
-      <w:r>
-        <w:rPr>
-          <w:lang w:val="en-ZA" w:eastAsia="en-ZA"/>
-        </w:rPr>
-        <w:t>My professional recommendation would be to:</w:t>
-      </w:r>
-    </w:p>
-    <w:p>
-      <w:pPr>
-        <w:rPr>
-          <w:lang w:val="en-ZA" w:eastAsia="en-ZA"/>
-        </w:rPr>
-      </w:pPr>
-    </w:p>
-    <w:p>
-      <w:pPr>
-        <w:rPr>
-          <w:lang w:val="en-ZA" w:eastAsia="en-ZA"/>
-        </w:rPr>
-      </w:pPr>
-      <w:r>
-        <w:rPr>
-          <w:lang w:val="en-ZA" w:eastAsia="en-ZA"/>
-        </w:rPr>
-        <w:t>1.  Utilize the earlier `</w:t>
-      </w:r>
-      <w:proofErr w:type="spellStart"/>
-      <w:r>
-        <w:rPr>
-          <w:lang w:val="en-ZA" w:eastAsia="en-ZA"/>
-        </w:rPr>
-        <w:t>SurveyYear</w:t>
-      </w:r>
-      <w:proofErr w:type="spellEnd"/>
-      <w:r>
-        <w:rPr>
-          <w:lang w:val="en-ZA" w:eastAsia="en-ZA"/>
-        </w:rPr>
-        <w:t>` data for training your model.</w:t>
-      </w:r>
-    </w:p>
-    <w:p>
-      <w:pPr>
-        <w:rPr>
-          <w:lang w:val="en-ZA" w:eastAsia="en-ZA"/>
-        </w:rPr>
-      </w:pPr>
-      <w:r>
-        <w:rPr>
-          <w:lang w:val="en-ZA" w:eastAsia="en-ZA"/>
-        </w:rPr>
-        <w:t>2.  Utilize the later `</w:t>
-      </w:r>
-      <w:proofErr w:type="spellStart"/>
-      <w:r>
-        <w:rPr>
-          <w:lang w:val="en-ZA" w:eastAsia="en-ZA"/>
-        </w:rPr>
-        <w:t>SurveyYear</w:t>
-      </w:r>
-      <w:proofErr w:type="spellEnd"/>
-      <w:r>
-        <w:rPr>
-          <w:lang w:val="en-ZA" w:eastAsia="en-ZA"/>
-        </w:rPr>
-        <w:t>` data exclusively for testing and evaluating your model's predictive performance.</w:t>
-      </w:r>
-    </w:p>
-    <w:p>
-      <w:pPr>
-        <w:rPr>
-          <w:lang w:val="en-ZA" w:eastAsia="en-ZA"/>
-        </w:rPr>
-      </w:pPr>
-      <w:r>
-        <w:rPr>
-          <w:lang w:val="en-ZA" w:eastAsia="en-ZA"/>
-        </w:rPr>
-        <w:t>This approach respects the temporal nature of the data, allowing you to assess how well a model trained on historical patterns can predict outcomes in a subsequent period.</w:t>
-      </w:r>
-    </w:p>
-    <w:p>
-      <w:pPr>
-        <w:rPr>
-          <w:lang w:val="en-ZA" w:eastAsia="en-ZA"/>
-        </w:rPr>
-      </w:pPr>
-    </w:p>
-    <w:p>
-      <w:pPr>
-        <w:rPr>
-          <w:lang w:val="en-ZA" w:eastAsia="en-ZA"/>
-        </w:rPr>
-      </w:pPr>
-      <w:r>
-        <w:rPr>
-          <w:lang w:val="en-ZA" w:eastAsia="en-ZA"/>
-        </w:rPr>
-        <w:t>Important Considerations and Limitations:</w:t>
-      </w:r>
-    </w:p>
-    <w:p>
-      <w:pPr>
-        <w:rPr>
-          <w:lang w:val="en-ZA" w:eastAsia="en-ZA"/>
-        </w:rPr>
-      </w:pPr>
+        <w:t>Faster Training: Models train more quickly on datasets with fewer features.</w:t>
+      </w:r>
     </w:p>
     <w:p>
       <w:pPr>
@@ -5883,21 +5603,21 @@
         <w:rPr>
           <w:lang w:val="en-ZA" w:eastAsia="en-ZA"/>
         </w:rPr>
-        <w:t xml:space="preserve">Limited Generalizability: With only two time points, the model's ability to generalize to </w:t>
-      </w:r>
-      <w:r>
-        <w:rPr>
-          <w:i/>
-          <w:iCs/>
-          <w:lang w:val="en-ZA" w:eastAsia="en-ZA"/>
-        </w:rPr>
-        <w:t>*future*</w:t>
-      </w:r>
-      <w:r>
-        <w:rPr>
-          <w:lang w:val="en-ZA" w:eastAsia="en-ZA"/>
-        </w:rPr>
-        <w:t xml:space="preserve"> years beyond the test year will be highly constrained. The evaluation results will be specific to the transition from the earlier to the later year.</w:t>
+        <w:t>Reduced Risk of Overfitting: Especially with limited data points (like only two `</w:t>
+      </w:r>
+      <w:proofErr w:type="spellStart"/>
+      <w:r>
+        <w:rPr>
+          <w:lang w:val="en-ZA" w:eastAsia="en-ZA"/>
+        </w:rPr>
+        <w:t>SurveyYear</w:t>
+      </w:r>
+      <w:proofErr w:type="spellEnd"/>
+      <w:r>
+        <w:rPr>
+          <w:lang w:val="en-ZA" w:eastAsia="en-ZA"/>
+        </w:rPr>
+        <w:t>` values), a simpler model with fewer features is less likely to overfit to the training data, leading to better generalization.</w:t>
       </w:r>
     </w:p>
     <w:p>
@@ -5915,20 +5635,15 @@
         <w:rPr>
           <w:lang w:val="en-ZA" w:eastAsia="en-ZA"/>
         </w:rPr>
-        <w:t>Data Scarcity for Training:</w:t>
-      </w:r>
-      <w:r>
-        <w:rPr>
-          <w:lang w:val="en-ZA" w:eastAsia="en-ZA"/>
-        </w:rPr>
-        <w:t xml:space="preserve"> </w:t>
-      </w:r>
-      <w:r>
-        <w:rPr>
-          <w:lang w:val="en-ZA" w:eastAsia="en-ZA"/>
-        </w:rPr>
-        <w:t>Training a model on data from only a single year might limit its ability to learn complex patterns or robust relationships.</w:t>
-      </w:r>
+        <w:t>Easier Interpretation: Models built on a concise set of highly relevant features are typically easier to interpret, allowing for clearer understanding of feature importance and relationships.</w:t>
+      </w:r>
+    </w:p>
+    <w:p>
+      <w:pPr>
+        <w:rPr>
+          <w:lang w:val="en-ZA" w:eastAsia="en-ZA"/>
+        </w:rPr>
+      </w:pPr>
     </w:p>
     <w:p>
       <w:pPr>
@@ -5945,6 +5660,486 @@
         <w:rPr>
           <w:lang w:val="en-ZA" w:eastAsia="en-ZA"/>
         </w:rPr>
+        <w:lastRenderedPageBreak/>
+        <w:t xml:space="preserve">Visual Analysis </w:t>
+      </w:r>
+      <w:proofErr w:type="gramStart"/>
+      <w:r>
+        <w:rPr>
+          <w:lang w:val="en-ZA" w:eastAsia="en-ZA"/>
+        </w:rPr>
+        <w:t>Insights:*</w:t>
+      </w:r>
+      <w:proofErr w:type="gramEnd"/>
+      <w:r>
+        <w:rPr>
+          <w:lang w:val="en-ZA" w:eastAsia="en-ZA"/>
+        </w:rPr>
+        <w:t>Initial visual analysis of the raw and combined datasets played a crucial role in this selection. It was observed that many of the excluded columns either:</w:t>
+      </w:r>
+    </w:p>
+    <w:p>
+      <w:pPr>
+        <w:pStyle w:val="ListParagraph"/>
+        <w:numPr>
+          <w:ilvl w:val="1"/>
+          <w:numId w:val="48"/>
+        </w:numPr>
+        <w:rPr>
+          <w:lang w:val="en-ZA" w:eastAsia="en-ZA"/>
+        </w:rPr>
+      </w:pPr>
+      <w:r>
+        <w:rPr>
+          <w:lang w:val="en-ZA" w:eastAsia="en-ZA"/>
+        </w:rPr>
+        <w:t>Exhibited very low variance (e.g., constant values across the dataset).</w:t>
+      </w:r>
+    </w:p>
+    <w:p>
+      <w:pPr>
+        <w:pStyle w:val="ListParagraph"/>
+        <w:numPr>
+          <w:ilvl w:val="1"/>
+          <w:numId w:val="48"/>
+        </w:numPr>
+        <w:rPr>
+          <w:lang w:val="en-ZA" w:eastAsia="en-ZA"/>
+        </w:rPr>
+      </w:pPr>
+      <w:r>
+        <w:rPr>
+          <w:lang w:val="en-ZA" w:eastAsia="en-ZA"/>
+        </w:rPr>
+        <w:t>Showed no discernible patterns or correlations when plotted against `Value` or `</w:t>
+      </w:r>
+      <w:proofErr w:type="spellStart"/>
+      <w:r>
+        <w:rPr>
+          <w:lang w:val="en-ZA" w:eastAsia="en-ZA"/>
+        </w:rPr>
+        <w:t>SurveyYear</w:t>
+      </w:r>
+      <w:proofErr w:type="spellEnd"/>
+      <w:r>
+        <w:rPr>
+          <w:lang w:val="en-ZA" w:eastAsia="en-ZA"/>
+        </w:rPr>
+        <w:t>` in the context of the project's objectives.</w:t>
+      </w:r>
+    </w:p>
+    <w:p>
+      <w:pPr>
+        <w:pStyle w:val="ListParagraph"/>
+        <w:numPr>
+          <w:ilvl w:val="1"/>
+          <w:numId w:val="48"/>
+        </w:numPr>
+        <w:rPr>
+          <w:lang w:val="en-ZA" w:eastAsia="en-ZA"/>
+        </w:rPr>
+      </w:pPr>
+      <w:r>
+        <w:rPr>
+          <w:lang w:val="en-ZA" w:eastAsia="en-ZA"/>
+        </w:rPr>
+        <w:t>Were highly correlated with other features that were already being retained (e.g., `</w:t>
+      </w:r>
+      <w:proofErr w:type="spellStart"/>
+      <w:r>
+        <w:rPr>
+          <w:lang w:val="en-ZA" w:eastAsia="en-ZA"/>
+        </w:rPr>
+        <w:t>SurveyYearLabel</w:t>
+      </w:r>
+      <w:proofErr w:type="spellEnd"/>
+      <w:r>
+        <w:rPr>
+          <w:lang w:val="en-ZA" w:eastAsia="en-ZA"/>
+        </w:rPr>
+        <w:t>` is redundant with `</w:t>
+      </w:r>
+      <w:proofErr w:type="spellStart"/>
+      <w:r>
+        <w:rPr>
+          <w:lang w:val="en-ZA" w:eastAsia="en-ZA"/>
+        </w:rPr>
+        <w:t>SurveyYear</w:t>
+      </w:r>
+      <w:proofErr w:type="spellEnd"/>
+      <w:r>
+        <w:rPr>
+          <w:lang w:val="en-ZA" w:eastAsia="en-ZA"/>
+        </w:rPr>
+        <w:t>`).</w:t>
+      </w:r>
+    </w:p>
+    <w:p>
+      <w:pPr>
+        <w:rPr>
+          <w:lang w:val="en-ZA" w:eastAsia="en-ZA"/>
+        </w:rPr>
+      </w:pPr>
+      <w:r>
+        <w:rPr>
+          <w:lang w:val="en-ZA" w:eastAsia="en-ZA"/>
+        </w:rPr>
+        <w:t> </w:t>
+      </w:r>
+    </w:p>
+    <w:p>
+      <w:pPr>
+        <w:rPr>
+          <w:lang w:val="en-ZA" w:eastAsia="en-ZA"/>
+        </w:rPr>
+      </w:pPr>
+      <w:r>
+        <w:rPr>
+          <w:lang w:val="en-ZA" w:eastAsia="en-ZA"/>
+        </w:rPr>
+        <w:t>This visual and statistical evidence strongly supported the decision to narrow down the feature set to the most impactful, non-redundant, and directly relevant attributes for the predictive task.</w:t>
+      </w:r>
+    </w:p>
+    <w:p>
+      <w:pPr>
+        <w:rPr>
+          <w:lang w:val="en-ZA" w:eastAsia="en-ZA"/>
+        </w:rPr>
+      </w:pPr>
+    </w:p>
+    <w:p>
+      <w:pPr>
+        <w:rPr>
+          <w:lang w:val="en-ZA" w:eastAsia="en-ZA"/>
+        </w:rPr>
+      </w:pPr>
+      <w:r>
+        <w:rPr>
+          <w:lang w:val="en-ZA" w:eastAsia="en-ZA"/>
+        </w:rPr>
+        <w:t xml:space="preserve">This selective approach ensures that the final dataset is lean, focused, and optimized for the subsequent </w:t>
+      </w:r>
+      <w:r>
+        <w:rPr>
+          <w:lang w:val="en-ZA" w:eastAsia="en-ZA"/>
+        </w:rPr>
+        <w:t>modelling</w:t>
+      </w:r>
+      <w:r>
+        <w:rPr>
+          <w:lang w:val="en-ZA" w:eastAsia="en-ZA"/>
+        </w:rPr>
+        <w:t xml:space="preserve"> and data analysis phases, directly supporting the project's objectives of identifying key patterns and predicting child mortality.</w:t>
+      </w:r>
+    </w:p>
+    <w:p>
+      <w:pPr>
+        <w:rPr>
+          <w:lang w:val="en-ZA" w:eastAsia="en-ZA"/>
+        </w:rPr>
+      </w:pPr>
+    </w:p>
+    <w:p>
+      <w:pPr>
+        <w:rPr>
+          <w:lang w:val="en-ZA" w:eastAsia="en-ZA"/>
+        </w:rPr>
+      </w:pPr>
+      <w:r>
+        <w:rPr>
+          <w:lang w:val="en-ZA" w:eastAsia="en-ZA"/>
+        </w:rPr>
+        <w:t xml:space="preserve"> </w:t>
+      </w:r>
+      <w:bookmarkStart w:id="12" w:name="_Toc209207546"/>
+      <w:r>
+        <w:rPr>
+          <w:rStyle w:val="Heading1Char"/>
+          <w:lang w:val="en-ZA" w:eastAsia="en-ZA"/>
+        </w:rPr>
+        <w:t xml:space="preserve">Data Preparation Considerations for </w:t>
+      </w:r>
+      <w:r>
+        <w:rPr>
+          <w:rStyle w:val="Heading1Char"/>
+          <w:lang w:val="en-ZA" w:eastAsia="en-ZA"/>
+        </w:rPr>
+        <w:t>Modelling</w:t>
+      </w:r>
+      <w:bookmarkEnd w:id="12"/>
+    </w:p>
+    <w:p>
+      <w:pPr>
+        <w:rPr>
+          <w:lang w:val="en-ZA" w:eastAsia="en-ZA"/>
+        </w:rPr>
+      </w:pPr>
+    </w:p>
+    <w:p>
+      <w:pPr>
+        <w:pStyle w:val="Heading2"/>
+        <w:rPr>
+          <w:lang w:val="en-ZA" w:eastAsia="en-ZA"/>
+        </w:rPr>
+      </w:pPr>
+      <w:bookmarkStart w:id="13" w:name="_Toc209207547"/>
+      <w:r>
+        <w:rPr>
+          <w:lang w:val="en-ZA" w:eastAsia="en-ZA"/>
+        </w:rPr>
+        <w:t>Train-Test Split Strategy with Limited Time Points</w:t>
+      </w:r>
+      <w:bookmarkEnd w:id="13"/>
+    </w:p>
+    <w:p>
+      <w:pPr>
+        <w:rPr>
+          <w:lang w:val="en-ZA" w:eastAsia="en-ZA"/>
+        </w:rPr>
+      </w:pPr>
+    </w:p>
+    <w:p>
+      <w:pPr>
+        <w:rPr>
+          <w:lang w:val="en-ZA" w:eastAsia="en-ZA"/>
+        </w:rPr>
+      </w:pPr>
+      <w:r>
+        <w:rPr>
+          <w:lang w:val="en-ZA" w:eastAsia="en-ZA"/>
+        </w:rPr>
+        <w:t>Given that the dataset contains only two distinct `</w:t>
+      </w:r>
+      <w:proofErr w:type="spellStart"/>
+      <w:r>
+        <w:rPr>
+          <w:lang w:val="en-ZA" w:eastAsia="en-ZA"/>
+        </w:rPr>
+        <w:t>SurveyYear</w:t>
+      </w:r>
+      <w:proofErr w:type="spellEnd"/>
+      <w:r>
+        <w:rPr>
+          <w:lang w:val="en-ZA" w:eastAsia="en-ZA"/>
+        </w:rPr>
+        <w:t xml:space="preserve">` values, a traditional random train-test split for predictive </w:t>
+      </w:r>
+      <w:r>
+        <w:rPr>
+          <w:lang w:val="en-ZA" w:eastAsia="en-ZA"/>
+        </w:rPr>
+        <w:t>modelling</w:t>
+      </w:r>
+      <w:r>
+        <w:rPr>
+          <w:lang w:val="en-ZA" w:eastAsia="en-ZA"/>
+        </w:rPr>
+        <w:t xml:space="preserve"> is not recommended, as it risks severe data leakage and unreliable model evaluation. Instead, for any predictive </w:t>
+      </w:r>
+      <w:r>
+        <w:rPr>
+          <w:lang w:val="en-ZA" w:eastAsia="en-ZA"/>
+        </w:rPr>
+        <w:t>modelling</w:t>
+      </w:r>
+      <w:r>
+        <w:rPr>
+          <w:lang w:val="en-ZA" w:eastAsia="en-ZA"/>
+        </w:rPr>
+        <w:t xml:space="preserve"> tasks, a time-series validation approach is most appropriate.</w:t>
+      </w:r>
+    </w:p>
+    <w:p>
+      <w:pPr>
+        <w:rPr>
+          <w:lang w:val="en-ZA" w:eastAsia="en-ZA"/>
+        </w:rPr>
+      </w:pPr>
+      <w:r>
+        <w:rPr>
+          <w:lang w:val="en-ZA" w:eastAsia="en-ZA"/>
+        </w:rPr>
+        <w:t>Out</w:t>
+      </w:r>
+      <w:r>
+        <w:rPr>
+          <w:lang w:val="en-ZA" w:eastAsia="en-ZA"/>
+        </w:rPr>
+        <w:t xml:space="preserve"> professional recommendation would be to:</w:t>
+      </w:r>
+    </w:p>
+    <w:p>
+      <w:pPr>
+        <w:rPr>
+          <w:lang w:val="en-ZA" w:eastAsia="en-ZA"/>
+        </w:rPr>
+      </w:pPr>
+      <w:r>
+        <w:rPr>
+          <w:lang w:val="en-ZA" w:eastAsia="en-ZA"/>
+        </w:rPr>
+        <w:t>1.  Utilize the earlier `</w:t>
+      </w:r>
+      <w:proofErr w:type="spellStart"/>
+      <w:r>
+        <w:rPr>
+          <w:lang w:val="en-ZA" w:eastAsia="en-ZA"/>
+        </w:rPr>
+        <w:t>SurveyYear</w:t>
+      </w:r>
+      <w:proofErr w:type="spellEnd"/>
+      <w:r>
+        <w:rPr>
+          <w:lang w:val="en-ZA" w:eastAsia="en-ZA"/>
+        </w:rPr>
+        <w:t>` data for training your model.</w:t>
+      </w:r>
+    </w:p>
+    <w:p>
+      <w:pPr>
+        <w:rPr>
+          <w:lang w:val="en-ZA" w:eastAsia="en-ZA"/>
+        </w:rPr>
+      </w:pPr>
+      <w:r>
+        <w:rPr>
+          <w:lang w:val="en-ZA" w:eastAsia="en-ZA"/>
+        </w:rPr>
+        <w:t>2.  Utilize the later `</w:t>
+      </w:r>
+      <w:proofErr w:type="spellStart"/>
+      <w:r>
+        <w:rPr>
+          <w:lang w:val="en-ZA" w:eastAsia="en-ZA"/>
+        </w:rPr>
+        <w:t>SurveyYear</w:t>
+      </w:r>
+      <w:proofErr w:type="spellEnd"/>
+      <w:r>
+        <w:rPr>
+          <w:lang w:val="en-ZA" w:eastAsia="en-ZA"/>
+        </w:rPr>
+        <w:t>` data exclusively for testing and evaluating your model's predictive performance.</w:t>
+      </w:r>
+    </w:p>
+    <w:p>
+      <w:pPr>
+        <w:rPr>
+          <w:lang w:val="en-ZA" w:eastAsia="en-ZA"/>
+        </w:rPr>
+      </w:pPr>
+      <w:r>
+        <w:rPr>
+          <w:lang w:val="en-ZA" w:eastAsia="en-ZA"/>
+        </w:rPr>
+        <w:t>This approach respects the temporal nature of the data, allowing you to assess how well a model trained on historical patterns can predict outcomes in a subsequent period.</w:t>
+      </w:r>
+    </w:p>
+    <w:p>
+      <w:pPr>
+        <w:rPr>
+          <w:lang w:val="en-ZA" w:eastAsia="en-ZA"/>
+        </w:rPr>
+      </w:pPr>
+    </w:p>
+    <w:p>
+      <w:pPr>
+        <w:rPr>
+          <w:lang w:val="en-ZA" w:eastAsia="en-ZA"/>
+        </w:rPr>
+      </w:pPr>
+      <w:r>
+        <w:rPr>
+          <w:lang w:val="en-ZA" w:eastAsia="en-ZA"/>
+        </w:rPr>
+        <w:lastRenderedPageBreak/>
+        <w:t>Important Considerations and Limitations:</w:t>
+      </w:r>
+    </w:p>
+    <w:p>
+      <w:pPr>
+        <w:rPr>
+          <w:lang w:val="en-ZA" w:eastAsia="en-ZA"/>
+        </w:rPr>
+      </w:pPr>
+    </w:p>
+    <w:p>
+      <w:pPr>
+        <w:pStyle w:val="ListParagraph"/>
+        <w:numPr>
+          <w:ilvl w:val="0"/>
+          <w:numId w:val="48"/>
+        </w:numPr>
+        <w:rPr>
+          <w:lang w:val="en-ZA" w:eastAsia="en-ZA"/>
+        </w:rPr>
+      </w:pPr>
+      <w:r>
+        <w:rPr>
+          <w:lang w:val="en-ZA" w:eastAsia="en-ZA"/>
+        </w:rPr>
+        <w:t xml:space="preserve">Limited Generalizability: With only two time points, the model's ability to generalize to </w:t>
+      </w:r>
+      <w:r>
+        <w:rPr>
+          <w:i/>
+          <w:iCs/>
+          <w:lang w:val="en-ZA" w:eastAsia="en-ZA"/>
+        </w:rPr>
+        <w:t>future</w:t>
+      </w:r>
+      <w:r>
+        <w:rPr>
+          <w:lang w:val="en-ZA" w:eastAsia="en-ZA"/>
+        </w:rPr>
+        <w:t xml:space="preserve"> years beyond the test year will be highly constrained. The evaluation results will be specific to the transition from the earlier to the later year.</w:t>
+      </w:r>
+    </w:p>
+    <w:p>
+      <w:pPr>
+        <w:pStyle w:val="ListParagraph"/>
+        <w:numPr>
+          <w:ilvl w:val="0"/>
+          <w:numId w:val="48"/>
+        </w:numPr>
+        <w:rPr>
+          <w:lang w:val="en-ZA" w:eastAsia="en-ZA"/>
+        </w:rPr>
+      </w:pPr>
+      <w:r>
+        <w:rPr>
+          <w:lang w:val="en-ZA" w:eastAsia="en-ZA"/>
+        </w:rPr>
+        <w:t>Data Scarcity for Training:</w:t>
+      </w:r>
+      <w:r>
+        <w:rPr>
+          <w:lang w:val="en-ZA" w:eastAsia="en-ZA"/>
+        </w:rPr>
+        <w:t xml:space="preserve"> </w:t>
+      </w:r>
+      <w:r>
+        <w:rPr>
+          <w:lang w:val="en-ZA" w:eastAsia="en-ZA"/>
+        </w:rPr>
+        <w:t>Training a model on data from only a single year might limit its ability to learn complex patterns or robust relationships.</w:t>
+      </w:r>
+    </w:p>
+    <w:p>
+      <w:pPr>
+        <w:pStyle w:val="ListParagraph"/>
+        <w:numPr>
+          <w:ilvl w:val="0"/>
+          <w:numId w:val="48"/>
+        </w:numPr>
+        <w:rPr>
+          <w:lang w:val="en-ZA" w:eastAsia="en-ZA"/>
+        </w:rPr>
+      </w:pPr>
+      <w:r>
+        <w:rPr>
+          <w:lang w:val="en-ZA" w:eastAsia="en-ZA"/>
+        </w:rPr>
         <w:t>Focus on Time-Series Analysis: If the primary objective is to understand historical trends, patterns, and relationships within the data (descriptive time-series analysis) rather than making robust predictions, then using the entire dataset for analysis without a formal train-test split is appropriate. However, if prediction is the goal, some form of temporal validation is essential, even with limited data.</w:t>
       </w:r>
     </w:p>
@@ -5962,7 +6157,7 @@
           <w:lang w:val="en-ZA" w:eastAsia="en-ZA"/>
         </w:rPr>
       </w:pPr>
-      <w:bookmarkStart w:id="14" w:name="_Toc209205928"/>
+      <w:bookmarkStart w:id="14" w:name="_Toc209207548"/>
       <w:r>
         <w:rPr>
           <w:lang w:val="en-ZA" w:eastAsia="en-ZA"/>
@@ -5988,7 +6183,7 @@
         <w:rPr>
           <w:lang w:val="en-ZA" w:eastAsia="en-ZA"/>
         </w:rPr>
-        <w:t xml:space="preserve">It is important to note that the `Value` column, which represents the core measurement for each indicator, is already expressed in percentages or thousands (as indicated by the nature of the health and demographic data). Therefore, explicit data scaling or normalization (e.g., min-max scaling, standardization) of this column is generally **not necessary** for most </w:t>
+        <w:t xml:space="preserve">It is important to note that the `Value` column, which represents the core measurement for each indicator, is already expressed in percentages or thousands (as indicated by the nature of the health and demographic data). Therefore, explicit data scaling or normalization (e.g., min-max scaling, standardization) of this column is generally not necessary for most </w:t>
       </w:r>
       <w:r>
         <w:rPr>
@@ -6020,16 +6215,288 @@
         <w:rPr>
           <w:lang w:val="en-ZA" w:eastAsia="en-ZA"/>
         </w:rPr>
+        <w:t>This ensures that the data remains interpretable and directly reflects the real-world magnitudes of the indicators.</w:t>
+      </w:r>
+    </w:p>
+    <w:p>
+      <w:pPr>
+        <w:pStyle w:val="Heading1"/>
+        <w:rPr>
+          <w:lang w:val="en-ZA" w:eastAsia="en-ZA"/>
+        </w:rPr>
+      </w:pPr>
+      <w:r>
+        <w:rPr>
+          <w:lang w:val="en-ZA" w:eastAsia="en-ZA"/>
+        </w:rPr>
+        <w:t>Potential for Enhanced Applications with More Extensive Datasets</w:t>
+      </w:r>
+    </w:p>
+    <w:p>
+      <w:pPr>
+        <w:rPr>
+          <w:lang w:val="en-ZA" w:eastAsia="en-ZA"/>
+        </w:rPr>
+      </w:pPr>
+    </w:p>
+    <w:p>
+      <w:pPr>
+        <w:rPr>
+          <w:lang w:val="en-ZA" w:eastAsia="en-ZA"/>
+        </w:rPr>
+      </w:pPr>
+      <w:r>
+        <w:rPr>
+          <w:lang w:val="en-ZA" w:eastAsia="en-ZA"/>
+        </w:rPr>
+        <w:t>While the current dataset, with its two `</w:t>
+      </w:r>
+      <w:proofErr w:type="spellStart"/>
+      <w:r>
+        <w:rPr>
+          <w:lang w:val="en-ZA" w:eastAsia="en-ZA"/>
+        </w:rPr>
+        <w:t>SurveyYear</w:t>
+      </w:r>
+      <w:proofErr w:type="spellEnd"/>
+      <w:r>
+        <w:rPr>
+          <w:lang w:val="en-ZA" w:eastAsia="en-ZA"/>
+        </w:rPr>
+        <w:t xml:space="preserve">` values, allows for foundational time-series analysis and pattern identification, its limitations inherently restrict the scope and robustness of potential applications. Access to more extensive datasets </w:t>
+      </w:r>
+      <w:r>
+        <w:rPr>
+          <w:lang w:val="en-ZA" w:eastAsia="en-ZA"/>
+        </w:rPr>
         <w:lastRenderedPageBreak/>
-        <w:t>This ensures that the data remains interpretable and directly reflects the real-world magnitudes of the indicators.</w:t>
-      </w:r>
-    </w:p>
-    <w:p>
-      <w:pPr>
-        <w:rPr>
-          <w:lang w:val="en-ZA" w:eastAsia="en-ZA"/>
-        </w:rPr>
-      </w:pPr>
+        <w:t>would significantly enhance the project's capabilities, enabling more sophisticated analyses and predictive models beyond simple time-series approaches.</w:t>
+      </w:r>
+    </w:p>
+    <w:p>
+      <w:pPr>
+        <w:rPr>
+          <w:lang w:val="en-ZA" w:eastAsia="en-ZA"/>
+        </w:rPr>
+      </w:pPr>
+    </w:p>
+    <w:p>
+      <w:pPr>
+        <w:rPr>
+          <w:lang w:val="en-ZA" w:eastAsia="en-ZA"/>
+        </w:rPr>
+      </w:pPr>
+      <w:r>
+        <w:rPr>
+          <w:lang w:val="en-ZA" w:eastAsia="en-ZA"/>
+        </w:rPr>
+        <w:t>Key improvements with more extensive datasets would include:</w:t>
+      </w:r>
+    </w:p>
+    <w:p>
+      <w:pPr>
+        <w:rPr>
+          <w:lang w:val="en-ZA" w:eastAsia="en-ZA"/>
+        </w:rPr>
+      </w:pPr>
+    </w:p>
+    <w:p>
+      <w:pPr>
+        <w:pStyle w:val="ListParagraph"/>
+        <w:numPr>
+          <w:ilvl w:val="0"/>
+          <w:numId w:val="48"/>
+        </w:numPr>
+        <w:rPr>
+          <w:lang w:val="en-ZA" w:eastAsia="en-ZA"/>
+        </w:rPr>
+      </w:pPr>
+      <w:r>
+        <w:rPr>
+          <w:lang w:val="en-ZA" w:eastAsia="en-ZA"/>
+        </w:rPr>
+        <w:t xml:space="preserve">More Robust Predictive </w:t>
+      </w:r>
+      <w:r>
+        <w:rPr>
+          <w:lang w:val="en-ZA" w:eastAsia="en-ZA"/>
+        </w:rPr>
+        <w:t>Modelling</w:t>
+      </w:r>
+      <w:r>
+        <w:rPr>
+          <w:lang w:val="en-ZA" w:eastAsia="en-ZA"/>
+        </w:rPr>
+        <w:t>: With a greater number of `</w:t>
+      </w:r>
+      <w:proofErr w:type="spellStart"/>
+      <w:r>
+        <w:rPr>
+          <w:lang w:val="en-ZA" w:eastAsia="en-ZA"/>
+        </w:rPr>
+        <w:t>SurveyYear</w:t>
+      </w:r>
+      <w:proofErr w:type="spellEnd"/>
+      <w:r>
+        <w:rPr>
+          <w:lang w:val="en-ZA" w:eastAsia="en-ZA"/>
+        </w:rPr>
+        <w:t>` values, it would be possible to implement more advanced time-series forecasting models (e.g., ARIMA, Prophet) and machine learning models that require more data to learn complex relationships. This would lead to more reliable and generalizable predictions.</w:t>
+      </w:r>
+    </w:p>
+    <w:p>
+      <w:pPr>
+        <w:pStyle w:val="ListParagraph"/>
+        <w:numPr>
+          <w:ilvl w:val="0"/>
+          <w:numId w:val="48"/>
+        </w:numPr>
+        <w:rPr>
+          <w:lang w:val="en-ZA" w:eastAsia="en-ZA"/>
+        </w:rPr>
+      </w:pPr>
+      <w:r>
+        <w:rPr>
+          <w:lang w:val="en-ZA" w:eastAsia="en-ZA"/>
+        </w:rPr>
+        <w:t>Improved Model Generalizability: A wider range of historical data points would allow models to learn from a broader spectrum of conditions and trends, making them more robust and less prone to overfitting to specific years.</w:t>
+      </w:r>
+    </w:p>
+    <w:p>
+      <w:pPr>
+        <w:pStyle w:val="ListParagraph"/>
+        <w:numPr>
+          <w:ilvl w:val="0"/>
+          <w:numId w:val="48"/>
+        </w:numPr>
+        <w:rPr>
+          <w:lang w:val="en-ZA" w:eastAsia="en-ZA"/>
+        </w:rPr>
+      </w:pPr>
+      <w:r>
+        <w:rPr>
+          <w:lang w:val="en-ZA" w:eastAsia="en-ZA"/>
+        </w:rPr>
+        <w:t xml:space="preserve">Enhanced Feature Engineering: More diverse datasets (e.g., including socio-economic factors, policy changes, or environmental data) would </w:t>
+      </w:r>
+      <w:proofErr w:type="gramStart"/>
+      <w:r>
+        <w:rPr>
+          <w:lang w:val="en-ZA" w:eastAsia="en-ZA"/>
+        </w:rPr>
+        <w:t>open up</w:t>
+      </w:r>
+      <w:proofErr w:type="gramEnd"/>
+      <w:r>
+        <w:rPr>
+          <w:lang w:val="en-ZA" w:eastAsia="en-ZA"/>
+        </w:rPr>
+        <w:t xml:space="preserve"> opportunities for creating richer and more informative features, leading to models with higher predictive power.</w:t>
+      </w:r>
+    </w:p>
+    <w:p>
+      <w:pPr>
+        <w:pStyle w:val="ListParagraph"/>
+        <w:numPr>
+          <w:ilvl w:val="0"/>
+          <w:numId w:val="48"/>
+        </w:numPr>
+        <w:rPr>
+          <w:lang w:val="en-ZA" w:eastAsia="en-ZA"/>
+        </w:rPr>
+      </w:pPr>
+      <w:r>
+        <w:rPr>
+          <w:lang w:val="en-ZA" w:eastAsia="en-ZA"/>
+        </w:rPr>
+        <w:t>Spatial Analysis and Geographic Granularity: If future datasets included more granular geographic information (e.g., provincial, district, or even sub-district level data), it would enable powerful spatial analysis. This could identify localized patterns, disparities, and the impact of geographic factors on health outcomes, leading to more targeted interventions.</w:t>
+      </w:r>
+    </w:p>
+    <w:p>
+      <w:pPr>
+        <w:pStyle w:val="ListParagraph"/>
+        <w:numPr>
+          <w:ilvl w:val="0"/>
+          <w:numId w:val="48"/>
+        </w:numPr>
+        <w:rPr>
+          <w:lang w:val="en-ZA" w:eastAsia="en-ZA"/>
+        </w:rPr>
+      </w:pPr>
+      <w:r>
+        <w:rPr>
+          <w:lang w:val="en-ZA" w:eastAsia="en-ZA"/>
+        </w:rPr>
+        <w:t>Exploration of Non-Linear Relationships: With more data, especially across a wider range of variables, it becomes feasible to explore and model complex, non-linear relationships that might be missed with limited data. This could involve using advanced machine learning techniques like neural networks or gradient boosting.</w:t>
+      </w:r>
+    </w:p>
+    <w:p>
+      <w:pPr>
+        <w:pStyle w:val="ListParagraph"/>
+        <w:numPr>
+          <w:ilvl w:val="0"/>
+          <w:numId w:val="48"/>
+        </w:numPr>
+        <w:rPr>
+          <w:lang w:val="en-ZA" w:eastAsia="en-ZA"/>
+        </w:rPr>
+      </w:pPr>
+      <w:r>
+        <w:rPr>
+          <w:lang w:val="en-ZA" w:eastAsia="en-ZA"/>
+        </w:rPr>
+        <w:t>Causal Inference: While challenging, more comprehensive datasets could provide better opportunities for causal inference, helping to understand not just correlations but also the underlying causes of observed health and demographic patterns.</w:t>
+      </w:r>
+    </w:p>
+    <w:p>
+      <w:pPr>
+        <w:pStyle w:val="ListParagraph"/>
+        <w:numPr>
+          <w:ilvl w:val="0"/>
+          <w:numId w:val="48"/>
+        </w:numPr>
+        <w:rPr>
+          <w:lang w:val="en-ZA" w:eastAsia="en-ZA"/>
+        </w:rPr>
+      </w:pPr>
+      <w:r>
+        <w:rPr>
+          <w:lang w:val="en-ZA" w:eastAsia="en-ZA"/>
+        </w:rPr>
+        <w:t>Different Types of Machine Learning Models:</w:t>
+      </w:r>
+      <w:r>
+        <w:rPr>
+          <w:lang w:val="en-ZA" w:eastAsia="en-ZA"/>
+        </w:rPr>
+        <w:t xml:space="preserve"> </w:t>
+      </w:r>
+      <w:r>
+        <w:rPr>
+          <w:lang w:val="en-ZA" w:eastAsia="en-ZA"/>
+        </w:rPr>
+        <w:t>The current data structure primarily supports time-series analysis. With more features and data points, a wider array of machine learning models (e.g., clustering for identifying similar regions/indicators, classification for predicting risk categories) could be effectively employed.</w:t>
+      </w:r>
+    </w:p>
+    <w:p>
+      <w:pPr>
+        <w:rPr>
+          <w:lang w:val="en-ZA" w:eastAsia="en-ZA"/>
+        </w:rPr>
+      </w:pPr>
+      <w:r>
+        <w:rPr>
+          <w:lang w:val="en-ZA" w:eastAsia="en-ZA"/>
+        </w:rPr>
+        <w:t xml:space="preserve">In summary, while the current data provides a valuable starting point, expanding the dataset's temporal, geographic, and feature dimensions would unlock a much broader </w:t>
+      </w:r>
+      <w:r>
+        <w:rPr>
+          <w:lang w:val="en-ZA" w:eastAsia="en-ZA"/>
+        </w:rPr>
+        <w:lastRenderedPageBreak/>
+        <w:t>spectrum of analytical and predictive applications, ultimately leading to more impactful insights and informed decision-making for public health initiatives.</w:t>
+      </w:r>
     </w:p>
     <w:p>
       <w:pPr>
@@ -6038,7 +6505,7 @@
           <w:lang w:val="en-ZA" w:eastAsia="en-ZA"/>
         </w:rPr>
       </w:pPr>
-      <w:bookmarkStart w:id="15" w:name="_Toc209205929"/>
+      <w:bookmarkStart w:id="15" w:name="_Toc209207549"/>
       <w:r>
         <w:rPr>
           <w:lang w:val="en-ZA" w:eastAsia="en-ZA"/>
@@ -9411,7 +9878,7 @@
   <w:abstractNum w:abstractNumId="24" w15:restartNumberingAfterBreak="0">
     <w:nsid w:val="414C48AB"/>
     <w:multiLevelType w:val="hybridMultilevel"/>
-    <w:tmpl w:val="04CE8A72"/>
+    <w:tmpl w:val="4F62EBE4"/>
     <w:lvl w:ilvl="0" w:tplc="1C090001">
       <w:start w:val="1"/>
       <w:numFmt w:val="bullet"/>
@@ -9424,7 +9891,7 @@
         <w:rFonts w:ascii="Symbol" w:hAnsi="Symbol" w:hint="default"/>
       </w:rPr>
     </w:lvl>
-    <w:lvl w:ilvl="1" w:tplc="1C090003" w:tentative="1">
+    <w:lvl w:ilvl="1" w:tplc="1C090003">
       <w:start w:val="1"/>
       <w:numFmt w:val="bullet"/>
       <w:lvlText w:val="o"/>
@@ -10507,6 +10974,119 @@
     </w:lvl>
   </w:abstractNum>
   <w:abstractNum w:abstractNumId="33" w15:restartNumberingAfterBreak="0">
+    <w:nsid w:val="52B813F0"/>
+    <w:multiLevelType w:val="hybridMultilevel"/>
+    <w:tmpl w:val="0F2081FE"/>
+    <w:lvl w:ilvl="0" w:tplc="1C090001">
+      <w:start w:val="1"/>
+      <w:numFmt w:val="bullet"/>
+      <w:lvlText w:val=""/>
+      <w:lvlJc w:val="left"/>
+      <w:pPr>
+        <w:ind w:left="720" w:hanging="360"/>
+      </w:pPr>
+      <w:rPr>
+        <w:rFonts w:ascii="Symbol" w:hAnsi="Symbol" w:hint="default"/>
+      </w:rPr>
+    </w:lvl>
+    <w:lvl w:ilvl="1" w:tplc="1C090003" w:tentative="1">
+      <w:start w:val="1"/>
+      <w:numFmt w:val="bullet"/>
+      <w:lvlText w:val="o"/>
+      <w:lvlJc w:val="left"/>
+      <w:pPr>
+        <w:ind w:left="1440" w:hanging="360"/>
+      </w:pPr>
+      <w:rPr>
+        <w:rFonts w:ascii="Courier New" w:hAnsi="Courier New" w:cs="Courier New" w:hint="default"/>
+      </w:rPr>
+    </w:lvl>
+    <w:lvl w:ilvl="2" w:tplc="1C090005" w:tentative="1">
+      <w:start w:val="1"/>
+      <w:numFmt w:val="bullet"/>
+      <w:lvlText w:val=""/>
+      <w:lvlJc w:val="left"/>
+      <w:pPr>
+        <w:ind w:left="2160" w:hanging="360"/>
+      </w:pPr>
+      <w:rPr>
+        <w:rFonts w:ascii="Wingdings" w:hAnsi="Wingdings" w:hint="default"/>
+      </w:rPr>
+    </w:lvl>
+    <w:lvl w:ilvl="3" w:tplc="1C090001" w:tentative="1">
+      <w:start w:val="1"/>
+      <w:numFmt w:val="bullet"/>
+      <w:lvlText w:val=""/>
+      <w:lvlJc w:val="left"/>
+      <w:pPr>
+        <w:ind w:left="2880" w:hanging="360"/>
+      </w:pPr>
+      <w:rPr>
+        <w:rFonts w:ascii="Symbol" w:hAnsi="Symbol" w:hint="default"/>
+      </w:rPr>
+    </w:lvl>
+    <w:lvl w:ilvl="4" w:tplc="1C090003" w:tentative="1">
+      <w:start w:val="1"/>
+      <w:numFmt w:val="bullet"/>
+      <w:lvlText w:val="o"/>
+      <w:lvlJc w:val="left"/>
+      <w:pPr>
+        <w:ind w:left="3600" w:hanging="360"/>
+      </w:pPr>
+      <w:rPr>
+        <w:rFonts w:ascii="Courier New" w:hAnsi="Courier New" w:cs="Courier New" w:hint="default"/>
+      </w:rPr>
+    </w:lvl>
+    <w:lvl w:ilvl="5" w:tplc="1C090005" w:tentative="1">
+      <w:start w:val="1"/>
+      <w:numFmt w:val="bullet"/>
+      <w:lvlText w:val=""/>
+      <w:lvlJc w:val="left"/>
+      <w:pPr>
+        <w:ind w:left="4320" w:hanging="360"/>
+      </w:pPr>
+      <w:rPr>
+        <w:rFonts w:ascii="Wingdings" w:hAnsi="Wingdings" w:hint="default"/>
+      </w:rPr>
+    </w:lvl>
+    <w:lvl w:ilvl="6" w:tplc="1C090001" w:tentative="1">
+      <w:start w:val="1"/>
+      <w:numFmt w:val="bullet"/>
+      <w:lvlText w:val=""/>
+      <w:lvlJc w:val="left"/>
+      <w:pPr>
+        <w:ind w:left="5040" w:hanging="360"/>
+      </w:pPr>
+      <w:rPr>
+        <w:rFonts w:ascii="Symbol" w:hAnsi="Symbol" w:hint="default"/>
+      </w:rPr>
+    </w:lvl>
+    <w:lvl w:ilvl="7" w:tplc="1C090003" w:tentative="1">
+      <w:start w:val="1"/>
+      <w:numFmt w:val="bullet"/>
+      <w:lvlText w:val="o"/>
+      <w:lvlJc w:val="left"/>
+      <w:pPr>
+        <w:ind w:left="5760" w:hanging="360"/>
+      </w:pPr>
+      <w:rPr>
+        <w:rFonts w:ascii="Courier New" w:hAnsi="Courier New" w:cs="Courier New" w:hint="default"/>
+      </w:rPr>
+    </w:lvl>
+    <w:lvl w:ilvl="8" w:tplc="1C090005" w:tentative="1">
+      <w:start w:val="1"/>
+      <w:numFmt w:val="bullet"/>
+      <w:lvlText w:val=""/>
+      <w:lvlJc w:val="left"/>
+      <w:pPr>
+        <w:ind w:left="6480" w:hanging="360"/>
+      </w:pPr>
+      <w:rPr>
+        <w:rFonts w:ascii="Wingdings" w:hAnsi="Wingdings" w:hint="default"/>
+      </w:rPr>
+    </w:lvl>
+  </w:abstractNum>
+  <w:abstractNum w:abstractNumId="34" w15:restartNumberingAfterBreak="0">
     <w:nsid w:val="56DF66F9"/>
     <w:multiLevelType w:val="hybridMultilevel"/>
     <w:tmpl w:val="402E96CA"/>
@@ -10619,7 +11199,120 @@
       </w:rPr>
     </w:lvl>
   </w:abstractNum>
-  <w:abstractNum w:abstractNumId="34" w15:restartNumberingAfterBreak="0">
+  <w:abstractNum w:abstractNumId="35" w15:restartNumberingAfterBreak="0">
+    <w:nsid w:val="574B22B7"/>
+    <w:multiLevelType w:val="hybridMultilevel"/>
+    <w:tmpl w:val="FB883874"/>
+    <w:lvl w:ilvl="0" w:tplc="1C090001">
+      <w:start w:val="1"/>
+      <w:numFmt w:val="bullet"/>
+      <w:lvlText w:val=""/>
+      <w:lvlJc w:val="left"/>
+      <w:pPr>
+        <w:ind w:left="720" w:hanging="360"/>
+      </w:pPr>
+      <w:rPr>
+        <w:rFonts w:ascii="Symbol" w:hAnsi="Symbol" w:hint="default"/>
+      </w:rPr>
+    </w:lvl>
+    <w:lvl w:ilvl="1" w:tplc="1C090003" w:tentative="1">
+      <w:start w:val="1"/>
+      <w:numFmt w:val="bullet"/>
+      <w:lvlText w:val="o"/>
+      <w:lvlJc w:val="left"/>
+      <w:pPr>
+        <w:ind w:left="1440" w:hanging="360"/>
+      </w:pPr>
+      <w:rPr>
+        <w:rFonts w:ascii="Courier New" w:hAnsi="Courier New" w:cs="Courier New" w:hint="default"/>
+      </w:rPr>
+    </w:lvl>
+    <w:lvl w:ilvl="2" w:tplc="1C090005" w:tentative="1">
+      <w:start w:val="1"/>
+      <w:numFmt w:val="bullet"/>
+      <w:lvlText w:val=""/>
+      <w:lvlJc w:val="left"/>
+      <w:pPr>
+        <w:ind w:left="2160" w:hanging="360"/>
+      </w:pPr>
+      <w:rPr>
+        <w:rFonts w:ascii="Wingdings" w:hAnsi="Wingdings" w:hint="default"/>
+      </w:rPr>
+    </w:lvl>
+    <w:lvl w:ilvl="3" w:tplc="1C090001" w:tentative="1">
+      <w:start w:val="1"/>
+      <w:numFmt w:val="bullet"/>
+      <w:lvlText w:val=""/>
+      <w:lvlJc w:val="left"/>
+      <w:pPr>
+        <w:ind w:left="2880" w:hanging="360"/>
+      </w:pPr>
+      <w:rPr>
+        <w:rFonts w:ascii="Symbol" w:hAnsi="Symbol" w:hint="default"/>
+      </w:rPr>
+    </w:lvl>
+    <w:lvl w:ilvl="4" w:tplc="1C090003" w:tentative="1">
+      <w:start w:val="1"/>
+      <w:numFmt w:val="bullet"/>
+      <w:lvlText w:val="o"/>
+      <w:lvlJc w:val="left"/>
+      <w:pPr>
+        <w:ind w:left="3600" w:hanging="360"/>
+      </w:pPr>
+      <w:rPr>
+        <w:rFonts w:ascii="Courier New" w:hAnsi="Courier New" w:cs="Courier New" w:hint="default"/>
+      </w:rPr>
+    </w:lvl>
+    <w:lvl w:ilvl="5" w:tplc="1C090005" w:tentative="1">
+      <w:start w:val="1"/>
+      <w:numFmt w:val="bullet"/>
+      <w:lvlText w:val=""/>
+      <w:lvlJc w:val="left"/>
+      <w:pPr>
+        <w:ind w:left="4320" w:hanging="360"/>
+      </w:pPr>
+      <w:rPr>
+        <w:rFonts w:ascii="Wingdings" w:hAnsi="Wingdings" w:hint="default"/>
+      </w:rPr>
+    </w:lvl>
+    <w:lvl w:ilvl="6" w:tplc="1C090001" w:tentative="1">
+      <w:start w:val="1"/>
+      <w:numFmt w:val="bullet"/>
+      <w:lvlText w:val=""/>
+      <w:lvlJc w:val="left"/>
+      <w:pPr>
+        <w:ind w:left="5040" w:hanging="360"/>
+      </w:pPr>
+      <w:rPr>
+        <w:rFonts w:ascii="Symbol" w:hAnsi="Symbol" w:hint="default"/>
+      </w:rPr>
+    </w:lvl>
+    <w:lvl w:ilvl="7" w:tplc="1C090003" w:tentative="1">
+      <w:start w:val="1"/>
+      <w:numFmt w:val="bullet"/>
+      <w:lvlText w:val="o"/>
+      <w:lvlJc w:val="left"/>
+      <w:pPr>
+        <w:ind w:left="5760" w:hanging="360"/>
+      </w:pPr>
+      <w:rPr>
+        <w:rFonts w:ascii="Courier New" w:hAnsi="Courier New" w:cs="Courier New" w:hint="default"/>
+      </w:rPr>
+    </w:lvl>
+    <w:lvl w:ilvl="8" w:tplc="1C090005" w:tentative="1">
+      <w:start w:val="1"/>
+      <w:numFmt w:val="bullet"/>
+      <w:lvlText w:val=""/>
+      <w:lvlJc w:val="left"/>
+      <w:pPr>
+        <w:ind w:left="6480" w:hanging="360"/>
+      </w:pPr>
+      <w:rPr>
+        <w:rFonts w:ascii="Wingdings" w:hAnsi="Wingdings" w:hint="default"/>
+      </w:rPr>
+    </w:lvl>
+  </w:abstractNum>
+  <w:abstractNum w:abstractNumId="36" w15:restartNumberingAfterBreak="0">
     <w:nsid w:val="5A4424CC"/>
     <w:multiLevelType w:val="multilevel"/>
     <w:tmpl w:val="9DD4412C"/>
@@ -10768,7 +11461,7 @@
       </w:rPr>
     </w:lvl>
   </w:abstractNum>
-  <w:abstractNum w:abstractNumId="35" w15:restartNumberingAfterBreak="0">
+  <w:abstractNum w:abstractNumId="37" w15:restartNumberingAfterBreak="0">
     <w:nsid w:val="5D5016CE"/>
     <w:multiLevelType w:val="hybridMultilevel"/>
     <w:tmpl w:val="02AC03D8"/>
@@ -10881,7 +11574,7 @@
       </w:rPr>
     </w:lvl>
   </w:abstractNum>
-  <w:abstractNum w:abstractNumId="36" w15:restartNumberingAfterBreak="0">
+  <w:abstractNum w:abstractNumId="38" w15:restartNumberingAfterBreak="0">
     <w:nsid w:val="5E5C44AF"/>
     <w:multiLevelType w:val="hybridMultilevel"/>
     <w:tmpl w:val="51C46286"/>
@@ -10993,7 +11686,7 @@
       </w:rPr>
     </w:lvl>
   </w:abstractNum>
-  <w:abstractNum w:abstractNumId="37" w15:restartNumberingAfterBreak="0">
+  <w:abstractNum w:abstractNumId="39" w15:restartNumberingAfterBreak="0">
     <w:nsid w:val="5F9059D9"/>
     <w:multiLevelType w:val="hybridMultilevel"/>
     <w:tmpl w:val="5C8CC6C6"/>
@@ -11106,7 +11799,7 @@
       </w:rPr>
     </w:lvl>
   </w:abstractNum>
-  <w:abstractNum w:abstractNumId="38" w15:restartNumberingAfterBreak="0">
+  <w:abstractNum w:abstractNumId="40" w15:restartNumberingAfterBreak="0">
     <w:nsid w:val="63B16AE7"/>
     <w:multiLevelType w:val="hybridMultilevel"/>
     <w:tmpl w:val="C16E16E8"/>
@@ -11192,7 +11885,7 @@
       </w:pPr>
     </w:lvl>
   </w:abstractNum>
-  <w:abstractNum w:abstractNumId="39" w15:restartNumberingAfterBreak="0">
+  <w:abstractNum w:abstractNumId="41" w15:restartNumberingAfterBreak="0">
     <w:nsid w:val="65CC1810"/>
     <w:multiLevelType w:val="hybridMultilevel"/>
     <w:tmpl w:val="A5846D30"/>
@@ -11304,7 +11997,7 @@
       </w:rPr>
     </w:lvl>
   </w:abstractNum>
-  <w:abstractNum w:abstractNumId="40" w15:restartNumberingAfterBreak="0">
+  <w:abstractNum w:abstractNumId="42" w15:restartNumberingAfterBreak="0">
     <w:nsid w:val="68FC5713"/>
     <w:multiLevelType w:val="hybridMultilevel"/>
     <w:tmpl w:val="61C07E3E"/>
@@ -11417,7 +12110,7 @@
       </w:rPr>
     </w:lvl>
   </w:abstractNum>
-  <w:abstractNum w:abstractNumId="41" w15:restartNumberingAfterBreak="0">
+  <w:abstractNum w:abstractNumId="43" w15:restartNumberingAfterBreak="0">
     <w:nsid w:val="6A6A2A7B"/>
     <w:multiLevelType w:val="multilevel"/>
     <w:tmpl w:val="B818E1AE"/>
@@ -11566,7 +12259,7 @@
       </w:rPr>
     </w:lvl>
   </w:abstractNum>
-  <w:abstractNum w:abstractNumId="42" w15:restartNumberingAfterBreak="0">
+  <w:abstractNum w:abstractNumId="44" w15:restartNumberingAfterBreak="0">
     <w:nsid w:val="6CE02436"/>
     <w:multiLevelType w:val="hybridMultilevel"/>
     <w:tmpl w:val="EC54DE5E"/>
@@ -11679,7 +12372,7 @@
       </w:rPr>
     </w:lvl>
   </w:abstractNum>
-  <w:abstractNum w:abstractNumId="43" w15:restartNumberingAfterBreak="0">
+  <w:abstractNum w:abstractNumId="45" w15:restartNumberingAfterBreak="0">
     <w:nsid w:val="6D27B49C"/>
     <w:multiLevelType w:val="hybridMultilevel"/>
     <w:tmpl w:val="0DA270D8"/>
@@ -11765,7 +12458,7 @@
       </w:pPr>
     </w:lvl>
   </w:abstractNum>
-  <w:abstractNum w:abstractNumId="44" w15:restartNumberingAfterBreak="0">
+  <w:abstractNum w:abstractNumId="46" w15:restartNumberingAfterBreak="0">
     <w:nsid w:val="6E644181"/>
     <w:multiLevelType w:val="multilevel"/>
     <w:tmpl w:val="647C4F3E"/>
@@ -11914,7 +12607,7 @@
       </w:rPr>
     </w:lvl>
   </w:abstractNum>
-  <w:abstractNum w:abstractNumId="45" w15:restartNumberingAfterBreak="0">
+  <w:abstractNum w:abstractNumId="47" w15:restartNumberingAfterBreak="0">
     <w:nsid w:val="6E917D2D"/>
     <w:multiLevelType w:val="multilevel"/>
     <w:tmpl w:val="D91CA434"/>
@@ -12027,7 +12720,7 @@
       </w:pPr>
     </w:lvl>
   </w:abstractNum>
-  <w:abstractNum w:abstractNumId="46" w15:restartNumberingAfterBreak="0">
+  <w:abstractNum w:abstractNumId="48" w15:restartNumberingAfterBreak="0">
     <w:nsid w:val="714F2B2A"/>
     <w:multiLevelType w:val="multilevel"/>
     <w:tmpl w:val="3072F0DC"/>
@@ -12176,7 +12869,7 @@
       </w:rPr>
     </w:lvl>
   </w:abstractNum>
-  <w:abstractNum w:abstractNumId="47" w15:restartNumberingAfterBreak="0">
+  <w:abstractNum w:abstractNumId="49" w15:restartNumberingAfterBreak="0">
     <w:nsid w:val="73EB4F00"/>
     <w:multiLevelType w:val="hybridMultilevel"/>
     <w:tmpl w:val="CD084C54"/>
@@ -12289,7 +12982,7 @@
       </w:rPr>
     </w:lvl>
   </w:abstractNum>
-  <w:abstractNum w:abstractNumId="48" w15:restartNumberingAfterBreak="0">
+  <w:abstractNum w:abstractNumId="50" w15:restartNumberingAfterBreak="0">
     <w:nsid w:val="7784513A"/>
     <w:multiLevelType w:val="multilevel"/>
     <w:tmpl w:val="B3124B3C"/>
@@ -12438,7 +13131,7 @@
       </w:rPr>
     </w:lvl>
   </w:abstractNum>
-  <w:abstractNum w:abstractNumId="49" w15:restartNumberingAfterBreak="0">
+  <w:abstractNum w:abstractNumId="51" w15:restartNumberingAfterBreak="0">
     <w:nsid w:val="79075F9E"/>
     <w:multiLevelType w:val="hybridMultilevel"/>
     <w:tmpl w:val="EC5C0D12"/>
@@ -12551,7 +13244,120 @@
       </w:rPr>
     </w:lvl>
   </w:abstractNum>
-  <w:abstractNum w:abstractNumId="50" w15:restartNumberingAfterBreak="0">
+  <w:abstractNum w:abstractNumId="52" w15:restartNumberingAfterBreak="0">
+    <w:nsid w:val="7C08173E"/>
+    <w:multiLevelType w:val="hybridMultilevel"/>
+    <w:tmpl w:val="92A2BD00"/>
+    <w:lvl w:ilvl="0" w:tplc="1C090001">
+      <w:start w:val="1"/>
+      <w:numFmt w:val="bullet"/>
+      <w:lvlText w:val=""/>
+      <w:lvlJc w:val="left"/>
+      <w:pPr>
+        <w:ind w:left="720" w:hanging="360"/>
+      </w:pPr>
+      <w:rPr>
+        <w:rFonts w:ascii="Symbol" w:hAnsi="Symbol" w:hint="default"/>
+      </w:rPr>
+    </w:lvl>
+    <w:lvl w:ilvl="1" w:tplc="1C090003" w:tentative="1">
+      <w:start w:val="1"/>
+      <w:numFmt w:val="bullet"/>
+      <w:lvlText w:val="o"/>
+      <w:lvlJc w:val="left"/>
+      <w:pPr>
+        <w:ind w:left="1440" w:hanging="360"/>
+      </w:pPr>
+      <w:rPr>
+        <w:rFonts w:ascii="Courier New" w:hAnsi="Courier New" w:cs="Courier New" w:hint="default"/>
+      </w:rPr>
+    </w:lvl>
+    <w:lvl w:ilvl="2" w:tplc="1C090005" w:tentative="1">
+      <w:start w:val="1"/>
+      <w:numFmt w:val="bullet"/>
+      <w:lvlText w:val=""/>
+      <w:lvlJc w:val="left"/>
+      <w:pPr>
+        <w:ind w:left="2160" w:hanging="360"/>
+      </w:pPr>
+      <w:rPr>
+        <w:rFonts w:ascii="Wingdings" w:hAnsi="Wingdings" w:hint="default"/>
+      </w:rPr>
+    </w:lvl>
+    <w:lvl w:ilvl="3" w:tplc="1C090001" w:tentative="1">
+      <w:start w:val="1"/>
+      <w:numFmt w:val="bullet"/>
+      <w:lvlText w:val=""/>
+      <w:lvlJc w:val="left"/>
+      <w:pPr>
+        <w:ind w:left="2880" w:hanging="360"/>
+      </w:pPr>
+      <w:rPr>
+        <w:rFonts w:ascii="Symbol" w:hAnsi="Symbol" w:hint="default"/>
+      </w:rPr>
+    </w:lvl>
+    <w:lvl w:ilvl="4" w:tplc="1C090003" w:tentative="1">
+      <w:start w:val="1"/>
+      <w:numFmt w:val="bullet"/>
+      <w:lvlText w:val="o"/>
+      <w:lvlJc w:val="left"/>
+      <w:pPr>
+        <w:ind w:left="3600" w:hanging="360"/>
+      </w:pPr>
+      <w:rPr>
+        <w:rFonts w:ascii="Courier New" w:hAnsi="Courier New" w:cs="Courier New" w:hint="default"/>
+      </w:rPr>
+    </w:lvl>
+    <w:lvl w:ilvl="5" w:tplc="1C090005" w:tentative="1">
+      <w:start w:val="1"/>
+      <w:numFmt w:val="bullet"/>
+      <w:lvlText w:val=""/>
+      <w:lvlJc w:val="left"/>
+      <w:pPr>
+        <w:ind w:left="4320" w:hanging="360"/>
+      </w:pPr>
+      <w:rPr>
+        <w:rFonts w:ascii="Wingdings" w:hAnsi="Wingdings" w:hint="default"/>
+      </w:rPr>
+    </w:lvl>
+    <w:lvl w:ilvl="6" w:tplc="1C090001" w:tentative="1">
+      <w:start w:val="1"/>
+      <w:numFmt w:val="bullet"/>
+      <w:lvlText w:val=""/>
+      <w:lvlJc w:val="left"/>
+      <w:pPr>
+        <w:ind w:left="5040" w:hanging="360"/>
+      </w:pPr>
+      <w:rPr>
+        <w:rFonts w:ascii="Symbol" w:hAnsi="Symbol" w:hint="default"/>
+      </w:rPr>
+    </w:lvl>
+    <w:lvl w:ilvl="7" w:tplc="1C090003" w:tentative="1">
+      <w:start w:val="1"/>
+      <w:numFmt w:val="bullet"/>
+      <w:lvlText w:val="o"/>
+      <w:lvlJc w:val="left"/>
+      <w:pPr>
+        <w:ind w:left="5760" w:hanging="360"/>
+      </w:pPr>
+      <w:rPr>
+        <w:rFonts w:ascii="Courier New" w:hAnsi="Courier New" w:cs="Courier New" w:hint="default"/>
+      </w:rPr>
+    </w:lvl>
+    <w:lvl w:ilvl="8" w:tplc="1C090005" w:tentative="1">
+      <w:start w:val="1"/>
+      <w:numFmt w:val="bullet"/>
+      <w:lvlText w:val=""/>
+      <w:lvlJc w:val="left"/>
+      <w:pPr>
+        <w:ind w:left="6480" w:hanging="360"/>
+      </w:pPr>
+      <w:rPr>
+        <w:rFonts w:ascii="Wingdings" w:hAnsi="Wingdings" w:hint="default"/>
+      </w:rPr>
+    </w:lvl>
+  </w:abstractNum>
+  <w:abstractNum w:abstractNumId="53" w15:restartNumberingAfterBreak="0">
     <w:nsid w:val="7C937966"/>
     <w:multiLevelType w:val="hybridMultilevel"/>
     <w:tmpl w:val="FB8E0DE4"/>
@@ -12663,7 +13469,7 @@
       </w:rPr>
     </w:lvl>
   </w:abstractNum>
-  <w:abstractNum w:abstractNumId="51" w15:restartNumberingAfterBreak="0">
+  <w:abstractNum w:abstractNumId="54" w15:restartNumberingAfterBreak="0">
     <w:nsid w:val="7D1A18F3"/>
     <w:multiLevelType w:val="hybridMultilevel"/>
     <w:tmpl w:val="C08C52C6"/>
@@ -12776,7 +13582,7 @@
       </w:rPr>
     </w:lvl>
   </w:abstractNum>
-  <w:abstractNum w:abstractNumId="52" w15:restartNumberingAfterBreak="0">
+  <w:abstractNum w:abstractNumId="55" w15:restartNumberingAfterBreak="0">
     <w:nsid w:val="7E9A298D"/>
     <w:multiLevelType w:val="hybridMultilevel"/>
     <w:tmpl w:val="A73406B6"/>
@@ -12902,19 +13708,19 @@
     <w:abstractNumId w:val="4"/>
   </w:num>
   <w:num w:numId="5" w16cid:durableId="997534808">
-    <w:abstractNumId w:val="43"/>
+    <w:abstractNumId w:val="45"/>
   </w:num>
   <w:num w:numId="6" w16cid:durableId="1387879037">
     <w:abstractNumId w:val="15"/>
   </w:num>
   <w:num w:numId="7" w16cid:durableId="1845169697">
-    <w:abstractNumId w:val="38"/>
+    <w:abstractNumId w:val="40"/>
   </w:num>
   <w:num w:numId="8" w16cid:durableId="789858753">
     <w:abstractNumId w:val="10"/>
   </w:num>
   <w:num w:numId="9" w16cid:durableId="1199927717">
-    <w:abstractNumId w:val="41"/>
+    <w:abstractNumId w:val="43"/>
   </w:num>
   <w:num w:numId="10" w16cid:durableId="918103137">
     <w:abstractNumId w:val="14"/>
@@ -12923,16 +13729,16 @@
     <w:abstractNumId w:val="30"/>
   </w:num>
   <w:num w:numId="12" w16cid:durableId="1524589794">
-    <w:abstractNumId w:val="46"/>
+    <w:abstractNumId w:val="48"/>
   </w:num>
   <w:num w:numId="13" w16cid:durableId="1800800589">
-    <w:abstractNumId w:val="45"/>
+    <w:abstractNumId w:val="47"/>
   </w:num>
   <w:num w:numId="14" w16cid:durableId="46074049">
     <w:abstractNumId w:val="0"/>
   </w:num>
   <w:num w:numId="15" w16cid:durableId="1602958320">
-    <w:abstractNumId w:val="48"/>
+    <w:abstractNumId w:val="50"/>
   </w:num>
   <w:num w:numId="16" w16cid:durableId="2035960134">
     <w:abstractNumId w:val="27"/>
@@ -12959,10 +13765,10 @@
     <w:abstractNumId w:val="3"/>
   </w:num>
   <w:num w:numId="24" w16cid:durableId="1065496177">
-    <w:abstractNumId w:val="34"/>
+    <w:abstractNumId w:val="36"/>
   </w:num>
   <w:num w:numId="25" w16cid:durableId="703138012">
-    <w:abstractNumId w:val="44"/>
+    <w:abstractNumId w:val="46"/>
   </w:num>
   <w:num w:numId="26" w16cid:durableId="1940333483">
     <w:abstractNumId w:val="8"/>
@@ -12983,19 +13789,19 @@
     <w:abstractNumId w:val="5"/>
   </w:num>
   <w:num w:numId="32" w16cid:durableId="523246635">
-    <w:abstractNumId w:val="36"/>
+    <w:abstractNumId w:val="38"/>
   </w:num>
   <w:num w:numId="33" w16cid:durableId="1635479889">
-    <w:abstractNumId w:val="50"/>
+    <w:abstractNumId w:val="53"/>
   </w:num>
   <w:num w:numId="34" w16cid:durableId="332687165">
-    <w:abstractNumId w:val="39"/>
+    <w:abstractNumId w:val="41"/>
   </w:num>
   <w:num w:numId="35" w16cid:durableId="783115848">
     <w:abstractNumId w:val="12"/>
   </w:num>
   <w:num w:numId="36" w16cid:durableId="339427040">
-    <w:abstractNumId w:val="33"/>
+    <w:abstractNumId w:val="34"/>
   </w:num>
   <w:num w:numId="37" w16cid:durableId="1283805840">
     <w:abstractNumId w:val="16"/>
@@ -13010,10 +13816,10 @@
     <w:abstractNumId w:val="25"/>
   </w:num>
   <w:num w:numId="41" w16cid:durableId="1035543106">
-    <w:abstractNumId w:val="51"/>
+    <w:abstractNumId w:val="54"/>
   </w:num>
   <w:num w:numId="42" w16cid:durableId="806704079">
-    <w:abstractNumId w:val="49"/>
+    <w:abstractNumId w:val="51"/>
   </w:num>
   <w:num w:numId="43" w16cid:durableId="1449591447">
     <w:abstractNumId w:val="1"/>
@@ -13022,13 +13828,13 @@
     <w:abstractNumId w:val="26"/>
   </w:num>
   <w:num w:numId="45" w16cid:durableId="1735590203">
-    <w:abstractNumId w:val="40"/>
+    <w:abstractNumId w:val="42"/>
   </w:num>
   <w:num w:numId="46" w16cid:durableId="1870795151">
-    <w:abstractNumId w:val="37"/>
+    <w:abstractNumId w:val="39"/>
   </w:num>
   <w:num w:numId="47" w16cid:durableId="931547523">
-    <w:abstractNumId w:val="35"/>
+    <w:abstractNumId w:val="37"/>
   </w:num>
   <w:num w:numId="48" w16cid:durableId="1609896378">
     <w:abstractNumId w:val="24"/>
@@ -13037,16 +13843,25 @@
     <w:abstractNumId w:val="7"/>
   </w:num>
   <w:num w:numId="50" w16cid:durableId="590703862">
-    <w:abstractNumId w:val="42"/>
+    <w:abstractNumId w:val="44"/>
   </w:num>
   <w:num w:numId="51" w16cid:durableId="1986157156">
-    <w:abstractNumId w:val="52"/>
+    <w:abstractNumId w:val="55"/>
   </w:num>
   <w:num w:numId="52" w16cid:durableId="1348287794">
-    <w:abstractNumId w:val="47"/>
+    <w:abstractNumId w:val="49"/>
   </w:num>
   <w:num w:numId="53" w16cid:durableId="2025475041">
     <w:abstractNumId w:val="20"/>
+  </w:num>
+  <w:num w:numId="54" w16cid:durableId="616527741">
+    <w:abstractNumId w:val="35"/>
+  </w:num>
+  <w:num w:numId="55" w16cid:durableId="482625613">
+    <w:abstractNumId w:val="52"/>
+  </w:num>
+  <w:num w:numId="56" w16cid:durableId="1602301733">
+    <w:abstractNumId w:val="33"/>
   </w:num>
 </w:numbering>
 </file>

--- a/Milestone 2 Docs/BIN381_Milestone2_GroupM.docx
+++ b/Milestone 2 Docs/BIN381_Milestone2_GroupM.docx
@@ -878,7 +878,7 @@
           <w:r>
             <w:fldChar w:fldCharType="separate"/>
           </w:r>
-          <w:hyperlink w:anchor="_Toc209207534" w:history="1">
+          <w:hyperlink w:anchor="_Toc209208710" w:history="1">
             <w:r>
               <w:rPr>
                 <w:rStyle w:val="Hyperlink"/>
@@ -906,7 +906,7 @@
                 <w:noProof/>
                 <w:webHidden/>
               </w:rPr>
-              <w:instrText xml:space="preserve"> PAGEREF _Toc209207534 \h </w:instrText>
+              <w:instrText xml:space="preserve"> PAGEREF _Toc209208710 \h </w:instrText>
             </w:r>
             <w:r>
               <w:rPr>
@@ -950,7 +950,7 @@
               <w14:ligatures w14:val="standardContextual"/>
             </w:rPr>
           </w:pPr>
-          <w:hyperlink w:anchor="_Toc209207535" w:history="1">
+          <w:hyperlink w:anchor="_Toc209208711" w:history="1">
             <w:r>
               <w:rPr>
                 <w:rStyle w:val="Hyperlink"/>
@@ -978,7 +978,7 @@
                 <w:noProof/>
                 <w:webHidden/>
               </w:rPr>
-              <w:instrText xml:space="preserve"> PAGEREF _Toc209207535 \h </w:instrText>
+              <w:instrText xml:space="preserve"> PAGEREF _Toc209208711 \h </w:instrText>
             </w:r>
             <w:r>
               <w:rPr>
@@ -1022,7 +1022,7 @@
               <w14:ligatures w14:val="standardContextual"/>
             </w:rPr>
           </w:pPr>
-          <w:hyperlink w:anchor="_Toc209207536" w:history="1">
+          <w:hyperlink w:anchor="_Toc209208712" w:history="1">
             <w:r>
               <w:rPr>
                 <w:rStyle w:val="Hyperlink"/>
@@ -1050,7 +1050,7 @@
                 <w:noProof/>
                 <w:webHidden/>
               </w:rPr>
-              <w:instrText xml:space="preserve"> PAGEREF _Toc209207536 \h </w:instrText>
+              <w:instrText xml:space="preserve"> PAGEREF _Toc209208712 \h </w:instrText>
             </w:r>
             <w:r>
               <w:rPr>
@@ -1094,7 +1094,7 @@
               <w14:ligatures w14:val="standardContextual"/>
             </w:rPr>
           </w:pPr>
-          <w:hyperlink w:anchor="_Toc209207537" w:history="1">
+          <w:hyperlink w:anchor="_Toc209208713" w:history="1">
             <w:r>
               <w:rPr>
                 <w:rStyle w:val="Hyperlink"/>
@@ -1122,7 +1122,7 @@
                 <w:noProof/>
                 <w:webHidden/>
               </w:rPr>
-              <w:instrText xml:space="preserve"> PAGEREF _Toc209207537 \h </w:instrText>
+              <w:instrText xml:space="preserve"> PAGEREF _Toc209208713 \h </w:instrText>
             </w:r>
             <w:r>
               <w:rPr>
@@ -1166,7 +1166,7 @@
               <w14:ligatures w14:val="standardContextual"/>
             </w:rPr>
           </w:pPr>
-          <w:hyperlink w:anchor="_Toc209207538" w:history="1">
+          <w:hyperlink w:anchor="_Toc209208714" w:history="1">
             <w:r>
               <w:rPr>
                 <w:rStyle w:val="Hyperlink"/>
@@ -1194,7 +1194,7 @@
                 <w:noProof/>
                 <w:webHidden/>
               </w:rPr>
-              <w:instrText xml:space="preserve"> PAGEREF _Toc209207538 \h </w:instrText>
+              <w:instrText xml:space="preserve"> PAGEREF _Toc209208714 \h </w:instrText>
             </w:r>
             <w:r>
               <w:rPr>
@@ -1238,7 +1238,7 @@
               <w14:ligatures w14:val="standardContextual"/>
             </w:rPr>
           </w:pPr>
-          <w:hyperlink w:anchor="_Toc209207539" w:history="1">
+          <w:hyperlink w:anchor="_Toc209208715" w:history="1">
             <w:r>
               <w:rPr>
                 <w:rStyle w:val="Hyperlink"/>
@@ -1266,7 +1266,7 @@
                 <w:noProof/>
                 <w:webHidden/>
               </w:rPr>
-              <w:instrText xml:space="preserve"> PAGEREF _Toc209207539 \h </w:instrText>
+              <w:instrText xml:space="preserve"> PAGEREF _Toc209208715 \h </w:instrText>
             </w:r>
             <w:r>
               <w:rPr>
@@ -1310,7 +1310,7 @@
               <w14:ligatures w14:val="standardContextual"/>
             </w:rPr>
           </w:pPr>
-          <w:hyperlink w:anchor="_Toc209207540" w:history="1">
+          <w:hyperlink w:anchor="_Toc209208716" w:history="1">
             <w:r>
               <w:rPr>
                 <w:rStyle w:val="Hyperlink"/>
@@ -1338,7 +1338,7 @@
                 <w:noProof/>
                 <w:webHidden/>
               </w:rPr>
-              <w:instrText xml:space="preserve"> PAGEREF _Toc209207540 \h </w:instrText>
+              <w:instrText xml:space="preserve"> PAGEREF _Toc209208716 \h </w:instrText>
             </w:r>
             <w:r>
               <w:rPr>
@@ -1382,7 +1382,7 @@
               <w14:ligatures w14:val="standardContextual"/>
             </w:rPr>
           </w:pPr>
-          <w:hyperlink w:anchor="_Toc209207541" w:history="1">
+          <w:hyperlink w:anchor="_Toc209208717" w:history="1">
             <w:r>
               <w:rPr>
                 <w:rStyle w:val="Hyperlink"/>
@@ -1410,7 +1410,7 @@
                 <w:noProof/>
                 <w:webHidden/>
               </w:rPr>
-              <w:instrText xml:space="preserve"> PAGEREF _Toc209207541 \h </w:instrText>
+              <w:instrText xml:space="preserve"> PAGEREF _Toc209208717 \h </w:instrText>
             </w:r>
             <w:r>
               <w:rPr>
@@ -1454,7 +1454,7 @@
               <w14:ligatures w14:val="standardContextual"/>
             </w:rPr>
           </w:pPr>
-          <w:hyperlink w:anchor="_Toc209207542" w:history="1">
+          <w:hyperlink w:anchor="_Toc209208718" w:history="1">
             <w:r>
               <w:rPr>
                 <w:rStyle w:val="Hyperlink"/>
@@ -1482,7 +1482,7 @@
                 <w:noProof/>
                 <w:webHidden/>
               </w:rPr>
-              <w:instrText xml:space="preserve"> PAGEREF _Toc209207542 \h </w:instrText>
+              <w:instrText xml:space="preserve"> PAGEREF _Toc209208718 \h </w:instrText>
             </w:r>
             <w:r>
               <w:rPr>
@@ -1526,7 +1526,7 @@
               <w14:ligatures w14:val="standardContextual"/>
             </w:rPr>
           </w:pPr>
-          <w:hyperlink w:anchor="_Toc209207543" w:history="1">
+          <w:hyperlink w:anchor="_Toc209208719" w:history="1">
             <w:r>
               <w:rPr>
                 <w:rStyle w:val="Hyperlink"/>
@@ -1554,7 +1554,7 @@
                 <w:noProof/>
                 <w:webHidden/>
               </w:rPr>
-              <w:instrText xml:space="preserve"> PAGEREF _Toc209207543 \h </w:instrText>
+              <w:instrText xml:space="preserve"> PAGEREF _Toc209208719 \h </w:instrText>
             </w:r>
             <w:r>
               <w:rPr>
@@ -1598,7 +1598,7 @@
               <w14:ligatures w14:val="standardContextual"/>
             </w:rPr>
           </w:pPr>
-          <w:hyperlink w:anchor="_Toc209207544" w:history="1">
+          <w:hyperlink w:anchor="_Toc209208720" w:history="1">
             <w:r>
               <w:rPr>
                 <w:rStyle w:val="Hyperlink"/>
@@ -1626,7 +1626,7 @@
                 <w:noProof/>
                 <w:webHidden/>
               </w:rPr>
-              <w:instrText xml:space="preserve"> PAGEREF _Toc209207544 \h </w:instrText>
+              <w:instrText xml:space="preserve"> PAGEREF _Toc209208720 \h </w:instrText>
             </w:r>
             <w:r>
               <w:rPr>
@@ -1670,7 +1670,7 @@
               <w14:ligatures w14:val="standardContextual"/>
             </w:rPr>
           </w:pPr>
-          <w:hyperlink w:anchor="_Toc209207545" w:history="1">
+          <w:hyperlink w:anchor="_Toc209208721" w:history="1">
             <w:r>
               <w:rPr>
                 <w:rStyle w:val="Hyperlink"/>
@@ -1698,7 +1698,7 @@
                 <w:noProof/>
                 <w:webHidden/>
               </w:rPr>
-              <w:instrText xml:space="preserve"> PAGEREF _Toc209207545 \h </w:instrText>
+              <w:instrText xml:space="preserve"> PAGEREF _Toc209208721 \h </w:instrText>
             </w:r>
             <w:r>
               <w:rPr>
@@ -1742,7 +1742,7 @@
               <w14:ligatures w14:val="standardContextual"/>
             </w:rPr>
           </w:pPr>
-          <w:hyperlink w:anchor="_Toc209207546" w:history="1">
+          <w:hyperlink w:anchor="_Toc209208722" w:history="1">
             <w:r>
               <w:rPr>
                 <w:rStyle w:val="Hyperlink"/>
@@ -1770,151 +1770,7 @@
                 <w:noProof/>
                 <w:webHidden/>
               </w:rPr>
-              <w:instrText xml:space="preserve"> PAGEREF _Toc209207546 \h </w:instrText>
-            </w:r>
-            <w:r>
-              <w:rPr>
-                <w:noProof/>
-                <w:webHidden/>
-              </w:rPr>
-            </w:r>
-            <w:r>
-              <w:rPr>
-                <w:noProof/>
-                <w:webHidden/>
-              </w:rPr>
-              <w:fldChar w:fldCharType="separate"/>
-            </w:r>
-            <w:r>
-              <w:rPr>
-                <w:noProof/>
-                <w:webHidden/>
-              </w:rPr>
-              <w:t>8</w:t>
-            </w:r>
-            <w:r>
-              <w:rPr>
-                <w:noProof/>
-                <w:webHidden/>
-              </w:rPr>
-              <w:fldChar w:fldCharType="end"/>
-            </w:r>
-          </w:hyperlink>
-        </w:p>
-        <w:p>
-          <w:pPr>
-            <w:pStyle w:val="TOC2"/>
-            <w:tabs>
-              <w:tab w:val="right" w:leader="dot" w:pos="9016"/>
-            </w:tabs>
-            <w:rPr>
-              <w:noProof/>
-              <w:kern w:val="2"/>
-              <w:lang w:val="en-ZA" w:eastAsia="en-ZA"/>
-              <w14:ligatures w14:val="standardContextual"/>
-            </w:rPr>
-          </w:pPr>
-          <w:hyperlink w:anchor="_Toc209207547" w:history="1">
-            <w:r>
-              <w:rPr>
-                <w:rStyle w:val="Hyperlink"/>
-                <w:noProof/>
-                <w:lang w:val="en-ZA" w:eastAsia="en-ZA"/>
-              </w:rPr>
-              <w:t>Train-Test Split Strategy with Limited Time Points</w:t>
-            </w:r>
-            <w:r>
-              <w:rPr>
-                <w:noProof/>
-                <w:webHidden/>
-              </w:rPr>
-              <w:tab/>
-            </w:r>
-            <w:r>
-              <w:rPr>
-                <w:noProof/>
-                <w:webHidden/>
-              </w:rPr>
-              <w:fldChar w:fldCharType="begin"/>
-            </w:r>
-            <w:r>
-              <w:rPr>
-                <w:noProof/>
-                <w:webHidden/>
-              </w:rPr>
-              <w:instrText xml:space="preserve"> PAGEREF _Toc209207547 \h </w:instrText>
-            </w:r>
-            <w:r>
-              <w:rPr>
-                <w:noProof/>
-                <w:webHidden/>
-              </w:rPr>
-            </w:r>
-            <w:r>
-              <w:rPr>
-                <w:noProof/>
-                <w:webHidden/>
-              </w:rPr>
-              <w:fldChar w:fldCharType="separate"/>
-            </w:r>
-            <w:r>
-              <w:rPr>
-                <w:noProof/>
-                <w:webHidden/>
-              </w:rPr>
-              <w:t>8</w:t>
-            </w:r>
-            <w:r>
-              <w:rPr>
-                <w:noProof/>
-                <w:webHidden/>
-              </w:rPr>
-              <w:fldChar w:fldCharType="end"/>
-            </w:r>
-          </w:hyperlink>
-        </w:p>
-        <w:p>
-          <w:pPr>
-            <w:pStyle w:val="TOC2"/>
-            <w:tabs>
-              <w:tab w:val="right" w:leader="dot" w:pos="9016"/>
-            </w:tabs>
-            <w:rPr>
-              <w:noProof/>
-              <w:kern w:val="2"/>
-              <w:lang w:val="en-ZA" w:eastAsia="en-ZA"/>
-              <w14:ligatures w14:val="standardContextual"/>
-            </w:rPr>
-          </w:pPr>
-          <w:hyperlink w:anchor="_Toc209207548" w:history="1">
-            <w:r>
-              <w:rPr>
-                <w:rStyle w:val="Hyperlink"/>
-                <w:noProof/>
-                <w:lang w:val="en-ZA" w:eastAsia="en-ZA"/>
-              </w:rPr>
-              <w:t>Data Scaling and Normalization</w:t>
-            </w:r>
-            <w:r>
-              <w:rPr>
-                <w:noProof/>
-                <w:webHidden/>
-              </w:rPr>
-              <w:tab/>
-            </w:r>
-            <w:r>
-              <w:rPr>
-                <w:noProof/>
-                <w:webHidden/>
-              </w:rPr>
-              <w:fldChar w:fldCharType="begin"/>
-            </w:r>
-            <w:r>
-              <w:rPr>
-                <w:noProof/>
-                <w:webHidden/>
-              </w:rPr>
-              <w:instrText xml:space="preserve"> PAGEREF _Toc209207548 \h </w:instrText>
+              <w:instrText xml:space="preserve"> PAGEREF _Toc209208722 \h </w:instrText>
             </w:r>
             <w:r>
               <w:rPr>
@@ -1947,7 +1803,7 @@
         </w:p>
         <w:p>
           <w:pPr>
-            <w:pStyle w:val="TOC1"/>
+            <w:pStyle w:val="TOC2"/>
             <w:tabs>
               <w:tab w:val="right" w:leader="dot" w:pos="9016"/>
             </w:tabs>
@@ -1958,14 +1814,14 @@
               <w14:ligatures w14:val="standardContextual"/>
             </w:rPr>
           </w:pPr>
-          <w:hyperlink w:anchor="_Toc209207549" w:history="1">
+          <w:hyperlink w:anchor="_Toc209208723" w:history="1">
             <w:r>
               <w:rPr>
                 <w:rStyle w:val="Hyperlink"/>
                 <w:noProof/>
                 <w:lang w:val="en-ZA" w:eastAsia="en-ZA"/>
               </w:rPr>
-              <w:t>Conclusion</w:t>
+              <w:t>Train-Test Split Strategy with Limited Time Points</w:t>
             </w:r>
             <w:r>
               <w:rPr>
@@ -1986,7 +1842,79 @@
                 <w:noProof/>
                 <w:webHidden/>
               </w:rPr>
-              <w:instrText xml:space="preserve"> PAGEREF _Toc209207549 \h </w:instrText>
+              <w:instrText xml:space="preserve"> PAGEREF _Toc209208723 \h </w:instrText>
+            </w:r>
+            <w:r>
+              <w:rPr>
+                <w:noProof/>
+                <w:webHidden/>
+              </w:rPr>
+            </w:r>
+            <w:r>
+              <w:rPr>
+                <w:noProof/>
+                <w:webHidden/>
+              </w:rPr>
+              <w:fldChar w:fldCharType="separate"/>
+            </w:r>
+            <w:r>
+              <w:rPr>
+                <w:noProof/>
+                <w:webHidden/>
+              </w:rPr>
+              <w:t>9</w:t>
+            </w:r>
+            <w:r>
+              <w:rPr>
+                <w:noProof/>
+                <w:webHidden/>
+              </w:rPr>
+              <w:fldChar w:fldCharType="end"/>
+            </w:r>
+          </w:hyperlink>
+        </w:p>
+        <w:p>
+          <w:pPr>
+            <w:pStyle w:val="TOC2"/>
+            <w:tabs>
+              <w:tab w:val="right" w:leader="dot" w:pos="9016"/>
+            </w:tabs>
+            <w:rPr>
+              <w:noProof/>
+              <w:kern w:val="2"/>
+              <w:lang w:val="en-ZA" w:eastAsia="en-ZA"/>
+              <w14:ligatures w14:val="standardContextual"/>
+            </w:rPr>
+          </w:pPr>
+          <w:hyperlink w:anchor="_Toc209208724" w:history="1">
+            <w:r>
+              <w:rPr>
+                <w:rStyle w:val="Hyperlink"/>
+                <w:noProof/>
+                <w:lang w:val="en-ZA" w:eastAsia="en-ZA"/>
+              </w:rPr>
+              <w:t>Data Scaling and Normalization</w:t>
+            </w:r>
+            <w:r>
+              <w:rPr>
+                <w:noProof/>
+                <w:webHidden/>
+              </w:rPr>
+              <w:tab/>
+            </w:r>
+            <w:r>
+              <w:rPr>
+                <w:noProof/>
+                <w:webHidden/>
+              </w:rPr>
+              <w:fldChar w:fldCharType="begin"/>
+            </w:r>
+            <w:r>
+              <w:rPr>
+                <w:noProof/>
+                <w:webHidden/>
+              </w:rPr>
+              <w:instrText xml:space="preserve"> PAGEREF _Toc209208724 \h </w:instrText>
             </w:r>
             <w:r>
               <w:rPr>
@@ -2018,6 +1946,150 @@
           </w:hyperlink>
         </w:p>
         <w:p>
+          <w:pPr>
+            <w:pStyle w:val="TOC1"/>
+            <w:tabs>
+              <w:tab w:val="right" w:leader="dot" w:pos="9016"/>
+            </w:tabs>
+            <w:rPr>
+              <w:noProof/>
+              <w:kern w:val="2"/>
+              <w:lang w:val="en-ZA" w:eastAsia="en-ZA"/>
+              <w14:ligatures w14:val="standardContextual"/>
+            </w:rPr>
+          </w:pPr>
+          <w:hyperlink w:anchor="_Toc209208725" w:history="1">
+            <w:r>
+              <w:rPr>
+                <w:rStyle w:val="Hyperlink"/>
+                <w:noProof/>
+                <w:lang w:val="en-ZA" w:eastAsia="en-ZA"/>
+              </w:rPr>
+              <w:t>Potential for Enhanced Applications with More Extensive Datasets</w:t>
+            </w:r>
+            <w:r>
+              <w:rPr>
+                <w:noProof/>
+                <w:webHidden/>
+              </w:rPr>
+              <w:tab/>
+            </w:r>
+            <w:r>
+              <w:rPr>
+                <w:noProof/>
+                <w:webHidden/>
+              </w:rPr>
+              <w:fldChar w:fldCharType="begin"/>
+            </w:r>
+            <w:r>
+              <w:rPr>
+                <w:noProof/>
+                <w:webHidden/>
+              </w:rPr>
+              <w:instrText xml:space="preserve"> PAGEREF _Toc209208725 \h </w:instrText>
+            </w:r>
+            <w:r>
+              <w:rPr>
+                <w:noProof/>
+                <w:webHidden/>
+              </w:rPr>
+            </w:r>
+            <w:r>
+              <w:rPr>
+                <w:noProof/>
+                <w:webHidden/>
+              </w:rPr>
+              <w:fldChar w:fldCharType="separate"/>
+            </w:r>
+            <w:r>
+              <w:rPr>
+                <w:noProof/>
+                <w:webHidden/>
+              </w:rPr>
+              <w:t>10</w:t>
+            </w:r>
+            <w:r>
+              <w:rPr>
+                <w:noProof/>
+                <w:webHidden/>
+              </w:rPr>
+              <w:fldChar w:fldCharType="end"/>
+            </w:r>
+          </w:hyperlink>
+        </w:p>
+        <w:p>
+          <w:pPr>
+            <w:pStyle w:val="TOC1"/>
+            <w:tabs>
+              <w:tab w:val="right" w:leader="dot" w:pos="9016"/>
+            </w:tabs>
+            <w:rPr>
+              <w:noProof/>
+              <w:kern w:val="2"/>
+              <w:lang w:val="en-ZA" w:eastAsia="en-ZA"/>
+              <w14:ligatures w14:val="standardContextual"/>
+            </w:rPr>
+          </w:pPr>
+          <w:hyperlink w:anchor="_Toc209208726" w:history="1">
+            <w:r>
+              <w:rPr>
+                <w:rStyle w:val="Hyperlink"/>
+                <w:noProof/>
+                <w:lang w:val="en-ZA" w:eastAsia="en-ZA"/>
+              </w:rPr>
+              <w:t>Conclusion</w:t>
+            </w:r>
+            <w:r>
+              <w:rPr>
+                <w:noProof/>
+                <w:webHidden/>
+              </w:rPr>
+              <w:tab/>
+            </w:r>
+            <w:r>
+              <w:rPr>
+                <w:noProof/>
+                <w:webHidden/>
+              </w:rPr>
+              <w:fldChar w:fldCharType="begin"/>
+            </w:r>
+            <w:r>
+              <w:rPr>
+                <w:noProof/>
+                <w:webHidden/>
+              </w:rPr>
+              <w:instrText xml:space="preserve"> PAGEREF _Toc209208726 \h </w:instrText>
+            </w:r>
+            <w:r>
+              <w:rPr>
+                <w:noProof/>
+                <w:webHidden/>
+              </w:rPr>
+            </w:r>
+            <w:r>
+              <w:rPr>
+                <w:noProof/>
+                <w:webHidden/>
+              </w:rPr>
+              <w:fldChar w:fldCharType="separate"/>
+            </w:r>
+            <w:r>
+              <w:rPr>
+                <w:noProof/>
+                <w:webHidden/>
+              </w:rPr>
+              <w:t>12</w:t>
+            </w:r>
+            <w:r>
+              <w:rPr>
+                <w:noProof/>
+                <w:webHidden/>
+              </w:rPr>
+              <w:fldChar w:fldCharType="end"/>
+            </w:r>
+          </w:hyperlink>
+        </w:p>
+        <w:p>
           <w:r>
             <w:rPr>
               <w:noProof/>
@@ -2038,7 +2110,7 @@
           <w:lang w:val="en-ZA" w:eastAsia="en-ZA"/>
         </w:rPr>
       </w:pPr>
-      <w:bookmarkStart w:id="0" w:name="_Toc209207534"/>
+      <w:bookmarkStart w:id="0" w:name="_Toc209208710"/>
       <w:r>
         <w:rPr>
           <w:rStyle w:val="Heading1Char"/>
@@ -2076,7 +2148,7 @@
           <w:lang w:val="en-ZA" w:eastAsia="en-ZA"/>
         </w:rPr>
       </w:pPr>
-      <w:bookmarkStart w:id="1" w:name="_Toc209207535"/>
+      <w:bookmarkStart w:id="1" w:name="_Toc209208711"/>
       <w:r>
         <w:rPr>
           <w:lang w:val="en-ZA" w:eastAsia="en-ZA"/>
@@ -2172,7 +2244,7 @@
           <w:lang w:val="en-ZA" w:eastAsia="en-ZA"/>
         </w:rPr>
       </w:pPr>
-      <w:bookmarkStart w:id="2" w:name="_Toc209207536"/>
+      <w:bookmarkStart w:id="2" w:name="_Toc209208712"/>
       <w:r>
         <w:rPr>
           <w:rStyle w:val="Heading2Char"/>
@@ -2278,7 +2350,7 @@
           <w:lang w:val="en-ZA" w:eastAsia="en-ZA"/>
         </w:rPr>
       </w:pPr>
-      <w:bookmarkStart w:id="3" w:name="_Toc209207537"/>
+      <w:bookmarkStart w:id="3" w:name="_Toc209208713"/>
       <w:r>
         <w:rPr>
           <w:rStyle w:val="Heading1Char"/>
@@ -2299,7 +2371,7 @@
           <w:lang w:val="en-ZA" w:eastAsia="en-ZA"/>
         </w:rPr>
       </w:pPr>
-      <w:bookmarkStart w:id="4" w:name="_Toc209207538"/>
+      <w:bookmarkStart w:id="4" w:name="_Toc209208714"/>
       <w:r>
         <w:rPr>
           <w:rStyle w:val="Heading2Char"/>
@@ -2517,7 +2589,7 @@
           <w:lang w:val="en-ZA" w:eastAsia="en-ZA"/>
         </w:rPr>
       </w:pPr>
-      <w:bookmarkStart w:id="5" w:name="_Toc209207539"/>
+      <w:bookmarkStart w:id="5" w:name="_Toc209208715"/>
       <w:r>
         <w:rPr>
           <w:lang w:val="en-ZA" w:eastAsia="en-ZA"/>
@@ -2762,7 +2834,7 @@
           <w:lang w:val="en-ZA" w:eastAsia="en-ZA"/>
         </w:rPr>
       </w:pPr>
-      <w:bookmarkStart w:id="6" w:name="_Toc209207540"/>
+      <w:bookmarkStart w:id="6" w:name="_Toc209208716"/>
       <w:r>
         <w:rPr>
           <w:lang w:val="en-ZA" w:eastAsia="en-ZA"/>
@@ -3000,7 +3072,7 @@
           <w:lang w:val="en-ZA" w:eastAsia="en-ZA"/>
         </w:rPr>
       </w:pPr>
-      <w:bookmarkStart w:id="7" w:name="_Toc209207541"/>
+      <w:bookmarkStart w:id="7" w:name="_Toc209208717"/>
       <w:r>
         <w:rPr>
           <w:lang w:val="en-ZA" w:eastAsia="en-ZA"/>
@@ -3043,7 +3115,7 @@
           <w:lang w:val="en-ZA" w:eastAsia="en-ZA"/>
         </w:rPr>
       </w:pPr>
-      <w:bookmarkStart w:id="8" w:name="_Toc209207542"/>
+      <w:bookmarkStart w:id="8" w:name="_Toc209208718"/>
       <w:r>
         <w:rPr>
           <w:lang w:val="en-ZA" w:eastAsia="en-ZA"/>
@@ -3918,7 +3990,7 @@
           <w:lang w:val="en-ZA" w:eastAsia="en-ZA"/>
         </w:rPr>
       </w:pPr>
-      <w:bookmarkStart w:id="9" w:name="_Toc209207543"/>
+      <w:bookmarkStart w:id="9" w:name="_Toc209208719"/>
       <w:r>
         <w:rPr>
           <w:lang w:val="en-ZA" w:eastAsia="en-ZA"/>
@@ -4052,7 +4124,7 @@
           <w:lang w:val="en-ZA" w:eastAsia="en-ZA"/>
         </w:rPr>
       </w:pPr>
-      <w:bookmarkStart w:id="10" w:name="_Toc209207544"/>
+      <w:bookmarkStart w:id="10" w:name="_Toc209208720"/>
       <w:r>
         <w:rPr>
           <w:lang w:val="en-ZA" w:eastAsia="en-ZA"/>
@@ -4921,7 +4993,7 @@
           <w:lang w:val="en-ZA" w:eastAsia="en-ZA"/>
         </w:rPr>
       </w:pPr>
-      <w:bookmarkStart w:id="11" w:name="_Toc209207545"/>
+      <w:bookmarkStart w:id="11" w:name="_Toc209208721"/>
       <w:r>
         <w:rPr>
           <w:lang w:val="en-ZA" w:eastAsia="en-ZA"/>
@@ -4960,19 +5032,7 @@
         <w:rPr>
           <w:lang w:val="en-ZA" w:eastAsia="en-ZA"/>
         </w:rPr>
-        <w:t xml:space="preserve">` columns in the final processed dataset (`feature_selected_cleaned_combined_dataset.csv`) was a deliberate choice driven by a comprehensive understanding of the project's core objectives, insights from initial visual data exploration, and the need to optimize the dataset for the primary </w:t>
-      </w:r>
-      <w:r>
-        <w:rPr>
-          <w:lang w:val="en-ZA" w:eastAsia="en-ZA"/>
-        </w:rPr>
-        <w:t>modelling</w:t>
-      </w:r>
-      <w:r>
-        <w:rPr>
-          <w:lang w:val="en-ZA" w:eastAsia="en-ZA"/>
-        </w:rPr>
-        <w:t xml:space="preserve"> task. This selection strategy aims to maximize analytical utility while minimizing noise and redundancy.</w:t>
+        <w:t>` columns in the final processed dataset (`feature_selected_cleaned_combined_dataset.csv`) was a deliberate choice driven by a comprehensive understanding of the project's core objectives, insights from initial visual data exploration, and the need to optimize the dataset for the primary modelling task. This selection strategy aims to maximize analytical utility while minimizing noise and redundancy.</w:t>
       </w:r>
     </w:p>
     <w:p>
@@ -5483,19 +5543,7 @@
         <w:rPr>
           <w:lang w:val="en-ZA" w:eastAsia="en-ZA"/>
         </w:rPr>
-        <w:t xml:space="preserve">`). While these columns might serve purposes in data management, linking to external databases, or highly specialized analyses, they were deemed less critical for the direct predictive </w:t>
-      </w:r>
-      <w:r>
-        <w:rPr>
-          <w:lang w:val="en-ZA" w:eastAsia="en-ZA"/>
-        </w:rPr>
-        <w:t>modelling</w:t>
-      </w:r>
-      <w:r>
-        <w:rPr>
-          <w:lang w:val="en-ZA" w:eastAsia="en-ZA"/>
-        </w:rPr>
-        <w:t xml:space="preserve"> of `Value` against `</w:t>
+        <w:t>`). While these columns might serve purposes in data management, linking to external databases, or highly specialized analyses, they were deemed less critical for the direct predictive modelling of `Value` against `</w:t>
       </w:r>
       <w:proofErr w:type="spellStart"/>
       <w:r>
@@ -5555,19 +5603,7 @@
         <w:rPr>
           <w:lang w:val="en-ZA" w:eastAsia="en-ZA"/>
         </w:rPr>
-        <w:t xml:space="preserve">Efficiency and Model Simplicity (Parsimony): By rigorously focusing on the most pertinent variables, the resulting dataset becomes significantly more streamlined and manageable. This parsimonious approach offers several advantages for </w:t>
-      </w:r>
-      <w:r>
-        <w:rPr>
-          <w:lang w:val="en-ZA" w:eastAsia="en-ZA"/>
-        </w:rPr>
-        <w:t>modelling</w:t>
-      </w:r>
-      <w:r>
-        <w:rPr>
-          <w:lang w:val="en-ZA" w:eastAsia="en-ZA"/>
-        </w:rPr>
-        <w:t>:</w:t>
+        <w:t>Efficiency and Model Simplicity (Parsimony): By rigorously focusing on the most pertinent variables, the resulting dataset becomes significantly more streamlined and manageable. This parsimonious approach offers several advantages for modelling:</w:t>
       </w:r>
     </w:p>
     <w:p>
@@ -5817,19 +5853,7 @@
         <w:rPr>
           <w:lang w:val="en-ZA" w:eastAsia="en-ZA"/>
         </w:rPr>
-        <w:t xml:space="preserve">This selective approach ensures that the final dataset is lean, focused, and optimized for the subsequent </w:t>
-      </w:r>
-      <w:r>
-        <w:rPr>
-          <w:lang w:val="en-ZA" w:eastAsia="en-ZA"/>
-        </w:rPr>
-        <w:t>modelling</w:t>
-      </w:r>
-      <w:r>
-        <w:rPr>
-          <w:lang w:val="en-ZA" w:eastAsia="en-ZA"/>
-        </w:rPr>
-        <w:t xml:space="preserve"> and data analysis phases, directly supporting the project's objectives of identifying key patterns and predicting child mortality.</w:t>
+        <w:t>This selective approach ensures that the final dataset is lean, focused, and optimized for the subsequent modelling and data analysis phases, directly supporting the project's objectives of identifying key patterns and predicting child mortality.</w:t>
       </w:r>
     </w:p>
     <w:p>
@@ -5851,7 +5875,7 @@
         </w:rPr>
         <w:t xml:space="preserve"> </w:t>
       </w:r>
-      <w:bookmarkStart w:id="12" w:name="_Toc209207546"/>
+      <w:bookmarkStart w:id="12" w:name="_Toc209208722"/>
       <w:r>
         <w:rPr>
           <w:rStyle w:val="Heading1Char"/>
@@ -5882,7 +5906,7 @@
           <w:lang w:val="en-ZA" w:eastAsia="en-ZA"/>
         </w:rPr>
       </w:pPr>
-      <w:bookmarkStart w:id="13" w:name="_Toc209207547"/>
+      <w:bookmarkStart w:id="13" w:name="_Toc209208723"/>
       <w:r>
         <w:rPr>
           <w:lang w:val="en-ZA" w:eastAsia="en-ZA"/>
@@ -6157,7 +6181,7 @@
           <w:lang w:val="en-ZA" w:eastAsia="en-ZA"/>
         </w:rPr>
       </w:pPr>
-      <w:bookmarkStart w:id="14" w:name="_Toc209207548"/>
+      <w:bookmarkStart w:id="14" w:name="_Toc209208724"/>
       <w:r>
         <w:rPr>
           <w:lang w:val="en-ZA" w:eastAsia="en-ZA"/>
@@ -6225,12 +6249,14 @@
           <w:lang w:val="en-ZA" w:eastAsia="en-ZA"/>
         </w:rPr>
       </w:pPr>
+      <w:bookmarkStart w:id="15" w:name="_Toc209208725"/>
       <w:r>
         <w:rPr>
           <w:lang w:val="en-ZA" w:eastAsia="en-ZA"/>
         </w:rPr>
         <w:t>Potential for Enhanced Applications with More Extensive Datasets</w:t>
       </w:r>
+      <w:bookmarkEnd w:id="15"/>
     </w:p>
     <w:p>
       <w:pPr>
@@ -6315,19 +6341,7 @@
         <w:rPr>
           <w:lang w:val="en-ZA" w:eastAsia="en-ZA"/>
         </w:rPr>
-        <w:t xml:space="preserve">More Robust Predictive </w:t>
-      </w:r>
-      <w:r>
-        <w:rPr>
-          <w:lang w:val="en-ZA" w:eastAsia="en-ZA"/>
-        </w:rPr>
-        <w:t>Modelling</w:t>
-      </w:r>
-      <w:r>
-        <w:rPr>
-          <w:lang w:val="en-ZA" w:eastAsia="en-ZA"/>
-        </w:rPr>
-        <w:t>: With a greater number of `</w:t>
+        <w:t>More Robust Predictive Modelling: With a greater number of `</w:t>
       </w:r>
       <w:proofErr w:type="spellStart"/>
       <w:r>
@@ -6505,14 +6519,14 @@
           <w:lang w:val="en-ZA" w:eastAsia="en-ZA"/>
         </w:rPr>
       </w:pPr>
-      <w:bookmarkStart w:id="15" w:name="_Toc209207549"/>
+      <w:bookmarkStart w:id="16" w:name="_Toc209208726"/>
       <w:r>
         <w:rPr>
           <w:lang w:val="en-ZA" w:eastAsia="en-ZA"/>
         </w:rPr>
         <w:t>Conclusion</w:t>
       </w:r>
-      <w:bookmarkEnd w:id="15"/>
+      <w:bookmarkEnd w:id="16"/>
     </w:p>
     <w:p>
       <w:pPr>
@@ -14450,6 +14464,7 @@
   <w:style w:type="character" w:default="1" w:styleId="DefaultParagraphFont">
     <w:name w:val="Default Paragraph Font"/>
     <w:uiPriority w:val="1"/>
+    <w:semiHidden/>
     <w:unhideWhenUsed/>
   </w:style>
   <w:style w:type="table" w:default="1" w:styleId="TableNormal">

--- a/Milestone 2 Docs/BIN381_Milestone2_GroupM.docx
+++ b/Milestone 2 Docs/BIN381_Milestone2_GroupM.docx
@@ -2181,7 +2181,7 @@
         <w:pStyle w:val="ListParagraph"/>
         <w:numPr>
           <w:ilvl w:val="0"/>
-          <w:numId w:val="44"/>
+          <w:numId w:val="1"/>
         </w:numPr>
         <w:rPr>
           <w:lang w:val="en-ZA" w:eastAsia="en-ZA"/>
@@ -2199,7 +2199,7 @@
         <w:pStyle w:val="ListParagraph"/>
         <w:numPr>
           <w:ilvl w:val="0"/>
-          <w:numId w:val="44"/>
+          <w:numId w:val="1"/>
         </w:numPr>
         <w:rPr>
           <w:lang w:val="en-ZA" w:eastAsia="en-ZA"/>
@@ -2217,7 +2217,7 @@
         <w:pStyle w:val="ListParagraph"/>
         <w:numPr>
           <w:ilvl w:val="0"/>
-          <w:numId w:val="44"/>
+          <w:numId w:val="1"/>
         </w:numPr>
         <w:rPr>
           <w:lang w:val="en-ZA" w:eastAsia="en-ZA"/>
@@ -2278,7 +2278,7 @@
         <w:pStyle w:val="ListParagraph"/>
         <w:numPr>
           <w:ilvl w:val="0"/>
-          <w:numId w:val="44"/>
+          <w:numId w:val="1"/>
         </w:numPr>
         <w:rPr>
           <w:lang w:val="en-ZA" w:eastAsia="en-ZA"/>
@@ -2310,7 +2310,7 @@
         <w:pStyle w:val="ListParagraph"/>
         <w:numPr>
           <w:ilvl w:val="0"/>
-          <w:numId w:val="44"/>
+          <w:numId w:val="1"/>
         </w:numPr>
         <w:rPr>
           <w:lang w:val="en-ZA" w:eastAsia="en-ZA"/>
@@ -2421,7 +2421,7 @@
         <w:pStyle w:val="ListParagraph"/>
         <w:numPr>
           <w:ilvl w:val="0"/>
-          <w:numId w:val="44"/>
+          <w:numId w:val="1"/>
         </w:numPr>
         <w:rPr>
           <w:lang w:val="en-ZA" w:eastAsia="en-ZA"/>
@@ -2451,7 +2451,7 @@
         <w:pStyle w:val="ListParagraph"/>
         <w:numPr>
           <w:ilvl w:val="0"/>
-          <w:numId w:val="44"/>
+          <w:numId w:val="1"/>
         </w:numPr>
         <w:rPr>
           <w:lang w:val="en-ZA" w:eastAsia="en-ZA"/>
@@ -2469,7 +2469,7 @@
         <w:pStyle w:val="ListParagraph"/>
         <w:numPr>
           <w:ilvl w:val="0"/>
-          <w:numId w:val="44"/>
+          <w:numId w:val="1"/>
         </w:numPr>
         <w:rPr>
           <w:lang w:val="en-ZA" w:eastAsia="en-ZA"/>
@@ -2487,7 +2487,7 @@
         <w:pStyle w:val="ListParagraph"/>
         <w:numPr>
           <w:ilvl w:val="0"/>
-          <w:numId w:val="44"/>
+          <w:numId w:val="1"/>
         </w:numPr>
         <w:rPr>
           <w:lang w:val="en-ZA" w:eastAsia="en-ZA"/>
@@ -2505,7 +2505,7 @@
         <w:pStyle w:val="ListParagraph"/>
         <w:numPr>
           <w:ilvl w:val="0"/>
-          <w:numId w:val="44"/>
+          <w:numId w:val="1"/>
         </w:numPr>
         <w:rPr>
           <w:lang w:val="en-ZA" w:eastAsia="en-ZA"/>
@@ -2523,7 +2523,7 @@
         <w:pStyle w:val="ListParagraph"/>
         <w:numPr>
           <w:ilvl w:val="0"/>
-          <w:numId w:val="44"/>
+          <w:numId w:val="1"/>
         </w:numPr>
         <w:rPr>
           <w:lang w:val="en-ZA" w:eastAsia="en-ZA"/>
@@ -2541,7 +2541,7 @@
         <w:pStyle w:val="ListParagraph"/>
         <w:numPr>
           <w:ilvl w:val="0"/>
-          <w:numId w:val="44"/>
+          <w:numId w:val="1"/>
         </w:numPr>
         <w:rPr>
           <w:lang w:val="en-ZA" w:eastAsia="en-ZA"/>
@@ -2637,7 +2637,7 @@
         <w:pStyle w:val="ListParagraph"/>
         <w:numPr>
           <w:ilvl w:val="0"/>
-          <w:numId w:val="47"/>
+          <w:numId w:val="2"/>
         </w:numPr>
         <w:rPr>
           <w:lang w:val="en-ZA" w:eastAsia="en-ZA"/>
@@ -2655,7 +2655,7 @@
         <w:pStyle w:val="ListParagraph"/>
         <w:numPr>
           <w:ilvl w:val="0"/>
-          <w:numId w:val="47"/>
+          <w:numId w:val="2"/>
         </w:numPr>
         <w:rPr>
           <w:lang w:val="en-ZA" w:eastAsia="en-ZA"/>
@@ -2673,7 +2673,7 @@
         <w:pStyle w:val="ListParagraph"/>
         <w:numPr>
           <w:ilvl w:val="0"/>
-          <w:numId w:val="47"/>
+          <w:numId w:val="2"/>
         </w:numPr>
         <w:rPr>
           <w:lang w:val="en-ZA" w:eastAsia="en-ZA"/>
@@ -2734,7 +2734,7 @@
         <w:pStyle w:val="ListParagraph"/>
         <w:numPr>
           <w:ilvl w:val="0"/>
-          <w:numId w:val="47"/>
+          <w:numId w:val="2"/>
         </w:numPr>
         <w:rPr>
           <w:lang w:val="en-ZA" w:eastAsia="en-ZA"/>
@@ -2766,7 +2766,7 @@
         <w:pStyle w:val="ListParagraph"/>
         <w:numPr>
           <w:ilvl w:val="0"/>
-          <w:numId w:val="47"/>
+          <w:numId w:val="2"/>
         </w:numPr>
         <w:rPr>
           <w:lang w:val="en-ZA" w:eastAsia="en-ZA"/>
@@ -2882,7 +2882,7 @@
         <w:pStyle w:val="ListParagraph"/>
         <w:numPr>
           <w:ilvl w:val="0"/>
-          <w:numId w:val="48"/>
+          <w:numId w:val="3"/>
         </w:numPr>
         <w:rPr>
           <w:lang w:val="en-ZA" w:eastAsia="en-ZA"/>
@@ -2900,7 +2900,7 @@
         <w:pStyle w:val="ListParagraph"/>
         <w:numPr>
           <w:ilvl w:val="0"/>
-          <w:numId w:val="48"/>
+          <w:numId w:val="3"/>
         </w:numPr>
         <w:rPr>
           <w:lang w:val="en-ZA" w:eastAsia="en-ZA"/>
@@ -2946,7 +2946,7 @@
         <w:pStyle w:val="ListParagraph"/>
         <w:numPr>
           <w:ilvl w:val="0"/>
-          <w:numId w:val="48"/>
+          <w:numId w:val="3"/>
         </w:numPr>
         <w:rPr>
           <w:lang w:val="en-ZA" w:eastAsia="en-ZA"/>
@@ -2978,7 +2978,7 @@
         <w:pStyle w:val="ListParagraph"/>
         <w:numPr>
           <w:ilvl w:val="0"/>
-          <w:numId w:val="48"/>
+          <w:numId w:val="3"/>
         </w:numPr>
         <w:rPr>
           <w:lang w:val="en-ZA" w:eastAsia="en-ZA"/>
@@ -3136,7 +3136,7 @@
         <w:pStyle w:val="ListParagraph"/>
         <w:numPr>
           <w:ilvl w:val="0"/>
-          <w:numId w:val="48"/>
+          <w:numId w:val="3"/>
         </w:numPr>
         <w:rPr>
           <w:lang w:val="en-ZA" w:eastAsia="en-ZA"/>
@@ -3154,7 +3154,7 @@
         <w:pStyle w:val="ListParagraph"/>
         <w:numPr>
           <w:ilvl w:val="0"/>
-          <w:numId w:val="48"/>
+          <w:numId w:val="3"/>
         </w:numPr>
         <w:rPr>
           <w:lang w:val="en-ZA" w:eastAsia="en-ZA"/>
@@ -3186,7 +3186,7 @@
         <w:pStyle w:val="ListParagraph"/>
         <w:numPr>
           <w:ilvl w:val="0"/>
-          <w:numId w:val="48"/>
+          <w:numId w:val="3"/>
         </w:numPr>
         <w:rPr>
           <w:lang w:val="en-ZA" w:eastAsia="en-ZA"/>
@@ -3204,7 +3204,7 @@
         <w:pStyle w:val="ListParagraph"/>
         <w:numPr>
           <w:ilvl w:val="0"/>
-          <w:numId w:val="48"/>
+          <w:numId w:val="3"/>
         </w:numPr>
         <w:rPr>
           <w:lang w:val="en-ZA" w:eastAsia="en-ZA"/>
@@ -3222,7 +3222,7 @@
         <w:pStyle w:val="ListParagraph"/>
         <w:numPr>
           <w:ilvl w:val="0"/>
-          <w:numId w:val="48"/>
+          <w:numId w:val="3"/>
         </w:numPr>
         <w:rPr>
           <w:lang w:val="en-ZA" w:eastAsia="en-ZA"/>
@@ -3240,7 +3240,7 @@
         <w:pStyle w:val="ListParagraph"/>
         <w:numPr>
           <w:ilvl w:val="0"/>
-          <w:numId w:val="48"/>
+          <w:numId w:val="3"/>
         </w:numPr>
         <w:rPr>
           <w:lang w:val="en-ZA" w:eastAsia="en-ZA"/>
@@ -3272,7 +3272,7 @@
         <w:pStyle w:val="ListParagraph"/>
         <w:numPr>
           <w:ilvl w:val="0"/>
-          <w:numId w:val="48"/>
+          <w:numId w:val="3"/>
         </w:numPr>
         <w:rPr>
           <w:lang w:val="en-ZA" w:eastAsia="en-ZA"/>
@@ -3304,7 +3304,7 @@
         <w:pStyle w:val="ListParagraph"/>
         <w:numPr>
           <w:ilvl w:val="0"/>
-          <w:numId w:val="48"/>
+          <w:numId w:val="3"/>
         </w:numPr>
         <w:rPr>
           <w:lang w:val="en-ZA" w:eastAsia="en-ZA"/>
@@ -3336,7 +3336,7 @@
         <w:pStyle w:val="ListParagraph"/>
         <w:numPr>
           <w:ilvl w:val="0"/>
-          <w:numId w:val="48"/>
+          <w:numId w:val="3"/>
         </w:numPr>
         <w:rPr>
           <w:lang w:val="en-ZA" w:eastAsia="en-ZA"/>
@@ -3368,7 +3368,7 @@
         <w:pStyle w:val="ListParagraph"/>
         <w:numPr>
           <w:ilvl w:val="0"/>
-          <w:numId w:val="48"/>
+          <w:numId w:val="3"/>
         </w:numPr>
         <w:rPr>
           <w:lang w:val="en-ZA" w:eastAsia="en-ZA"/>
@@ -3400,7 +3400,7 @@
         <w:pStyle w:val="ListParagraph"/>
         <w:numPr>
           <w:ilvl w:val="0"/>
-          <w:numId w:val="48"/>
+          <w:numId w:val="3"/>
         </w:numPr>
         <w:rPr>
           <w:lang w:val="en-ZA" w:eastAsia="en-ZA"/>
@@ -3432,7 +3432,7 @@
         <w:pStyle w:val="ListParagraph"/>
         <w:numPr>
           <w:ilvl w:val="0"/>
-          <w:numId w:val="48"/>
+          <w:numId w:val="3"/>
         </w:numPr>
         <w:rPr>
           <w:lang w:val="en-ZA" w:eastAsia="en-ZA"/>
@@ -3464,7 +3464,7 @@
         <w:pStyle w:val="ListParagraph"/>
         <w:numPr>
           <w:ilvl w:val="0"/>
-          <w:numId w:val="48"/>
+          <w:numId w:val="3"/>
         </w:numPr>
         <w:rPr>
           <w:lang w:val="en-ZA" w:eastAsia="en-ZA"/>
@@ -3496,7 +3496,7 @@
         <w:pStyle w:val="ListParagraph"/>
         <w:numPr>
           <w:ilvl w:val="0"/>
-          <w:numId w:val="48"/>
+          <w:numId w:val="3"/>
         </w:numPr>
         <w:rPr>
           <w:lang w:val="en-ZA" w:eastAsia="en-ZA"/>
@@ -3528,7 +3528,7 @@
         <w:pStyle w:val="ListParagraph"/>
         <w:numPr>
           <w:ilvl w:val="0"/>
-          <w:numId w:val="48"/>
+          <w:numId w:val="3"/>
         </w:numPr>
         <w:rPr>
           <w:lang w:val="en-ZA" w:eastAsia="en-ZA"/>
@@ -3560,7 +3560,7 @@
         <w:pStyle w:val="ListParagraph"/>
         <w:numPr>
           <w:ilvl w:val="0"/>
-          <w:numId w:val="48"/>
+          <w:numId w:val="3"/>
         </w:numPr>
         <w:rPr>
           <w:lang w:val="en-ZA" w:eastAsia="en-ZA"/>
@@ -3592,7 +3592,7 @@
         <w:pStyle w:val="ListParagraph"/>
         <w:numPr>
           <w:ilvl w:val="0"/>
-          <w:numId w:val="48"/>
+          <w:numId w:val="3"/>
         </w:numPr>
         <w:rPr>
           <w:lang w:val="en-ZA" w:eastAsia="en-ZA"/>
@@ -3624,7 +3624,7 @@
         <w:pStyle w:val="ListParagraph"/>
         <w:numPr>
           <w:ilvl w:val="0"/>
-          <w:numId w:val="48"/>
+          <w:numId w:val="3"/>
         </w:numPr>
         <w:rPr>
           <w:lang w:val="en-ZA" w:eastAsia="en-ZA"/>
@@ -3656,7 +3656,7 @@
         <w:pStyle w:val="ListParagraph"/>
         <w:numPr>
           <w:ilvl w:val="0"/>
-          <w:numId w:val="48"/>
+          <w:numId w:val="3"/>
         </w:numPr>
         <w:rPr>
           <w:lang w:val="en-ZA" w:eastAsia="en-ZA"/>
@@ -3688,7 +3688,7 @@
         <w:pStyle w:val="ListParagraph"/>
         <w:numPr>
           <w:ilvl w:val="0"/>
-          <w:numId w:val="48"/>
+          <w:numId w:val="3"/>
         </w:numPr>
         <w:rPr>
           <w:lang w:val="en-ZA" w:eastAsia="en-ZA"/>
@@ -3720,7 +3720,7 @@
         <w:pStyle w:val="ListParagraph"/>
         <w:numPr>
           <w:ilvl w:val="0"/>
-          <w:numId w:val="48"/>
+          <w:numId w:val="3"/>
         </w:numPr>
         <w:rPr>
           <w:lang w:val="en-ZA" w:eastAsia="en-ZA"/>
@@ -3739,7 +3739,7 @@
         <w:pStyle w:val="ListParagraph"/>
         <w:numPr>
           <w:ilvl w:val="0"/>
-          <w:numId w:val="48"/>
+          <w:numId w:val="3"/>
         </w:numPr>
         <w:rPr>
           <w:lang w:val="en-ZA" w:eastAsia="en-ZA"/>
@@ -3771,7 +3771,7 @@
         <w:pStyle w:val="ListParagraph"/>
         <w:numPr>
           <w:ilvl w:val="0"/>
-          <w:numId w:val="48"/>
+          <w:numId w:val="3"/>
         </w:numPr>
         <w:rPr>
           <w:lang w:val="en-ZA" w:eastAsia="en-ZA"/>
@@ -3803,7 +3803,7 @@
         <w:pStyle w:val="ListParagraph"/>
         <w:numPr>
           <w:ilvl w:val="0"/>
-          <w:numId w:val="48"/>
+          <w:numId w:val="3"/>
         </w:numPr>
         <w:rPr>
           <w:lang w:val="en-ZA" w:eastAsia="en-ZA"/>
@@ -3835,7 +3835,7 @@
         <w:pStyle w:val="ListParagraph"/>
         <w:numPr>
           <w:ilvl w:val="0"/>
-          <w:numId w:val="48"/>
+          <w:numId w:val="3"/>
         </w:numPr>
         <w:rPr>
           <w:lang w:val="en-ZA" w:eastAsia="en-ZA"/>
@@ -3867,7 +3867,7 @@
         <w:pStyle w:val="ListParagraph"/>
         <w:numPr>
           <w:ilvl w:val="0"/>
-          <w:numId w:val="48"/>
+          <w:numId w:val="3"/>
         </w:numPr>
         <w:rPr>
           <w:lang w:val="en-ZA" w:eastAsia="en-ZA"/>
@@ -3899,7 +3899,7 @@
         <w:pStyle w:val="ListParagraph"/>
         <w:numPr>
           <w:ilvl w:val="0"/>
-          <w:numId w:val="48"/>
+          <w:numId w:val="3"/>
         </w:numPr>
         <w:rPr>
           <w:lang w:val="en-ZA" w:eastAsia="en-ZA"/>
@@ -3917,7 +3917,7 @@
         <w:pStyle w:val="ListParagraph"/>
         <w:numPr>
           <w:ilvl w:val="0"/>
-          <w:numId w:val="48"/>
+          <w:numId w:val="3"/>
         </w:numPr>
         <w:rPr>
           <w:lang w:val="en-ZA" w:eastAsia="en-ZA"/>
@@ -3949,7 +3949,7 @@
         <w:pStyle w:val="ListParagraph"/>
         <w:numPr>
           <w:ilvl w:val="0"/>
-          <w:numId w:val="48"/>
+          <w:numId w:val="3"/>
         </w:numPr>
         <w:rPr>
           <w:lang w:val="en-ZA" w:eastAsia="en-ZA"/>
@@ -4047,7 +4047,7 @@
         <w:pStyle w:val="ListParagraph"/>
         <w:numPr>
           <w:ilvl w:val="0"/>
-          <w:numId w:val="48"/>
+          <w:numId w:val="3"/>
         </w:numPr>
         <w:rPr>
           <w:lang w:val="en-ZA" w:eastAsia="en-ZA"/>
@@ -4065,7 +4065,7 @@
         <w:pStyle w:val="ListParagraph"/>
         <w:numPr>
           <w:ilvl w:val="0"/>
-          <w:numId w:val="48"/>
+          <w:numId w:val="3"/>
         </w:numPr>
         <w:rPr>
           <w:lang w:val="en-ZA" w:eastAsia="en-ZA"/>
@@ -4083,7 +4083,7 @@
         <w:pStyle w:val="ListParagraph"/>
         <w:numPr>
           <w:ilvl w:val="0"/>
-          <w:numId w:val="48"/>
+          <w:numId w:val="3"/>
         </w:numPr>
         <w:rPr>
           <w:lang w:val="en-ZA" w:eastAsia="en-ZA"/>
@@ -4207,7 +4207,7 @@
         <w:pStyle w:val="ListParagraph"/>
         <w:numPr>
           <w:ilvl w:val="0"/>
-          <w:numId w:val="48"/>
+          <w:numId w:val="3"/>
         </w:numPr>
         <w:rPr>
           <w:lang w:val="en-ZA" w:eastAsia="en-ZA"/>
@@ -4225,7 +4225,7 @@
         <w:pStyle w:val="ListParagraph"/>
         <w:numPr>
           <w:ilvl w:val="0"/>
-          <w:numId w:val="48"/>
+          <w:numId w:val="3"/>
         </w:numPr>
         <w:rPr>
           <w:lang w:val="en-ZA" w:eastAsia="en-ZA"/>
@@ -4257,7 +4257,7 @@
         <w:pStyle w:val="ListParagraph"/>
         <w:numPr>
           <w:ilvl w:val="0"/>
-          <w:numId w:val="48"/>
+          <w:numId w:val="3"/>
         </w:numPr>
         <w:rPr>
           <w:lang w:val="en-ZA" w:eastAsia="en-ZA"/>
@@ -4275,7 +4275,7 @@
         <w:pStyle w:val="ListParagraph"/>
         <w:numPr>
           <w:ilvl w:val="0"/>
-          <w:numId w:val="48"/>
+          <w:numId w:val="3"/>
         </w:numPr>
         <w:rPr>
           <w:lang w:val="en-ZA" w:eastAsia="en-ZA"/>
@@ -4307,7 +4307,7 @@
         <w:pStyle w:val="ListParagraph"/>
         <w:numPr>
           <w:ilvl w:val="0"/>
-          <w:numId w:val="48"/>
+          <w:numId w:val="3"/>
         </w:numPr>
         <w:rPr>
           <w:lang w:val="en-ZA" w:eastAsia="en-ZA"/>
@@ -4339,7 +4339,7 @@
         <w:pStyle w:val="ListParagraph"/>
         <w:numPr>
           <w:ilvl w:val="0"/>
-          <w:numId w:val="48"/>
+          <w:numId w:val="3"/>
         </w:numPr>
         <w:rPr>
           <w:lang w:val="en-ZA" w:eastAsia="en-ZA"/>
@@ -4371,7 +4371,7 @@
         <w:pStyle w:val="ListParagraph"/>
         <w:numPr>
           <w:ilvl w:val="0"/>
-          <w:numId w:val="48"/>
+          <w:numId w:val="3"/>
         </w:numPr>
         <w:rPr>
           <w:lang w:val="en-ZA" w:eastAsia="en-ZA"/>
@@ -4403,7 +4403,7 @@
         <w:pStyle w:val="ListParagraph"/>
         <w:numPr>
           <w:ilvl w:val="0"/>
-          <w:numId w:val="48"/>
+          <w:numId w:val="3"/>
         </w:numPr>
         <w:rPr>
           <w:lang w:val="en-ZA" w:eastAsia="en-ZA"/>
@@ -4435,7 +4435,7 @@
         <w:pStyle w:val="ListParagraph"/>
         <w:numPr>
           <w:ilvl w:val="0"/>
-          <w:numId w:val="48"/>
+          <w:numId w:val="3"/>
         </w:numPr>
         <w:rPr>
           <w:lang w:val="en-ZA" w:eastAsia="en-ZA"/>
@@ -4467,7 +4467,7 @@
         <w:pStyle w:val="ListParagraph"/>
         <w:numPr>
           <w:ilvl w:val="0"/>
-          <w:numId w:val="48"/>
+          <w:numId w:val="3"/>
         </w:numPr>
         <w:rPr>
           <w:lang w:val="en-ZA" w:eastAsia="en-ZA"/>
@@ -4499,7 +4499,7 @@
         <w:pStyle w:val="ListParagraph"/>
         <w:numPr>
           <w:ilvl w:val="0"/>
-          <w:numId w:val="48"/>
+          <w:numId w:val="3"/>
         </w:numPr>
         <w:rPr>
           <w:lang w:val="en-ZA" w:eastAsia="en-ZA"/>
@@ -4531,7 +4531,7 @@
         <w:pStyle w:val="ListParagraph"/>
         <w:numPr>
           <w:ilvl w:val="0"/>
-          <w:numId w:val="48"/>
+          <w:numId w:val="3"/>
         </w:numPr>
         <w:rPr>
           <w:lang w:val="en-ZA" w:eastAsia="en-ZA"/>
@@ -4564,7 +4564,7 @@
         <w:pStyle w:val="ListParagraph"/>
         <w:numPr>
           <w:ilvl w:val="0"/>
-          <w:numId w:val="48"/>
+          <w:numId w:val="3"/>
         </w:numPr>
         <w:rPr>
           <w:lang w:val="en-ZA" w:eastAsia="en-ZA"/>
@@ -4596,7 +4596,7 @@
         <w:pStyle w:val="ListParagraph"/>
         <w:numPr>
           <w:ilvl w:val="0"/>
-          <w:numId w:val="48"/>
+          <w:numId w:val="3"/>
         </w:numPr>
         <w:rPr>
           <w:lang w:val="en-ZA" w:eastAsia="en-ZA"/>
@@ -4628,7 +4628,7 @@
         <w:pStyle w:val="ListParagraph"/>
         <w:numPr>
           <w:ilvl w:val="0"/>
-          <w:numId w:val="48"/>
+          <w:numId w:val="3"/>
         </w:numPr>
         <w:rPr>
           <w:lang w:val="en-ZA" w:eastAsia="en-ZA"/>
@@ -4660,7 +4660,7 @@
         <w:pStyle w:val="ListParagraph"/>
         <w:numPr>
           <w:ilvl w:val="0"/>
-          <w:numId w:val="48"/>
+          <w:numId w:val="3"/>
         </w:numPr>
         <w:rPr>
           <w:lang w:val="en-ZA" w:eastAsia="en-ZA"/>
@@ -4692,7 +4692,7 @@
         <w:pStyle w:val="ListParagraph"/>
         <w:numPr>
           <w:ilvl w:val="0"/>
-          <w:numId w:val="48"/>
+          <w:numId w:val="3"/>
         </w:numPr>
         <w:rPr>
           <w:lang w:val="en-ZA" w:eastAsia="en-ZA"/>
@@ -4724,7 +4724,7 @@
         <w:pStyle w:val="ListParagraph"/>
         <w:numPr>
           <w:ilvl w:val="0"/>
-          <w:numId w:val="48"/>
+          <w:numId w:val="3"/>
         </w:numPr>
         <w:rPr>
           <w:lang w:val="en-ZA" w:eastAsia="en-ZA"/>
@@ -4742,7 +4742,7 @@
         <w:pStyle w:val="ListParagraph"/>
         <w:numPr>
           <w:ilvl w:val="0"/>
-          <w:numId w:val="48"/>
+          <w:numId w:val="3"/>
         </w:numPr>
         <w:rPr>
           <w:lang w:val="en-ZA" w:eastAsia="en-ZA"/>
@@ -4774,7 +4774,7 @@
         <w:pStyle w:val="ListParagraph"/>
         <w:numPr>
           <w:ilvl w:val="0"/>
-          <w:numId w:val="48"/>
+          <w:numId w:val="3"/>
         </w:numPr>
         <w:rPr>
           <w:lang w:val="en-ZA" w:eastAsia="en-ZA"/>
@@ -4806,7 +4806,7 @@
         <w:pStyle w:val="ListParagraph"/>
         <w:numPr>
           <w:ilvl w:val="0"/>
-          <w:numId w:val="48"/>
+          <w:numId w:val="3"/>
         </w:numPr>
         <w:rPr>
           <w:lang w:val="en-ZA" w:eastAsia="en-ZA"/>
@@ -4838,7 +4838,7 @@
         <w:pStyle w:val="ListParagraph"/>
         <w:numPr>
           <w:ilvl w:val="0"/>
-          <w:numId w:val="48"/>
+          <w:numId w:val="3"/>
         </w:numPr>
         <w:rPr>
           <w:lang w:val="en-ZA" w:eastAsia="en-ZA"/>
@@ -4870,7 +4870,7 @@
         <w:pStyle w:val="ListParagraph"/>
         <w:numPr>
           <w:ilvl w:val="0"/>
-          <w:numId w:val="48"/>
+          <w:numId w:val="3"/>
         </w:numPr>
         <w:rPr>
           <w:lang w:val="en-ZA" w:eastAsia="en-ZA"/>
@@ -4902,7 +4902,7 @@
         <w:pStyle w:val="ListParagraph"/>
         <w:numPr>
           <w:ilvl w:val="0"/>
-          <w:numId w:val="48"/>
+          <w:numId w:val="3"/>
         </w:numPr>
         <w:rPr>
           <w:lang w:val="en-ZA" w:eastAsia="en-ZA"/>
@@ -4920,7 +4920,7 @@
         <w:pStyle w:val="ListParagraph"/>
         <w:numPr>
           <w:ilvl w:val="0"/>
-          <w:numId w:val="48"/>
+          <w:numId w:val="3"/>
         </w:numPr>
         <w:rPr>
           <w:lang w:val="en-ZA" w:eastAsia="en-ZA"/>
@@ -4952,7 +4952,7 @@
         <w:pStyle w:val="ListParagraph"/>
         <w:numPr>
           <w:ilvl w:val="0"/>
-          <w:numId w:val="48"/>
+          <w:numId w:val="3"/>
         </w:numPr>
         <w:rPr>
           <w:lang w:val="en-ZA" w:eastAsia="en-ZA"/>
@@ -5067,7 +5067,7 @@
         <w:pStyle w:val="ListParagraph"/>
         <w:numPr>
           <w:ilvl w:val="0"/>
-          <w:numId w:val="48"/>
+          <w:numId w:val="3"/>
         </w:numPr>
         <w:rPr>
           <w:lang w:val="en-ZA" w:eastAsia="en-ZA"/>
@@ -5120,7 +5120,7 @@
         <w:pStyle w:val="ListParagraph"/>
         <w:numPr>
           <w:ilvl w:val="0"/>
-          <w:numId w:val="48"/>
+          <w:numId w:val="3"/>
         </w:numPr>
         <w:rPr>
           <w:lang w:val="en-ZA" w:eastAsia="en-ZA"/>
@@ -5153,7 +5153,7 @@
         <w:pStyle w:val="ListParagraph"/>
         <w:numPr>
           <w:ilvl w:val="1"/>
-          <w:numId w:val="48"/>
+          <w:numId w:val="3"/>
         </w:numPr>
         <w:rPr>
           <w:lang w:val="en-ZA" w:eastAsia="en-ZA"/>
@@ -5171,7 +5171,7 @@
         <w:pStyle w:val="ListParagraph"/>
         <w:numPr>
           <w:ilvl w:val="1"/>
-          <w:numId w:val="48"/>
+          <w:numId w:val="3"/>
         </w:numPr>
         <w:rPr>
           <w:lang w:val="en-ZA" w:eastAsia="en-ZA"/>
@@ -5189,7 +5189,7 @@
         <w:pStyle w:val="ListParagraph"/>
         <w:numPr>
           <w:ilvl w:val="1"/>
-          <w:numId w:val="48"/>
+          <w:numId w:val="3"/>
         </w:numPr>
         <w:rPr>
           <w:lang w:val="en-ZA" w:eastAsia="en-ZA"/>
@@ -5221,7 +5221,7 @@
         <w:pStyle w:val="ListParagraph"/>
         <w:numPr>
           <w:ilvl w:val="1"/>
-          <w:numId w:val="48"/>
+          <w:numId w:val="3"/>
         </w:numPr>
         <w:rPr>
           <w:lang w:val="en-ZA" w:eastAsia="en-ZA"/>
@@ -5253,7 +5253,7 @@
         <w:pStyle w:val="ListParagraph"/>
         <w:numPr>
           <w:ilvl w:val="0"/>
-          <w:numId w:val="48"/>
+          <w:numId w:val="3"/>
         </w:numPr>
         <w:rPr>
           <w:lang w:val="en-ZA" w:eastAsia="en-ZA"/>
@@ -5593,7 +5593,7 @@
         <w:pStyle w:val="ListParagraph"/>
         <w:numPr>
           <w:ilvl w:val="0"/>
-          <w:numId w:val="48"/>
+          <w:numId w:val="3"/>
         </w:numPr>
         <w:rPr>
           <w:lang w:val="en-ZA" w:eastAsia="en-ZA"/>
@@ -5611,7 +5611,7 @@
         <w:pStyle w:val="ListParagraph"/>
         <w:numPr>
           <w:ilvl w:val="0"/>
-          <w:numId w:val="48"/>
+          <w:numId w:val="3"/>
         </w:numPr>
         <w:rPr>
           <w:lang w:val="en-ZA" w:eastAsia="en-ZA"/>
@@ -5629,7 +5629,7 @@
         <w:pStyle w:val="ListParagraph"/>
         <w:numPr>
           <w:ilvl w:val="0"/>
-          <w:numId w:val="48"/>
+          <w:numId w:val="3"/>
         </w:numPr>
         <w:rPr>
           <w:lang w:val="en-ZA" w:eastAsia="en-ZA"/>
@@ -5661,7 +5661,7 @@
         <w:pStyle w:val="ListParagraph"/>
         <w:numPr>
           <w:ilvl w:val="0"/>
-          <w:numId w:val="48"/>
+          <w:numId w:val="3"/>
         </w:numPr>
         <w:rPr>
           <w:lang w:val="en-ZA" w:eastAsia="en-ZA"/>
@@ -5686,7 +5686,7 @@
         <w:pStyle w:val="ListParagraph"/>
         <w:numPr>
           <w:ilvl w:val="0"/>
-          <w:numId w:val="48"/>
+          <w:numId w:val="3"/>
         </w:numPr>
         <w:rPr>
           <w:lang w:val="en-ZA" w:eastAsia="en-ZA"/>
@@ -5719,7 +5719,7 @@
         <w:pStyle w:val="ListParagraph"/>
         <w:numPr>
           <w:ilvl w:val="1"/>
-          <w:numId w:val="48"/>
+          <w:numId w:val="3"/>
         </w:numPr>
         <w:rPr>
           <w:lang w:val="en-ZA" w:eastAsia="en-ZA"/>
@@ -5737,7 +5737,7 @@
         <w:pStyle w:val="ListParagraph"/>
         <w:numPr>
           <w:ilvl w:val="1"/>
-          <w:numId w:val="48"/>
+          <w:numId w:val="3"/>
         </w:numPr>
         <w:rPr>
           <w:lang w:val="en-ZA" w:eastAsia="en-ZA"/>
@@ -5769,7 +5769,7 @@
         <w:pStyle w:val="ListParagraph"/>
         <w:numPr>
           <w:ilvl w:val="1"/>
-          <w:numId w:val="48"/>
+          <w:numId w:val="3"/>
         </w:numPr>
         <w:rPr>
           <w:lang w:val="en-ZA" w:eastAsia="en-ZA"/>
@@ -6092,7 +6092,7 @@
         <w:pStyle w:val="ListParagraph"/>
         <w:numPr>
           <w:ilvl w:val="0"/>
-          <w:numId w:val="48"/>
+          <w:numId w:val="3"/>
         </w:numPr>
         <w:rPr>
           <w:lang w:val="en-ZA" w:eastAsia="en-ZA"/>
@@ -6124,7 +6124,7 @@
         <w:pStyle w:val="ListParagraph"/>
         <w:numPr>
           <w:ilvl w:val="0"/>
-          <w:numId w:val="48"/>
+          <w:numId w:val="3"/>
         </w:numPr>
         <w:rPr>
           <w:lang w:val="en-ZA" w:eastAsia="en-ZA"/>
@@ -6154,7 +6154,7 @@
         <w:pStyle w:val="ListParagraph"/>
         <w:numPr>
           <w:ilvl w:val="0"/>
-          <w:numId w:val="48"/>
+          <w:numId w:val="3"/>
         </w:numPr>
         <w:rPr>
           <w:lang w:val="en-ZA" w:eastAsia="en-ZA"/>
@@ -6331,7 +6331,7 @@
         <w:pStyle w:val="ListParagraph"/>
         <w:numPr>
           <w:ilvl w:val="0"/>
-          <w:numId w:val="48"/>
+          <w:numId w:val="3"/>
         </w:numPr>
         <w:rPr>
           <w:lang w:val="en-ZA" w:eastAsia="en-ZA"/>
@@ -6363,7 +6363,7 @@
         <w:pStyle w:val="ListParagraph"/>
         <w:numPr>
           <w:ilvl w:val="0"/>
-          <w:numId w:val="48"/>
+          <w:numId w:val="3"/>
         </w:numPr>
         <w:rPr>
           <w:lang w:val="en-ZA" w:eastAsia="en-ZA"/>
@@ -6381,7 +6381,7 @@
         <w:pStyle w:val="ListParagraph"/>
         <w:numPr>
           <w:ilvl w:val="0"/>
-          <w:numId w:val="48"/>
+          <w:numId w:val="3"/>
         </w:numPr>
         <w:rPr>
           <w:lang w:val="en-ZA" w:eastAsia="en-ZA"/>
@@ -6413,7 +6413,7 @@
         <w:pStyle w:val="ListParagraph"/>
         <w:numPr>
           <w:ilvl w:val="0"/>
-          <w:numId w:val="48"/>
+          <w:numId w:val="3"/>
         </w:numPr>
         <w:rPr>
           <w:lang w:val="en-ZA" w:eastAsia="en-ZA"/>
@@ -6431,7 +6431,7 @@
         <w:pStyle w:val="ListParagraph"/>
         <w:numPr>
           <w:ilvl w:val="0"/>
-          <w:numId w:val="48"/>
+          <w:numId w:val="3"/>
         </w:numPr>
         <w:rPr>
           <w:lang w:val="en-ZA" w:eastAsia="en-ZA"/>
@@ -6449,7 +6449,7 @@
         <w:pStyle w:val="ListParagraph"/>
         <w:numPr>
           <w:ilvl w:val="0"/>
-          <w:numId w:val="48"/>
+          <w:numId w:val="3"/>
         </w:numPr>
         <w:rPr>
           <w:lang w:val="en-ZA" w:eastAsia="en-ZA"/>
@@ -6467,7 +6467,7 @@
         <w:pStyle w:val="ListParagraph"/>
         <w:numPr>
           <w:ilvl w:val="0"/>
-          <w:numId w:val="48"/>
+          <w:numId w:val="3"/>
         </w:numPr>
         <w:rPr>
           <w:lang w:val="en-ZA" w:eastAsia="en-ZA"/>
@@ -6910,158 +6910,122 @@
 <file path=word/numbering.xml><?xml version="1.0" encoding="utf-8"?>
 <w:numbering xmlns:wpc="http://schemas.microsoft.com/office/word/2010/wordprocessingCanvas" xmlns:cx="http://schemas.microsoft.com/office/drawing/2014/chartex" xmlns:cx1="http://schemas.microsoft.com/office/drawing/2015/9/8/chartex" xmlns:cx2="http://schemas.microsoft.com/office/drawing/2015/10/21/chartex" xmlns:cx3="http://schemas.microsoft.com/office/drawing/2016/5/9/chartex" xmlns:cx4="http://schemas.microsoft.com/office/drawing/2016/5/10/chartex" xmlns:cx5="http://schemas.microsoft.com/office/drawing/2016/5/11/chartex" xmlns:cx6="http://schemas.microsoft.com/office/drawing/2016/5/12/chartex" xmlns:cx7="http://schemas.microsoft.com/office/drawing/2016/5/13/chartex" xmlns:cx8="http://schemas.microsoft.com/office/drawing/2016/5/14/chartex" xmlns:mc="http://schemas.openxmlformats.org/markup-compatibility/2006" xmlns:aink="http://schemas.microsoft.com/office/drawing/2016/ink" xmlns:am3d="http://schemas.microsoft.com/office/drawing/2017/model3d" xmlns:o="urn:schemas-microsoft-com:office:office" xmlns:oel="http://schemas.microsoft.com/office/2019/extlst" xmlns:r="http://schemas.openxmlformats.org/officeDocument/2006/relationships" xmlns:m="http://schemas.openxmlformats.org/officeDocument/2006/math" xmlns:v="urn:schemas-microsoft-com:vml" xmlns:wp14="http://schemas.microsoft.com/office/word/2010/wordprocessingDrawing" xmlns:wp="http://schemas.openxmlformats.org/drawingml/2006/wordprocessingDrawing" xmlns:w10="urn:schemas-microsoft-com:office:word" xmlns:w="http://schemas.openxmlformats.org/wordprocessingml/2006/main" xmlns:w14="http://schemas.microsoft.com/office/word/2010/wordml" xmlns:w15="http://schemas.microsoft.com/office/word/2012/wordml" xmlns:w16cex="http://schemas.microsoft.com/office/word/2018/wordml/cex" xmlns:w16cid="http://schemas.microsoft.com/office/word/2016/wordml/cid" xmlns:w16="http://schemas.microsoft.com/office/word/2018/wordml" xmlns:w16du="http://schemas.microsoft.com/office/word/2023/wordml/word16du" xmlns:w16sdtdh="http://schemas.microsoft.com/office/word/2020/wordml/sdtdatahash" xmlns:w16sdtfl="http://schemas.microsoft.com/office/word/2024/wordml/sdtformatlock" xmlns:w16se="http://schemas.microsoft.com/office/word/2015/wordml/symex" xmlns:wpg="http://schemas.microsoft.com/office/word/2010/wordprocessingGroup" xmlns:wpi="http://schemas.microsoft.com/office/word/2010/wordprocessingInk" xmlns:wne="http://schemas.microsoft.com/office/word/2006/wordml" xmlns:wps="http://schemas.microsoft.com/office/word/2010/wordprocessingShape" mc:Ignorable="w14 w15 w16se w16cid w16 w16cex w16sdtdh w16sdtfl w16du wp14">
   <w:abstractNum w:abstractNumId="0" w15:restartNumberingAfterBreak="0">
-    <w:nsid w:val="0480501D"/>
-    <w:multiLevelType w:val="multilevel"/>
-    <w:tmpl w:val="5276DE1A"/>
-    <w:lvl w:ilvl="0">
+    <w:nsid w:val="414C48AB"/>
+    <w:multiLevelType w:val="hybridMultilevel"/>
+    <w:tmpl w:val="4F62EBE4"/>
+    <w:lvl w:ilvl="0" w:tplc="1C090001">
       <w:start w:val="1"/>
       <w:numFmt w:val="bullet"/>
       <w:lvlText w:val=""/>
       <w:lvlJc w:val="left"/>
       <w:pPr>
-        <w:tabs>
-          <w:tab w:val="num" w:pos="720"/>
-        </w:tabs>
         <w:ind w:left="720" w:hanging="360"/>
       </w:pPr>
       <w:rPr>
         <w:rFonts w:ascii="Symbol" w:hAnsi="Symbol" w:hint="default"/>
-        <w:sz w:val="20"/>
       </w:rPr>
     </w:lvl>
-    <w:lvl w:ilvl="1" w:tentative="1">
+    <w:lvl w:ilvl="1" w:tplc="1C090003">
       <w:start w:val="1"/>
       <w:numFmt w:val="bullet"/>
       <w:lvlText w:val="o"/>
       <w:lvlJc w:val="left"/>
       <w:pPr>
-        <w:tabs>
-          <w:tab w:val="num" w:pos="1440"/>
-        </w:tabs>
         <w:ind w:left="1440" w:hanging="360"/>
       </w:pPr>
       <w:rPr>
-        <w:rFonts w:ascii="Courier New" w:hAnsi="Courier New" w:hint="default"/>
-        <w:sz w:val="20"/>
+        <w:rFonts w:ascii="Courier New" w:hAnsi="Courier New" w:cs="Courier New" w:hint="default"/>
       </w:rPr>
     </w:lvl>
-    <w:lvl w:ilvl="2" w:tentative="1">
+    <w:lvl w:ilvl="2" w:tplc="1C090005" w:tentative="1">
       <w:start w:val="1"/>
       <w:numFmt w:val="bullet"/>
       <w:lvlText w:val=""/>
       <w:lvlJc w:val="left"/>
       <w:pPr>
-        <w:tabs>
-          <w:tab w:val="num" w:pos="2160"/>
-        </w:tabs>
         <w:ind w:left="2160" w:hanging="360"/>
       </w:pPr>
       <w:rPr>
         <w:rFonts w:ascii="Wingdings" w:hAnsi="Wingdings" w:hint="default"/>
-        <w:sz w:val="20"/>
       </w:rPr>
     </w:lvl>
-    <w:lvl w:ilvl="3" w:tentative="1">
+    <w:lvl w:ilvl="3" w:tplc="1C090001" w:tentative="1">
+      <w:start w:val="1"/>
+      <w:numFmt w:val="bullet"/>
+      <w:lvlText w:val=""/>
+      <w:lvlJc w:val="left"/>
+      <w:pPr>
+        <w:ind w:left="2880" w:hanging="360"/>
+      </w:pPr>
+      <w:rPr>
+        <w:rFonts w:ascii="Symbol" w:hAnsi="Symbol" w:hint="default"/>
+      </w:rPr>
+    </w:lvl>
+    <w:lvl w:ilvl="4" w:tplc="1C090003" w:tentative="1">
+      <w:start w:val="1"/>
+      <w:numFmt w:val="bullet"/>
+      <w:lvlText w:val="o"/>
+      <w:lvlJc w:val="left"/>
+      <w:pPr>
+        <w:ind w:left="3600" w:hanging="360"/>
+      </w:pPr>
+      <w:rPr>
+        <w:rFonts w:ascii="Courier New" w:hAnsi="Courier New" w:cs="Courier New" w:hint="default"/>
+      </w:rPr>
+    </w:lvl>
+    <w:lvl w:ilvl="5" w:tplc="1C090005" w:tentative="1">
       <w:start w:val="1"/>
       <w:numFmt w:val="bullet"/>
       <w:lvlText w:val=""/>
       <w:lvlJc w:val="left"/>
       <w:pPr>
-        <w:tabs>
-          <w:tab w:val="num" w:pos="2880"/>
-        </w:tabs>
-        <w:ind w:left="2880" w:hanging="360"/>
+        <w:ind w:left="4320" w:hanging="360"/>
       </w:pPr>
       <w:rPr>
         <w:rFonts w:ascii="Wingdings" w:hAnsi="Wingdings" w:hint="default"/>
-        <w:sz w:val="20"/>
       </w:rPr>
     </w:lvl>
-    <w:lvl w:ilvl="4" w:tentative="1">
+    <w:lvl w:ilvl="6" w:tplc="1C090001" w:tentative="1">
+      <w:start w:val="1"/>
+      <w:numFmt w:val="bullet"/>
+      <w:lvlText w:val=""/>
+      <w:lvlJc w:val="left"/>
+      <w:pPr>
+        <w:ind w:left="5040" w:hanging="360"/>
+      </w:pPr>
+      <w:rPr>
+        <w:rFonts w:ascii="Symbol" w:hAnsi="Symbol" w:hint="default"/>
+      </w:rPr>
+    </w:lvl>
+    <w:lvl w:ilvl="7" w:tplc="1C090003" w:tentative="1">
+      <w:start w:val="1"/>
+      <w:numFmt w:val="bullet"/>
+      <w:lvlText w:val="o"/>
+      <w:lvlJc w:val="left"/>
+      <w:pPr>
+        <w:ind w:left="5760" w:hanging="360"/>
+      </w:pPr>
+      <w:rPr>
+        <w:rFonts w:ascii="Courier New" w:hAnsi="Courier New" w:cs="Courier New" w:hint="default"/>
+      </w:rPr>
+    </w:lvl>
+    <w:lvl w:ilvl="8" w:tplc="1C090005" w:tentative="1">
       <w:start w:val="1"/>
       <w:numFmt w:val="bullet"/>
       <w:lvlText w:val=""/>
       <w:lvlJc w:val="left"/>
       <w:pPr>
-        <w:tabs>
-          <w:tab w:val="num" w:pos="3600"/>
-        </w:tabs>
-        <w:ind w:left="3600" w:hanging="360"/>
+        <w:ind w:left="6480" w:hanging="360"/>
       </w:pPr>
       <w:rPr>
         <w:rFonts w:ascii="Wingdings" w:hAnsi="Wingdings" w:hint="default"/>
-        <w:sz w:val="20"/>
-      </w:rPr>
-    </w:lvl>
-    <w:lvl w:ilvl="5" w:tentative="1">
-      <w:start w:val="1"/>
-      <w:numFmt w:val="bullet"/>
-      <w:lvlText w:val=""/>
-      <w:lvlJc w:val="left"/>
-      <w:pPr>
-        <w:tabs>
-          <w:tab w:val="num" w:pos="4320"/>
-        </w:tabs>
-        <w:ind w:left="4320" w:hanging="360"/>
-      </w:pPr>
-      <w:rPr>
-        <w:rFonts w:ascii="Wingdings" w:hAnsi="Wingdings" w:hint="default"/>
-        <w:sz w:val="20"/>
-      </w:rPr>
-    </w:lvl>
-    <w:lvl w:ilvl="6" w:tentative="1">
-      <w:start w:val="1"/>
-      <w:numFmt w:val="bullet"/>
-      <w:lvlText w:val=""/>
-      <w:lvlJc w:val="left"/>
-      <w:pPr>
-        <w:tabs>
-          <w:tab w:val="num" w:pos="5040"/>
-        </w:tabs>
-        <w:ind w:left="5040" w:hanging="360"/>
-      </w:pPr>
-      <w:rPr>
-        <w:rFonts w:ascii="Wingdings" w:hAnsi="Wingdings" w:hint="default"/>
-        <w:sz w:val="20"/>
-      </w:rPr>
-    </w:lvl>
-    <w:lvl w:ilvl="7" w:tentative="1">
-      <w:start w:val="1"/>
-      <w:numFmt w:val="bullet"/>
-      <w:lvlText w:val=""/>
-      <w:lvlJc w:val="left"/>
-      <w:pPr>
-        <w:tabs>
-          <w:tab w:val="num" w:pos="5760"/>
-        </w:tabs>
-        <w:ind w:left="5760" w:hanging="360"/>
-      </w:pPr>
-      <w:rPr>
-        <w:rFonts w:ascii="Wingdings" w:hAnsi="Wingdings" w:hint="default"/>
-        <w:sz w:val="20"/>
-      </w:rPr>
-    </w:lvl>
-    <w:lvl w:ilvl="8" w:tentative="1">
-      <w:start w:val="1"/>
-      <w:numFmt w:val="bullet"/>
-      <w:lvlText w:val=""/>
-      <w:lvlJc w:val="left"/>
-      <w:pPr>
-        <w:tabs>
-          <w:tab w:val="num" w:pos="6480"/>
-        </w:tabs>
-        <w:ind w:left="6480" w:hanging="360"/>
-      </w:pPr>
-      <w:rPr>
-        <w:rFonts w:ascii="Wingdings" w:hAnsi="Wingdings" w:hint="default"/>
-        <w:sz w:val="20"/>
       </w:rPr>
     </w:lvl>
   </w:abstractNum>
   <w:abstractNum w:abstractNumId="1" w15:restartNumberingAfterBreak="0">
-    <w:nsid w:val="075575E5"/>
+    <w:nsid w:val="48546FF8"/>
     <w:multiLevelType w:val="hybridMultilevel"/>
-    <w:tmpl w:val="D2A6CAF2"/>
+    <w:tmpl w:val="A15E14E2"/>
     <w:lvl w:ilvl="0" w:tplc="1C090001">
       <w:start w:val="1"/>
       <w:numFmt w:val="bullet"/>
@@ -7172,366 +7136,19 @@
     </w:lvl>
   </w:abstractNum>
   <w:abstractNum w:abstractNumId="2" w15:restartNumberingAfterBreak="0">
-    <w:nsid w:val="0D1478EE"/>
-    <w:multiLevelType w:val="multilevel"/>
-    <w:tmpl w:val="2DC07EE6"/>
-    <w:lvl w:ilvl="0">
+    <w:nsid w:val="5D5016CE"/>
+    <w:multiLevelType w:val="hybridMultilevel"/>
+    <w:tmpl w:val="02AC03D8"/>
+    <w:lvl w:ilvl="0" w:tplc="1C090001">
       <w:start w:val="1"/>
       <w:numFmt w:val="bullet"/>
       <w:lvlText w:val=""/>
       <w:lvlJc w:val="left"/>
       <w:pPr>
-        <w:tabs>
-          <w:tab w:val="num" w:pos="720"/>
-        </w:tabs>
-        <w:ind w:left="720" w:hanging="360"/>
+        <w:ind w:left="915" w:hanging="360"/>
       </w:pPr>
       <w:rPr>
         <w:rFonts w:ascii="Symbol" w:hAnsi="Symbol" w:hint="default"/>
-        <w:sz w:val="20"/>
-      </w:rPr>
-    </w:lvl>
-    <w:lvl w:ilvl="1" w:tentative="1">
-      <w:start w:val="1"/>
-      <w:numFmt w:val="bullet"/>
-      <w:lvlText w:val="o"/>
-      <w:lvlJc w:val="left"/>
-      <w:pPr>
-        <w:tabs>
-          <w:tab w:val="num" w:pos="1440"/>
-        </w:tabs>
-        <w:ind w:left="1440" w:hanging="360"/>
-      </w:pPr>
-      <w:rPr>
-        <w:rFonts w:ascii="Courier New" w:hAnsi="Courier New" w:hint="default"/>
-        <w:sz w:val="20"/>
-      </w:rPr>
-    </w:lvl>
-    <w:lvl w:ilvl="2" w:tentative="1">
-      <w:start w:val="1"/>
-      <w:numFmt w:val="bullet"/>
-      <w:lvlText w:val=""/>
-      <w:lvlJc w:val="left"/>
-      <w:pPr>
-        <w:tabs>
-          <w:tab w:val="num" w:pos="2160"/>
-        </w:tabs>
-        <w:ind w:left="2160" w:hanging="360"/>
-      </w:pPr>
-      <w:rPr>
-        <w:rFonts w:ascii="Wingdings" w:hAnsi="Wingdings" w:hint="default"/>
-        <w:sz w:val="20"/>
-      </w:rPr>
-    </w:lvl>
-    <w:lvl w:ilvl="3" w:tentative="1">
-      <w:start w:val="1"/>
-      <w:numFmt w:val="bullet"/>
-      <w:lvlText w:val=""/>
-      <w:lvlJc w:val="left"/>
-      <w:pPr>
-        <w:tabs>
-          <w:tab w:val="num" w:pos="2880"/>
-        </w:tabs>
-        <w:ind w:left="2880" w:hanging="360"/>
-      </w:pPr>
-      <w:rPr>
-        <w:rFonts w:ascii="Wingdings" w:hAnsi="Wingdings" w:hint="default"/>
-        <w:sz w:val="20"/>
-      </w:rPr>
-    </w:lvl>
-    <w:lvl w:ilvl="4" w:tentative="1">
-      <w:start w:val="1"/>
-      <w:numFmt w:val="bullet"/>
-      <w:lvlText w:val=""/>
-      <w:lvlJc w:val="left"/>
-      <w:pPr>
-        <w:tabs>
-          <w:tab w:val="num" w:pos="3600"/>
-        </w:tabs>
-        <w:ind w:left="3600" w:hanging="360"/>
-      </w:pPr>
-      <w:rPr>
-        <w:rFonts w:ascii="Wingdings" w:hAnsi="Wingdings" w:hint="default"/>
-        <w:sz w:val="20"/>
-      </w:rPr>
-    </w:lvl>
-    <w:lvl w:ilvl="5" w:tentative="1">
-      <w:start w:val="1"/>
-      <w:numFmt w:val="bullet"/>
-      <w:lvlText w:val=""/>
-      <w:lvlJc w:val="left"/>
-      <w:pPr>
-        <w:tabs>
-          <w:tab w:val="num" w:pos="4320"/>
-        </w:tabs>
-        <w:ind w:left="4320" w:hanging="360"/>
-      </w:pPr>
-      <w:rPr>
-        <w:rFonts w:ascii="Wingdings" w:hAnsi="Wingdings" w:hint="default"/>
-        <w:sz w:val="20"/>
-      </w:rPr>
-    </w:lvl>
-    <w:lvl w:ilvl="6" w:tentative="1">
-      <w:start w:val="1"/>
-      <w:numFmt w:val="bullet"/>
-      <w:lvlText w:val=""/>
-      <w:lvlJc w:val="left"/>
-      <w:pPr>
-        <w:tabs>
-          <w:tab w:val="num" w:pos="5040"/>
-        </w:tabs>
-        <w:ind w:left="5040" w:hanging="360"/>
-      </w:pPr>
-      <w:rPr>
-        <w:rFonts w:ascii="Wingdings" w:hAnsi="Wingdings" w:hint="default"/>
-        <w:sz w:val="20"/>
-      </w:rPr>
-    </w:lvl>
-    <w:lvl w:ilvl="7" w:tentative="1">
-      <w:start w:val="1"/>
-      <w:numFmt w:val="bullet"/>
-      <w:lvlText w:val=""/>
-      <w:lvlJc w:val="left"/>
-      <w:pPr>
-        <w:tabs>
-          <w:tab w:val="num" w:pos="5760"/>
-        </w:tabs>
-        <w:ind w:left="5760" w:hanging="360"/>
-      </w:pPr>
-      <w:rPr>
-        <w:rFonts w:ascii="Wingdings" w:hAnsi="Wingdings" w:hint="default"/>
-        <w:sz w:val="20"/>
-      </w:rPr>
-    </w:lvl>
-    <w:lvl w:ilvl="8" w:tentative="1">
-      <w:start w:val="1"/>
-      <w:numFmt w:val="bullet"/>
-      <w:lvlText w:val=""/>
-      <w:lvlJc w:val="left"/>
-      <w:pPr>
-        <w:tabs>
-          <w:tab w:val="num" w:pos="6480"/>
-        </w:tabs>
-        <w:ind w:left="6480" w:hanging="360"/>
-      </w:pPr>
-      <w:rPr>
-        <w:rFonts w:ascii="Wingdings" w:hAnsi="Wingdings" w:hint="default"/>
-        <w:sz w:val="20"/>
-      </w:rPr>
-    </w:lvl>
-  </w:abstractNum>
-  <w:abstractNum w:abstractNumId="3" w15:restartNumberingAfterBreak="0">
-    <w:nsid w:val="0D785784"/>
-    <w:multiLevelType w:val="multilevel"/>
-    <w:tmpl w:val="78526944"/>
-    <w:lvl w:ilvl="0">
-      <w:start w:val="1"/>
-      <w:numFmt w:val="decimal"/>
-      <w:lvlText w:val="%1."/>
-      <w:lvlJc w:val="left"/>
-      <w:pPr>
-        <w:tabs>
-          <w:tab w:val="num" w:pos="720"/>
-        </w:tabs>
-        <w:ind w:left="720" w:hanging="360"/>
-      </w:pPr>
-    </w:lvl>
-    <w:lvl w:ilvl="1" w:tentative="1">
-      <w:start w:val="1"/>
-      <w:numFmt w:val="decimal"/>
-      <w:lvlText w:val="%2."/>
-      <w:lvlJc w:val="left"/>
-      <w:pPr>
-        <w:tabs>
-          <w:tab w:val="num" w:pos="1440"/>
-        </w:tabs>
-        <w:ind w:left="1440" w:hanging="360"/>
-      </w:pPr>
-    </w:lvl>
-    <w:lvl w:ilvl="2" w:tentative="1">
-      <w:start w:val="1"/>
-      <w:numFmt w:val="decimal"/>
-      <w:lvlText w:val="%3."/>
-      <w:lvlJc w:val="left"/>
-      <w:pPr>
-        <w:tabs>
-          <w:tab w:val="num" w:pos="2160"/>
-        </w:tabs>
-        <w:ind w:left="2160" w:hanging="360"/>
-      </w:pPr>
-    </w:lvl>
-    <w:lvl w:ilvl="3" w:tentative="1">
-      <w:start w:val="1"/>
-      <w:numFmt w:val="decimal"/>
-      <w:lvlText w:val="%4."/>
-      <w:lvlJc w:val="left"/>
-      <w:pPr>
-        <w:tabs>
-          <w:tab w:val="num" w:pos="2880"/>
-        </w:tabs>
-        <w:ind w:left="2880" w:hanging="360"/>
-      </w:pPr>
-    </w:lvl>
-    <w:lvl w:ilvl="4" w:tentative="1">
-      <w:start w:val="1"/>
-      <w:numFmt w:val="decimal"/>
-      <w:lvlText w:val="%5."/>
-      <w:lvlJc w:val="left"/>
-      <w:pPr>
-        <w:tabs>
-          <w:tab w:val="num" w:pos="3600"/>
-        </w:tabs>
-        <w:ind w:left="3600" w:hanging="360"/>
-      </w:pPr>
-    </w:lvl>
-    <w:lvl w:ilvl="5" w:tentative="1">
-      <w:start w:val="1"/>
-      <w:numFmt w:val="decimal"/>
-      <w:lvlText w:val="%6."/>
-      <w:lvlJc w:val="left"/>
-      <w:pPr>
-        <w:tabs>
-          <w:tab w:val="num" w:pos="4320"/>
-        </w:tabs>
-        <w:ind w:left="4320" w:hanging="360"/>
-      </w:pPr>
-    </w:lvl>
-    <w:lvl w:ilvl="6" w:tentative="1">
-      <w:start w:val="1"/>
-      <w:numFmt w:val="decimal"/>
-      <w:lvlText w:val="%7."/>
-      <w:lvlJc w:val="left"/>
-      <w:pPr>
-        <w:tabs>
-          <w:tab w:val="num" w:pos="5040"/>
-        </w:tabs>
-        <w:ind w:left="5040" w:hanging="360"/>
-      </w:pPr>
-    </w:lvl>
-    <w:lvl w:ilvl="7" w:tentative="1">
-      <w:start w:val="1"/>
-      <w:numFmt w:val="decimal"/>
-      <w:lvlText w:val="%8."/>
-      <w:lvlJc w:val="left"/>
-      <w:pPr>
-        <w:tabs>
-          <w:tab w:val="num" w:pos="5760"/>
-        </w:tabs>
-        <w:ind w:left="5760" w:hanging="360"/>
-      </w:pPr>
-    </w:lvl>
-    <w:lvl w:ilvl="8" w:tentative="1">
-      <w:start w:val="1"/>
-      <w:numFmt w:val="decimal"/>
-      <w:lvlText w:val="%9."/>
-      <w:lvlJc w:val="left"/>
-      <w:pPr>
-        <w:tabs>
-          <w:tab w:val="num" w:pos="6480"/>
-        </w:tabs>
-        <w:ind w:left="6480" w:hanging="360"/>
-      </w:pPr>
-    </w:lvl>
-  </w:abstractNum>
-  <w:abstractNum w:abstractNumId="4" w15:restartNumberingAfterBreak="0">
-    <w:nsid w:val="0EA672A2"/>
-    <w:multiLevelType w:val="hybridMultilevel"/>
-    <w:tmpl w:val="19AC404E"/>
-    <w:lvl w:ilvl="0" w:tplc="6E7C10F0">
-      <w:start w:val="1"/>
-      <w:numFmt w:val="decimal"/>
-      <w:lvlText w:val="%1."/>
-      <w:lvlJc w:val="left"/>
-      <w:pPr>
-        <w:ind w:left="720" w:hanging="360"/>
-      </w:pPr>
-    </w:lvl>
-    <w:lvl w:ilvl="1" w:tplc="3BBE60B2">
-      <w:start w:val="1"/>
-      <w:numFmt w:val="lowerLetter"/>
-      <w:lvlText w:val="%2."/>
-      <w:lvlJc w:val="left"/>
-      <w:pPr>
-        <w:ind w:left="1440" w:hanging="360"/>
-      </w:pPr>
-    </w:lvl>
-    <w:lvl w:ilvl="2" w:tplc="E0329A1A">
-      <w:start w:val="1"/>
-      <w:numFmt w:val="lowerRoman"/>
-      <w:lvlText w:val="%3."/>
-      <w:lvlJc w:val="right"/>
-      <w:pPr>
-        <w:ind w:left="2160" w:hanging="180"/>
-      </w:pPr>
-    </w:lvl>
-    <w:lvl w:ilvl="3" w:tplc="79286FF2">
-      <w:start w:val="1"/>
-      <w:numFmt w:val="decimal"/>
-      <w:lvlText w:val="%4."/>
-      <w:lvlJc w:val="left"/>
-      <w:pPr>
-        <w:ind w:left="2880" w:hanging="360"/>
-      </w:pPr>
-    </w:lvl>
-    <w:lvl w:ilvl="4" w:tplc="3A124D3E">
-      <w:start w:val="1"/>
-      <w:numFmt w:val="lowerLetter"/>
-      <w:lvlText w:val="%5."/>
-      <w:lvlJc w:val="left"/>
-      <w:pPr>
-        <w:ind w:left="3600" w:hanging="360"/>
-      </w:pPr>
-    </w:lvl>
-    <w:lvl w:ilvl="5" w:tplc="A69413EA">
-      <w:start w:val="1"/>
-      <w:numFmt w:val="lowerRoman"/>
-      <w:lvlText w:val="%6."/>
-      <w:lvlJc w:val="right"/>
-      <w:pPr>
-        <w:ind w:left="4320" w:hanging="180"/>
-      </w:pPr>
-    </w:lvl>
-    <w:lvl w:ilvl="6" w:tplc="69F4572C">
-      <w:start w:val="1"/>
-      <w:numFmt w:val="decimal"/>
-      <w:lvlText w:val="%7."/>
-      <w:lvlJc w:val="left"/>
-      <w:pPr>
-        <w:ind w:left="5040" w:hanging="360"/>
-      </w:pPr>
-    </w:lvl>
-    <w:lvl w:ilvl="7" w:tplc="94F85162">
-      <w:start w:val="1"/>
-      <w:numFmt w:val="lowerLetter"/>
-      <w:lvlText w:val="%8."/>
-      <w:lvlJc w:val="left"/>
-      <w:pPr>
-        <w:ind w:left="5760" w:hanging="360"/>
-      </w:pPr>
-    </w:lvl>
-    <w:lvl w:ilvl="8" w:tplc="9A18F86E">
-      <w:start w:val="1"/>
-      <w:numFmt w:val="lowerRoman"/>
-      <w:lvlText w:val="%9."/>
-      <w:lvlJc w:val="right"/>
-      <w:pPr>
-        <w:ind w:left="6480" w:hanging="180"/>
-      </w:pPr>
-    </w:lvl>
-  </w:abstractNum>
-  <w:abstractNum w:abstractNumId="5" w15:restartNumberingAfterBreak="0">
-    <w:nsid w:val="0FA96ECD"/>
-    <w:multiLevelType w:val="hybridMultilevel"/>
-    <w:tmpl w:val="15A81710"/>
-    <w:lvl w:ilvl="0" w:tplc="42F6459E">
-      <w:numFmt w:val="bullet"/>
-      <w:lvlText w:val="•"/>
-      <w:lvlJc w:val="left"/>
-      <w:pPr>
-        <w:ind w:left="720" w:hanging="360"/>
-      </w:pPr>
-      <w:rPr>
-        <w:rFonts w:ascii="Aptos" w:eastAsia="Times New Roman" w:hAnsi="Aptos" w:cstheme="minorBidi" w:hint="default"/>
       </w:rPr>
     </w:lvl>
     <w:lvl w:ilvl="1" w:tplc="1C090003" w:tentative="1">
@@ -7540,7 +7157,7 @@
       <w:lvlText w:val="o"/>
       <w:lvlJc w:val="left"/>
       <w:pPr>
-        <w:ind w:left="1440" w:hanging="360"/>
+        <w:ind w:left="1635" w:hanging="360"/>
       </w:pPr>
       <w:rPr>
         <w:rFonts w:ascii="Courier New" w:hAnsi="Courier New" w:cs="Courier New" w:hint="default"/>
@@ -7552,7 +7169,7 @@
       <w:lvlText w:val=""/>
       <w:lvlJc w:val="left"/>
       <w:pPr>
-        <w:ind w:left="2160" w:hanging="360"/>
+        <w:ind w:left="2355" w:hanging="360"/>
       </w:pPr>
       <w:rPr>
         <w:rFonts w:ascii="Wingdings" w:hAnsi="Wingdings" w:hint="default"/>
@@ -7564,7 +7181,7 @@
       <w:lvlText w:val=""/>
       <w:lvlJc w:val="left"/>
       <w:pPr>
-        <w:ind w:left="2880" w:hanging="360"/>
+        <w:ind w:left="3075" w:hanging="360"/>
       </w:pPr>
       <w:rPr>
         <w:rFonts w:ascii="Symbol" w:hAnsi="Symbol" w:hint="default"/>
@@ -7576,7 +7193,7 @@
       <w:lvlText w:val="o"/>
       <w:lvlJc w:val="left"/>
       <w:pPr>
-        <w:ind w:left="3600" w:hanging="360"/>
+        <w:ind w:left="3795" w:hanging="360"/>
       </w:pPr>
       <w:rPr>
         <w:rFonts w:ascii="Courier New" w:hAnsi="Courier New" w:cs="Courier New" w:hint="default"/>
@@ -7588,7 +7205,7 @@
       <w:lvlText w:val=""/>
       <w:lvlJc w:val="left"/>
       <w:pPr>
-        <w:ind w:left="4320" w:hanging="360"/>
+        <w:ind w:left="4515" w:hanging="360"/>
       </w:pPr>
       <w:rPr>
         <w:rFonts w:ascii="Wingdings" w:hAnsi="Wingdings" w:hint="default"/>
@@ -7600,7 +7217,7 @@
       <w:lvlText w:val=""/>
       <w:lvlJc w:val="left"/>
       <w:pPr>
-        <w:ind w:left="5040" w:hanging="360"/>
+        <w:ind w:left="5235" w:hanging="360"/>
       </w:pPr>
       <w:rPr>
         <w:rFonts w:ascii="Symbol" w:hAnsi="Symbol" w:hint="default"/>
@@ -7612,7 +7229,7 @@
       <w:lvlText w:val="o"/>
       <w:lvlJc w:val="left"/>
       <w:pPr>
-        <w:ind w:left="5760" w:hanging="360"/>
+        <w:ind w:left="5955" w:hanging="360"/>
       </w:pPr>
       <w:rPr>
         <w:rFonts w:ascii="Courier New" w:hAnsi="Courier New" w:cs="Courier New" w:hint="default"/>
@@ -7624,6259 +7241,23 @@
       <w:lvlText w:val=""/>
       <w:lvlJc w:val="left"/>
       <w:pPr>
-        <w:ind w:left="6480" w:hanging="360"/>
+        <w:ind w:left="6675" w:hanging="360"/>
       </w:pPr>
       <w:rPr>
         <w:rFonts w:ascii="Wingdings" w:hAnsi="Wingdings" w:hint="default"/>
       </w:rPr>
     </w:lvl>
   </w:abstractNum>
-  <w:abstractNum w:abstractNumId="6" w15:restartNumberingAfterBreak="0">
-    <w:nsid w:val="119EB5C0"/>
-    <w:multiLevelType w:val="hybridMultilevel"/>
-    <w:tmpl w:val="E7E00EE8"/>
-    <w:lvl w:ilvl="0" w:tplc="4E440740">
-      <w:start w:val="1"/>
-      <w:numFmt w:val="decimal"/>
-      <w:lvlText w:val="%1."/>
-      <w:lvlJc w:val="left"/>
-      <w:pPr>
-        <w:ind w:left="720" w:hanging="360"/>
-      </w:pPr>
-    </w:lvl>
-    <w:lvl w:ilvl="1" w:tplc="97F65202">
-      <w:start w:val="1"/>
-      <w:numFmt w:val="lowerLetter"/>
-      <w:lvlText w:val="%2."/>
-      <w:lvlJc w:val="left"/>
-      <w:pPr>
-        <w:ind w:left="1440" w:hanging="360"/>
-      </w:pPr>
-    </w:lvl>
-    <w:lvl w:ilvl="2" w:tplc="788AAA1E">
-      <w:start w:val="1"/>
-      <w:numFmt w:val="lowerRoman"/>
-      <w:lvlText w:val="%3."/>
-      <w:lvlJc w:val="right"/>
-      <w:pPr>
-        <w:ind w:left="2160" w:hanging="180"/>
-      </w:pPr>
-    </w:lvl>
-    <w:lvl w:ilvl="3" w:tplc="F490EC6E">
-      <w:start w:val="1"/>
-      <w:numFmt w:val="decimal"/>
-      <w:lvlText w:val="%4."/>
-      <w:lvlJc w:val="left"/>
-      <w:pPr>
-        <w:ind w:left="2880" w:hanging="360"/>
-      </w:pPr>
-    </w:lvl>
-    <w:lvl w:ilvl="4" w:tplc="D430D5DC">
-      <w:start w:val="1"/>
-      <w:numFmt w:val="lowerLetter"/>
-      <w:lvlText w:val="%5."/>
-      <w:lvlJc w:val="left"/>
-      <w:pPr>
-        <w:ind w:left="3600" w:hanging="360"/>
-      </w:pPr>
-    </w:lvl>
-    <w:lvl w:ilvl="5" w:tplc="02E8FC28">
-      <w:start w:val="1"/>
-      <w:numFmt w:val="lowerRoman"/>
-      <w:lvlText w:val="%6."/>
-      <w:lvlJc w:val="right"/>
-      <w:pPr>
-        <w:ind w:left="4320" w:hanging="180"/>
-      </w:pPr>
-    </w:lvl>
-    <w:lvl w:ilvl="6" w:tplc="551800B0">
-      <w:start w:val="1"/>
-      <w:numFmt w:val="decimal"/>
-      <w:lvlText w:val="%7."/>
-      <w:lvlJc w:val="left"/>
-      <w:pPr>
-        <w:ind w:left="5040" w:hanging="360"/>
-      </w:pPr>
-    </w:lvl>
-    <w:lvl w:ilvl="7" w:tplc="D924D5E2">
-      <w:start w:val="1"/>
-      <w:numFmt w:val="lowerLetter"/>
-      <w:lvlText w:val="%8."/>
-      <w:lvlJc w:val="left"/>
-      <w:pPr>
-        <w:ind w:left="5760" w:hanging="360"/>
-      </w:pPr>
-    </w:lvl>
-    <w:lvl w:ilvl="8" w:tplc="DEC6D79C">
-      <w:start w:val="1"/>
-      <w:numFmt w:val="lowerRoman"/>
-      <w:lvlText w:val="%9."/>
-      <w:lvlJc w:val="right"/>
-      <w:pPr>
-        <w:ind w:left="6480" w:hanging="180"/>
-      </w:pPr>
-    </w:lvl>
-  </w:abstractNum>
-  <w:abstractNum w:abstractNumId="7" w15:restartNumberingAfterBreak="0">
-    <w:nsid w:val="13264D91"/>
-    <w:multiLevelType w:val="hybridMultilevel"/>
-    <w:tmpl w:val="FD16017A"/>
-    <w:lvl w:ilvl="0" w:tplc="1C090001">
-      <w:start w:val="1"/>
-      <w:numFmt w:val="bullet"/>
-      <w:lvlText w:val=""/>
-      <w:lvlJc w:val="left"/>
-      <w:pPr>
-        <w:ind w:left="720" w:hanging="360"/>
-      </w:pPr>
-      <w:rPr>
-        <w:rFonts w:ascii="Symbol" w:hAnsi="Symbol" w:hint="default"/>
-      </w:rPr>
-    </w:lvl>
-    <w:lvl w:ilvl="1" w:tplc="1C090003" w:tentative="1">
-      <w:start w:val="1"/>
-      <w:numFmt w:val="bullet"/>
-      <w:lvlText w:val="o"/>
-      <w:lvlJc w:val="left"/>
-      <w:pPr>
-        <w:ind w:left="1440" w:hanging="360"/>
-      </w:pPr>
-      <w:rPr>
-        <w:rFonts w:ascii="Courier New" w:hAnsi="Courier New" w:cs="Courier New" w:hint="default"/>
-      </w:rPr>
-    </w:lvl>
-    <w:lvl w:ilvl="2" w:tplc="1C090005" w:tentative="1">
-      <w:start w:val="1"/>
-      <w:numFmt w:val="bullet"/>
-      <w:lvlText w:val=""/>
-      <w:lvlJc w:val="left"/>
-      <w:pPr>
-        <w:ind w:left="2160" w:hanging="360"/>
-      </w:pPr>
-      <w:rPr>
-        <w:rFonts w:ascii="Wingdings" w:hAnsi="Wingdings" w:hint="default"/>
-      </w:rPr>
-    </w:lvl>
-    <w:lvl w:ilvl="3" w:tplc="1C090001" w:tentative="1">
-      <w:start w:val="1"/>
-      <w:numFmt w:val="bullet"/>
-      <w:lvlText w:val=""/>
-      <w:lvlJc w:val="left"/>
-      <w:pPr>
-        <w:ind w:left="2880" w:hanging="360"/>
-      </w:pPr>
-      <w:rPr>
-        <w:rFonts w:ascii="Symbol" w:hAnsi="Symbol" w:hint="default"/>
-      </w:rPr>
-    </w:lvl>
-    <w:lvl w:ilvl="4" w:tplc="1C090003" w:tentative="1">
-      <w:start w:val="1"/>
-      <w:numFmt w:val="bullet"/>
-      <w:lvlText w:val="o"/>
-      <w:lvlJc w:val="left"/>
-      <w:pPr>
-        <w:ind w:left="3600" w:hanging="360"/>
-      </w:pPr>
-      <w:rPr>
-        <w:rFonts w:ascii="Courier New" w:hAnsi="Courier New" w:cs="Courier New" w:hint="default"/>
-      </w:rPr>
-    </w:lvl>
-    <w:lvl w:ilvl="5" w:tplc="1C090005" w:tentative="1">
-      <w:start w:val="1"/>
-      <w:numFmt w:val="bullet"/>
-      <w:lvlText w:val=""/>
-      <w:lvlJc w:val="left"/>
-      <w:pPr>
-        <w:ind w:left="4320" w:hanging="360"/>
-      </w:pPr>
-      <w:rPr>
-        <w:rFonts w:ascii="Wingdings" w:hAnsi="Wingdings" w:hint="default"/>
-      </w:rPr>
-    </w:lvl>
-    <w:lvl w:ilvl="6" w:tplc="1C090001" w:tentative="1">
-      <w:start w:val="1"/>
-      <w:numFmt w:val="bullet"/>
-      <w:lvlText w:val=""/>
-      <w:lvlJc w:val="left"/>
-      <w:pPr>
-        <w:ind w:left="5040" w:hanging="360"/>
-      </w:pPr>
-      <w:rPr>
-        <w:rFonts w:ascii="Symbol" w:hAnsi="Symbol" w:hint="default"/>
-      </w:rPr>
-    </w:lvl>
-    <w:lvl w:ilvl="7" w:tplc="1C090003" w:tentative="1">
-      <w:start w:val="1"/>
-      <w:numFmt w:val="bullet"/>
-      <w:lvlText w:val="o"/>
-      <w:lvlJc w:val="left"/>
-      <w:pPr>
-        <w:ind w:left="5760" w:hanging="360"/>
-      </w:pPr>
-      <w:rPr>
-        <w:rFonts w:ascii="Courier New" w:hAnsi="Courier New" w:cs="Courier New" w:hint="default"/>
-      </w:rPr>
-    </w:lvl>
-    <w:lvl w:ilvl="8" w:tplc="1C090005" w:tentative="1">
-      <w:start w:val="1"/>
-      <w:numFmt w:val="bullet"/>
-      <w:lvlText w:val=""/>
-      <w:lvlJc w:val="left"/>
-      <w:pPr>
-        <w:ind w:left="6480" w:hanging="360"/>
-      </w:pPr>
-      <w:rPr>
-        <w:rFonts w:ascii="Wingdings" w:hAnsi="Wingdings" w:hint="default"/>
-      </w:rPr>
-    </w:lvl>
-  </w:abstractNum>
-  <w:abstractNum w:abstractNumId="8" w15:restartNumberingAfterBreak="0">
-    <w:nsid w:val="150502C7"/>
-    <w:multiLevelType w:val="multilevel"/>
-    <w:tmpl w:val="6AB2CA2E"/>
-    <w:lvl w:ilvl="0">
-      <w:start w:val="1"/>
-      <w:numFmt w:val="bullet"/>
-      <w:lvlText w:val=""/>
-      <w:lvlJc w:val="left"/>
-      <w:pPr>
-        <w:tabs>
-          <w:tab w:val="num" w:pos="720"/>
-        </w:tabs>
-        <w:ind w:left="720" w:hanging="360"/>
-      </w:pPr>
-      <w:rPr>
-        <w:rFonts w:ascii="Symbol" w:hAnsi="Symbol" w:hint="default"/>
-        <w:sz w:val="20"/>
-      </w:rPr>
-    </w:lvl>
-    <w:lvl w:ilvl="1">
-      <w:start w:val="1"/>
-      <w:numFmt w:val="bullet"/>
-      <w:lvlText w:val="o"/>
-      <w:lvlJc w:val="left"/>
-      <w:pPr>
-        <w:tabs>
-          <w:tab w:val="num" w:pos="1440"/>
-        </w:tabs>
-        <w:ind w:left="1440" w:hanging="360"/>
-      </w:pPr>
-      <w:rPr>
-        <w:rFonts w:ascii="Courier New" w:hAnsi="Courier New" w:hint="default"/>
-        <w:sz w:val="20"/>
-      </w:rPr>
-    </w:lvl>
-    <w:lvl w:ilvl="2" w:tentative="1">
-      <w:start w:val="1"/>
-      <w:numFmt w:val="bullet"/>
-      <w:lvlText w:val=""/>
-      <w:lvlJc w:val="left"/>
-      <w:pPr>
-        <w:tabs>
-          <w:tab w:val="num" w:pos="2160"/>
-        </w:tabs>
-        <w:ind w:left="2160" w:hanging="360"/>
-      </w:pPr>
-      <w:rPr>
-        <w:rFonts w:ascii="Wingdings" w:hAnsi="Wingdings" w:hint="default"/>
-        <w:sz w:val="20"/>
-      </w:rPr>
-    </w:lvl>
-    <w:lvl w:ilvl="3" w:tentative="1">
-      <w:start w:val="1"/>
-      <w:numFmt w:val="bullet"/>
-      <w:lvlText w:val=""/>
-      <w:lvlJc w:val="left"/>
-      <w:pPr>
-        <w:tabs>
-          <w:tab w:val="num" w:pos="2880"/>
-        </w:tabs>
-        <w:ind w:left="2880" w:hanging="360"/>
-      </w:pPr>
-      <w:rPr>
-        <w:rFonts w:ascii="Wingdings" w:hAnsi="Wingdings" w:hint="default"/>
-        <w:sz w:val="20"/>
-      </w:rPr>
-    </w:lvl>
-    <w:lvl w:ilvl="4" w:tentative="1">
-      <w:start w:val="1"/>
-      <w:numFmt w:val="bullet"/>
-      <w:lvlText w:val=""/>
-      <w:lvlJc w:val="left"/>
-      <w:pPr>
-        <w:tabs>
-          <w:tab w:val="num" w:pos="3600"/>
-        </w:tabs>
-        <w:ind w:left="3600" w:hanging="360"/>
-      </w:pPr>
-      <w:rPr>
-        <w:rFonts w:ascii="Wingdings" w:hAnsi="Wingdings" w:hint="default"/>
-        <w:sz w:val="20"/>
-      </w:rPr>
-    </w:lvl>
-    <w:lvl w:ilvl="5" w:tentative="1">
-      <w:start w:val="1"/>
-      <w:numFmt w:val="bullet"/>
-      <w:lvlText w:val=""/>
-      <w:lvlJc w:val="left"/>
-      <w:pPr>
-        <w:tabs>
-          <w:tab w:val="num" w:pos="4320"/>
-        </w:tabs>
-        <w:ind w:left="4320" w:hanging="360"/>
-      </w:pPr>
-      <w:rPr>
-        <w:rFonts w:ascii="Wingdings" w:hAnsi="Wingdings" w:hint="default"/>
-        <w:sz w:val="20"/>
-      </w:rPr>
-    </w:lvl>
-    <w:lvl w:ilvl="6" w:tentative="1">
-      <w:start w:val="1"/>
-      <w:numFmt w:val="bullet"/>
-      <w:lvlText w:val=""/>
-      <w:lvlJc w:val="left"/>
-      <w:pPr>
-        <w:tabs>
-          <w:tab w:val="num" w:pos="5040"/>
-        </w:tabs>
-        <w:ind w:left="5040" w:hanging="360"/>
-      </w:pPr>
-      <w:rPr>
-        <w:rFonts w:ascii="Wingdings" w:hAnsi="Wingdings" w:hint="default"/>
-        <w:sz w:val="20"/>
-      </w:rPr>
-    </w:lvl>
-    <w:lvl w:ilvl="7" w:tentative="1">
-      <w:start w:val="1"/>
-      <w:numFmt w:val="bullet"/>
-      <w:lvlText w:val=""/>
-      <w:lvlJc w:val="left"/>
-      <w:pPr>
-        <w:tabs>
-          <w:tab w:val="num" w:pos="5760"/>
-        </w:tabs>
-        <w:ind w:left="5760" w:hanging="360"/>
-      </w:pPr>
-      <w:rPr>
-        <w:rFonts w:ascii="Wingdings" w:hAnsi="Wingdings" w:hint="default"/>
-        <w:sz w:val="20"/>
-      </w:rPr>
-    </w:lvl>
-    <w:lvl w:ilvl="8" w:tentative="1">
-      <w:start w:val="1"/>
-      <w:numFmt w:val="bullet"/>
-      <w:lvlText w:val=""/>
-      <w:lvlJc w:val="left"/>
-      <w:pPr>
-        <w:tabs>
-          <w:tab w:val="num" w:pos="6480"/>
-        </w:tabs>
-        <w:ind w:left="6480" w:hanging="360"/>
-      </w:pPr>
-      <w:rPr>
-        <w:rFonts w:ascii="Wingdings" w:hAnsi="Wingdings" w:hint="default"/>
-        <w:sz w:val="20"/>
-      </w:rPr>
-    </w:lvl>
-  </w:abstractNum>
-  <w:abstractNum w:abstractNumId="9" w15:restartNumberingAfterBreak="0">
-    <w:nsid w:val="1634420C"/>
-    <w:multiLevelType w:val="hybridMultilevel"/>
-    <w:tmpl w:val="6FE66BF2"/>
-    <w:lvl w:ilvl="0" w:tplc="8C4EF1A4">
-      <w:start w:val="1"/>
-      <w:numFmt w:val="bullet"/>
-      <w:lvlText w:val="·"/>
-      <w:lvlJc w:val="left"/>
-      <w:pPr>
-        <w:ind w:left="720" w:hanging="360"/>
-      </w:pPr>
-      <w:rPr>
-        <w:rFonts w:ascii="Symbol" w:hAnsi="Symbol" w:hint="default"/>
-      </w:rPr>
-    </w:lvl>
-    <w:lvl w:ilvl="1" w:tplc="B7DAA62E">
-      <w:start w:val="1"/>
-      <w:numFmt w:val="bullet"/>
-      <w:lvlText w:val="o"/>
-      <w:lvlJc w:val="left"/>
-      <w:pPr>
-        <w:ind w:left="1440" w:hanging="360"/>
-      </w:pPr>
-      <w:rPr>
-        <w:rFonts w:ascii="Courier New" w:hAnsi="Courier New" w:hint="default"/>
-      </w:rPr>
-    </w:lvl>
-    <w:lvl w:ilvl="2" w:tplc="E7206260">
-      <w:start w:val="1"/>
-      <w:numFmt w:val="bullet"/>
-      <w:lvlText w:val=""/>
-      <w:lvlJc w:val="left"/>
-      <w:pPr>
-        <w:ind w:left="2160" w:hanging="360"/>
-      </w:pPr>
-      <w:rPr>
-        <w:rFonts w:ascii="Wingdings" w:hAnsi="Wingdings" w:hint="default"/>
-      </w:rPr>
-    </w:lvl>
-    <w:lvl w:ilvl="3" w:tplc="8EF4ABCC">
-      <w:start w:val="1"/>
-      <w:numFmt w:val="bullet"/>
-      <w:lvlText w:val=""/>
-      <w:lvlJc w:val="left"/>
-      <w:pPr>
-        <w:ind w:left="2880" w:hanging="360"/>
-      </w:pPr>
-      <w:rPr>
-        <w:rFonts w:ascii="Symbol" w:hAnsi="Symbol" w:hint="default"/>
-      </w:rPr>
-    </w:lvl>
-    <w:lvl w:ilvl="4" w:tplc="55CC01B4">
-      <w:start w:val="1"/>
-      <w:numFmt w:val="bullet"/>
-      <w:lvlText w:val="o"/>
-      <w:lvlJc w:val="left"/>
-      <w:pPr>
-        <w:ind w:left="3600" w:hanging="360"/>
-      </w:pPr>
-      <w:rPr>
-        <w:rFonts w:ascii="Courier New" w:hAnsi="Courier New" w:hint="default"/>
-      </w:rPr>
-    </w:lvl>
-    <w:lvl w:ilvl="5" w:tplc="BF00F932">
-      <w:start w:val="1"/>
-      <w:numFmt w:val="bullet"/>
-      <w:lvlText w:val=""/>
-      <w:lvlJc w:val="left"/>
-      <w:pPr>
-        <w:ind w:left="4320" w:hanging="360"/>
-      </w:pPr>
-      <w:rPr>
-        <w:rFonts w:ascii="Wingdings" w:hAnsi="Wingdings" w:hint="default"/>
-      </w:rPr>
-    </w:lvl>
-    <w:lvl w:ilvl="6" w:tplc="80D4BA0E">
-      <w:start w:val="1"/>
-      <w:numFmt w:val="bullet"/>
-      <w:lvlText w:val=""/>
-      <w:lvlJc w:val="left"/>
-      <w:pPr>
-        <w:ind w:left="5040" w:hanging="360"/>
-      </w:pPr>
-      <w:rPr>
-        <w:rFonts w:ascii="Symbol" w:hAnsi="Symbol" w:hint="default"/>
-      </w:rPr>
-    </w:lvl>
-    <w:lvl w:ilvl="7" w:tplc="36D637C4">
-      <w:start w:val="1"/>
-      <w:numFmt w:val="bullet"/>
-      <w:lvlText w:val="o"/>
-      <w:lvlJc w:val="left"/>
-      <w:pPr>
-        <w:ind w:left="5760" w:hanging="360"/>
-      </w:pPr>
-      <w:rPr>
-        <w:rFonts w:ascii="Courier New" w:hAnsi="Courier New" w:hint="default"/>
-      </w:rPr>
-    </w:lvl>
-    <w:lvl w:ilvl="8" w:tplc="A7F4C1D2">
-      <w:start w:val="1"/>
-      <w:numFmt w:val="bullet"/>
-      <w:lvlText w:val=""/>
-      <w:lvlJc w:val="left"/>
-      <w:pPr>
-        <w:ind w:left="6480" w:hanging="360"/>
-      </w:pPr>
-      <w:rPr>
-        <w:rFonts w:ascii="Wingdings" w:hAnsi="Wingdings" w:hint="default"/>
-      </w:rPr>
-    </w:lvl>
-  </w:abstractNum>
-  <w:abstractNum w:abstractNumId="10" w15:restartNumberingAfterBreak="0">
-    <w:nsid w:val="1777F14B"/>
-    <w:multiLevelType w:val="hybridMultilevel"/>
-    <w:tmpl w:val="E2E4FC24"/>
-    <w:lvl w:ilvl="0" w:tplc="85FA3700">
-      <w:start w:val="1"/>
-      <w:numFmt w:val="bullet"/>
-      <w:lvlText w:val="·"/>
-      <w:lvlJc w:val="left"/>
-      <w:pPr>
-        <w:ind w:left="720" w:hanging="360"/>
-      </w:pPr>
-      <w:rPr>
-        <w:rFonts w:ascii="Symbol" w:hAnsi="Symbol" w:hint="default"/>
-      </w:rPr>
-    </w:lvl>
-    <w:lvl w:ilvl="1" w:tplc="85A22188">
-      <w:start w:val="1"/>
-      <w:numFmt w:val="bullet"/>
-      <w:lvlText w:val="o"/>
-      <w:lvlJc w:val="left"/>
-      <w:pPr>
-        <w:ind w:left="1440" w:hanging="360"/>
-      </w:pPr>
-      <w:rPr>
-        <w:rFonts w:ascii="Courier New" w:hAnsi="Courier New" w:hint="default"/>
-      </w:rPr>
-    </w:lvl>
-    <w:lvl w:ilvl="2" w:tplc="C1A43EE0">
-      <w:start w:val="1"/>
-      <w:numFmt w:val="bullet"/>
-      <w:lvlText w:val=""/>
-      <w:lvlJc w:val="left"/>
-      <w:pPr>
-        <w:ind w:left="2160" w:hanging="360"/>
-      </w:pPr>
-      <w:rPr>
-        <w:rFonts w:ascii="Wingdings" w:hAnsi="Wingdings" w:hint="default"/>
-      </w:rPr>
-    </w:lvl>
-    <w:lvl w:ilvl="3" w:tplc="6E60E440">
-      <w:start w:val="1"/>
-      <w:numFmt w:val="bullet"/>
-      <w:lvlText w:val=""/>
-      <w:lvlJc w:val="left"/>
-      <w:pPr>
-        <w:ind w:left="2880" w:hanging="360"/>
-      </w:pPr>
-      <w:rPr>
-        <w:rFonts w:ascii="Symbol" w:hAnsi="Symbol" w:hint="default"/>
-      </w:rPr>
-    </w:lvl>
-    <w:lvl w:ilvl="4" w:tplc="F9D27A5E">
-      <w:start w:val="1"/>
-      <w:numFmt w:val="bullet"/>
-      <w:lvlText w:val="o"/>
-      <w:lvlJc w:val="left"/>
-      <w:pPr>
-        <w:ind w:left="3600" w:hanging="360"/>
-      </w:pPr>
-      <w:rPr>
-        <w:rFonts w:ascii="Courier New" w:hAnsi="Courier New" w:hint="default"/>
-      </w:rPr>
-    </w:lvl>
-    <w:lvl w:ilvl="5" w:tplc="E03E36C0">
-      <w:start w:val="1"/>
-      <w:numFmt w:val="bullet"/>
-      <w:lvlText w:val=""/>
-      <w:lvlJc w:val="left"/>
-      <w:pPr>
-        <w:ind w:left="4320" w:hanging="360"/>
-      </w:pPr>
-      <w:rPr>
-        <w:rFonts w:ascii="Wingdings" w:hAnsi="Wingdings" w:hint="default"/>
-      </w:rPr>
-    </w:lvl>
-    <w:lvl w:ilvl="6" w:tplc="F55C8B2E">
-      <w:start w:val="1"/>
-      <w:numFmt w:val="bullet"/>
-      <w:lvlText w:val=""/>
-      <w:lvlJc w:val="left"/>
-      <w:pPr>
-        <w:ind w:left="5040" w:hanging="360"/>
-      </w:pPr>
-      <w:rPr>
-        <w:rFonts w:ascii="Symbol" w:hAnsi="Symbol" w:hint="default"/>
-      </w:rPr>
-    </w:lvl>
-    <w:lvl w:ilvl="7" w:tplc="0606644E">
-      <w:start w:val="1"/>
-      <w:numFmt w:val="bullet"/>
-      <w:lvlText w:val="o"/>
-      <w:lvlJc w:val="left"/>
-      <w:pPr>
-        <w:ind w:left="5760" w:hanging="360"/>
-      </w:pPr>
-      <w:rPr>
-        <w:rFonts w:ascii="Courier New" w:hAnsi="Courier New" w:hint="default"/>
-      </w:rPr>
-    </w:lvl>
-    <w:lvl w:ilvl="8" w:tplc="9B94ED56">
-      <w:start w:val="1"/>
-      <w:numFmt w:val="bullet"/>
-      <w:lvlText w:val=""/>
-      <w:lvlJc w:val="left"/>
-      <w:pPr>
-        <w:ind w:left="6480" w:hanging="360"/>
-      </w:pPr>
-      <w:rPr>
-        <w:rFonts w:ascii="Wingdings" w:hAnsi="Wingdings" w:hint="default"/>
-      </w:rPr>
-    </w:lvl>
-  </w:abstractNum>
-  <w:abstractNum w:abstractNumId="11" w15:restartNumberingAfterBreak="0">
-    <w:nsid w:val="1A323425"/>
-    <w:multiLevelType w:val="multilevel"/>
-    <w:tmpl w:val="5FA6FF60"/>
-    <w:lvl w:ilvl="0">
-      <w:start w:val="1"/>
-      <w:numFmt w:val="bullet"/>
-      <w:lvlText w:val=""/>
-      <w:lvlJc w:val="left"/>
-      <w:pPr>
-        <w:tabs>
-          <w:tab w:val="num" w:pos="720"/>
-        </w:tabs>
-        <w:ind w:left="720" w:hanging="360"/>
-      </w:pPr>
-      <w:rPr>
-        <w:rFonts w:ascii="Symbol" w:hAnsi="Symbol" w:hint="default"/>
-        <w:sz w:val="20"/>
-      </w:rPr>
-    </w:lvl>
-    <w:lvl w:ilvl="1" w:tentative="1">
-      <w:start w:val="1"/>
-      <w:numFmt w:val="bullet"/>
-      <w:lvlText w:val="o"/>
-      <w:lvlJc w:val="left"/>
-      <w:pPr>
-        <w:tabs>
-          <w:tab w:val="num" w:pos="1440"/>
-        </w:tabs>
-        <w:ind w:left="1440" w:hanging="360"/>
-      </w:pPr>
-      <w:rPr>
-        <w:rFonts w:ascii="Courier New" w:hAnsi="Courier New" w:hint="default"/>
-        <w:sz w:val="20"/>
-      </w:rPr>
-    </w:lvl>
-    <w:lvl w:ilvl="2" w:tentative="1">
-      <w:start w:val="1"/>
-      <w:numFmt w:val="bullet"/>
-      <w:lvlText w:val=""/>
-      <w:lvlJc w:val="left"/>
-      <w:pPr>
-        <w:tabs>
-          <w:tab w:val="num" w:pos="2160"/>
-        </w:tabs>
-        <w:ind w:left="2160" w:hanging="360"/>
-      </w:pPr>
-      <w:rPr>
-        <w:rFonts w:ascii="Wingdings" w:hAnsi="Wingdings" w:hint="default"/>
-        <w:sz w:val="20"/>
-      </w:rPr>
-    </w:lvl>
-    <w:lvl w:ilvl="3" w:tentative="1">
-      <w:start w:val="1"/>
-      <w:numFmt w:val="bullet"/>
-      <w:lvlText w:val=""/>
-      <w:lvlJc w:val="left"/>
-      <w:pPr>
-        <w:tabs>
-          <w:tab w:val="num" w:pos="2880"/>
-        </w:tabs>
-        <w:ind w:left="2880" w:hanging="360"/>
-      </w:pPr>
-      <w:rPr>
-        <w:rFonts w:ascii="Wingdings" w:hAnsi="Wingdings" w:hint="default"/>
-        <w:sz w:val="20"/>
-      </w:rPr>
-    </w:lvl>
-    <w:lvl w:ilvl="4" w:tentative="1">
-      <w:start w:val="1"/>
-      <w:numFmt w:val="bullet"/>
-      <w:lvlText w:val=""/>
-      <w:lvlJc w:val="left"/>
-      <w:pPr>
-        <w:tabs>
-          <w:tab w:val="num" w:pos="3600"/>
-        </w:tabs>
-        <w:ind w:left="3600" w:hanging="360"/>
-      </w:pPr>
-      <w:rPr>
-        <w:rFonts w:ascii="Wingdings" w:hAnsi="Wingdings" w:hint="default"/>
-        <w:sz w:val="20"/>
-      </w:rPr>
-    </w:lvl>
-    <w:lvl w:ilvl="5" w:tentative="1">
-      <w:start w:val="1"/>
-      <w:numFmt w:val="bullet"/>
-      <w:lvlText w:val=""/>
-      <w:lvlJc w:val="left"/>
-      <w:pPr>
-        <w:tabs>
-          <w:tab w:val="num" w:pos="4320"/>
-        </w:tabs>
-        <w:ind w:left="4320" w:hanging="360"/>
-      </w:pPr>
-      <w:rPr>
-        <w:rFonts w:ascii="Wingdings" w:hAnsi="Wingdings" w:hint="default"/>
-        <w:sz w:val="20"/>
-      </w:rPr>
-    </w:lvl>
-    <w:lvl w:ilvl="6" w:tentative="1">
-      <w:start w:val="1"/>
-      <w:numFmt w:val="bullet"/>
-      <w:lvlText w:val=""/>
-      <w:lvlJc w:val="left"/>
-      <w:pPr>
-        <w:tabs>
-          <w:tab w:val="num" w:pos="5040"/>
-        </w:tabs>
-        <w:ind w:left="5040" w:hanging="360"/>
-      </w:pPr>
-      <w:rPr>
-        <w:rFonts w:ascii="Wingdings" w:hAnsi="Wingdings" w:hint="default"/>
-        <w:sz w:val="20"/>
-      </w:rPr>
-    </w:lvl>
-    <w:lvl w:ilvl="7" w:tentative="1">
-      <w:start w:val="1"/>
-      <w:numFmt w:val="bullet"/>
-      <w:lvlText w:val=""/>
-      <w:lvlJc w:val="left"/>
-      <w:pPr>
-        <w:tabs>
-          <w:tab w:val="num" w:pos="5760"/>
-        </w:tabs>
-        <w:ind w:left="5760" w:hanging="360"/>
-      </w:pPr>
-      <w:rPr>
-        <w:rFonts w:ascii="Wingdings" w:hAnsi="Wingdings" w:hint="default"/>
-        <w:sz w:val="20"/>
-      </w:rPr>
-    </w:lvl>
-    <w:lvl w:ilvl="8" w:tentative="1">
-      <w:start w:val="1"/>
-      <w:numFmt w:val="bullet"/>
-      <w:lvlText w:val=""/>
-      <w:lvlJc w:val="left"/>
-      <w:pPr>
-        <w:tabs>
-          <w:tab w:val="num" w:pos="6480"/>
-        </w:tabs>
-        <w:ind w:left="6480" w:hanging="360"/>
-      </w:pPr>
-      <w:rPr>
-        <w:rFonts w:ascii="Wingdings" w:hAnsi="Wingdings" w:hint="default"/>
-        <w:sz w:val="20"/>
-      </w:rPr>
-    </w:lvl>
-  </w:abstractNum>
-  <w:abstractNum w:abstractNumId="12" w15:restartNumberingAfterBreak="0">
-    <w:nsid w:val="1B6D6E34"/>
-    <w:multiLevelType w:val="hybridMultilevel"/>
-    <w:tmpl w:val="0816AEDC"/>
-    <w:lvl w:ilvl="0" w:tplc="1C090001">
-      <w:start w:val="1"/>
-      <w:numFmt w:val="bullet"/>
-      <w:lvlText w:val=""/>
-      <w:lvlJc w:val="left"/>
-      <w:pPr>
-        <w:ind w:left="720" w:hanging="360"/>
-      </w:pPr>
-      <w:rPr>
-        <w:rFonts w:ascii="Symbol" w:hAnsi="Symbol" w:hint="default"/>
-      </w:rPr>
-    </w:lvl>
-    <w:lvl w:ilvl="1" w:tplc="1C090003" w:tentative="1">
-      <w:start w:val="1"/>
-      <w:numFmt w:val="bullet"/>
-      <w:lvlText w:val="o"/>
-      <w:lvlJc w:val="left"/>
-      <w:pPr>
-        <w:ind w:left="1440" w:hanging="360"/>
-      </w:pPr>
-      <w:rPr>
-        <w:rFonts w:ascii="Courier New" w:hAnsi="Courier New" w:cs="Courier New" w:hint="default"/>
-      </w:rPr>
-    </w:lvl>
-    <w:lvl w:ilvl="2" w:tplc="1C090005" w:tentative="1">
-      <w:start w:val="1"/>
-      <w:numFmt w:val="bullet"/>
-      <w:lvlText w:val=""/>
-      <w:lvlJc w:val="left"/>
-      <w:pPr>
-        <w:ind w:left="2160" w:hanging="360"/>
-      </w:pPr>
-      <w:rPr>
-        <w:rFonts w:ascii="Wingdings" w:hAnsi="Wingdings" w:hint="default"/>
-      </w:rPr>
-    </w:lvl>
-    <w:lvl w:ilvl="3" w:tplc="1C090001" w:tentative="1">
-      <w:start w:val="1"/>
-      <w:numFmt w:val="bullet"/>
-      <w:lvlText w:val=""/>
-      <w:lvlJc w:val="left"/>
-      <w:pPr>
-        <w:ind w:left="2880" w:hanging="360"/>
-      </w:pPr>
-      <w:rPr>
-        <w:rFonts w:ascii="Symbol" w:hAnsi="Symbol" w:hint="default"/>
-      </w:rPr>
-    </w:lvl>
-    <w:lvl w:ilvl="4" w:tplc="1C090003" w:tentative="1">
-      <w:start w:val="1"/>
-      <w:numFmt w:val="bullet"/>
-      <w:lvlText w:val="o"/>
-      <w:lvlJc w:val="left"/>
-      <w:pPr>
-        <w:ind w:left="3600" w:hanging="360"/>
-      </w:pPr>
-      <w:rPr>
-        <w:rFonts w:ascii="Courier New" w:hAnsi="Courier New" w:cs="Courier New" w:hint="default"/>
-      </w:rPr>
-    </w:lvl>
-    <w:lvl w:ilvl="5" w:tplc="1C090005" w:tentative="1">
-      <w:start w:val="1"/>
-      <w:numFmt w:val="bullet"/>
-      <w:lvlText w:val=""/>
-      <w:lvlJc w:val="left"/>
-      <w:pPr>
-        <w:ind w:left="4320" w:hanging="360"/>
-      </w:pPr>
-      <w:rPr>
-        <w:rFonts w:ascii="Wingdings" w:hAnsi="Wingdings" w:hint="default"/>
-      </w:rPr>
-    </w:lvl>
-    <w:lvl w:ilvl="6" w:tplc="1C090001" w:tentative="1">
-      <w:start w:val="1"/>
-      <w:numFmt w:val="bullet"/>
-      <w:lvlText w:val=""/>
-      <w:lvlJc w:val="left"/>
-      <w:pPr>
-        <w:ind w:left="5040" w:hanging="360"/>
-      </w:pPr>
-      <w:rPr>
-        <w:rFonts w:ascii="Symbol" w:hAnsi="Symbol" w:hint="default"/>
-      </w:rPr>
-    </w:lvl>
-    <w:lvl w:ilvl="7" w:tplc="1C090003" w:tentative="1">
-      <w:start w:val="1"/>
-      <w:numFmt w:val="bullet"/>
-      <w:lvlText w:val="o"/>
-      <w:lvlJc w:val="left"/>
-      <w:pPr>
-        <w:ind w:left="5760" w:hanging="360"/>
-      </w:pPr>
-      <w:rPr>
-        <w:rFonts w:ascii="Courier New" w:hAnsi="Courier New" w:cs="Courier New" w:hint="default"/>
-      </w:rPr>
-    </w:lvl>
-    <w:lvl w:ilvl="8" w:tplc="1C090005" w:tentative="1">
-      <w:start w:val="1"/>
-      <w:numFmt w:val="bullet"/>
-      <w:lvlText w:val=""/>
-      <w:lvlJc w:val="left"/>
-      <w:pPr>
-        <w:ind w:left="6480" w:hanging="360"/>
-      </w:pPr>
-      <w:rPr>
-        <w:rFonts w:ascii="Wingdings" w:hAnsi="Wingdings" w:hint="default"/>
-      </w:rPr>
-    </w:lvl>
-  </w:abstractNum>
-  <w:abstractNum w:abstractNumId="13" w15:restartNumberingAfterBreak="0">
-    <w:nsid w:val="20773143"/>
-    <w:multiLevelType w:val="hybridMultilevel"/>
-    <w:tmpl w:val="051E8A5E"/>
-    <w:lvl w:ilvl="0" w:tplc="1C090001">
-      <w:start w:val="1"/>
-      <w:numFmt w:val="bullet"/>
-      <w:lvlText w:val=""/>
-      <w:lvlJc w:val="left"/>
-      <w:pPr>
-        <w:ind w:left="720" w:hanging="360"/>
-      </w:pPr>
-      <w:rPr>
-        <w:rFonts w:ascii="Symbol" w:hAnsi="Symbol" w:hint="default"/>
-      </w:rPr>
-    </w:lvl>
-    <w:lvl w:ilvl="1" w:tplc="1C090003" w:tentative="1">
-      <w:start w:val="1"/>
-      <w:numFmt w:val="bullet"/>
-      <w:lvlText w:val="o"/>
-      <w:lvlJc w:val="left"/>
-      <w:pPr>
-        <w:ind w:left="1440" w:hanging="360"/>
-      </w:pPr>
-      <w:rPr>
-        <w:rFonts w:ascii="Courier New" w:hAnsi="Courier New" w:cs="Courier New" w:hint="default"/>
-      </w:rPr>
-    </w:lvl>
-    <w:lvl w:ilvl="2" w:tplc="1C090005" w:tentative="1">
-      <w:start w:val="1"/>
-      <w:numFmt w:val="bullet"/>
-      <w:lvlText w:val=""/>
-      <w:lvlJc w:val="left"/>
-      <w:pPr>
-        <w:ind w:left="2160" w:hanging="360"/>
-      </w:pPr>
-      <w:rPr>
-        <w:rFonts w:ascii="Wingdings" w:hAnsi="Wingdings" w:hint="default"/>
-      </w:rPr>
-    </w:lvl>
-    <w:lvl w:ilvl="3" w:tplc="1C090001" w:tentative="1">
-      <w:start w:val="1"/>
-      <w:numFmt w:val="bullet"/>
-      <w:lvlText w:val=""/>
-      <w:lvlJc w:val="left"/>
-      <w:pPr>
-        <w:ind w:left="2880" w:hanging="360"/>
-      </w:pPr>
-      <w:rPr>
-        <w:rFonts w:ascii="Symbol" w:hAnsi="Symbol" w:hint="default"/>
-      </w:rPr>
-    </w:lvl>
-    <w:lvl w:ilvl="4" w:tplc="1C090003" w:tentative="1">
-      <w:start w:val="1"/>
-      <w:numFmt w:val="bullet"/>
-      <w:lvlText w:val="o"/>
-      <w:lvlJc w:val="left"/>
-      <w:pPr>
-        <w:ind w:left="3600" w:hanging="360"/>
-      </w:pPr>
-      <w:rPr>
-        <w:rFonts w:ascii="Courier New" w:hAnsi="Courier New" w:cs="Courier New" w:hint="default"/>
-      </w:rPr>
-    </w:lvl>
-    <w:lvl w:ilvl="5" w:tplc="1C090005" w:tentative="1">
-      <w:start w:val="1"/>
-      <w:numFmt w:val="bullet"/>
-      <w:lvlText w:val=""/>
-      <w:lvlJc w:val="left"/>
-      <w:pPr>
-        <w:ind w:left="4320" w:hanging="360"/>
-      </w:pPr>
-      <w:rPr>
-        <w:rFonts w:ascii="Wingdings" w:hAnsi="Wingdings" w:hint="default"/>
-      </w:rPr>
-    </w:lvl>
-    <w:lvl w:ilvl="6" w:tplc="1C090001" w:tentative="1">
-      <w:start w:val="1"/>
-      <w:numFmt w:val="bullet"/>
-      <w:lvlText w:val=""/>
-      <w:lvlJc w:val="left"/>
-      <w:pPr>
-        <w:ind w:left="5040" w:hanging="360"/>
-      </w:pPr>
-      <w:rPr>
-        <w:rFonts w:ascii="Symbol" w:hAnsi="Symbol" w:hint="default"/>
-      </w:rPr>
-    </w:lvl>
-    <w:lvl w:ilvl="7" w:tplc="1C090003" w:tentative="1">
-      <w:start w:val="1"/>
-      <w:numFmt w:val="bullet"/>
-      <w:lvlText w:val="o"/>
-      <w:lvlJc w:val="left"/>
-      <w:pPr>
-        <w:ind w:left="5760" w:hanging="360"/>
-      </w:pPr>
-      <w:rPr>
-        <w:rFonts w:ascii="Courier New" w:hAnsi="Courier New" w:cs="Courier New" w:hint="default"/>
-      </w:rPr>
-    </w:lvl>
-    <w:lvl w:ilvl="8" w:tplc="1C090005" w:tentative="1">
-      <w:start w:val="1"/>
-      <w:numFmt w:val="bullet"/>
-      <w:lvlText w:val=""/>
-      <w:lvlJc w:val="left"/>
-      <w:pPr>
-        <w:ind w:left="6480" w:hanging="360"/>
-      </w:pPr>
-      <w:rPr>
-        <w:rFonts w:ascii="Wingdings" w:hAnsi="Wingdings" w:hint="default"/>
-      </w:rPr>
-    </w:lvl>
-  </w:abstractNum>
-  <w:abstractNum w:abstractNumId="14" w15:restartNumberingAfterBreak="0">
-    <w:nsid w:val="215A3851"/>
-    <w:multiLevelType w:val="multilevel"/>
-    <w:tmpl w:val="52DAEC44"/>
-    <w:lvl w:ilvl="0">
-      <w:start w:val="1"/>
-      <w:numFmt w:val="bullet"/>
-      <w:lvlText w:val=""/>
-      <w:lvlJc w:val="left"/>
-      <w:pPr>
-        <w:tabs>
-          <w:tab w:val="num" w:pos="720"/>
-        </w:tabs>
-        <w:ind w:left="720" w:hanging="360"/>
-      </w:pPr>
-      <w:rPr>
-        <w:rFonts w:ascii="Symbol" w:hAnsi="Symbol" w:hint="default"/>
-        <w:sz w:val="20"/>
-      </w:rPr>
-    </w:lvl>
-    <w:lvl w:ilvl="1" w:tentative="1">
-      <w:start w:val="1"/>
-      <w:numFmt w:val="bullet"/>
-      <w:lvlText w:val="o"/>
-      <w:lvlJc w:val="left"/>
-      <w:pPr>
-        <w:tabs>
-          <w:tab w:val="num" w:pos="1440"/>
-        </w:tabs>
-        <w:ind w:left="1440" w:hanging="360"/>
-      </w:pPr>
-      <w:rPr>
-        <w:rFonts w:ascii="Courier New" w:hAnsi="Courier New" w:hint="default"/>
-        <w:sz w:val="20"/>
-      </w:rPr>
-    </w:lvl>
-    <w:lvl w:ilvl="2" w:tentative="1">
-      <w:start w:val="1"/>
-      <w:numFmt w:val="bullet"/>
-      <w:lvlText w:val=""/>
-      <w:lvlJc w:val="left"/>
-      <w:pPr>
-        <w:tabs>
-          <w:tab w:val="num" w:pos="2160"/>
-        </w:tabs>
-        <w:ind w:left="2160" w:hanging="360"/>
-      </w:pPr>
-      <w:rPr>
-        <w:rFonts w:ascii="Wingdings" w:hAnsi="Wingdings" w:hint="default"/>
-        <w:sz w:val="20"/>
-      </w:rPr>
-    </w:lvl>
-    <w:lvl w:ilvl="3" w:tentative="1">
-      <w:start w:val="1"/>
-      <w:numFmt w:val="bullet"/>
-      <w:lvlText w:val=""/>
-      <w:lvlJc w:val="left"/>
-      <w:pPr>
-        <w:tabs>
-          <w:tab w:val="num" w:pos="2880"/>
-        </w:tabs>
-        <w:ind w:left="2880" w:hanging="360"/>
-      </w:pPr>
-      <w:rPr>
-        <w:rFonts w:ascii="Wingdings" w:hAnsi="Wingdings" w:hint="default"/>
-        <w:sz w:val="20"/>
-      </w:rPr>
-    </w:lvl>
-    <w:lvl w:ilvl="4" w:tentative="1">
-      <w:start w:val="1"/>
-      <w:numFmt w:val="bullet"/>
-      <w:lvlText w:val=""/>
-      <w:lvlJc w:val="left"/>
-      <w:pPr>
-        <w:tabs>
-          <w:tab w:val="num" w:pos="3600"/>
-        </w:tabs>
-        <w:ind w:left="3600" w:hanging="360"/>
-      </w:pPr>
-      <w:rPr>
-        <w:rFonts w:ascii="Wingdings" w:hAnsi="Wingdings" w:hint="default"/>
-        <w:sz w:val="20"/>
-      </w:rPr>
-    </w:lvl>
-    <w:lvl w:ilvl="5" w:tentative="1">
-      <w:start w:val="1"/>
-      <w:numFmt w:val="bullet"/>
-      <w:lvlText w:val=""/>
-      <w:lvlJc w:val="left"/>
-      <w:pPr>
-        <w:tabs>
-          <w:tab w:val="num" w:pos="4320"/>
-        </w:tabs>
-        <w:ind w:left="4320" w:hanging="360"/>
-      </w:pPr>
-      <w:rPr>
-        <w:rFonts w:ascii="Wingdings" w:hAnsi="Wingdings" w:hint="default"/>
-        <w:sz w:val="20"/>
-      </w:rPr>
-    </w:lvl>
-    <w:lvl w:ilvl="6" w:tentative="1">
-      <w:start w:val="1"/>
-      <w:numFmt w:val="bullet"/>
-      <w:lvlText w:val=""/>
-      <w:lvlJc w:val="left"/>
-      <w:pPr>
-        <w:tabs>
-          <w:tab w:val="num" w:pos="5040"/>
-        </w:tabs>
-        <w:ind w:left="5040" w:hanging="360"/>
-      </w:pPr>
-      <w:rPr>
-        <w:rFonts w:ascii="Wingdings" w:hAnsi="Wingdings" w:hint="default"/>
-        <w:sz w:val="20"/>
-      </w:rPr>
-    </w:lvl>
-    <w:lvl w:ilvl="7" w:tentative="1">
-      <w:start w:val="1"/>
-      <w:numFmt w:val="bullet"/>
-      <w:lvlText w:val=""/>
-      <w:lvlJc w:val="left"/>
-      <w:pPr>
-        <w:tabs>
-          <w:tab w:val="num" w:pos="5760"/>
-        </w:tabs>
-        <w:ind w:left="5760" w:hanging="360"/>
-      </w:pPr>
-      <w:rPr>
-        <w:rFonts w:ascii="Wingdings" w:hAnsi="Wingdings" w:hint="default"/>
-        <w:sz w:val="20"/>
-      </w:rPr>
-    </w:lvl>
-    <w:lvl w:ilvl="8" w:tentative="1">
-      <w:start w:val="1"/>
-      <w:numFmt w:val="bullet"/>
-      <w:lvlText w:val=""/>
-      <w:lvlJc w:val="left"/>
-      <w:pPr>
-        <w:tabs>
-          <w:tab w:val="num" w:pos="6480"/>
-        </w:tabs>
-        <w:ind w:left="6480" w:hanging="360"/>
-      </w:pPr>
-      <w:rPr>
-        <w:rFonts w:ascii="Wingdings" w:hAnsi="Wingdings" w:hint="default"/>
-        <w:sz w:val="20"/>
-      </w:rPr>
-    </w:lvl>
-  </w:abstractNum>
-  <w:abstractNum w:abstractNumId="15" w15:restartNumberingAfterBreak="0">
-    <w:nsid w:val="28C024B3"/>
-    <w:multiLevelType w:val="hybridMultilevel"/>
-    <w:tmpl w:val="B7969DFE"/>
-    <w:lvl w:ilvl="0" w:tplc="A29CC662">
-      <w:start w:val="1"/>
-      <w:numFmt w:val="bullet"/>
-      <w:lvlText w:val="·"/>
-      <w:lvlJc w:val="left"/>
-      <w:pPr>
-        <w:ind w:left="720" w:hanging="360"/>
-      </w:pPr>
-      <w:rPr>
-        <w:rFonts w:ascii="Symbol" w:hAnsi="Symbol" w:hint="default"/>
-      </w:rPr>
-    </w:lvl>
-    <w:lvl w:ilvl="1" w:tplc="2E724D74">
-      <w:start w:val="1"/>
-      <w:numFmt w:val="bullet"/>
-      <w:lvlText w:val="o"/>
-      <w:lvlJc w:val="left"/>
-      <w:pPr>
-        <w:ind w:left="1440" w:hanging="360"/>
-      </w:pPr>
-      <w:rPr>
-        <w:rFonts w:ascii="Courier New" w:hAnsi="Courier New" w:hint="default"/>
-      </w:rPr>
-    </w:lvl>
-    <w:lvl w:ilvl="2" w:tplc="B538954A">
-      <w:start w:val="1"/>
-      <w:numFmt w:val="bullet"/>
-      <w:lvlText w:val=""/>
-      <w:lvlJc w:val="left"/>
-      <w:pPr>
-        <w:ind w:left="2160" w:hanging="360"/>
-      </w:pPr>
-      <w:rPr>
-        <w:rFonts w:ascii="Wingdings" w:hAnsi="Wingdings" w:hint="default"/>
-      </w:rPr>
-    </w:lvl>
-    <w:lvl w:ilvl="3" w:tplc="AF6EA4AA">
-      <w:start w:val="1"/>
-      <w:numFmt w:val="bullet"/>
-      <w:lvlText w:val=""/>
-      <w:lvlJc w:val="left"/>
-      <w:pPr>
-        <w:ind w:left="2880" w:hanging="360"/>
-      </w:pPr>
-      <w:rPr>
-        <w:rFonts w:ascii="Symbol" w:hAnsi="Symbol" w:hint="default"/>
-      </w:rPr>
-    </w:lvl>
-    <w:lvl w:ilvl="4" w:tplc="A78A019A">
-      <w:start w:val="1"/>
-      <w:numFmt w:val="bullet"/>
-      <w:lvlText w:val="o"/>
-      <w:lvlJc w:val="left"/>
-      <w:pPr>
-        <w:ind w:left="3600" w:hanging="360"/>
-      </w:pPr>
-      <w:rPr>
-        <w:rFonts w:ascii="Courier New" w:hAnsi="Courier New" w:hint="default"/>
-      </w:rPr>
-    </w:lvl>
-    <w:lvl w:ilvl="5" w:tplc="BF466AB6">
-      <w:start w:val="1"/>
-      <w:numFmt w:val="bullet"/>
-      <w:lvlText w:val=""/>
-      <w:lvlJc w:val="left"/>
-      <w:pPr>
-        <w:ind w:left="4320" w:hanging="360"/>
-      </w:pPr>
-      <w:rPr>
-        <w:rFonts w:ascii="Wingdings" w:hAnsi="Wingdings" w:hint="default"/>
-      </w:rPr>
-    </w:lvl>
-    <w:lvl w:ilvl="6" w:tplc="6A34E32E">
-      <w:start w:val="1"/>
-      <w:numFmt w:val="bullet"/>
-      <w:lvlText w:val=""/>
-      <w:lvlJc w:val="left"/>
-      <w:pPr>
-        <w:ind w:left="5040" w:hanging="360"/>
-      </w:pPr>
-      <w:rPr>
-        <w:rFonts w:ascii="Symbol" w:hAnsi="Symbol" w:hint="default"/>
-      </w:rPr>
-    </w:lvl>
-    <w:lvl w:ilvl="7" w:tplc="FAA8AC08">
-      <w:start w:val="1"/>
-      <w:numFmt w:val="bullet"/>
-      <w:lvlText w:val="o"/>
-      <w:lvlJc w:val="left"/>
-      <w:pPr>
-        <w:ind w:left="5760" w:hanging="360"/>
-      </w:pPr>
-      <w:rPr>
-        <w:rFonts w:ascii="Courier New" w:hAnsi="Courier New" w:hint="default"/>
-      </w:rPr>
-    </w:lvl>
-    <w:lvl w:ilvl="8" w:tplc="54B4E77A">
-      <w:start w:val="1"/>
-      <w:numFmt w:val="bullet"/>
-      <w:lvlText w:val=""/>
-      <w:lvlJc w:val="left"/>
-      <w:pPr>
-        <w:ind w:left="6480" w:hanging="360"/>
-      </w:pPr>
-      <w:rPr>
-        <w:rFonts w:ascii="Wingdings" w:hAnsi="Wingdings" w:hint="default"/>
-      </w:rPr>
-    </w:lvl>
-  </w:abstractNum>
-  <w:abstractNum w:abstractNumId="16" w15:restartNumberingAfterBreak="0">
-    <w:nsid w:val="2D9A2E3A"/>
-    <w:multiLevelType w:val="hybridMultilevel"/>
-    <w:tmpl w:val="669E57D0"/>
-    <w:lvl w:ilvl="0" w:tplc="1C090001">
-      <w:start w:val="1"/>
-      <w:numFmt w:val="bullet"/>
-      <w:lvlText w:val=""/>
-      <w:lvlJc w:val="left"/>
-      <w:pPr>
-        <w:ind w:left="720" w:hanging="360"/>
-      </w:pPr>
-      <w:rPr>
-        <w:rFonts w:ascii="Symbol" w:hAnsi="Symbol" w:hint="default"/>
-      </w:rPr>
-    </w:lvl>
-    <w:lvl w:ilvl="1" w:tplc="1C090003" w:tentative="1">
-      <w:start w:val="1"/>
-      <w:numFmt w:val="bullet"/>
-      <w:lvlText w:val="o"/>
-      <w:lvlJc w:val="left"/>
-      <w:pPr>
-        <w:ind w:left="1440" w:hanging="360"/>
-      </w:pPr>
-      <w:rPr>
-        <w:rFonts w:ascii="Courier New" w:hAnsi="Courier New" w:cs="Courier New" w:hint="default"/>
-      </w:rPr>
-    </w:lvl>
-    <w:lvl w:ilvl="2" w:tplc="1C090005" w:tentative="1">
-      <w:start w:val="1"/>
-      <w:numFmt w:val="bullet"/>
-      <w:lvlText w:val=""/>
-      <w:lvlJc w:val="left"/>
-      <w:pPr>
-        <w:ind w:left="2160" w:hanging="360"/>
-      </w:pPr>
-      <w:rPr>
-        <w:rFonts w:ascii="Wingdings" w:hAnsi="Wingdings" w:hint="default"/>
-      </w:rPr>
-    </w:lvl>
-    <w:lvl w:ilvl="3" w:tplc="1C090001" w:tentative="1">
-      <w:start w:val="1"/>
-      <w:numFmt w:val="bullet"/>
-      <w:lvlText w:val=""/>
-      <w:lvlJc w:val="left"/>
-      <w:pPr>
-        <w:ind w:left="2880" w:hanging="360"/>
-      </w:pPr>
-      <w:rPr>
-        <w:rFonts w:ascii="Symbol" w:hAnsi="Symbol" w:hint="default"/>
-      </w:rPr>
-    </w:lvl>
-    <w:lvl w:ilvl="4" w:tplc="1C090003" w:tentative="1">
-      <w:start w:val="1"/>
-      <w:numFmt w:val="bullet"/>
-      <w:lvlText w:val="o"/>
-      <w:lvlJc w:val="left"/>
-      <w:pPr>
-        <w:ind w:left="3600" w:hanging="360"/>
-      </w:pPr>
-      <w:rPr>
-        <w:rFonts w:ascii="Courier New" w:hAnsi="Courier New" w:cs="Courier New" w:hint="default"/>
-      </w:rPr>
-    </w:lvl>
-    <w:lvl w:ilvl="5" w:tplc="1C090005" w:tentative="1">
-      <w:start w:val="1"/>
-      <w:numFmt w:val="bullet"/>
-      <w:lvlText w:val=""/>
-      <w:lvlJc w:val="left"/>
-      <w:pPr>
-        <w:ind w:left="4320" w:hanging="360"/>
-      </w:pPr>
-      <w:rPr>
-        <w:rFonts w:ascii="Wingdings" w:hAnsi="Wingdings" w:hint="default"/>
-      </w:rPr>
-    </w:lvl>
-    <w:lvl w:ilvl="6" w:tplc="1C090001" w:tentative="1">
-      <w:start w:val="1"/>
-      <w:numFmt w:val="bullet"/>
-      <w:lvlText w:val=""/>
-      <w:lvlJc w:val="left"/>
-      <w:pPr>
-        <w:ind w:left="5040" w:hanging="360"/>
-      </w:pPr>
-      <w:rPr>
-        <w:rFonts w:ascii="Symbol" w:hAnsi="Symbol" w:hint="default"/>
-      </w:rPr>
-    </w:lvl>
-    <w:lvl w:ilvl="7" w:tplc="1C090003" w:tentative="1">
-      <w:start w:val="1"/>
-      <w:numFmt w:val="bullet"/>
-      <w:lvlText w:val="o"/>
-      <w:lvlJc w:val="left"/>
-      <w:pPr>
-        <w:ind w:left="5760" w:hanging="360"/>
-      </w:pPr>
-      <w:rPr>
-        <w:rFonts w:ascii="Courier New" w:hAnsi="Courier New" w:cs="Courier New" w:hint="default"/>
-      </w:rPr>
-    </w:lvl>
-    <w:lvl w:ilvl="8" w:tplc="1C090005" w:tentative="1">
-      <w:start w:val="1"/>
-      <w:numFmt w:val="bullet"/>
-      <w:lvlText w:val=""/>
-      <w:lvlJc w:val="left"/>
-      <w:pPr>
-        <w:ind w:left="6480" w:hanging="360"/>
-      </w:pPr>
-      <w:rPr>
-        <w:rFonts w:ascii="Wingdings" w:hAnsi="Wingdings" w:hint="default"/>
-      </w:rPr>
-    </w:lvl>
-  </w:abstractNum>
-  <w:abstractNum w:abstractNumId="17" w15:restartNumberingAfterBreak="0">
-    <w:nsid w:val="2F407155"/>
-    <w:multiLevelType w:val="hybridMultilevel"/>
-    <w:tmpl w:val="3DB268CE"/>
-    <w:lvl w:ilvl="0" w:tplc="1C090001">
-      <w:start w:val="1"/>
-      <w:numFmt w:val="bullet"/>
-      <w:lvlText w:val=""/>
-      <w:lvlJc w:val="left"/>
-      <w:pPr>
-        <w:ind w:left="720" w:hanging="360"/>
-      </w:pPr>
-      <w:rPr>
-        <w:rFonts w:ascii="Symbol" w:hAnsi="Symbol" w:hint="default"/>
-      </w:rPr>
-    </w:lvl>
-    <w:lvl w:ilvl="1" w:tplc="1C090003" w:tentative="1">
-      <w:start w:val="1"/>
-      <w:numFmt w:val="bullet"/>
-      <w:lvlText w:val="o"/>
-      <w:lvlJc w:val="left"/>
-      <w:pPr>
-        <w:ind w:left="1440" w:hanging="360"/>
-      </w:pPr>
-      <w:rPr>
-        <w:rFonts w:ascii="Courier New" w:hAnsi="Courier New" w:cs="Courier New" w:hint="default"/>
-      </w:rPr>
-    </w:lvl>
-    <w:lvl w:ilvl="2" w:tplc="1C090005" w:tentative="1">
-      <w:start w:val="1"/>
-      <w:numFmt w:val="bullet"/>
-      <w:lvlText w:val=""/>
-      <w:lvlJc w:val="left"/>
-      <w:pPr>
-        <w:ind w:left="2160" w:hanging="360"/>
-      </w:pPr>
-      <w:rPr>
-        <w:rFonts w:ascii="Wingdings" w:hAnsi="Wingdings" w:hint="default"/>
-      </w:rPr>
-    </w:lvl>
-    <w:lvl w:ilvl="3" w:tplc="1C090001" w:tentative="1">
-      <w:start w:val="1"/>
-      <w:numFmt w:val="bullet"/>
-      <w:lvlText w:val=""/>
-      <w:lvlJc w:val="left"/>
-      <w:pPr>
-        <w:ind w:left="2880" w:hanging="360"/>
-      </w:pPr>
-      <w:rPr>
-        <w:rFonts w:ascii="Symbol" w:hAnsi="Symbol" w:hint="default"/>
-      </w:rPr>
-    </w:lvl>
-    <w:lvl w:ilvl="4" w:tplc="1C090003" w:tentative="1">
-      <w:start w:val="1"/>
-      <w:numFmt w:val="bullet"/>
-      <w:lvlText w:val="o"/>
-      <w:lvlJc w:val="left"/>
-      <w:pPr>
-        <w:ind w:left="3600" w:hanging="360"/>
-      </w:pPr>
-      <w:rPr>
-        <w:rFonts w:ascii="Courier New" w:hAnsi="Courier New" w:cs="Courier New" w:hint="default"/>
-      </w:rPr>
-    </w:lvl>
-    <w:lvl w:ilvl="5" w:tplc="1C090005" w:tentative="1">
-      <w:start w:val="1"/>
-      <w:numFmt w:val="bullet"/>
-      <w:lvlText w:val=""/>
-      <w:lvlJc w:val="left"/>
-      <w:pPr>
-        <w:ind w:left="4320" w:hanging="360"/>
-      </w:pPr>
-      <w:rPr>
-        <w:rFonts w:ascii="Wingdings" w:hAnsi="Wingdings" w:hint="default"/>
-      </w:rPr>
-    </w:lvl>
-    <w:lvl w:ilvl="6" w:tplc="1C090001" w:tentative="1">
-      <w:start w:val="1"/>
-      <w:numFmt w:val="bullet"/>
-      <w:lvlText w:val=""/>
-      <w:lvlJc w:val="left"/>
-      <w:pPr>
-        <w:ind w:left="5040" w:hanging="360"/>
-      </w:pPr>
-      <w:rPr>
-        <w:rFonts w:ascii="Symbol" w:hAnsi="Symbol" w:hint="default"/>
-      </w:rPr>
-    </w:lvl>
-    <w:lvl w:ilvl="7" w:tplc="1C090003" w:tentative="1">
-      <w:start w:val="1"/>
-      <w:numFmt w:val="bullet"/>
-      <w:lvlText w:val="o"/>
-      <w:lvlJc w:val="left"/>
-      <w:pPr>
-        <w:ind w:left="5760" w:hanging="360"/>
-      </w:pPr>
-      <w:rPr>
-        <w:rFonts w:ascii="Courier New" w:hAnsi="Courier New" w:cs="Courier New" w:hint="default"/>
-      </w:rPr>
-    </w:lvl>
-    <w:lvl w:ilvl="8" w:tplc="1C090005" w:tentative="1">
-      <w:start w:val="1"/>
-      <w:numFmt w:val="bullet"/>
-      <w:lvlText w:val=""/>
-      <w:lvlJc w:val="left"/>
-      <w:pPr>
-        <w:ind w:left="6480" w:hanging="360"/>
-      </w:pPr>
-      <w:rPr>
-        <w:rFonts w:ascii="Wingdings" w:hAnsi="Wingdings" w:hint="default"/>
-      </w:rPr>
-    </w:lvl>
-  </w:abstractNum>
-  <w:abstractNum w:abstractNumId="18" w15:restartNumberingAfterBreak="0">
-    <w:nsid w:val="3A2A1F75"/>
-    <w:multiLevelType w:val="multilevel"/>
-    <w:tmpl w:val="2990C148"/>
-    <w:lvl w:ilvl="0">
-      <w:start w:val="1"/>
-      <w:numFmt w:val="bullet"/>
-      <w:lvlText w:val=""/>
-      <w:lvlJc w:val="left"/>
-      <w:pPr>
-        <w:tabs>
-          <w:tab w:val="num" w:pos="720"/>
-        </w:tabs>
-        <w:ind w:left="720" w:hanging="360"/>
-      </w:pPr>
-      <w:rPr>
-        <w:rFonts w:ascii="Symbol" w:hAnsi="Symbol" w:hint="default"/>
-        <w:sz w:val="20"/>
-      </w:rPr>
-    </w:lvl>
-    <w:lvl w:ilvl="1" w:tentative="1">
-      <w:start w:val="1"/>
-      <w:numFmt w:val="bullet"/>
-      <w:lvlText w:val="o"/>
-      <w:lvlJc w:val="left"/>
-      <w:pPr>
-        <w:tabs>
-          <w:tab w:val="num" w:pos="1440"/>
-        </w:tabs>
-        <w:ind w:left="1440" w:hanging="360"/>
-      </w:pPr>
-      <w:rPr>
-        <w:rFonts w:ascii="Courier New" w:hAnsi="Courier New" w:hint="default"/>
-        <w:sz w:val="20"/>
-      </w:rPr>
-    </w:lvl>
-    <w:lvl w:ilvl="2" w:tentative="1">
-      <w:start w:val="1"/>
-      <w:numFmt w:val="bullet"/>
-      <w:lvlText w:val=""/>
-      <w:lvlJc w:val="left"/>
-      <w:pPr>
-        <w:tabs>
-          <w:tab w:val="num" w:pos="2160"/>
-        </w:tabs>
-        <w:ind w:left="2160" w:hanging="360"/>
-      </w:pPr>
-      <w:rPr>
-        <w:rFonts w:ascii="Wingdings" w:hAnsi="Wingdings" w:hint="default"/>
-        <w:sz w:val="20"/>
-      </w:rPr>
-    </w:lvl>
-    <w:lvl w:ilvl="3" w:tentative="1">
-      <w:start w:val="1"/>
-      <w:numFmt w:val="bullet"/>
-      <w:lvlText w:val=""/>
-      <w:lvlJc w:val="left"/>
-      <w:pPr>
-        <w:tabs>
-          <w:tab w:val="num" w:pos="2880"/>
-        </w:tabs>
-        <w:ind w:left="2880" w:hanging="360"/>
-      </w:pPr>
-      <w:rPr>
-        <w:rFonts w:ascii="Wingdings" w:hAnsi="Wingdings" w:hint="default"/>
-        <w:sz w:val="20"/>
-      </w:rPr>
-    </w:lvl>
-    <w:lvl w:ilvl="4" w:tentative="1">
-      <w:start w:val="1"/>
-      <w:numFmt w:val="bullet"/>
-      <w:lvlText w:val=""/>
-      <w:lvlJc w:val="left"/>
-      <w:pPr>
-        <w:tabs>
-          <w:tab w:val="num" w:pos="3600"/>
-        </w:tabs>
-        <w:ind w:left="3600" w:hanging="360"/>
-      </w:pPr>
-      <w:rPr>
-        <w:rFonts w:ascii="Wingdings" w:hAnsi="Wingdings" w:hint="default"/>
-        <w:sz w:val="20"/>
-      </w:rPr>
-    </w:lvl>
-    <w:lvl w:ilvl="5" w:tentative="1">
-      <w:start w:val="1"/>
-      <w:numFmt w:val="bullet"/>
-      <w:lvlText w:val=""/>
-      <w:lvlJc w:val="left"/>
-      <w:pPr>
-        <w:tabs>
-          <w:tab w:val="num" w:pos="4320"/>
-        </w:tabs>
-        <w:ind w:left="4320" w:hanging="360"/>
-      </w:pPr>
-      <w:rPr>
-        <w:rFonts w:ascii="Wingdings" w:hAnsi="Wingdings" w:hint="default"/>
-        <w:sz w:val="20"/>
-      </w:rPr>
-    </w:lvl>
-    <w:lvl w:ilvl="6" w:tentative="1">
-      <w:start w:val="1"/>
-      <w:numFmt w:val="bullet"/>
-      <w:lvlText w:val=""/>
-      <w:lvlJc w:val="left"/>
-      <w:pPr>
-        <w:tabs>
-          <w:tab w:val="num" w:pos="5040"/>
-        </w:tabs>
-        <w:ind w:left="5040" w:hanging="360"/>
-      </w:pPr>
-      <w:rPr>
-        <w:rFonts w:ascii="Wingdings" w:hAnsi="Wingdings" w:hint="default"/>
-        <w:sz w:val="20"/>
-      </w:rPr>
-    </w:lvl>
-    <w:lvl w:ilvl="7" w:tentative="1">
-      <w:start w:val="1"/>
-      <w:numFmt w:val="bullet"/>
-      <w:lvlText w:val=""/>
-      <w:lvlJc w:val="left"/>
-      <w:pPr>
-        <w:tabs>
-          <w:tab w:val="num" w:pos="5760"/>
-        </w:tabs>
-        <w:ind w:left="5760" w:hanging="360"/>
-      </w:pPr>
-      <w:rPr>
-        <w:rFonts w:ascii="Wingdings" w:hAnsi="Wingdings" w:hint="default"/>
-        <w:sz w:val="20"/>
-      </w:rPr>
-    </w:lvl>
-    <w:lvl w:ilvl="8" w:tentative="1">
-      <w:start w:val="1"/>
-      <w:numFmt w:val="bullet"/>
-      <w:lvlText w:val=""/>
-      <w:lvlJc w:val="left"/>
-      <w:pPr>
-        <w:tabs>
-          <w:tab w:val="num" w:pos="6480"/>
-        </w:tabs>
-        <w:ind w:left="6480" w:hanging="360"/>
-      </w:pPr>
-      <w:rPr>
-        <w:rFonts w:ascii="Wingdings" w:hAnsi="Wingdings" w:hint="default"/>
-        <w:sz w:val="20"/>
-      </w:rPr>
-    </w:lvl>
-  </w:abstractNum>
-  <w:abstractNum w:abstractNumId="19" w15:restartNumberingAfterBreak="0">
-    <w:nsid w:val="3D7749DD"/>
-    <w:multiLevelType w:val="hybridMultilevel"/>
-    <w:tmpl w:val="1B807746"/>
-    <w:lvl w:ilvl="0" w:tplc="42F6459E">
-      <w:numFmt w:val="bullet"/>
-      <w:lvlText w:val="•"/>
-      <w:lvlJc w:val="left"/>
-      <w:pPr>
-        <w:ind w:left="720" w:hanging="360"/>
-      </w:pPr>
-      <w:rPr>
-        <w:rFonts w:ascii="Aptos" w:eastAsia="Times New Roman" w:hAnsi="Aptos" w:cstheme="minorBidi" w:hint="default"/>
-      </w:rPr>
-    </w:lvl>
-    <w:lvl w:ilvl="1" w:tplc="1C090003" w:tentative="1">
-      <w:start w:val="1"/>
-      <w:numFmt w:val="bullet"/>
-      <w:lvlText w:val="o"/>
-      <w:lvlJc w:val="left"/>
-      <w:pPr>
-        <w:ind w:left="1440" w:hanging="360"/>
-      </w:pPr>
-      <w:rPr>
-        <w:rFonts w:ascii="Courier New" w:hAnsi="Courier New" w:cs="Courier New" w:hint="default"/>
-      </w:rPr>
-    </w:lvl>
-    <w:lvl w:ilvl="2" w:tplc="1C090005" w:tentative="1">
-      <w:start w:val="1"/>
-      <w:numFmt w:val="bullet"/>
-      <w:lvlText w:val=""/>
-      <w:lvlJc w:val="left"/>
-      <w:pPr>
-        <w:ind w:left="2160" w:hanging="360"/>
-      </w:pPr>
-      <w:rPr>
-        <w:rFonts w:ascii="Wingdings" w:hAnsi="Wingdings" w:hint="default"/>
-      </w:rPr>
-    </w:lvl>
-    <w:lvl w:ilvl="3" w:tplc="1C090001" w:tentative="1">
-      <w:start w:val="1"/>
-      <w:numFmt w:val="bullet"/>
-      <w:lvlText w:val=""/>
-      <w:lvlJc w:val="left"/>
-      <w:pPr>
-        <w:ind w:left="2880" w:hanging="360"/>
-      </w:pPr>
-      <w:rPr>
-        <w:rFonts w:ascii="Symbol" w:hAnsi="Symbol" w:hint="default"/>
-      </w:rPr>
-    </w:lvl>
-    <w:lvl w:ilvl="4" w:tplc="1C090003" w:tentative="1">
-      <w:start w:val="1"/>
-      <w:numFmt w:val="bullet"/>
-      <w:lvlText w:val="o"/>
-      <w:lvlJc w:val="left"/>
-      <w:pPr>
-        <w:ind w:left="3600" w:hanging="360"/>
-      </w:pPr>
-      <w:rPr>
-        <w:rFonts w:ascii="Courier New" w:hAnsi="Courier New" w:cs="Courier New" w:hint="default"/>
-      </w:rPr>
-    </w:lvl>
-    <w:lvl w:ilvl="5" w:tplc="1C090005" w:tentative="1">
-      <w:start w:val="1"/>
-      <w:numFmt w:val="bullet"/>
-      <w:lvlText w:val=""/>
-      <w:lvlJc w:val="left"/>
-      <w:pPr>
-        <w:ind w:left="4320" w:hanging="360"/>
-      </w:pPr>
-      <w:rPr>
-        <w:rFonts w:ascii="Wingdings" w:hAnsi="Wingdings" w:hint="default"/>
-      </w:rPr>
-    </w:lvl>
-    <w:lvl w:ilvl="6" w:tplc="1C090001" w:tentative="1">
-      <w:start w:val="1"/>
-      <w:numFmt w:val="bullet"/>
-      <w:lvlText w:val=""/>
-      <w:lvlJc w:val="left"/>
-      <w:pPr>
-        <w:ind w:left="5040" w:hanging="360"/>
-      </w:pPr>
-      <w:rPr>
-        <w:rFonts w:ascii="Symbol" w:hAnsi="Symbol" w:hint="default"/>
-      </w:rPr>
-    </w:lvl>
-    <w:lvl w:ilvl="7" w:tplc="1C090003" w:tentative="1">
-      <w:start w:val="1"/>
-      <w:numFmt w:val="bullet"/>
-      <w:lvlText w:val="o"/>
-      <w:lvlJc w:val="left"/>
-      <w:pPr>
-        <w:ind w:left="5760" w:hanging="360"/>
-      </w:pPr>
-      <w:rPr>
-        <w:rFonts w:ascii="Courier New" w:hAnsi="Courier New" w:cs="Courier New" w:hint="default"/>
-      </w:rPr>
-    </w:lvl>
-    <w:lvl w:ilvl="8" w:tplc="1C090005" w:tentative="1">
-      <w:start w:val="1"/>
-      <w:numFmt w:val="bullet"/>
-      <w:lvlText w:val=""/>
-      <w:lvlJc w:val="left"/>
-      <w:pPr>
-        <w:ind w:left="6480" w:hanging="360"/>
-      </w:pPr>
-      <w:rPr>
-        <w:rFonts w:ascii="Wingdings" w:hAnsi="Wingdings" w:hint="default"/>
-      </w:rPr>
-    </w:lvl>
-  </w:abstractNum>
-  <w:abstractNum w:abstractNumId="20" w15:restartNumberingAfterBreak="0">
-    <w:nsid w:val="3DF800CA"/>
-    <w:multiLevelType w:val="hybridMultilevel"/>
-    <w:tmpl w:val="FBB29728"/>
-    <w:lvl w:ilvl="0" w:tplc="1C090001">
-      <w:start w:val="1"/>
-      <w:numFmt w:val="bullet"/>
-      <w:lvlText w:val=""/>
-      <w:lvlJc w:val="left"/>
-      <w:pPr>
-        <w:ind w:left="720" w:hanging="360"/>
-      </w:pPr>
-      <w:rPr>
-        <w:rFonts w:ascii="Symbol" w:hAnsi="Symbol" w:hint="default"/>
-      </w:rPr>
-    </w:lvl>
-    <w:lvl w:ilvl="1" w:tplc="1C090003" w:tentative="1">
-      <w:start w:val="1"/>
-      <w:numFmt w:val="bullet"/>
-      <w:lvlText w:val="o"/>
-      <w:lvlJc w:val="left"/>
-      <w:pPr>
-        <w:ind w:left="1440" w:hanging="360"/>
-      </w:pPr>
-      <w:rPr>
-        <w:rFonts w:ascii="Courier New" w:hAnsi="Courier New" w:cs="Courier New" w:hint="default"/>
-      </w:rPr>
-    </w:lvl>
-    <w:lvl w:ilvl="2" w:tplc="1C090005" w:tentative="1">
-      <w:start w:val="1"/>
-      <w:numFmt w:val="bullet"/>
-      <w:lvlText w:val=""/>
-      <w:lvlJc w:val="left"/>
-      <w:pPr>
-        <w:ind w:left="2160" w:hanging="360"/>
-      </w:pPr>
-      <w:rPr>
-        <w:rFonts w:ascii="Wingdings" w:hAnsi="Wingdings" w:hint="default"/>
-      </w:rPr>
-    </w:lvl>
-    <w:lvl w:ilvl="3" w:tplc="1C090001" w:tentative="1">
-      <w:start w:val="1"/>
-      <w:numFmt w:val="bullet"/>
-      <w:lvlText w:val=""/>
-      <w:lvlJc w:val="left"/>
-      <w:pPr>
-        <w:ind w:left="2880" w:hanging="360"/>
-      </w:pPr>
-      <w:rPr>
-        <w:rFonts w:ascii="Symbol" w:hAnsi="Symbol" w:hint="default"/>
-      </w:rPr>
-    </w:lvl>
-    <w:lvl w:ilvl="4" w:tplc="1C090003" w:tentative="1">
-      <w:start w:val="1"/>
-      <w:numFmt w:val="bullet"/>
-      <w:lvlText w:val="o"/>
-      <w:lvlJc w:val="left"/>
-      <w:pPr>
-        <w:ind w:left="3600" w:hanging="360"/>
-      </w:pPr>
-      <w:rPr>
-        <w:rFonts w:ascii="Courier New" w:hAnsi="Courier New" w:cs="Courier New" w:hint="default"/>
-      </w:rPr>
-    </w:lvl>
-    <w:lvl w:ilvl="5" w:tplc="1C090005" w:tentative="1">
-      <w:start w:val="1"/>
-      <w:numFmt w:val="bullet"/>
-      <w:lvlText w:val=""/>
-      <w:lvlJc w:val="left"/>
-      <w:pPr>
-        <w:ind w:left="4320" w:hanging="360"/>
-      </w:pPr>
-      <w:rPr>
-        <w:rFonts w:ascii="Wingdings" w:hAnsi="Wingdings" w:hint="default"/>
-      </w:rPr>
-    </w:lvl>
-    <w:lvl w:ilvl="6" w:tplc="1C090001" w:tentative="1">
-      <w:start w:val="1"/>
-      <w:numFmt w:val="bullet"/>
-      <w:lvlText w:val=""/>
-      <w:lvlJc w:val="left"/>
-      <w:pPr>
-        <w:ind w:left="5040" w:hanging="360"/>
-      </w:pPr>
-      <w:rPr>
-        <w:rFonts w:ascii="Symbol" w:hAnsi="Symbol" w:hint="default"/>
-      </w:rPr>
-    </w:lvl>
-    <w:lvl w:ilvl="7" w:tplc="1C090003" w:tentative="1">
-      <w:start w:val="1"/>
-      <w:numFmt w:val="bullet"/>
-      <w:lvlText w:val="o"/>
-      <w:lvlJc w:val="left"/>
-      <w:pPr>
-        <w:ind w:left="5760" w:hanging="360"/>
-      </w:pPr>
-      <w:rPr>
-        <w:rFonts w:ascii="Courier New" w:hAnsi="Courier New" w:cs="Courier New" w:hint="default"/>
-      </w:rPr>
-    </w:lvl>
-    <w:lvl w:ilvl="8" w:tplc="1C090005" w:tentative="1">
-      <w:start w:val="1"/>
-      <w:numFmt w:val="bullet"/>
-      <w:lvlText w:val=""/>
-      <w:lvlJc w:val="left"/>
-      <w:pPr>
-        <w:ind w:left="6480" w:hanging="360"/>
-      </w:pPr>
-      <w:rPr>
-        <w:rFonts w:ascii="Wingdings" w:hAnsi="Wingdings" w:hint="default"/>
-      </w:rPr>
-    </w:lvl>
-  </w:abstractNum>
-  <w:abstractNum w:abstractNumId="21" w15:restartNumberingAfterBreak="0">
-    <w:nsid w:val="3E586E21"/>
-    <w:multiLevelType w:val="multilevel"/>
-    <w:tmpl w:val="8772836E"/>
-    <w:lvl w:ilvl="0">
-      <w:start w:val="1"/>
-      <w:numFmt w:val="bullet"/>
-      <w:lvlText w:val=""/>
-      <w:lvlJc w:val="left"/>
-      <w:pPr>
-        <w:tabs>
-          <w:tab w:val="num" w:pos="720"/>
-        </w:tabs>
-        <w:ind w:left="720" w:hanging="360"/>
-      </w:pPr>
-      <w:rPr>
-        <w:rFonts w:ascii="Symbol" w:hAnsi="Symbol" w:hint="default"/>
-        <w:sz w:val="20"/>
-      </w:rPr>
-    </w:lvl>
-    <w:lvl w:ilvl="1" w:tentative="1">
-      <w:start w:val="1"/>
-      <w:numFmt w:val="bullet"/>
-      <w:lvlText w:val="o"/>
-      <w:lvlJc w:val="left"/>
-      <w:pPr>
-        <w:tabs>
-          <w:tab w:val="num" w:pos="1440"/>
-        </w:tabs>
-        <w:ind w:left="1440" w:hanging="360"/>
-      </w:pPr>
-      <w:rPr>
-        <w:rFonts w:ascii="Courier New" w:hAnsi="Courier New" w:hint="default"/>
-        <w:sz w:val="20"/>
-      </w:rPr>
-    </w:lvl>
-    <w:lvl w:ilvl="2" w:tentative="1">
-      <w:start w:val="1"/>
-      <w:numFmt w:val="bullet"/>
-      <w:lvlText w:val=""/>
-      <w:lvlJc w:val="left"/>
-      <w:pPr>
-        <w:tabs>
-          <w:tab w:val="num" w:pos="2160"/>
-        </w:tabs>
-        <w:ind w:left="2160" w:hanging="360"/>
-      </w:pPr>
-      <w:rPr>
-        <w:rFonts w:ascii="Wingdings" w:hAnsi="Wingdings" w:hint="default"/>
-        <w:sz w:val="20"/>
-      </w:rPr>
-    </w:lvl>
-    <w:lvl w:ilvl="3" w:tentative="1">
-      <w:start w:val="1"/>
-      <w:numFmt w:val="bullet"/>
-      <w:lvlText w:val=""/>
-      <w:lvlJc w:val="left"/>
-      <w:pPr>
-        <w:tabs>
-          <w:tab w:val="num" w:pos="2880"/>
-        </w:tabs>
-        <w:ind w:left="2880" w:hanging="360"/>
-      </w:pPr>
-      <w:rPr>
-        <w:rFonts w:ascii="Wingdings" w:hAnsi="Wingdings" w:hint="default"/>
-        <w:sz w:val="20"/>
-      </w:rPr>
-    </w:lvl>
-    <w:lvl w:ilvl="4" w:tentative="1">
-      <w:start w:val="1"/>
-      <w:numFmt w:val="bullet"/>
-      <w:lvlText w:val=""/>
-      <w:lvlJc w:val="left"/>
-      <w:pPr>
-        <w:tabs>
-          <w:tab w:val="num" w:pos="3600"/>
-        </w:tabs>
-        <w:ind w:left="3600" w:hanging="360"/>
-      </w:pPr>
-      <w:rPr>
-        <w:rFonts w:ascii="Wingdings" w:hAnsi="Wingdings" w:hint="default"/>
-        <w:sz w:val="20"/>
-      </w:rPr>
-    </w:lvl>
-    <w:lvl w:ilvl="5" w:tentative="1">
-      <w:start w:val="1"/>
-      <w:numFmt w:val="bullet"/>
-      <w:lvlText w:val=""/>
-      <w:lvlJc w:val="left"/>
-      <w:pPr>
-        <w:tabs>
-          <w:tab w:val="num" w:pos="4320"/>
-        </w:tabs>
-        <w:ind w:left="4320" w:hanging="360"/>
-      </w:pPr>
-      <w:rPr>
-        <w:rFonts w:ascii="Wingdings" w:hAnsi="Wingdings" w:hint="default"/>
-        <w:sz w:val="20"/>
-      </w:rPr>
-    </w:lvl>
-    <w:lvl w:ilvl="6" w:tentative="1">
-      <w:start w:val="1"/>
-      <w:numFmt w:val="bullet"/>
-      <w:lvlText w:val=""/>
-      <w:lvlJc w:val="left"/>
-      <w:pPr>
-        <w:tabs>
-          <w:tab w:val="num" w:pos="5040"/>
-        </w:tabs>
-        <w:ind w:left="5040" w:hanging="360"/>
-      </w:pPr>
-      <w:rPr>
-        <w:rFonts w:ascii="Wingdings" w:hAnsi="Wingdings" w:hint="default"/>
-        <w:sz w:val="20"/>
-      </w:rPr>
-    </w:lvl>
-    <w:lvl w:ilvl="7" w:tentative="1">
-      <w:start w:val="1"/>
-      <w:numFmt w:val="bullet"/>
-      <w:lvlText w:val=""/>
-      <w:lvlJc w:val="left"/>
-      <w:pPr>
-        <w:tabs>
-          <w:tab w:val="num" w:pos="5760"/>
-        </w:tabs>
-        <w:ind w:left="5760" w:hanging="360"/>
-      </w:pPr>
-      <w:rPr>
-        <w:rFonts w:ascii="Wingdings" w:hAnsi="Wingdings" w:hint="default"/>
-        <w:sz w:val="20"/>
-      </w:rPr>
-    </w:lvl>
-    <w:lvl w:ilvl="8" w:tentative="1">
-      <w:start w:val="1"/>
-      <w:numFmt w:val="bullet"/>
-      <w:lvlText w:val=""/>
-      <w:lvlJc w:val="left"/>
-      <w:pPr>
-        <w:tabs>
-          <w:tab w:val="num" w:pos="6480"/>
-        </w:tabs>
-        <w:ind w:left="6480" w:hanging="360"/>
-      </w:pPr>
-      <w:rPr>
-        <w:rFonts w:ascii="Wingdings" w:hAnsi="Wingdings" w:hint="default"/>
-        <w:sz w:val="20"/>
-      </w:rPr>
-    </w:lvl>
-  </w:abstractNum>
-  <w:abstractNum w:abstractNumId="22" w15:restartNumberingAfterBreak="0">
-    <w:nsid w:val="404F61B0"/>
-    <w:multiLevelType w:val="multilevel"/>
-    <w:tmpl w:val="D2CEBCEA"/>
-    <w:lvl w:ilvl="0">
-      <w:start w:val="1"/>
-      <w:numFmt w:val="bullet"/>
-      <w:lvlText w:val=""/>
-      <w:lvlJc w:val="left"/>
-      <w:pPr>
-        <w:tabs>
-          <w:tab w:val="num" w:pos="720"/>
-        </w:tabs>
-        <w:ind w:left="720" w:hanging="360"/>
-      </w:pPr>
-      <w:rPr>
-        <w:rFonts w:ascii="Symbol" w:hAnsi="Symbol" w:hint="default"/>
-        <w:sz w:val="20"/>
-      </w:rPr>
-    </w:lvl>
-    <w:lvl w:ilvl="1" w:tentative="1">
-      <w:start w:val="1"/>
-      <w:numFmt w:val="bullet"/>
-      <w:lvlText w:val="o"/>
-      <w:lvlJc w:val="left"/>
-      <w:pPr>
-        <w:tabs>
-          <w:tab w:val="num" w:pos="1440"/>
-        </w:tabs>
-        <w:ind w:left="1440" w:hanging="360"/>
-      </w:pPr>
-      <w:rPr>
-        <w:rFonts w:ascii="Courier New" w:hAnsi="Courier New" w:hint="default"/>
-        <w:sz w:val="20"/>
-      </w:rPr>
-    </w:lvl>
-    <w:lvl w:ilvl="2" w:tentative="1">
-      <w:start w:val="1"/>
-      <w:numFmt w:val="bullet"/>
-      <w:lvlText w:val=""/>
-      <w:lvlJc w:val="left"/>
-      <w:pPr>
-        <w:tabs>
-          <w:tab w:val="num" w:pos="2160"/>
-        </w:tabs>
-        <w:ind w:left="2160" w:hanging="360"/>
-      </w:pPr>
-      <w:rPr>
-        <w:rFonts w:ascii="Wingdings" w:hAnsi="Wingdings" w:hint="default"/>
-        <w:sz w:val="20"/>
-      </w:rPr>
-    </w:lvl>
-    <w:lvl w:ilvl="3" w:tentative="1">
-      <w:start w:val="1"/>
-      <w:numFmt w:val="bullet"/>
-      <w:lvlText w:val=""/>
-      <w:lvlJc w:val="left"/>
-      <w:pPr>
-        <w:tabs>
-          <w:tab w:val="num" w:pos="2880"/>
-        </w:tabs>
-        <w:ind w:left="2880" w:hanging="360"/>
-      </w:pPr>
-      <w:rPr>
-        <w:rFonts w:ascii="Wingdings" w:hAnsi="Wingdings" w:hint="default"/>
-        <w:sz w:val="20"/>
-      </w:rPr>
-    </w:lvl>
-    <w:lvl w:ilvl="4" w:tentative="1">
-      <w:start w:val="1"/>
-      <w:numFmt w:val="bullet"/>
-      <w:lvlText w:val=""/>
-      <w:lvlJc w:val="left"/>
-      <w:pPr>
-        <w:tabs>
-          <w:tab w:val="num" w:pos="3600"/>
-        </w:tabs>
-        <w:ind w:left="3600" w:hanging="360"/>
-      </w:pPr>
-      <w:rPr>
-        <w:rFonts w:ascii="Wingdings" w:hAnsi="Wingdings" w:hint="default"/>
-        <w:sz w:val="20"/>
-      </w:rPr>
-    </w:lvl>
-    <w:lvl w:ilvl="5" w:tentative="1">
-      <w:start w:val="1"/>
-      <w:numFmt w:val="bullet"/>
-      <w:lvlText w:val=""/>
-      <w:lvlJc w:val="left"/>
-      <w:pPr>
-        <w:tabs>
-          <w:tab w:val="num" w:pos="4320"/>
-        </w:tabs>
-        <w:ind w:left="4320" w:hanging="360"/>
-      </w:pPr>
-      <w:rPr>
-        <w:rFonts w:ascii="Wingdings" w:hAnsi="Wingdings" w:hint="default"/>
-        <w:sz w:val="20"/>
-      </w:rPr>
-    </w:lvl>
-    <w:lvl w:ilvl="6" w:tentative="1">
-      <w:start w:val="1"/>
-      <w:numFmt w:val="bullet"/>
-      <w:lvlText w:val=""/>
-      <w:lvlJc w:val="left"/>
-      <w:pPr>
-        <w:tabs>
-          <w:tab w:val="num" w:pos="5040"/>
-        </w:tabs>
-        <w:ind w:left="5040" w:hanging="360"/>
-      </w:pPr>
-      <w:rPr>
-        <w:rFonts w:ascii="Wingdings" w:hAnsi="Wingdings" w:hint="default"/>
-        <w:sz w:val="20"/>
-      </w:rPr>
-    </w:lvl>
-    <w:lvl w:ilvl="7" w:tentative="1">
-      <w:start w:val="1"/>
-      <w:numFmt w:val="bullet"/>
-      <w:lvlText w:val=""/>
-      <w:lvlJc w:val="left"/>
-      <w:pPr>
-        <w:tabs>
-          <w:tab w:val="num" w:pos="5760"/>
-        </w:tabs>
-        <w:ind w:left="5760" w:hanging="360"/>
-      </w:pPr>
-      <w:rPr>
-        <w:rFonts w:ascii="Wingdings" w:hAnsi="Wingdings" w:hint="default"/>
-        <w:sz w:val="20"/>
-      </w:rPr>
-    </w:lvl>
-    <w:lvl w:ilvl="8" w:tentative="1">
-      <w:start w:val="1"/>
-      <w:numFmt w:val="bullet"/>
-      <w:lvlText w:val=""/>
-      <w:lvlJc w:val="left"/>
-      <w:pPr>
-        <w:tabs>
-          <w:tab w:val="num" w:pos="6480"/>
-        </w:tabs>
-        <w:ind w:left="6480" w:hanging="360"/>
-      </w:pPr>
-      <w:rPr>
-        <w:rFonts w:ascii="Wingdings" w:hAnsi="Wingdings" w:hint="default"/>
-        <w:sz w:val="20"/>
-      </w:rPr>
-    </w:lvl>
-  </w:abstractNum>
-  <w:abstractNum w:abstractNumId="23" w15:restartNumberingAfterBreak="0">
-    <w:nsid w:val="40540524"/>
-    <w:multiLevelType w:val="multilevel"/>
-    <w:tmpl w:val="BF128EEE"/>
-    <w:lvl w:ilvl="0">
-      <w:start w:val="1"/>
-      <w:numFmt w:val="bullet"/>
-      <w:lvlText w:val=""/>
-      <w:lvlJc w:val="left"/>
-      <w:pPr>
-        <w:tabs>
-          <w:tab w:val="num" w:pos="720"/>
-        </w:tabs>
-        <w:ind w:left="720" w:hanging="360"/>
-      </w:pPr>
-      <w:rPr>
-        <w:rFonts w:ascii="Symbol" w:hAnsi="Symbol" w:hint="default"/>
-        <w:sz w:val="20"/>
-      </w:rPr>
-    </w:lvl>
-    <w:lvl w:ilvl="1" w:tentative="1">
-      <w:start w:val="1"/>
-      <w:numFmt w:val="bullet"/>
-      <w:lvlText w:val="o"/>
-      <w:lvlJc w:val="left"/>
-      <w:pPr>
-        <w:tabs>
-          <w:tab w:val="num" w:pos="1440"/>
-        </w:tabs>
-        <w:ind w:left="1440" w:hanging="360"/>
-      </w:pPr>
-      <w:rPr>
-        <w:rFonts w:ascii="Courier New" w:hAnsi="Courier New" w:hint="default"/>
-        <w:sz w:val="20"/>
-      </w:rPr>
-    </w:lvl>
-    <w:lvl w:ilvl="2" w:tentative="1">
-      <w:start w:val="1"/>
-      <w:numFmt w:val="bullet"/>
-      <w:lvlText w:val=""/>
-      <w:lvlJc w:val="left"/>
-      <w:pPr>
-        <w:tabs>
-          <w:tab w:val="num" w:pos="2160"/>
-        </w:tabs>
-        <w:ind w:left="2160" w:hanging="360"/>
-      </w:pPr>
-      <w:rPr>
-        <w:rFonts w:ascii="Wingdings" w:hAnsi="Wingdings" w:hint="default"/>
-        <w:sz w:val="20"/>
-      </w:rPr>
-    </w:lvl>
-    <w:lvl w:ilvl="3" w:tentative="1">
-      <w:start w:val="1"/>
-      <w:numFmt w:val="bullet"/>
-      <w:lvlText w:val=""/>
-      <w:lvlJc w:val="left"/>
-      <w:pPr>
-        <w:tabs>
-          <w:tab w:val="num" w:pos="2880"/>
-        </w:tabs>
-        <w:ind w:left="2880" w:hanging="360"/>
-      </w:pPr>
-      <w:rPr>
-        <w:rFonts w:ascii="Wingdings" w:hAnsi="Wingdings" w:hint="default"/>
-        <w:sz w:val="20"/>
-      </w:rPr>
-    </w:lvl>
-    <w:lvl w:ilvl="4" w:tentative="1">
-      <w:start w:val="1"/>
-      <w:numFmt w:val="bullet"/>
-      <w:lvlText w:val=""/>
-      <w:lvlJc w:val="left"/>
-      <w:pPr>
-        <w:tabs>
-          <w:tab w:val="num" w:pos="3600"/>
-        </w:tabs>
-        <w:ind w:left="3600" w:hanging="360"/>
-      </w:pPr>
-      <w:rPr>
-        <w:rFonts w:ascii="Wingdings" w:hAnsi="Wingdings" w:hint="default"/>
-        <w:sz w:val="20"/>
-      </w:rPr>
-    </w:lvl>
-    <w:lvl w:ilvl="5" w:tentative="1">
-      <w:start w:val="1"/>
-      <w:numFmt w:val="bullet"/>
-      <w:lvlText w:val=""/>
-      <w:lvlJc w:val="left"/>
-      <w:pPr>
-        <w:tabs>
-          <w:tab w:val="num" w:pos="4320"/>
-        </w:tabs>
-        <w:ind w:left="4320" w:hanging="360"/>
-      </w:pPr>
-      <w:rPr>
-        <w:rFonts w:ascii="Wingdings" w:hAnsi="Wingdings" w:hint="default"/>
-        <w:sz w:val="20"/>
-      </w:rPr>
-    </w:lvl>
-    <w:lvl w:ilvl="6" w:tentative="1">
-      <w:start w:val="1"/>
-      <w:numFmt w:val="bullet"/>
-      <w:lvlText w:val=""/>
-      <w:lvlJc w:val="left"/>
-      <w:pPr>
-        <w:tabs>
-          <w:tab w:val="num" w:pos="5040"/>
-        </w:tabs>
-        <w:ind w:left="5040" w:hanging="360"/>
-      </w:pPr>
-      <w:rPr>
-        <w:rFonts w:ascii="Wingdings" w:hAnsi="Wingdings" w:hint="default"/>
-        <w:sz w:val="20"/>
-      </w:rPr>
-    </w:lvl>
-    <w:lvl w:ilvl="7" w:tentative="1">
-      <w:start w:val="1"/>
-      <w:numFmt w:val="bullet"/>
-      <w:lvlText w:val=""/>
-      <w:lvlJc w:val="left"/>
-      <w:pPr>
-        <w:tabs>
-          <w:tab w:val="num" w:pos="5760"/>
-        </w:tabs>
-        <w:ind w:left="5760" w:hanging="360"/>
-      </w:pPr>
-      <w:rPr>
-        <w:rFonts w:ascii="Wingdings" w:hAnsi="Wingdings" w:hint="default"/>
-        <w:sz w:val="20"/>
-      </w:rPr>
-    </w:lvl>
-    <w:lvl w:ilvl="8" w:tentative="1">
-      <w:start w:val="1"/>
-      <w:numFmt w:val="bullet"/>
-      <w:lvlText w:val=""/>
-      <w:lvlJc w:val="left"/>
-      <w:pPr>
-        <w:tabs>
-          <w:tab w:val="num" w:pos="6480"/>
-        </w:tabs>
-        <w:ind w:left="6480" w:hanging="360"/>
-      </w:pPr>
-      <w:rPr>
-        <w:rFonts w:ascii="Wingdings" w:hAnsi="Wingdings" w:hint="default"/>
-        <w:sz w:val="20"/>
-      </w:rPr>
-    </w:lvl>
-  </w:abstractNum>
-  <w:abstractNum w:abstractNumId="24" w15:restartNumberingAfterBreak="0">
-    <w:nsid w:val="414C48AB"/>
-    <w:multiLevelType w:val="hybridMultilevel"/>
-    <w:tmpl w:val="4F62EBE4"/>
-    <w:lvl w:ilvl="0" w:tplc="1C090001">
-      <w:start w:val="1"/>
-      <w:numFmt w:val="bullet"/>
-      <w:lvlText w:val=""/>
-      <w:lvlJc w:val="left"/>
-      <w:pPr>
-        <w:ind w:left="720" w:hanging="360"/>
-      </w:pPr>
-      <w:rPr>
-        <w:rFonts w:ascii="Symbol" w:hAnsi="Symbol" w:hint="default"/>
-      </w:rPr>
-    </w:lvl>
-    <w:lvl w:ilvl="1" w:tplc="1C090003">
-      <w:start w:val="1"/>
-      <w:numFmt w:val="bullet"/>
-      <w:lvlText w:val="o"/>
-      <w:lvlJc w:val="left"/>
-      <w:pPr>
-        <w:ind w:left="1440" w:hanging="360"/>
-      </w:pPr>
-      <w:rPr>
-        <w:rFonts w:ascii="Courier New" w:hAnsi="Courier New" w:cs="Courier New" w:hint="default"/>
-      </w:rPr>
-    </w:lvl>
-    <w:lvl w:ilvl="2" w:tplc="1C090005" w:tentative="1">
-      <w:start w:val="1"/>
-      <w:numFmt w:val="bullet"/>
-      <w:lvlText w:val=""/>
-      <w:lvlJc w:val="left"/>
-      <w:pPr>
-        <w:ind w:left="2160" w:hanging="360"/>
-      </w:pPr>
-      <w:rPr>
-        <w:rFonts w:ascii="Wingdings" w:hAnsi="Wingdings" w:hint="default"/>
-      </w:rPr>
-    </w:lvl>
-    <w:lvl w:ilvl="3" w:tplc="1C090001" w:tentative="1">
-      <w:start w:val="1"/>
-      <w:numFmt w:val="bullet"/>
-      <w:lvlText w:val=""/>
-      <w:lvlJc w:val="left"/>
-      <w:pPr>
-        <w:ind w:left="2880" w:hanging="360"/>
-      </w:pPr>
-      <w:rPr>
-        <w:rFonts w:ascii="Symbol" w:hAnsi="Symbol" w:hint="default"/>
-      </w:rPr>
-    </w:lvl>
-    <w:lvl w:ilvl="4" w:tplc="1C090003" w:tentative="1">
-      <w:start w:val="1"/>
-      <w:numFmt w:val="bullet"/>
-      <w:lvlText w:val="o"/>
-      <w:lvlJc w:val="left"/>
-      <w:pPr>
-        <w:ind w:left="3600" w:hanging="360"/>
-      </w:pPr>
-      <w:rPr>
-        <w:rFonts w:ascii="Courier New" w:hAnsi="Courier New" w:cs="Courier New" w:hint="default"/>
-      </w:rPr>
-    </w:lvl>
-    <w:lvl w:ilvl="5" w:tplc="1C090005" w:tentative="1">
-      <w:start w:val="1"/>
-      <w:numFmt w:val="bullet"/>
-      <w:lvlText w:val=""/>
-      <w:lvlJc w:val="left"/>
-      <w:pPr>
-        <w:ind w:left="4320" w:hanging="360"/>
-      </w:pPr>
-      <w:rPr>
-        <w:rFonts w:ascii="Wingdings" w:hAnsi="Wingdings" w:hint="default"/>
-      </w:rPr>
-    </w:lvl>
-    <w:lvl w:ilvl="6" w:tplc="1C090001" w:tentative="1">
-      <w:start w:val="1"/>
-      <w:numFmt w:val="bullet"/>
-      <w:lvlText w:val=""/>
-      <w:lvlJc w:val="left"/>
-      <w:pPr>
-        <w:ind w:left="5040" w:hanging="360"/>
-      </w:pPr>
-      <w:rPr>
-        <w:rFonts w:ascii="Symbol" w:hAnsi="Symbol" w:hint="default"/>
-      </w:rPr>
-    </w:lvl>
-    <w:lvl w:ilvl="7" w:tplc="1C090003" w:tentative="1">
-      <w:start w:val="1"/>
-      <w:numFmt w:val="bullet"/>
-      <w:lvlText w:val="o"/>
-      <w:lvlJc w:val="left"/>
-      <w:pPr>
-        <w:ind w:left="5760" w:hanging="360"/>
-      </w:pPr>
-      <w:rPr>
-        <w:rFonts w:ascii="Courier New" w:hAnsi="Courier New" w:cs="Courier New" w:hint="default"/>
-      </w:rPr>
-    </w:lvl>
-    <w:lvl w:ilvl="8" w:tplc="1C090005" w:tentative="1">
-      <w:start w:val="1"/>
-      <w:numFmt w:val="bullet"/>
-      <w:lvlText w:val=""/>
-      <w:lvlJc w:val="left"/>
-      <w:pPr>
-        <w:ind w:left="6480" w:hanging="360"/>
-      </w:pPr>
-      <w:rPr>
-        <w:rFonts w:ascii="Wingdings" w:hAnsi="Wingdings" w:hint="default"/>
-      </w:rPr>
-    </w:lvl>
-  </w:abstractNum>
-  <w:abstractNum w:abstractNumId="25" w15:restartNumberingAfterBreak="0">
-    <w:nsid w:val="429C209C"/>
-    <w:multiLevelType w:val="hybridMultilevel"/>
-    <w:tmpl w:val="5E80D9BE"/>
-    <w:lvl w:ilvl="0" w:tplc="1C090001">
-      <w:start w:val="1"/>
-      <w:numFmt w:val="bullet"/>
-      <w:lvlText w:val=""/>
-      <w:lvlJc w:val="left"/>
-      <w:pPr>
-        <w:ind w:left="720" w:hanging="360"/>
-      </w:pPr>
-      <w:rPr>
-        <w:rFonts w:ascii="Symbol" w:hAnsi="Symbol" w:hint="default"/>
-      </w:rPr>
-    </w:lvl>
-    <w:lvl w:ilvl="1" w:tplc="1C090003" w:tentative="1">
-      <w:start w:val="1"/>
-      <w:numFmt w:val="bullet"/>
-      <w:lvlText w:val="o"/>
-      <w:lvlJc w:val="left"/>
-      <w:pPr>
-        <w:ind w:left="1440" w:hanging="360"/>
-      </w:pPr>
-      <w:rPr>
-        <w:rFonts w:ascii="Courier New" w:hAnsi="Courier New" w:cs="Courier New" w:hint="default"/>
-      </w:rPr>
-    </w:lvl>
-    <w:lvl w:ilvl="2" w:tplc="1C090005" w:tentative="1">
-      <w:start w:val="1"/>
-      <w:numFmt w:val="bullet"/>
-      <w:lvlText w:val=""/>
-      <w:lvlJc w:val="left"/>
-      <w:pPr>
-        <w:ind w:left="2160" w:hanging="360"/>
-      </w:pPr>
-      <w:rPr>
-        <w:rFonts w:ascii="Wingdings" w:hAnsi="Wingdings" w:hint="default"/>
-      </w:rPr>
-    </w:lvl>
-    <w:lvl w:ilvl="3" w:tplc="1C090001" w:tentative="1">
-      <w:start w:val="1"/>
-      <w:numFmt w:val="bullet"/>
-      <w:lvlText w:val=""/>
-      <w:lvlJc w:val="left"/>
-      <w:pPr>
-        <w:ind w:left="2880" w:hanging="360"/>
-      </w:pPr>
-      <w:rPr>
-        <w:rFonts w:ascii="Symbol" w:hAnsi="Symbol" w:hint="default"/>
-      </w:rPr>
-    </w:lvl>
-    <w:lvl w:ilvl="4" w:tplc="1C090003" w:tentative="1">
-      <w:start w:val="1"/>
-      <w:numFmt w:val="bullet"/>
-      <w:lvlText w:val="o"/>
-      <w:lvlJc w:val="left"/>
-      <w:pPr>
-        <w:ind w:left="3600" w:hanging="360"/>
-      </w:pPr>
-      <w:rPr>
-        <w:rFonts w:ascii="Courier New" w:hAnsi="Courier New" w:cs="Courier New" w:hint="default"/>
-      </w:rPr>
-    </w:lvl>
-    <w:lvl w:ilvl="5" w:tplc="1C090005" w:tentative="1">
-      <w:start w:val="1"/>
-      <w:numFmt w:val="bullet"/>
-      <w:lvlText w:val=""/>
-      <w:lvlJc w:val="left"/>
-      <w:pPr>
-        <w:ind w:left="4320" w:hanging="360"/>
-      </w:pPr>
-      <w:rPr>
-        <w:rFonts w:ascii="Wingdings" w:hAnsi="Wingdings" w:hint="default"/>
-      </w:rPr>
-    </w:lvl>
-    <w:lvl w:ilvl="6" w:tplc="1C090001" w:tentative="1">
-      <w:start w:val="1"/>
-      <w:numFmt w:val="bullet"/>
-      <w:lvlText w:val=""/>
-      <w:lvlJc w:val="left"/>
-      <w:pPr>
-        <w:ind w:left="5040" w:hanging="360"/>
-      </w:pPr>
-      <w:rPr>
-        <w:rFonts w:ascii="Symbol" w:hAnsi="Symbol" w:hint="default"/>
-      </w:rPr>
-    </w:lvl>
-    <w:lvl w:ilvl="7" w:tplc="1C090003" w:tentative="1">
-      <w:start w:val="1"/>
-      <w:numFmt w:val="bullet"/>
-      <w:lvlText w:val="o"/>
-      <w:lvlJc w:val="left"/>
-      <w:pPr>
-        <w:ind w:left="5760" w:hanging="360"/>
-      </w:pPr>
-      <w:rPr>
-        <w:rFonts w:ascii="Courier New" w:hAnsi="Courier New" w:cs="Courier New" w:hint="default"/>
-      </w:rPr>
-    </w:lvl>
-    <w:lvl w:ilvl="8" w:tplc="1C090005" w:tentative="1">
-      <w:start w:val="1"/>
-      <w:numFmt w:val="bullet"/>
-      <w:lvlText w:val=""/>
-      <w:lvlJc w:val="left"/>
-      <w:pPr>
-        <w:ind w:left="6480" w:hanging="360"/>
-      </w:pPr>
-      <w:rPr>
-        <w:rFonts w:ascii="Wingdings" w:hAnsi="Wingdings" w:hint="default"/>
-      </w:rPr>
-    </w:lvl>
-  </w:abstractNum>
-  <w:abstractNum w:abstractNumId="26" w15:restartNumberingAfterBreak="0">
-    <w:nsid w:val="48546FF8"/>
-    <w:multiLevelType w:val="hybridMultilevel"/>
-    <w:tmpl w:val="A15E14E2"/>
-    <w:lvl w:ilvl="0" w:tplc="1C090001">
-      <w:start w:val="1"/>
-      <w:numFmt w:val="bullet"/>
-      <w:lvlText w:val=""/>
-      <w:lvlJc w:val="left"/>
-      <w:pPr>
-        <w:ind w:left="720" w:hanging="360"/>
-      </w:pPr>
-      <w:rPr>
-        <w:rFonts w:ascii="Symbol" w:hAnsi="Symbol" w:hint="default"/>
-      </w:rPr>
-    </w:lvl>
-    <w:lvl w:ilvl="1" w:tplc="1C090003" w:tentative="1">
-      <w:start w:val="1"/>
-      <w:numFmt w:val="bullet"/>
-      <w:lvlText w:val="o"/>
-      <w:lvlJc w:val="left"/>
-      <w:pPr>
-        <w:ind w:left="1440" w:hanging="360"/>
-      </w:pPr>
-      <w:rPr>
-        <w:rFonts w:ascii="Courier New" w:hAnsi="Courier New" w:cs="Courier New" w:hint="default"/>
-      </w:rPr>
-    </w:lvl>
-    <w:lvl w:ilvl="2" w:tplc="1C090005" w:tentative="1">
-      <w:start w:val="1"/>
-      <w:numFmt w:val="bullet"/>
-      <w:lvlText w:val=""/>
-      <w:lvlJc w:val="left"/>
-      <w:pPr>
-        <w:ind w:left="2160" w:hanging="360"/>
-      </w:pPr>
-      <w:rPr>
-        <w:rFonts w:ascii="Wingdings" w:hAnsi="Wingdings" w:hint="default"/>
-      </w:rPr>
-    </w:lvl>
-    <w:lvl w:ilvl="3" w:tplc="1C090001" w:tentative="1">
-      <w:start w:val="1"/>
-      <w:numFmt w:val="bullet"/>
-      <w:lvlText w:val=""/>
-      <w:lvlJc w:val="left"/>
-      <w:pPr>
-        <w:ind w:left="2880" w:hanging="360"/>
-      </w:pPr>
-      <w:rPr>
-        <w:rFonts w:ascii="Symbol" w:hAnsi="Symbol" w:hint="default"/>
-      </w:rPr>
-    </w:lvl>
-    <w:lvl w:ilvl="4" w:tplc="1C090003" w:tentative="1">
-      <w:start w:val="1"/>
-      <w:numFmt w:val="bullet"/>
-      <w:lvlText w:val="o"/>
-      <w:lvlJc w:val="left"/>
-      <w:pPr>
-        <w:ind w:left="3600" w:hanging="360"/>
-      </w:pPr>
-      <w:rPr>
-        <w:rFonts w:ascii="Courier New" w:hAnsi="Courier New" w:cs="Courier New" w:hint="default"/>
-      </w:rPr>
-    </w:lvl>
-    <w:lvl w:ilvl="5" w:tplc="1C090005" w:tentative="1">
-      <w:start w:val="1"/>
-      <w:numFmt w:val="bullet"/>
-      <w:lvlText w:val=""/>
-      <w:lvlJc w:val="left"/>
-      <w:pPr>
-        <w:ind w:left="4320" w:hanging="360"/>
-      </w:pPr>
-      <w:rPr>
-        <w:rFonts w:ascii="Wingdings" w:hAnsi="Wingdings" w:hint="default"/>
-      </w:rPr>
-    </w:lvl>
-    <w:lvl w:ilvl="6" w:tplc="1C090001" w:tentative="1">
-      <w:start w:val="1"/>
-      <w:numFmt w:val="bullet"/>
-      <w:lvlText w:val=""/>
-      <w:lvlJc w:val="left"/>
-      <w:pPr>
-        <w:ind w:left="5040" w:hanging="360"/>
-      </w:pPr>
-      <w:rPr>
-        <w:rFonts w:ascii="Symbol" w:hAnsi="Symbol" w:hint="default"/>
-      </w:rPr>
-    </w:lvl>
-    <w:lvl w:ilvl="7" w:tplc="1C090003" w:tentative="1">
-      <w:start w:val="1"/>
-      <w:numFmt w:val="bullet"/>
-      <w:lvlText w:val="o"/>
-      <w:lvlJc w:val="left"/>
-      <w:pPr>
-        <w:ind w:left="5760" w:hanging="360"/>
-      </w:pPr>
-      <w:rPr>
-        <w:rFonts w:ascii="Courier New" w:hAnsi="Courier New" w:cs="Courier New" w:hint="default"/>
-      </w:rPr>
-    </w:lvl>
-    <w:lvl w:ilvl="8" w:tplc="1C090005" w:tentative="1">
-      <w:start w:val="1"/>
-      <w:numFmt w:val="bullet"/>
-      <w:lvlText w:val=""/>
-      <w:lvlJc w:val="left"/>
-      <w:pPr>
-        <w:ind w:left="6480" w:hanging="360"/>
-      </w:pPr>
-      <w:rPr>
-        <w:rFonts w:ascii="Wingdings" w:hAnsi="Wingdings" w:hint="default"/>
-      </w:rPr>
-    </w:lvl>
-  </w:abstractNum>
-  <w:abstractNum w:abstractNumId="27" w15:restartNumberingAfterBreak="0">
-    <w:nsid w:val="49BD2830"/>
-    <w:multiLevelType w:val="multilevel"/>
-    <w:tmpl w:val="CF4086AC"/>
-    <w:lvl w:ilvl="0">
-      <w:start w:val="1"/>
-      <w:numFmt w:val="bullet"/>
-      <w:lvlText w:val=""/>
-      <w:lvlJc w:val="left"/>
-      <w:pPr>
-        <w:tabs>
-          <w:tab w:val="num" w:pos="720"/>
-        </w:tabs>
-        <w:ind w:left="720" w:hanging="360"/>
-      </w:pPr>
-      <w:rPr>
-        <w:rFonts w:ascii="Symbol" w:hAnsi="Symbol" w:hint="default"/>
-        <w:sz w:val="20"/>
-      </w:rPr>
-    </w:lvl>
-    <w:lvl w:ilvl="1" w:tentative="1">
-      <w:start w:val="1"/>
-      <w:numFmt w:val="bullet"/>
-      <w:lvlText w:val="o"/>
-      <w:lvlJc w:val="left"/>
-      <w:pPr>
-        <w:tabs>
-          <w:tab w:val="num" w:pos="1440"/>
-        </w:tabs>
-        <w:ind w:left="1440" w:hanging="360"/>
-      </w:pPr>
-      <w:rPr>
-        <w:rFonts w:ascii="Courier New" w:hAnsi="Courier New" w:hint="default"/>
-        <w:sz w:val="20"/>
-      </w:rPr>
-    </w:lvl>
-    <w:lvl w:ilvl="2" w:tentative="1">
-      <w:start w:val="1"/>
-      <w:numFmt w:val="bullet"/>
-      <w:lvlText w:val=""/>
-      <w:lvlJc w:val="left"/>
-      <w:pPr>
-        <w:tabs>
-          <w:tab w:val="num" w:pos="2160"/>
-        </w:tabs>
-        <w:ind w:left="2160" w:hanging="360"/>
-      </w:pPr>
-      <w:rPr>
-        <w:rFonts w:ascii="Wingdings" w:hAnsi="Wingdings" w:hint="default"/>
-        <w:sz w:val="20"/>
-      </w:rPr>
-    </w:lvl>
-    <w:lvl w:ilvl="3" w:tentative="1">
-      <w:start w:val="1"/>
-      <w:numFmt w:val="bullet"/>
-      <w:lvlText w:val=""/>
-      <w:lvlJc w:val="left"/>
-      <w:pPr>
-        <w:tabs>
-          <w:tab w:val="num" w:pos="2880"/>
-        </w:tabs>
-        <w:ind w:left="2880" w:hanging="360"/>
-      </w:pPr>
-      <w:rPr>
-        <w:rFonts w:ascii="Wingdings" w:hAnsi="Wingdings" w:hint="default"/>
-        <w:sz w:val="20"/>
-      </w:rPr>
-    </w:lvl>
-    <w:lvl w:ilvl="4" w:tentative="1">
-      <w:start w:val="1"/>
-      <w:numFmt w:val="bullet"/>
-      <w:lvlText w:val=""/>
-      <w:lvlJc w:val="left"/>
-      <w:pPr>
-        <w:tabs>
-          <w:tab w:val="num" w:pos="3600"/>
-        </w:tabs>
-        <w:ind w:left="3600" w:hanging="360"/>
-      </w:pPr>
-      <w:rPr>
-        <w:rFonts w:ascii="Wingdings" w:hAnsi="Wingdings" w:hint="default"/>
-        <w:sz w:val="20"/>
-      </w:rPr>
-    </w:lvl>
-    <w:lvl w:ilvl="5" w:tentative="1">
-      <w:start w:val="1"/>
-      <w:numFmt w:val="bullet"/>
-      <w:lvlText w:val=""/>
-      <w:lvlJc w:val="left"/>
-      <w:pPr>
-        <w:tabs>
-          <w:tab w:val="num" w:pos="4320"/>
-        </w:tabs>
-        <w:ind w:left="4320" w:hanging="360"/>
-      </w:pPr>
-      <w:rPr>
-        <w:rFonts w:ascii="Wingdings" w:hAnsi="Wingdings" w:hint="default"/>
-        <w:sz w:val="20"/>
-      </w:rPr>
-    </w:lvl>
-    <w:lvl w:ilvl="6" w:tentative="1">
-      <w:start w:val="1"/>
-      <w:numFmt w:val="bullet"/>
-      <w:lvlText w:val=""/>
-      <w:lvlJc w:val="left"/>
-      <w:pPr>
-        <w:tabs>
-          <w:tab w:val="num" w:pos="5040"/>
-        </w:tabs>
-        <w:ind w:left="5040" w:hanging="360"/>
-      </w:pPr>
-      <w:rPr>
-        <w:rFonts w:ascii="Wingdings" w:hAnsi="Wingdings" w:hint="default"/>
-        <w:sz w:val="20"/>
-      </w:rPr>
-    </w:lvl>
-    <w:lvl w:ilvl="7" w:tentative="1">
-      <w:start w:val="1"/>
-      <w:numFmt w:val="bullet"/>
-      <w:lvlText w:val=""/>
-      <w:lvlJc w:val="left"/>
-      <w:pPr>
-        <w:tabs>
-          <w:tab w:val="num" w:pos="5760"/>
-        </w:tabs>
-        <w:ind w:left="5760" w:hanging="360"/>
-      </w:pPr>
-      <w:rPr>
-        <w:rFonts w:ascii="Wingdings" w:hAnsi="Wingdings" w:hint="default"/>
-        <w:sz w:val="20"/>
-      </w:rPr>
-    </w:lvl>
-    <w:lvl w:ilvl="8" w:tentative="1">
-      <w:start w:val="1"/>
-      <w:numFmt w:val="bullet"/>
-      <w:lvlText w:val=""/>
-      <w:lvlJc w:val="left"/>
-      <w:pPr>
-        <w:tabs>
-          <w:tab w:val="num" w:pos="6480"/>
-        </w:tabs>
-        <w:ind w:left="6480" w:hanging="360"/>
-      </w:pPr>
-      <w:rPr>
-        <w:rFonts w:ascii="Wingdings" w:hAnsi="Wingdings" w:hint="default"/>
-        <w:sz w:val="20"/>
-      </w:rPr>
-    </w:lvl>
-  </w:abstractNum>
-  <w:abstractNum w:abstractNumId="28" w15:restartNumberingAfterBreak="0">
-    <w:nsid w:val="49F451E3"/>
-    <w:multiLevelType w:val="hybridMultilevel"/>
-    <w:tmpl w:val="5906C110"/>
-    <w:lvl w:ilvl="0" w:tplc="1C090001">
-      <w:start w:val="1"/>
-      <w:numFmt w:val="bullet"/>
-      <w:lvlText w:val=""/>
-      <w:lvlJc w:val="left"/>
-      <w:pPr>
-        <w:ind w:left="720" w:hanging="360"/>
-      </w:pPr>
-      <w:rPr>
-        <w:rFonts w:ascii="Symbol" w:hAnsi="Symbol" w:hint="default"/>
-      </w:rPr>
-    </w:lvl>
-    <w:lvl w:ilvl="1" w:tplc="1C090003" w:tentative="1">
-      <w:start w:val="1"/>
-      <w:numFmt w:val="bullet"/>
-      <w:lvlText w:val="o"/>
-      <w:lvlJc w:val="left"/>
-      <w:pPr>
-        <w:ind w:left="1440" w:hanging="360"/>
-      </w:pPr>
-      <w:rPr>
-        <w:rFonts w:ascii="Courier New" w:hAnsi="Courier New" w:cs="Courier New" w:hint="default"/>
-      </w:rPr>
-    </w:lvl>
-    <w:lvl w:ilvl="2" w:tplc="1C090005" w:tentative="1">
-      <w:start w:val="1"/>
-      <w:numFmt w:val="bullet"/>
-      <w:lvlText w:val=""/>
-      <w:lvlJc w:val="left"/>
-      <w:pPr>
-        <w:ind w:left="2160" w:hanging="360"/>
-      </w:pPr>
-      <w:rPr>
-        <w:rFonts w:ascii="Wingdings" w:hAnsi="Wingdings" w:hint="default"/>
-      </w:rPr>
-    </w:lvl>
-    <w:lvl w:ilvl="3" w:tplc="1C090001" w:tentative="1">
-      <w:start w:val="1"/>
-      <w:numFmt w:val="bullet"/>
-      <w:lvlText w:val=""/>
-      <w:lvlJc w:val="left"/>
-      <w:pPr>
-        <w:ind w:left="2880" w:hanging="360"/>
-      </w:pPr>
-      <w:rPr>
-        <w:rFonts w:ascii="Symbol" w:hAnsi="Symbol" w:hint="default"/>
-      </w:rPr>
-    </w:lvl>
-    <w:lvl w:ilvl="4" w:tplc="1C090003" w:tentative="1">
-      <w:start w:val="1"/>
-      <w:numFmt w:val="bullet"/>
-      <w:lvlText w:val="o"/>
-      <w:lvlJc w:val="left"/>
-      <w:pPr>
-        <w:ind w:left="3600" w:hanging="360"/>
-      </w:pPr>
-      <w:rPr>
-        <w:rFonts w:ascii="Courier New" w:hAnsi="Courier New" w:cs="Courier New" w:hint="default"/>
-      </w:rPr>
-    </w:lvl>
-    <w:lvl w:ilvl="5" w:tplc="1C090005" w:tentative="1">
-      <w:start w:val="1"/>
-      <w:numFmt w:val="bullet"/>
-      <w:lvlText w:val=""/>
-      <w:lvlJc w:val="left"/>
-      <w:pPr>
-        <w:ind w:left="4320" w:hanging="360"/>
-      </w:pPr>
-      <w:rPr>
-        <w:rFonts w:ascii="Wingdings" w:hAnsi="Wingdings" w:hint="default"/>
-      </w:rPr>
-    </w:lvl>
-    <w:lvl w:ilvl="6" w:tplc="1C090001" w:tentative="1">
-      <w:start w:val="1"/>
-      <w:numFmt w:val="bullet"/>
-      <w:lvlText w:val=""/>
-      <w:lvlJc w:val="left"/>
-      <w:pPr>
-        <w:ind w:left="5040" w:hanging="360"/>
-      </w:pPr>
-      <w:rPr>
-        <w:rFonts w:ascii="Symbol" w:hAnsi="Symbol" w:hint="default"/>
-      </w:rPr>
-    </w:lvl>
-    <w:lvl w:ilvl="7" w:tplc="1C090003" w:tentative="1">
-      <w:start w:val="1"/>
-      <w:numFmt w:val="bullet"/>
-      <w:lvlText w:val="o"/>
-      <w:lvlJc w:val="left"/>
-      <w:pPr>
-        <w:ind w:left="5760" w:hanging="360"/>
-      </w:pPr>
-      <w:rPr>
-        <w:rFonts w:ascii="Courier New" w:hAnsi="Courier New" w:cs="Courier New" w:hint="default"/>
-      </w:rPr>
-    </w:lvl>
-    <w:lvl w:ilvl="8" w:tplc="1C090005" w:tentative="1">
-      <w:start w:val="1"/>
-      <w:numFmt w:val="bullet"/>
-      <w:lvlText w:val=""/>
-      <w:lvlJc w:val="left"/>
-      <w:pPr>
-        <w:ind w:left="6480" w:hanging="360"/>
-      </w:pPr>
-      <w:rPr>
-        <w:rFonts w:ascii="Wingdings" w:hAnsi="Wingdings" w:hint="default"/>
-      </w:rPr>
-    </w:lvl>
-  </w:abstractNum>
-  <w:abstractNum w:abstractNumId="29" w15:restartNumberingAfterBreak="0">
-    <w:nsid w:val="4AC53C47"/>
-    <w:multiLevelType w:val="hybridMultilevel"/>
-    <w:tmpl w:val="680E3B18"/>
-    <w:lvl w:ilvl="0" w:tplc="1C090001">
-      <w:start w:val="1"/>
-      <w:numFmt w:val="bullet"/>
-      <w:lvlText w:val=""/>
-      <w:lvlJc w:val="left"/>
-      <w:pPr>
-        <w:ind w:left="720" w:hanging="360"/>
-      </w:pPr>
-      <w:rPr>
-        <w:rFonts w:ascii="Symbol" w:hAnsi="Symbol" w:hint="default"/>
-      </w:rPr>
-    </w:lvl>
-    <w:lvl w:ilvl="1" w:tplc="1C090003" w:tentative="1">
-      <w:start w:val="1"/>
-      <w:numFmt w:val="bullet"/>
-      <w:lvlText w:val="o"/>
-      <w:lvlJc w:val="left"/>
-      <w:pPr>
-        <w:ind w:left="1440" w:hanging="360"/>
-      </w:pPr>
-      <w:rPr>
-        <w:rFonts w:ascii="Courier New" w:hAnsi="Courier New" w:cs="Courier New" w:hint="default"/>
-      </w:rPr>
-    </w:lvl>
-    <w:lvl w:ilvl="2" w:tplc="1C090005" w:tentative="1">
-      <w:start w:val="1"/>
-      <w:numFmt w:val="bullet"/>
-      <w:lvlText w:val=""/>
-      <w:lvlJc w:val="left"/>
-      <w:pPr>
-        <w:ind w:left="2160" w:hanging="360"/>
-      </w:pPr>
-      <w:rPr>
-        <w:rFonts w:ascii="Wingdings" w:hAnsi="Wingdings" w:hint="default"/>
-      </w:rPr>
-    </w:lvl>
-    <w:lvl w:ilvl="3" w:tplc="1C090001" w:tentative="1">
-      <w:start w:val="1"/>
-      <w:numFmt w:val="bullet"/>
-      <w:lvlText w:val=""/>
-      <w:lvlJc w:val="left"/>
-      <w:pPr>
-        <w:ind w:left="2880" w:hanging="360"/>
-      </w:pPr>
-      <w:rPr>
-        <w:rFonts w:ascii="Symbol" w:hAnsi="Symbol" w:hint="default"/>
-      </w:rPr>
-    </w:lvl>
-    <w:lvl w:ilvl="4" w:tplc="1C090003" w:tentative="1">
-      <w:start w:val="1"/>
-      <w:numFmt w:val="bullet"/>
-      <w:lvlText w:val="o"/>
-      <w:lvlJc w:val="left"/>
-      <w:pPr>
-        <w:ind w:left="3600" w:hanging="360"/>
-      </w:pPr>
-      <w:rPr>
-        <w:rFonts w:ascii="Courier New" w:hAnsi="Courier New" w:cs="Courier New" w:hint="default"/>
-      </w:rPr>
-    </w:lvl>
-    <w:lvl w:ilvl="5" w:tplc="1C090005" w:tentative="1">
-      <w:start w:val="1"/>
-      <w:numFmt w:val="bullet"/>
-      <w:lvlText w:val=""/>
-      <w:lvlJc w:val="left"/>
-      <w:pPr>
-        <w:ind w:left="4320" w:hanging="360"/>
-      </w:pPr>
-      <w:rPr>
-        <w:rFonts w:ascii="Wingdings" w:hAnsi="Wingdings" w:hint="default"/>
-      </w:rPr>
-    </w:lvl>
-    <w:lvl w:ilvl="6" w:tplc="1C090001" w:tentative="1">
-      <w:start w:val="1"/>
-      <w:numFmt w:val="bullet"/>
-      <w:lvlText w:val=""/>
-      <w:lvlJc w:val="left"/>
-      <w:pPr>
-        <w:ind w:left="5040" w:hanging="360"/>
-      </w:pPr>
-      <w:rPr>
-        <w:rFonts w:ascii="Symbol" w:hAnsi="Symbol" w:hint="default"/>
-      </w:rPr>
-    </w:lvl>
-    <w:lvl w:ilvl="7" w:tplc="1C090003" w:tentative="1">
-      <w:start w:val="1"/>
-      <w:numFmt w:val="bullet"/>
-      <w:lvlText w:val="o"/>
-      <w:lvlJc w:val="left"/>
-      <w:pPr>
-        <w:ind w:left="5760" w:hanging="360"/>
-      </w:pPr>
-      <w:rPr>
-        <w:rFonts w:ascii="Courier New" w:hAnsi="Courier New" w:cs="Courier New" w:hint="default"/>
-      </w:rPr>
-    </w:lvl>
-    <w:lvl w:ilvl="8" w:tplc="1C090005" w:tentative="1">
-      <w:start w:val="1"/>
-      <w:numFmt w:val="bullet"/>
-      <w:lvlText w:val=""/>
-      <w:lvlJc w:val="left"/>
-      <w:pPr>
-        <w:ind w:left="6480" w:hanging="360"/>
-      </w:pPr>
-      <w:rPr>
-        <w:rFonts w:ascii="Wingdings" w:hAnsi="Wingdings" w:hint="default"/>
-      </w:rPr>
-    </w:lvl>
-  </w:abstractNum>
-  <w:abstractNum w:abstractNumId="30" w15:restartNumberingAfterBreak="0">
-    <w:nsid w:val="4E4A2994"/>
-    <w:multiLevelType w:val="multilevel"/>
-    <w:tmpl w:val="7BBC6914"/>
-    <w:lvl w:ilvl="0">
-      <w:start w:val="1"/>
-      <w:numFmt w:val="bullet"/>
-      <w:lvlText w:val=""/>
-      <w:lvlJc w:val="left"/>
-      <w:pPr>
-        <w:tabs>
-          <w:tab w:val="num" w:pos="720"/>
-        </w:tabs>
-        <w:ind w:left="720" w:hanging="360"/>
-      </w:pPr>
-      <w:rPr>
-        <w:rFonts w:ascii="Symbol" w:hAnsi="Symbol" w:hint="default"/>
-        <w:sz w:val="20"/>
-      </w:rPr>
-    </w:lvl>
-    <w:lvl w:ilvl="1" w:tentative="1">
-      <w:start w:val="1"/>
-      <w:numFmt w:val="bullet"/>
-      <w:lvlText w:val="o"/>
-      <w:lvlJc w:val="left"/>
-      <w:pPr>
-        <w:tabs>
-          <w:tab w:val="num" w:pos="1440"/>
-        </w:tabs>
-        <w:ind w:left="1440" w:hanging="360"/>
-      </w:pPr>
-      <w:rPr>
-        <w:rFonts w:ascii="Courier New" w:hAnsi="Courier New" w:hint="default"/>
-        <w:sz w:val="20"/>
-      </w:rPr>
-    </w:lvl>
-    <w:lvl w:ilvl="2" w:tentative="1">
-      <w:start w:val="1"/>
-      <w:numFmt w:val="bullet"/>
-      <w:lvlText w:val=""/>
-      <w:lvlJc w:val="left"/>
-      <w:pPr>
-        <w:tabs>
-          <w:tab w:val="num" w:pos="2160"/>
-        </w:tabs>
-        <w:ind w:left="2160" w:hanging="360"/>
-      </w:pPr>
-      <w:rPr>
-        <w:rFonts w:ascii="Wingdings" w:hAnsi="Wingdings" w:hint="default"/>
-        <w:sz w:val="20"/>
-      </w:rPr>
-    </w:lvl>
-    <w:lvl w:ilvl="3" w:tentative="1">
-      <w:start w:val="1"/>
-      <w:numFmt w:val="bullet"/>
-      <w:lvlText w:val=""/>
-      <w:lvlJc w:val="left"/>
-      <w:pPr>
-        <w:tabs>
-          <w:tab w:val="num" w:pos="2880"/>
-        </w:tabs>
-        <w:ind w:left="2880" w:hanging="360"/>
-      </w:pPr>
-      <w:rPr>
-        <w:rFonts w:ascii="Wingdings" w:hAnsi="Wingdings" w:hint="default"/>
-        <w:sz w:val="20"/>
-      </w:rPr>
-    </w:lvl>
-    <w:lvl w:ilvl="4" w:tentative="1">
-      <w:start w:val="1"/>
-      <w:numFmt w:val="bullet"/>
-      <w:lvlText w:val=""/>
-      <w:lvlJc w:val="left"/>
-      <w:pPr>
-        <w:tabs>
-          <w:tab w:val="num" w:pos="3600"/>
-        </w:tabs>
-        <w:ind w:left="3600" w:hanging="360"/>
-      </w:pPr>
-      <w:rPr>
-        <w:rFonts w:ascii="Wingdings" w:hAnsi="Wingdings" w:hint="default"/>
-        <w:sz w:val="20"/>
-      </w:rPr>
-    </w:lvl>
-    <w:lvl w:ilvl="5" w:tentative="1">
-      <w:start w:val="1"/>
-      <w:numFmt w:val="bullet"/>
-      <w:lvlText w:val=""/>
-      <w:lvlJc w:val="left"/>
-      <w:pPr>
-        <w:tabs>
-          <w:tab w:val="num" w:pos="4320"/>
-        </w:tabs>
-        <w:ind w:left="4320" w:hanging="360"/>
-      </w:pPr>
-      <w:rPr>
-        <w:rFonts w:ascii="Wingdings" w:hAnsi="Wingdings" w:hint="default"/>
-        <w:sz w:val="20"/>
-      </w:rPr>
-    </w:lvl>
-    <w:lvl w:ilvl="6" w:tentative="1">
-      <w:start w:val="1"/>
-      <w:numFmt w:val="bullet"/>
-      <w:lvlText w:val=""/>
-      <w:lvlJc w:val="left"/>
-      <w:pPr>
-        <w:tabs>
-          <w:tab w:val="num" w:pos="5040"/>
-        </w:tabs>
-        <w:ind w:left="5040" w:hanging="360"/>
-      </w:pPr>
-      <w:rPr>
-        <w:rFonts w:ascii="Wingdings" w:hAnsi="Wingdings" w:hint="default"/>
-        <w:sz w:val="20"/>
-      </w:rPr>
-    </w:lvl>
-    <w:lvl w:ilvl="7" w:tentative="1">
-      <w:start w:val="1"/>
-      <w:numFmt w:val="bullet"/>
-      <w:lvlText w:val=""/>
-      <w:lvlJc w:val="left"/>
-      <w:pPr>
-        <w:tabs>
-          <w:tab w:val="num" w:pos="5760"/>
-        </w:tabs>
-        <w:ind w:left="5760" w:hanging="360"/>
-      </w:pPr>
-      <w:rPr>
-        <w:rFonts w:ascii="Wingdings" w:hAnsi="Wingdings" w:hint="default"/>
-        <w:sz w:val="20"/>
-      </w:rPr>
-    </w:lvl>
-    <w:lvl w:ilvl="8" w:tentative="1">
-      <w:start w:val="1"/>
-      <w:numFmt w:val="bullet"/>
-      <w:lvlText w:val=""/>
-      <w:lvlJc w:val="left"/>
-      <w:pPr>
-        <w:tabs>
-          <w:tab w:val="num" w:pos="6480"/>
-        </w:tabs>
-        <w:ind w:left="6480" w:hanging="360"/>
-      </w:pPr>
-      <w:rPr>
-        <w:rFonts w:ascii="Wingdings" w:hAnsi="Wingdings" w:hint="default"/>
-        <w:sz w:val="20"/>
-      </w:rPr>
-    </w:lvl>
-  </w:abstractNum>
-  <w:abstractNum w:abstractNumId="31" w15:restartNumberingAfterBreak="0">
-    <w:nsid w:val="4FC0DA6A"/>
-    <w:multiLevelType w:val="hybridMultilevel"/>
-    <w:tmpl w:val="5CB4DE2C"/>
-    <w:lvl w:ilvl="0" w:tplc="D53E32BA">
-      <w:start w:val="1"/>
-      <w:numFmt w:val="decimal"/>
-      <w:lvlText w:val="%1."/>
-      <w:lvlJc w:val="left"/>
-      <w:pPr>
-        <w:ind w:left="720" w:hanging="360"/>
-      </w:pPr>
-    </w:lvl>
-    <w:lvl w:ilvl="1" w:tplc="877E6AF8">
-      <w:start w:val="1"/>
-      <w:numFmt w:val="lowerLetter"/>
-      <w:lvlText w:val="%2."/>
-      <w:lvlJc w:val="left"/>
-      <w:pPr>
-        <w:ind w:left="1440" w:hanging="360"/>
-      </w:pPr>
-    </w:lvl>
-    <w:lvl w:ilvl="2" w:tplc="3210F282">
-      <w:start w:val="1"/>
-      <w:numFmt w:val="lowerRoman"/>
-      <w:lvlText w:val="%3."/>
-      <w:lvlJc w:val="right"/>
-      <w:pPr>
-        <w:ind w:left="2160" w:hanging="180"/>
-      </w:pPr>
-    </w:lvl>
-    <w:lvl w:ilvl="3" w:tplc="18B8BF24">
-      <w:start w:val="1"/>
-      <w:numFmt w:val="decimal"/>
-      <w:lvlText w:val="%4."/>
-      <w:lvlJc w:val="left"/>
-      <w:pPr>
-        <w:ind w:left="2880" w:hanging="360"/>
-      </w:pPr>
-    </w:lvl>
-    <w:lvl w:ilvl="4" w:tplc="7A08EF04">
-      <w:start w:val="1"/>
-      <w:numFmt w:val="lowerLetter"/>
-      <w:lvlText w:val="%5."/>
-      <w:lvlJc w:val="left"/>
-      <w:pPr>
-        <w:ind w:left="3600" w:hanging="360"/>
-      </w:pPr>
-    </w:lvl>
-    <w:lvl w:ilvl="5" w:tplc="0B342ACA">
-      <w:start w:val="1"/>
-      <w:numFmt w:val="lowerRoman"/>
-      <w:lvlText w:val="%6."/>
-      <w:lvlJc w:val="right"/>
-      <w:pPr>
-        <w:ind w:left="4320" w:hanging="180"/>
-      </w:pPr>
-    </w:lvl>
-    <w:lvl w:ilvl="6" w:tplc="FC388270">
-      <w:start w:val="1"/>
-      <w:numFmt w:val="decimal"/>
-      <w:lvlText w:val="%7."/>
-      <w:lvlJc w:val="left"/>
-      <w:pPr>
-        <w:ind w:left="5040" w:hanging="360"/>
-      </w:pPr>
-    </w:lvl>
-    <w:lvl w:ilvl="7" w:tplc="A62ECD1C">
-      <w:start w:val="1"/>
-      <w:numFmt w:val="lowerLetter"/>
-      <w:lvlText w:val="%8."/>
-      <w:lvlJc w:val="left"/>
-      <w:pPr>
-        <w:ind w:left="5760" w:hanging="360"/>
-      </w:pPr>
-    </w:lvl>
-    <w:lvl w:ilvl="8" w:tplc="3EE09E5C">
-      <w:start w:val="1"/>
-      <w:numFmt w:val="lowerRoman"/>
-      <w:lvlText w:val="%9."/>
-      <w:lvlJc w:val="right"/>
-      <w:pPr>
-        <w:ind w:left="6480" w:hanging="180"/>
-      </w:pPr>
-    </w:lvl>
-  </w:abstractNum>
-  <w:abstractNum w:abstractNumId="32" w15:restartNumberingAfterBreak="0">
-    <w:nsid w:val="526F21D6"/>
-    <w:multiLevelType w:val="multilevel"/>
-    <w:tmpl w:val="A0A6821E"/>
-    <w:lvl w:ilvl="0">
-      <w:start w:val="1"/>
-      <w:numFmt w:val="bullet"/>
-      <w:lvlText w:val=""/>
-      <w:lvlJc w:val="left"/>
-      <w:pPr>
-        <w:tabs>
-          <w:tab w:val="num" w:pos="720"/>
-        </w:tabs>
-        <w:ind w:left="720" w:hanging="360"/>
-      </w:pPr>
-      <w:rPr>
-        <w:rFonts w:ascii="Symbol" w:hAnsi="Symbol" w:hint="default"/>
-        <w:sz w:val="20"/>
-      </w:rPr>
-    </w:lvl>
-    <w:lvl w:ilvl="1" w:tentative="1">
-      <w:start w:val="1"/>
-      <w:numFmt w:val="bullet"/>
-      <w:lvlText w:val="o"/>
-      <w:lvlJc w:val="left"/>
-      <w:pPr>
-        <w:tabs>
-          <w:tab w:val="num" w:pos="1440"/>
-        </w:tabs>
-        <w:ind w:left="1440" w:hanging="360"/>
-      </w:pPr>
-      <w:rPr>
-        <w:rFonts w:ascii="Courier New" w:hAnsi="Courier New" w:hint="default"/>
-        <w:sz w:val="20"/>
-      </w:rPr>
-    </w:lvl>
-    <w:lvl w:ilvl="2" w:tentative="1">
-      <w:start w:val="1"/>
-      <w:numFmt w:val="bullet"/>
-      <w:lvlText w:val=""/>
-      <w:lvlJc w:val="left"/>
-      <w:pPr>
-        <w:tabs>
-          <w:tab w:val="num" w:pos="2160"/>
-        </w:tabs>
-        <w:ind w:left="2160" w:hanging="360"/>
-      </w:pPr>
-      <w:rPr>
-        <w:rFonts w:ascii="Wingdings" w:hAnsi="Wingdings" w:hint="default"/>
-        <w:sz w:val="20"/>
-      </w:rPr>
-    </w:lvl>
-    <w:lvl w:ilvl="3" w:tentative="1">
-      <w:start w:val="1"/>
-      <w:numFmt w:val="bullet"/>
-      <w:lvlText w:val=""/>
-      <w:lvlJc w:val="left"/>
-      <w:pPr>
-        <w:tabs>
-          <w:tab w:val="num" w:pos="2880"/>
-        </w:tabs>
-        <w:ind w:left="2880" w:hanging="360"/>
-      </w:pPr>
-      <w:rPr>
-        <w:rFonts w:ascii="Wingdings" w:hAnsi="Wingdings" w:hint="default"/>
-        <w:sz w:val="20"/>
-      </w:rPr>
-    </w:lvl>
-    <w:lvl w:ilvl="4" w:tentative="1">
-      <w:start w:val="1"/>
-      <w:numFmt w:val="bullet"/>
-      <w:lvlText w:val=""/>
-      <w:lvlJc w:val="left"/>
-      <w:pPr>
-        <w:tabs>
-          <w:tab w:val="num" w:pos="3600"/>
-        </w:tabs>
-        <w:ind w:left="3600" w:hanging="360"/>
-      </w:pPr>
-      <w:rPr>
-        <w:rFonts w:ascii="Wingdings" w:hAnsi="Wingdings" w:hint="default"/>
-        <w:sz w:val="20"/>
-      </w:rPr>
-    </w:lvl>
-    <w:lvl w:ilvl="5" w:tentative="1">
-      <w:start w:val="1"/>
-      <w:numFmt w:val="bullet"/>
-      <w:lvlText w:val=""/>
-      <w:lvlJc w:val="left"/>
-      <w:pPr>
-        <w:tabs>
-          <w:tab w:val="num" w:pos="4320"/>
-        </w:tabs>
-        <w:ind w:left="4320" w:hanging="360"/>
-      </w:pPr>
-      <w:rPr>
-        <w:rFonts w:ascii="Wingdings" w:hAnsi="Wingdings" w:hint="default"/>
-        <w:sz w:val="20"/>
-      </w:rPr>
-    </w:lvl>
-    <w:lvl w:ilvl="6" w:tentative="1">
-      <w:start w:val="1"/>
-      <w:numFmt w:val="bullet"/>
-      <w:lvlText w:val=""/>
-      <w:lvlJc w:val="left"/>
-      <w:pPr>
-        <w:tabs>
-          <w:tab w:val="num" w:pos="5040"/>
-        </w:tabs>
-        <w:ind w:left="5040" w:hanging="360"/>
-      </w:pPr>
-      <w:rPr>
-        <w:rFonts w:ascii="Wingdings" w:hAnsi="Wingdings" w:hint="default"/>
-        <w:sz w:val="20"/>
-      </w:rPr>
-    </w:lvl>
-    <w:lvl w:ilvl="7" w:tentative="1">
-      <w:start w:val="1"/>
-      <w:numFmt w:val="bullet"/>
-      <w:lvlText w:val=""/>
-      <w:lvlJc w:val="left"/>
-      <w:pPr>
-        <w:tabs>
-          <w:tab w:val="num" w:pos="5760"/>
-        </w:tabs>
-        <w:ind w:left="5760" w:hanging="360"/>
-      </w:pPr>
-      <w:rPr>
-        <w:rFonts w:ascii="Wingdings" w:hAnsi="Wingdings" w:hint="default"/>
-        <w:sz w:val="20"/>
-      </w:rPr>
-    </w:lvl>
-    <w:lvl w:ilvl="8" w:tentative="1">
-      <w:start w:val="1"/>
-      <w:numFmt w:val="bullet"/>
-      <w:lvlText w:val=""/>
-      <w:lvlJc w:val="left"/>
-      <w:pPr>
-        <w:tabs>
-          <w:tab w:val="num" w:pos="6480"/>
-        </w:tabs>
-        <w:ind w:left="6480" w:hanging="360"/>
-      </w:pPr>
-      <w:rPr>
-        <w:rFonts w:ascii="Wingdings" w:hAnsi="Wingdings" w:hint="default"/>
-        <w:sz w:val="20"/>
-      </w:rPr>
-    </w:lvl>
-  </w:abstractNum>
-  <w:abstractNum w:abstractNumId="33" w15:restartNumberingAfterBreak="0">
-    <w:nsid w:val="52B813F0"/>
-    <w:multiLevelType w:val="hybridMultilevel"/>
-    <w:tmpl w:val="0F2081FE"/>
-    <w:lvl w:ilvl="0" w:tplc="1C090001">
-      <w:start w:val="1"/>
-      <w:numFmt w:val="bullet"/>
-      <w:lvlText w:val=""/>
-      <w:lvlJc w:val="left"/>
-      <w:pPr>
-        <w:ind w:left="720" w:hanging="360"/>
-      </w:pPr>
-      <w:rPr>
-        <w:rFonts w:ascii="Symbol" w:hAnsi="Symbol" w:hint="default"/>
-      </w:rPr>
-    </w:lvl>
-    <w:lvl w:ilvl="1" w:tplc="1C090003" w:tentative="1">
-      <w:start w:val="1"/>
-      <w:numFmt w:val="bullet"/>
-      <w:lvlText w:val="o"/>
-      <w:lvlJc w:val="left"/>
-      <w:pPr>
-        <w:ind w:left="1440" w:hanging="360"/>
-      </w:pPr>
-      <w:rPr>
-        <w:rFonts w:ascii="Courier New" w:hAnsi="Courier New" w:cs="Courier New" w:hint="default"/>
-      </w:rPr>
-    </w:lvl>
-    <w:lvl w:ilvl="2" w:tplc="1C090005" w:tentative="1">
-      <w:start w:val="1"/>
-      <w:numFmt w:val="bullet"/>
-      <w:lvlText w:val=""/>
-      <w:lvlJc w:val="left"/>
-      <w:pPr>
-        <w:ind w:left="2160" w:hanging="360"/>
-      </w:pPr>
-      <w:rPr>
-        <w:rFonts w:ascii="Wingdings" w:hAnsi="Wingdings" w:hint="default"/>
-      </w:rPr>
-    </w:lvl>
-    <w:lvl w:ilvl="3" w:tplc="1C090001" w:tentative="1">
-      <w:start w:val="1"/>
-      <w:numFmt w:val="bullet"/>
-      <w:lvlText w:val=""/>
-      <w:lvlJc w:val="left"/>
-      <w:pPr>
-        <w:ind w:left="2880" w:hanging="360"/>
-      </w:pPr>
-      <w:rPr>
-        <w:rFonts w:ascii="Symbol" w:hAnsi="Symbol" w:hint="default"/>
-      </w:rPr>
-    </w:lvl>
-    <w:lvl w:ilvl="4" w:tplc="1C090003" w:tentative="1">
-      <w:start w:val="1"/>
-      <w:numFmt w:val="bullet"/>
-      <w:lvlText w:val="o"/>
-      <w:lvlJc w:val="left"/>
-      <w:pPr>
-        <w:ind w:left="3600" w:hanging="360"/>
-      </w:pPr>
-      <w:rPr>
-        <w:rFonts w:ascii="Courier New" w:hAnsi="Courier New" w:cs="Courier New" w:hint="default"/>
-      </w:rPr>
-    </w:lvl>
-    <w:lvl w:ilvl="5" w:tplc="1C090005" w:tentative="1">
-      <w:start w:val="1"/>
-      <w:numFmt w:val="bullet"/>
-      <w:lvlText w:val=""/>
-      <w:lvlJc w:val="left"/>
-      <w:pPr>
-        <w:ind w:left="4320" w:hanging="360"/>
-      </w:pPr>
-      <w:rPr>
-        <w:rFonts w:ascii="Wingdings" w:hAnsi="Wingdings" w:hint="default"/>
-      </w:rPr>
-    </w:lvl>
-    <w:lvl w:ilvl="6" w:tplc="1C090001" w:tentative="1">
-      <w:start w:val="1"/>
-      <w:numFmt w:val="bullet"/>
-      <w:lvlText w:val=""/>
-      <w:lvlJc w:val="left"/>
-      <w:pPr>
-        <w:ind w:left="5040" w:hanging="360"/>
-      </w:pPr>
-      <w:rPr>
-        <w:rFonts w:ascii="Symbol" w:hAnsi="Symbol" w:hint="default"/>
-      </w:rPr>
-    </w:lvl>
-    <w:lvl w:ilvl="7" w:tplc="1C090003" w:tentative="1">
-      <w:start w:val="1"/>
-      <w:numFmt w:val="bullet"/>
-      <w:lvlText w:val="o"/>
-      <w:lvlJc w:val="left"/>
-      <w:pPr>
-        <w:ind w:left="5760" w:hanging="360"/>
-      </w:pPr>
-      <w:rPr>
-        <w:rFonts w:ascii="Courier New" w:hAnsi="Courier New" w:cs="Courier New" w:hint="default"/>
-      </w:rPr>
-    </w:lvl>
-    <w:lvl w:ilvl="8" w:tplc="1C090005" w:tentative="1">
-      <w:start w:val="1"/>
-      <w:numFmt w:val="bullet"/>
-      <w:lvlText w:val=""/>
-      <w:lvlJc w:val="left"/>
-      <w:pPr>
-        <w:ind w:left="6480" w:hanging="360"/>
-      </w:pPr>
-      <w:rPr>
-        <w:rFonts w:ascii="Wingdings" w:hAnsi="Wingdings" w:hint="default"/>
-      </w:rPr>
-    </w:lvl>
-  </w:abstractNum>
-  <w:abstractNum w:abstractNumId="34" w15:restartNumberingAfterBreak="0">
-    <w:nsid w:val="56DF66F9"/>
-    <w:multiLevelType w:val="hybridMultilevel"/>
-    <w:tmpl w:val="402E96CA"/>
-    <w:lvl w:ilvl="0" w:tplc="1C090001">
-      <w:start w:val="1"/>
-      <w:numFmt w:val="bullet"/>
-      <w:lvlText w:val=""/>
-      <w:lvlJc w:val="left"/>
-      <w:pPr>
-        <w:ind w:left="720" w:hanging="360"/>
-      </w:pPr>
-      <w:rPr>
-        <w:rFonts w:ascii="Symbol" w:hAnsi="Symbol" w:hint="default"/>
-      </w:rPr>
-    </w:lvl>
-    <w:lvl w:ilvl="1" w:tplc="1C090003" w:tentative="1">
-      <w:start w:val="1"/>
-      <w:numFmt w:val="bullet"/>
-      <w:lvlText w:val="o"/>
-      <w:lvlJc w:val="left"/>
-      <w:pPr>
-        <w:ind w:left="1440" w:hanging="360"/>
-      </w:pPr>
-      <w:rPr>
-        <w:rFonts w:ascii="Courier New" w:hAnsi="Courier New" w:cs="Courier New" w:hint="default"/>
-      </w:rPr>
-    </w:lvl>
-    <w:lvl w:ilvl="2" w:tplc="1C090005" w:tentative="1">
-      <w:start w:val="1"/>
-      <w:numFmt w:val="bullet"/>
-      <w:lvlText w:val=""/>
-      <w:lvlJc w:val="left"/>
-      <w:pPr>
-        <w:ind w:left="2160" w:hanging="360"/>
-      </w:pPr>
-      <w:rPr>
-        <w:rFonts w:ascii="Wingdings" w:hAnsi="Wingdings" w:hint="default"/>
-      </w:rPr>
-    </w:lvl>
-    <w:lvl w:ilvl="3" w:tplc="1C090001" w:tentative="1">
-      <w:start w:val="1"/>
-      <w:numFmt w:val="bullet"/>
-      <w:lvlText w:val=""/>
-      <w:lvlJc w:val="left"/>
-      <w:pPr>
-        <w:ind w:left="2880" w:hanging="360"/>
-      </w:pPr>
-      <w:rPr>
-        <w:rFonts w:ascii="Symbol" w:hAnsi="Symbol" w:hint="default"/>
-      </w:rPr>
-    </w:lvl>
-    <w:lvl w:ilvl="4" w:tplc="1C090003" w:tentative="1">
-      <w:start w:val="1"/>
-      <w:numFmt w:val="bullet"/>
-      <w:lvlText w:val="o"/>
-      <w:lvlJc w:val="left"/>
-      <w:pPr>
-        <w:ind w:left="3600" w:hanging="360"/>
-      </w:pPr>
-      <w:rPr>
-        <w:rFonts w:ascii="Courier New" w:hAnsi="Courier New" w:cs="Courier New" w:hint="default"/>
-      </w:rPr>
-    </w:lvl>
-    <w:lvl w:ilvl="5" w:tplc="1C090005" w:tentative="1">
-      <w:start w:val="1"/>
-      <w:numFmt w:val="bullet"/>
-      <w:lvlText w:val=""/>
-      <w:lvlJc w:val="left"/>
-      <w:pPr>
-        <w:ind w:left="4320" w:hanging="360"/>
-      </w:pPr>
-      <w:rPr>
-        <w:rFonts w:ascii="Wingdings" w:hAnsi="Wingdings" w:hint="default"/>
-      </w:rPr>
-    </w:lvl>
-    <w:lvl w:ilvl="6" w:tplc="1C090001" w:tentative="1">
-      <w:start w:val="1"/>
-      <w:numFmt w:val="bullet"/>
-      <w:lvlText w:val=""/>
-      <w:lvlJc w:val="left"/>
-      <w:pPr>
-        <w:ind w:left="5040" w:hanging="360"/>
-      </w:pPr>
-      <w:rPr>
-        <w:rFonts w:ascii="Symbol" w:hAnsi="Symbol" w:hint="default"/>
-      </w:rPr>
-    </w:lvl>
-    <w:lvl w:ilvl="7" w:tplc="1C090003" w:tentative="1">
-      <w:start w:val="1"/>
-      <w:numFmt w:val="bullet"/>
-      <w:lvlText w:val="o"/>
-      <w:lvlJc w:val="left"/>
-      <w:pPr>
-        <w:ind w:left="5760" w:hanging="360"/>
-      </w:pPr>
-      <w:rPr>
-        <w:rFonts w:ascii="Courier New" w:hAnsi="Courier New" w:cs="Courier New" w:hint="default"/>
-      </w:rPr>
-    </w:lvl>
-    <w:lvl w:ilvl="8" w:tplc="1C090005" w:tentative="1">
-      <w:start w:val="1"/>
-      <w:numFmt w:val="bullet"/>
-      <w:lvlText w:val=""/>
-      <w:lvlJc w:val="left"/>
-      <w:pPr>
-        <w:ind w:left="6480" w:hanging="360"/>
-      </w:pPr>
-      <w:rPr>
-        <w:rFonts w:ascii="Wingdings" w:hAnsi="Wingdings" w:hint="default"/>
-      </w:rPr>
-    </w:lvl>
-  </w:abstractNum>
-  <w:abstractNum w:abstractNumId="35" w15:restartNumberingAfterBreak="0">
-    <w:nsid w:val="574B22B7"/>
-    <w:multiLevelType w:val="hybridMultilevel"/>
-    <w:tmpl w:val="FB883874"/>
-    <w:lvl w:ilvl="0" w:tplc="1C090001">
-      <w:start w:val="1"/>
-      <w:numFmt w:val="bullet"/>
-      <w:lvlText w:val=""/>
-      <w:lvlJc w:val="left"/>
-      <w:pPr>
-        <w:ind w:left="720" w:hanging="360"/>
-      </w:pPr>
-      <w:rPr>
-        <w:rFonts w:ascii="Symbol" w:hAnsi="Symbol" w:hint="default"/>
-      </w:rPr>
-    </w:lvl>
-    <w:lvl w:ilvl="1" w:tplc="1C090003" w:tentative="1">
-      <w:start w:val="1"/>
-      <w:numFmt w:val="bullet"/>
-      <w:lvlText w:val="o"/>
-      <w:lvlJc w:val="left"/>
-      <w:pPr>
-        <w:ind w:left="1440" w:hanging="360"/>
-      </w:pPr>
-      <w:rPr>
-        <w:rFonts w:ascii="Courier New" w:hAnsi="Courier New" w:cs="Courier New" w:hint="default"/>
-      </w:rPr>
-    </w:lvl>
-    <w:lvl w:ilvl="2" w:tplc="1C090005" w:tentative="1">
-      <w:start w:val="1"/>
-      <w:numFmt w:val="bullet"/>
-      <w:lvlText w:val=""/>
-      <w:lvlJc w:val="left"/>
-      <w:pPr>
-        <w:ind w:left="2160" w:hanging="360"/>
-      </w:pPr>
-      <w:rPr>
-        <w:rFonts w:ascii="Wingdings" w:hAnsi="Wingdings" w:hint="default"/>
-      </w:rPr>
-    </w:lvl>
-    <w:lvl w:ilvl="3" w:tplc="1C090001" w:tentative="1">
-      <w:start w:val="1"/>
-      <w:numFmt w:val="bullet"/>
-      <w:lvlText w:val=""/>
-      <w:lvlJc w:val="left"/>
-      <w:pPr>
-        <w:ind w:left="2880" w:hanging="360"/>
-      </w:pPr>
-      <w:rPr>
-        <w:rFonts w:ascii="Symbol" w:hAnsi="Symbol" w:hint="default"/>
-      </w:rPr>
-    </w:lvl>
-    <w:lvl w:ilvl="4" w:tplc="1C090003" w:tentative="1">
-      <w:start w:val="1"/>
-      <w:numFmt w:val="bullet"/>
-      <w:lvlText w:val="o"/>
-      <w:lvlJc w:val="left"/>
-      <w:pPr>
-        <w:ind w:left="3600" w:hanging="360"/>
-      </w:pPr>
-      <w:rPr>
-        <w:rFonts w:ascii="Courier New" w:hAnsi="Courier New" w:cs="Courier New" w:hint="default"/>
-      </w:rPr>
-    </w:lvl>
-    <w:lvl w:ilvl="5" w:tplc="1C090005" w:tentative="1">
-      <w:start w:val="1"/>
-      <w:numFmt w:val="bullet"/>
-      <w:lvlText w:val=""/>
-      <w:lvlJc w:val="left"/>
-      <w:pPr>
-        <w:ind w:left="4320" w:hanging="360"/>
-      </w:pPr>
-      <w:rPr>
-        <w:rFonts w:ascii="Wingdings" w:hAnsi="Wingdings" w:hint="default"/>
-      </w:rPr>
-    </w:lvl>
-    <w:lvl w:ilvl="6" w:tplc="1C090001" w:tentative="1">
-      <w:start w:val="1"/>
-      <w:numFmt w:val="bullet"/>
-      <w:lvlText w:val=""/>
-      <w:lvlJc w:val="left"/>
-      <w:pPr>
-        <w:ind w:left="5040" w:hanging="360"/>
-      </w:pPr>
-      <w:rPr>
-        <w:rFonts w:ascii="Symbol" w:hAnsi="Symbol" w:hint="default"/>
-      </w:rPr>
-    </w:lvl>
-    <w:lvl w:ilvl="7" w:tplc="1C090003" w:tentative="1">
-      <w:start w:val="1"/>
-      <w:numFmt w:val="bullet"/>
-      <w:lvlText w:val="o"/>
-      <w:lvlJc w:val="left"/>
-      <w:pPr>
-        <w:ind w:left="5760" w:hanging="360"/>
-      </w:pPr>
-      <w:rPr>
-        <w:rFonts w:ascii="Courier New" w:hAnsi="Courier New" w:cs="Courier New" w:hint="default"/>
-      </w:rPr>
-    </w:lvl>
-    <w:lvl w:ilvl="8" w:tplc="1C090005" w:tentative="1">
-      <w:start w:val="1"/>
-      <w:numFmt w:val="bullet"/>
-      <w:lvlText w:val=""/>
-      <w:lvlJc w:val="left"/>
-      <w:pPr>
-        <w:ind w:left="6480" w:hanging="360"/>
-      </w:pPr>
-      <w:rPr>
-        <w:rFonts w:ascii="Wingdings" w:hAnsi="Wingdings" w:hint="default"/>
-      </w:rPr>
-    </w:lvl>
-  </w:abstractNum>
-  <w:abstractNum w:abstractNumId="36" w15:restartNumberingAfterBreak="0">
-    <w:nsid w:val="5A4424CC"/>
-    <w:multiLevelType w:val="multilevel"/>
-    <w:tmpl w:val="9DD4412C"/>
-    <w:lvl w:ilvl="0">
-      <w:start w:val="1"/>
-      <w:numFmt w:val="bullet"/>
-      <w:lvlText w:val=""/>
-      <w:lvlJc w:val="left"/>
-      <w:pPr>
-        <w:tabs>
-          <w:tab w:val="num" w:pos="720"/>
-        </w:tabs>
-        <w:ind w:left="720" w:hanging="360"/>
-      </w:pPr>
-      <w:rPr>
-        <w:rFonts w:ascii="Symbol" w:hAnsi="Symbol" w:hint="default"/>
-        <w:sz w:val="20"/>
-      </w:rPr>
-    </w:lvl>
-    <w:lvl w:ilvl="1" w:tentative="1">
-      <w:start w:val="1"/>
-      <w:numFmt w:val="bullet"/>
-      <w:lvlText w:val="o"/>
-      <w:lvlJc w:val="left"/>
-      <w:pPr>
-        <w:tabs>
-          <w:tab w:val="num" w:pos="1440"/>
-        </w:tabs>
-        <w:ind w:left="1440" w:hanging="360"/>
-      </w:pPr>
-      <w:rPr>
-        <w:rFonts w:ascii="Courier New" w:hAnsi="Courier New" w:hint="default"/>
-        <w:sz w:val="20"/>
-      </w:rPr>
-    </w:lvl>
-    <w:lvl w:ilvl="2" w:tentative="1">
-      <w:start w:val="1"/>
-      <w:numFmt w:val="bullet"/>
-      <w:lvlText w:val=""/>
-      <w:lvlJc w:val="left"/>
-      <w:pPr>
-        <w:tabs>
-          <w:tab w:val="num" w:pos="2160"/>
-        </w:tabs>
-        <w:ind w:left="2160" w:hanging="360"/>
-      </w:pPr>
-      <w:rPr>
-        <w:rFonts w:ascii="Wingdings" w:hAnsi="Wingdings" w:hint="default"/>
-        <w:sz w:val="20"/>
-      </w:rPr>
-    </w:lvl>
-    <w:lvl w:ilvl="3" w:tentative="1">
-      <w:start w:val="1"/>
-      <w:numFmt w:val="bullet"/>
-      <w:lvlText w:val=""/>
-      <w:lvlJc w:val="left"/>
-      <w:pPr>
-        <w:tabs>
-          <w:tab w:val="num" w:pos="2880"/>
-        </w:tabs>
-        <w:ind w:left="2880" w:hanging="360"/>
-      </w:pPr>
-      <w:rPr>
-        <w:rFonts w:ascii="Wingdings" w:hAnsi="Wingdings" w:hint="default"/>
-        <w:sz w:val="20"/>
-      </w:rPr>
-    </w:lvl>
-    <w:lvl w:ilvl="4" w:tentative="1">
-      <w:start w:val="1"/>
-      <w:numFmt w:val="bullet"/>
-      <w:lvlText w:val=""/>
-      <w:lvlJc w:val="left"/>
-      <w:pPr>
-        <w:tabs>
-          <w:tab w:val="num" w:pos="3600"/>
-        </w:tabs>
-        <w:ind w:left="3600" w:hanging="360"/>
-      </w:pPr>
-      <w:rPr>
-        <w:rFonts w:ascii="Wingdings" w:hAnsi="Wingdings" w:hint="default"/>
-        <w:sz w:val="20"/>
-      </w:rPr>
-    </w:lvl>
-    <w:lvl w:ilvl="5" w:tentative="1">
-      <w:start w:val="1"/>
-      <w:numFmt w:val="bullet"/>
-      <w:lvlText w:val=""/>
-      <w:lvlJc w:val="left"/>
-      <w:pPr>
-        <w:tabs>
-          <w:tab w:val="num" w:pos="4320"/>
-        </w:tabs>
-        <w:ind w:left="4320" w:hanging="360"/>
-      </w:pPr>
-      <w:rPr>
-        <w:rFonts w:ascii="Wingdings" w:hAnsi="Wingdings" w:hint="default"/>
-        <w:sz w:val="20"/>
-      </w:rPr>
-    </w:lvl>
-    <w:lvl w:ilvl="6" w:tentative="1">
-      <w:start w:val="1"/>
-      <w:numFmt w:val="bullet"/>
-      <w:lvlText w:val=""/>
-      <w:lvlJc w:val="left"/>
-      <w:pPr>
-        <w:tabs>
-          <w:tab w:val="num" w:pos="5040"/>
-        </w:tabs>
-        <w:ind w:left="5040" w:hanging="360"/>
-      </w:pPr>
-      <w:rPr>
-        <w:rFonts w:ascii="Wingdings" w:hAnsi="Wingdings" w:hint="default"/>
-        <w:sz w:val="20"/>
-      </w:rPr>
-    </w:lvl>
-    <w:lvl w:ilvl="7" w:tentative="1">
-      <w:start w:val="1"/>
-      <w:numFmt w:val="bullet"/>
-      <w:lvlText w:val=""/>
-      <w:lvlJc w:val="left"/>
-      <w:pPr>
-        <w:tabs>
-          <w:tab w:val="num" w:pos="5760"/>
-        </w:tabs>
-        <w:ind w:left="5760" w:hanging="360"/>
-      </w:pPr>
-      <w:rPr>
-        <w:rFonts w:ascii="Wingdings" w:hAnsi="Wingdings" w:hint="default"/>
-        <w:sz w:val="20"/>
-      </w:rPr>
-    </w:lvl>
-    <w:lvl w:ilvl="8" w:tentative="1">
-      <w:start w:val="1"/>
-      <w:numFmt w:val="bullet"/>
-      <w:lvlText w:val=""/>
-      <w:lvlJc w:val="left"/>
-      <w:pPr>
-        <w:tabs>
-          <w:tab w:val="num" w:pos="6480"/>
-        </w:tabs>
-        <w:ind w:left="6480" w:hanging="360"/>
-      </w:pPr>
-      <w:rPr>
-        <w:rFonts w:ascii="Wingdings" w:hAnsi="Wingdings" w:hint="default"/>
-        <w:sz w:val="20"/>
-      </w:rPr>
-    </w:lvl>
-  </w:abstractNum>
-  <w:abstractNum w:abstractNumId="37" w15:restartNumberingAfterBreak="0">
-    <w:nsid w:val="5D5016CE"/>
-    <w:multiLevelType w:val="hybridMultilevel"/>
-    <w:tmpl w:val="02AC03D8"/>
-    <w:lvl w:ilvl="0" w:tplc="1C090001">
-      <w:start w:val="1"/>
-      <w:numFmt w:val="bullet"/>
-      <w:lvlText w:val=""/>
-      <w:lvlJc w:val="left"/>
-      <w:pPr>
-        <w:ind w:left="915" w:hanging="360"/>
-      </w:pPr>
-      <w:rPr>
-        <w:rFonts w:ascii="Symbol" w:hAnsi="Symbol" w:hint="default"/>
-      </w:rPr>
-    </w:lvl>
-    <w:lvl w:ilvl="1" w:tplc="1C090003" w:tentative="1">
-      <w:start w:val="1"/>
-      <w:numFmt w:val="bullet"/>
-      <w:lvlText w:val="o"/>
-      <w:lvlJc w:val="left"/>
-      <w:pPr>
-        <w:ind w:left="1635" w:hanging="360"/>
-      </w:pPr>
-      <w:rPr>
-        <w:rFonts w:ascii="Courier New" w:hAnsi="Courier New" w:cs="Courier New" w:hint="default"/>
-      </w:rPr>
-    </w:lvl>
-    <w:lvl w:ilvl="2" w:tplc="1C090005" w:tentative="1">
-      <w:start w:val="1"/>
-      <w:numFmt w:val="bullet"/>
-      <w:lvlText w:val=""/>
-      <w:lvlJc w:val="left"/>
-      <w:pPr>
-        <w:ind w:left="2355" w:hanging="360"/>
-      </w:pPr>
-      <w:rPr>
-        <w:rFonts w:ascii="Wingdings" w:hAnsi="Wingdings" w:hint="default"/>
-      </w:rPr>
-    </w:lvl>
-    <w:lvl w:ilvl="3" w:tplc="1C090001" w:tentative="1">
-      <w:start w:val="1"/>
-      <w:numFmt w:val="bullet"/>
-      <w:lvlText w:val=""/>
-      <w:lvlJc w:val="left"/>
-      <w:pPr>
-        <w:ind w:left="3075" w:hanging="360"/>
-      </w:pPr>
-      <w:rPr>
-        <w:rFonts w:ascii="Symbol" w:hAnsi="Symbol" w:hint="default"/>
-      </w:rPr>
-    </w:lvl>
-    <w:lvl w:ilvl="4" w:tplc="1C090003" w:tentative="1">
-      <w:start w:val="1"/>
-      <w:numFmt w:val="bullet"/>
-      <w:lvlText w:val="o"/>
-      <w:lvlJc w:val="left"/>
-      <w:pPr>
-        <w:ind w:left="3795" w:hanging="360"/>
-      </w:pPr>
-      <w:rPr>
-        <w:rFonts w:ascii="Courier New" w:hAnsi="Courier New" w:cs="Courier New" w:hint="default"/>
-      </w:rPr>
-    </w:lvl>
-    <w:lvl w:ilvl="5" w:tplc="1C090005" w:tentative="1">
-      <w:start w:val="1"/>
-      <w:numFmt w:val="bullet"/>
-      <w:lvlText w:val=""/>
-      <w:lvlJc w:val="left"/>
-      <w:pPr>
-        <w:ind w:left="4515" w:hanging="360"/>
-      </w:pPr>
-      <w:rPr>
-        <w:rFonts w:ascii="Wingdings" w:hAnsi="Wingdings" w:hint="default"/>
-      </w:rPr>
-    </w:lvl>
-    <w:lvl w:ilvl="6" w:tplc="1C090001" w:tentative="1">
-      <w:start w:val="1"/>
-      <w:numFmt w:val="bullet"/>
-      <w:lvlText w:val=""/>
-      <w:lvlJc w:val="left"/>
-      <w:pPr>
-        <w:ind w:left="5235" w:hanging="360"/>
-      </w:pPr>
-      <w:rPr>
-        <w:rFonts w:ascii="Symbol" w:hAnsi="Symbol" w:hint="default"/>
-      </w:rPr>
-    </w:lvl>
-    <w:lvl w:ilvl="7" w:tplc="1C090003" w:tentative="1">
-      <w:start w:val="1"/>
-      <w:numFmt w:val="bullet"/>
-      <w:lvlText w:val="o"/>
-      <w:lvlJc w:val="left"/>
-      <w:pPr>
-        <w:ind w:left="5955" w:hanging="360"/>
-      </w:pPr>
-      <w:rPr>
-        <w:rFonts w:ascii="Courier New" w:hAnsi="Courier New" w:cs="Courier New" w:hint="default"/>
-      </w:rPr>
-    </w:lvl>
-    <w:lvl w:ilvl="8" w:tplc="1C090005" w:tentative="1">
-      <w:start w:val="1"/>
-      <w:numFmt w:val="bullet"/>
-      <w:lvlText w:val=""/>
-      <w:lvlJc w:val="left"/>
-      <w:pPr>
-        <w:ind w:left="6675" w:hanging="360"/>
-      </w:pPr>
-      <w:rPr>
-        <w:rFonts w:ascii="Wingdings" w:hAnsi="Wingdings" w:hint="default"/>
-      </w:rPr>
-    </w:lvl>
-  </w:abstractNum>
-  <w:abstractNum w:abstractNumId="38" w15:restartNumberingAfterBreak="0">
-    <w:nsid w:val="5E5C44AF"/>
-    <w:multiLevelType w:val="hybridMultilevel"/>
-    <w:tmpl w:val="51C46286"/>
-    <w:lvl w:ilvl="0" w:tplc="42F6459E">
-      <w:numFmt w:val="bullet"/>
-      <w:lvlText w:val="•"/>
-      <w:lvlJc w:val="left"/>
-      <w:pPr>
-        <w:ind w:left="720" w:hanging="360"/>
-      </w:pPr>
-      <w:rPr>
-        <w:rFonts w:ascii="Aptos" w:eastAsia="Times New Roman" w:hAnsi="Aptos" w:cstheme="minorBidi" w:hint="default"/>
-      </w:rPr>
-    </w:lvl>
-    <w:lvl w:ilvl="1" w:tplc="1C090003" w:tentative="1">
-      <w:start w:val="1"/>
-      <w:numFmt w:val="bullet"/>
-      <w:lvlText w:val="o"/>
-      <w:lvlJc w:val="left"/>
-      <w:pPr>
-        <w:ind w:left="1440" w:hanging="360"/>
-      </w:pPr>
-      <w:rPr>
-        <w:rFonts w:ascii="Courier New" w:hAnsi="Courier New" w:cs="Courier New" w:hint="default"/>
-      </w:rPr>
-    </w:lvl>
-    <w:lvl w:ilvl="2" w:tplc="1C090005" w:tentative="1">
-      <w:start w:val="1"/>
-      <w:numFmt w:val="bullet"/>
-      <w:lvlText w:val=""/>
-      <w:lvlJc w:val="left"/>
-      <w:pPr>
-        <w:ind w:left="2160" w:hanging="360"/>
-      </w:pPr>
-      <w:rPr>
-        <w:rFonts w:ascii="Wingdings" w:hAnsi="Wingdings" w:hint="default"/>
-      </w:rPr>
-    </w:lvl>
-    <w:lvl w:ilvl="3" w:tplc="1C090001" w:tentative="1">
-      <w:start w:val="1"/>
-      <w:numFmt w:val="bullet"/>
-      <w:lvlText w:val=""/>
-      <w:lvlJc w:val="left"/>
-      <w:pPr>
-        <w:ind w:left="2880" w:hanging="360"/>
-      </w:pPr>
-      <w:rPr>
-        <w:rFonts w:ascii="Symbol" w:hAnsi="Symbol" w:hint="default"/>
-      </w:rPr>
-    </w:lvl>
-    <w:lvl w:ilvl="4" w:tplc="1C090003" w:tentative="1">
-      <w:start w:val="1"/>
-      <w:numFmt w:val="bullet"/>
-      <w:lvlText w:val="o"/>
-      <w:lvlJc w:val="left"/>
-      <w:pPr>
-        <w:ind w:left="3600" w:hanging="360"/>
-      </w:pPr>
-      <w:rPr>
-        <w:rFonts w:ascii="Courier New" w:hAnsi="Courier New" w:cs="Courier New" w:hint="default"/>
-      </w:rPr>
-    </w:lvl>
-    <w:lvl w:ilvl="5" w:tplc="1C090005" w:tentative="1">
-      <w:start w:val="1"/>
-      <w:numFmt w:val="bullet"/>
-      <w:lvlText w:val=""/>
-      <w:lvlJc w:val="left"/>
-      <w:pPr>
-        <w:ind w:left="4320" w:hanging="360"/>
-      </w:pPr>
-      <w:rPr>
-        <w:rFonts w:ascii="Wingdings" w:hAnsi="Wingdings" w:hint="default"/>
-      </w:rPr>
-    </w:lvl>
-    <w:lvl w:ilvl="6" w:tplc="1C090001" w:tentative="1">
-      <w:start w:val="1"/>
-      <w:numFmt w:val="bullet"/>
-      <w:lvlText w:val=""/>
-      <w:lvlJc w:val="left"/>
-      <w:pPr>
-        <w:ind w:left="5040" w:hanging="360"/>
-      </w:pPr>
-      <w:rPr>
-        <w:rFonts w:ascii="Symbol" w:hAnsi="Symbol" w:hint="default"/>
-      </w:rPr>
-    </w:lvl>
-    <w:lvl w:ilvl="7" w:tplc="1C090003" w:tentative="1">
-      <w:start w:val="1"/>
-      <w:numFmt w:val="bullet"/>
-      <w:lvlText w:val="o"/>
-      <w:lvlJc w:val="left"/>
-      <w:pPr>
-        <w:ind w:left="5760" w:hanging="360"/>
-      </w:pPr>
-      <w:rPr>
-        <w:rFonts w:ascii="Courier New" w:hAnsi="Courier New" w:cs="Courier New" w:hint="default"/>
-      </w:rPr>
-    </w:lvl>
-    <w:lvl w:ilvl="8" w:tplc="1C090005" w:tentative="1">
-      <w:start w:val="1"/>
-      <w:numFmt w:val="bullet"/>
-      <w:lvlText w:val=""/>
-      <w:lvlJc w:val="left"/>
-      <w:pPr>
-        <w:ind w:left="6480" w:hanging="360"/>
-      </w:pPr>
-      <w:rPr>
-        <w:rFonts w:ascii="Wingdings" w:hAnsi="Wingdings" w:hint="default"/>
-      </w:rPr>
-    </w:lvl>
-  </w:abstractNum>
-  <w:abstractNum w:abstractNumId="39" w15:restartNumberingAfterBreak="0">
-    <w:nsid w:val="5F9059D9"/>
-    <w:multiLevelType w:val="hybridMultilevel"/>
-    <w:tmpl w:val="5C8CC6C6"/>
-    <w:lvl w:ilvl="0" w:tplc="1C090001">
-      <w:start w:val="1"/>
-      <w:numFmt w:val="bullet"/>
-      <w:lvlText w:val=""/>
-      <w:lvlJc w:val="left"/>
-      <w:pPr>
-        <w:ind w:left="915" w:hanging="360"/>
-      </w:pPr>
-      <w:rPr>
-        <w:rFonts w:ascii="Symbol" w:hAnsi="Symbol" w:hint="default"/>
-      </w:rPr>
-    </w:lvl>
-    <w:lvl w:ilvl="1" w:tplc="1C090003" w:tentative="1">
-      <w:start w:val="1"/>
-      <w:numFmt w:val="bullet"/>
-      <w:lvlText w:val="o"/>
-      <w:lvlJc w:val="left"/>
-      <w:pPr>
-        <w:ind w:left="1635" w:hanging="360"/>
-      </w:pPr>
-      <w:rPr>
-        <w:rFonts w:ascii="Courier New" w:hAnsi="Courier New" w:cs="Courier New" w:hint="default"/>
-      </w:rPr>
-    </w:lvl>
-    <w:lvl w:ilvl="2" w:tplc="1C090005" w:tentative="1">
-      <w:start w:val="1"/>
-      <w:numFmt w:val="bullet"/>
-      <w:lvlText w:val=""/>
-      <w:lvlJc w:val="left"/>
-      <w:pPr>
-        <w:ind w:left="2355" w:hanging="360"/>
-      </w:pPr>
-      <w:rPr>
-        <w:rFonts w:ascii="Wingdings" w:hAnsi="Wingdings" w:hint="default"/>
-      </w:rPr>
-    </w:lvl>
-    <w:lvl w:ilvl="3" w:tplc="1C090001" w:tentative="1">
-      <w:start w:val="1"/>
-      <w:numFmt w:val="bullet"/>
-      <w:lvlText w:val=""/>
-      <w:lvlJc w:val="left"/>
-      <w:pPr>
-        <w:ind w:left="3075" w:hanging="360"/>
-      </w:pPr>
-      <w:rPr>
-        <w:rFonts w:ascii="Symbol" w:hAnsi="Symbol" w:hint="default"/>
-      </w:rPr>
-    </w:lvl>
-    <w:lvl w:ilvl="4" w:tplc="1C090003" w:tentative="1">
-      <w:start w:val="1"/>
-      <w:numFmt w:val="bullet"/>
-      <w:lvlText w:val="o"/>
-      <w:lvlJc w:val="left"/>
-      <w:pPr>
-        <w:ind w:left="3795" w:hanging="360"/>
-      </w:pPr>
-      <w:rPr>
-        <w:rFonts w:ascii="Courier New" w:hAnsi="Courier New" w:cs="Courier New" w:hint="default"/>
-      </w:rPr>
-    </w:lvl>
-    <w:lvl w:ilvl="5" w:tplc="1C090005" w:tentative="1">
-      <w:start w:val="1"/>
-      <w:numFmt w:val="bullet"/>
-      <w:lvlText w:val=""/>
-      <w:lvlJc w:val="left"/>
-      <w:pPr>
-        <w:ind w:left="4515" w:hanging="360"/>
-      </w:pPr>
-      <w:rPr>
-        <w:rFonts w:ascii="Wingdings" w:hAnsi="Wingdings" w:hint="default"/>
-      </w:rPr>
-    </w:lvl>
-    <w:lvl w:ilvl="6" w:tplc="1C090001" w:tentative="1">
-      <w:start w:val="1"/>
-      <w:numFmt w:val="bullet"/>
-      <w:lvlText w:val=""/>
-      <w:lvlJc w:val="left"/>
-      <w:pPr>
-        <w:ind w:left="5235" w:hanging="360"/>
-      </w:pPr>
-      <w:rPr>
-        <w:rFonts w:ascii="Symbol" w:hAnsi="Symbol" w:hint="default"/>
-      </w:rPr>
-    </w:lvl>
-    <w:lvl w:ilvl="7" w:tplc="1C090003" w:tentative="1">
-      <w:start w:val="1"/>
-      <w:numFmt w:val="bullet"/>
-      <w:lvlText w:val="o"/>
-      <w:lvlJc w:val="left"/>
-      <w:pPr>
-        <w:ind w:left="5955" w:hanging="360"/>
-      </w:pPr>
-      <w:rPr>
-        <w:rFonts w:ascii="Courier New" w:hAnsi="Courier New" w:cs="Courier New" w:hint="default"/>
-      </w:rPr>
-    </w:lvl>
-    <w:lvl w:ilvl="8" w:tplc="1C090005" w:tentative="1">
-      <w:start w:val="1"/>
-      <w:numFmt w:val="bullet"/>
-      <w:lvlText w:val=""/>
-      <w:lvlJc w:val="left"/>
-      <w:pPr>
-        <w:ind w:left="6675" w:hanging="360"/>
-      </w:pPr>
-      <w:rPr>
-        <w:rFonts w:ascii="Wingdings" w:hAnsi="Wingdings" w:hint="default"/>
-      </w:rPr>
-    </w:lvl>
-  </w:abstractNum>
-  <w:abstractNum w:abstractNumId="40" w15:restartNumberingAfterBreak="0">
-    <w:nsid w:val="63B16AE7"/>
-    <w:multiLevelType w:val="hybridMultilevel"/>
-    <w:tmpl w:val="C16E16E8"/>
-    <w:lvl w:ilvl="0" w:tplc="0E18F7BA">
-      <w:start w:val="1"/>
-      <w:numFmt w:val="decimal"/>
-      <w:lvlText w:val="%1."/>
-      <w:lvlJc w:val="left"/>
-      <w:pPr>
-        <w:ind w:left="720" w:hanging="360"/>
-      </w:pPr>
-    </w:lvl>
-    <w:lvl w:ilvl="1" w:tplc="28A0F97A">
-      <w:start w:val="1"/>
-      <w:numFmt w:val="lowerLetter"/>
-      <w:lvlText w:val="%2."/>
-      <w:lvlJc w:val="left"/>
-      <w:pPr>
-        <w:ind w:left="1440" w:hanging="360"/>
-      </w:pPr>
-    </w:lvl>
-    <w:lvl w:ilvl="2" w:tplc="4AE0ED2E">
-      <w:start w:val="1"/>
-      <w:numFmt w:val="lowerRoman"/>
-      <w:lvlText w:val="%3."/>
-      <w:lvlJc w:val="right"/>
-      <w:pPr>
-        <w:ind w:left="2160" w:hanging="180"/>
-      </w:pPr>
-    </w:lvl>
-    <w:lvl w:ilvl="3" w:tplc="B42C6B9C">
-      <w:start w:val="1"/>
-      <w:numFmt w:val="decimal"/>
-      <w:lvlText w:val="%4."/>
-      <w:lvlJc w:val="left"/>
-      <w:pPr>
-        <w:ind w:left="2880" w:hanging="360"/>
-      </w:pPr>
-    </w:lvl>
-    <w:lvl w:ilvl="4" w:tplc="DCAA258A">
-      <w:start w:val="1"/>
-      <w:numFmt w:val="lowerLetter"/>
-      <w:lvlText w:val="%5."/>
-      <w:lvlJc w:val="left"/>
-      <w:pPr>
-        <w:ind w:left="3600" w:hanging="360"/>
-      </w:pPr>
-    </w:lvl>
-    <w:lvl w:ilvl="5" w:tplc="9140B788">
-      <w:start w:val="1"/>
-      <w:numFmt w:val="lowerRoman"/>
-      <w:lvlText w:val="%6."/>
-      <w:lvlJc w:val="right"/>
-      <w:pPr>
-        <w:ind w:left="4320" w:hanging="180"/>
-      </w:pPr>
-    </w:lvl>
-    <w:lvl w:ilvl="6" w:tplc="7D2EC2A0">
-      <w:start w:val="1"/>
-      <w:numFmt w:val="decimal"/>
-      <w:lvlText w:val="%7."/>
-      <w:lvlJc w:val="left"/>
-      <w:pPr>
-        <w:ind w:left="5040" w:hanging="360"/>
-      </w:pPr>
-    </w:lvl>
-    <w:lvl w:ilvl="7" w:tplc="1A36F6AA">
-      <w:start w:val="1"/>
-      <w:numFmt w:val="lowerLetter"/>
-      <w:lvlText w:val="%8."/>
-      <w:lvlJc w:val="left"/>
-      <w:pPr>
-        <w:ind w:left="5760" w:hanging="360"/>
-      </w:pPr>
-    </w:lvl>
-    <w:lvl w:ilvl="8" w:tplc="91086B50">
-      <w:start w:val="1"/>
-      <w:numFmt w:val="lowerRoman"/>
-      <w:lvlText w:val="%9."/>
-      <w:lvlJc w:val="right"/>
-      <w:pPr>
-        <w:ind w:left="6480" w:hanging="180"/>
-      </w:pPr>
-    </w:lvl>
-  </w:abstractNum>
-  <w:abstractNum w:abstractNumId="41" w15:restartNumberingAfterBreak="0">
-    <w:nsid w:val="65CC1810"/>
-    <w:multiLevelType w:val="hybridMultilevel"/>
-    <w:tmpl w:val="A5846D30"/>
-    <w:lvl w:ilvl="0" w:tplc="42F6459E">
-      <w:numFmt w:val="bullet"/>
-      <w:lvlText w:val="•"/>
-      <w:lvlJc w:val="left"/>
-      <w:pPr>
-        <w:ind w:left="720" w:hanging="360"/>
-      </w:pPr>
-      <w:rPr>
-        <w:rFonts w:ascii="Aptos" w:eastAsia="Times New Roman" w:hAnsi="Aptos" w:cstheme="minorBidi" w:hint="default"/>
-      </w:rPr>
-    </w:lvl>
-    <w:lvl w:ilvl="1" w:tplc="1C090003" w:tentative="1">
-      <w:start w:val="1"/>
-      <w:numFmt w:val="bullet"/>
-      <w:lvlText w:val="o"/>
-      <w:lvlJc w:val="left"/>
-      <w:pPr>
-        <w:ind w:left="1440" w:hanging="360"/>
-      </w:pPr>
-      <w:rPr>
-        <w:rFonts w:ascii="Courier New" w:hAnsi="Courier New" w:cs="Courier New" w:hint="default"/>
-      </w:rPr>
-    </w:lvl>
-    <w:lvl w:ilvl="2" w:tplc="1C090005" w:tentative="1">
-      <w:start w:val="1"/>
-      <w:numFmt w:val="bullet"/>
-      <w:lvlText w:val=""/>
-      <w:lvlJc w:val="left"/>
-      <w:pPr>
-        <w:ind w:left="2160" w:hanging="360"/>
-      </w:pPr>
-      <w:rPr>
-        <w:rFonts w:ascii="Wingdings" w:hAnsi="Wingdings" w:hint="default"/>
-      </w:rPr>
-    </w:lvl>
-    <w:lvl w:ilvl="3" w:tplc="1C090001" w:tentative="1">
-      <w:start w:val="1"/>
-      <w:numFmt w:val="bullet"/>
-      <w:lvlText w:val=""/>
-      <w:lvlJc w:val="left"/>
-      <w:pPr>
-        <w:ind w:left="2880" w:hanging="360"/>
-      </w:pPr>
-      <w:rPr>
-        <w:rFonts w:ascii="Symbol" w:hAnsi="Symbol" w:hint="default"/>
-      </w:rPr>
-    </w:lvl>
-    <w:lvl w:ilvl="4" w:tplc="1C090003" w:tentative="1">
-      <w:start w:val="1"/>
-      <w:numFmt w:val="bullet"/>
-      <w:lvlText w:val="o"/>
-      <w:lvlJc w:val="left"/>
-      <w:pPr>
-        <w:ind w:left="3600" w:hanging="360"/>
-      </w:pPr>
-      <w:rPr>
-        <w:rFonts w:ascii="Courier New" w:hAnsi="Courier New" w:cs="Courier New" w:hint="default"/>
-      </w:rPr>
-    </w:lvl>
-    <w:lvl w:ilvl="5" w:tplc="1C090005" w:tentative="1">
-      <w:start w:val="1"/>
-      <w:numFmt w:val="bullet"/>
-      <w:lvlText w:val=""/>
-      <w:lvlJc w:val="left"/>
-      <w:pPr>
-        <w:ind w:left="4320" w:hanging="360"/>
-      </w:pPr>
-      <w:rPr>
-        <w:rFonts w:ascii="Wingdings" w:hAnsi="Wingdings" w:hint="default"/>
-      </w:rPr>
-    </w:lvl>
-    <w:lvl w:ilvl="6" w:tplc="1C090001" w:tentative="1">
-      <w:start w:val="1"/>
-      <w:numFmt w:val="bullet"/>
-      <w:lvlText w:val=""/>
-      <w:lvlJc w:val="left"/>
-      <w:pPr>
-        <w:ind w:left="5040" w:hanging="360"/>
-      </w:pPr>
-      <w:rPr>
-        <w:rFonts w:ascii="Symbol" w:hAnsi="Symbol" w:hint="default"/>
-      </w:rPr>
-    </w:lvl>
-    <w:lvl w:ilvl="7" w:tplc="1C090003" w:tentative="1">
-      <w:start w:val="1"/>
-      <w:numFmt w:val="bullet"/>
-      <w:lvlText w:val="o"/>
-      <w:lvlJc w:val="left"/>
-      <w:pPr>
-        <w:ind w:left="5760" w:hanging="360"/>
-      </w:pPr>
-      <w:rPr>
-        <w:rFonts w:ascii="Courier New" w:hAnsi="Courier New" w:cs="Courier New" w:hint="default"/>
-      </w:rPr>
-    </w:lvl>
-    <w:lvl w:ilvl="8" w:tplc="1C090005" w:tentative="1">
-      <w:start w:val="1"/>
-      <w:numFmt w:val="bullet"/>
-      <w:lvlText w:val=""/>
-      <w:lvlJc w:val="left"/>
-      <w:pPr>
-        <w:ind w:left="6480" w:hanging="360"/>
-      </w:pPr>
-      <w:rPr>
-        <w:rFonts w:ascii="Wingdings" w:hAnsi="Wingdings" w:hint="default"/>
-      </w:rPr>
-    </w:lvl>
-  </w:abstractNum>
-  <w:abstractNum w:abstractNumId="42" w15:restartNumberingAfterBreak="0">
-    <w:nsid w:val="68FC5713"/>
-    <w:multiLevelType w:val="hybridMultilevel"/>
-    <w:tmpl w:val="61C07E3E"/>
-    <w:lvl w:ilvl="0" w:tplc="1C090001">
-      <w:start w:val="1"/>
-      <w:numFmt w:val="bullet"/>
-      <w:lvlText w:val=""/>
-      <w:lvlJc w:val="left"/>
-      <w:pPr>
-        <w:ind w:left="720" w:hanging="360"/>
-      </w:pPr>
-      <w:rPr>
-        <w:rFonts w:ascii="Symbol" w:hAnsi="Symbol" w:hint="default"/>
-      </w:rPr>
-    </w:lvl>
-    <w:lvl w:ilvl="1" w:tplc="1C090003" w:tentative="1">
-      <w:start w:val="1"/>
-      <w:numFmt w:val="bullet"/>
-      <w:lvlText w:val="o"/>
-      <w:lvlJc w:val="left"/>
-      <w:pPr>
-        <w:ind w:left="1440" w:hanging="360"/>
-      </w:pPr>
-      <w:rPr>
-        <w:rFonts w:ascii="Courier New" w:hAnsi="Courier New" w:cs="Courier New" w:hint="default"/>
-      </w:rPr>
-    </w:lvl>
-    <w:lvl w:ilvl="2" w:tplc="1C090005" w:tentative="1">
-      <w:start w:val="1"/>
-      <w:numFmt w:val="bullet"/>
-      <w:lvlText w:val=""/>
-      <w:lvlJc w:val="left"/>
-      <w:pPr>
-        <w:ind w:left="2160" w:hanging="360"/>
-      </w:pPr>
-      <w:rPr>
-        <w:rFonts w:ascii="Wingdings" w:hAnsi="Wingdings" w:hint="default"/>
-      </w:rPr>
-    </w:lvl>
-    <w:lvl w:ilvl="3" w:tplc="1C090001" w:tentative="1">
-      <w:start w:val="1"/>
-      <w:numFmt w:val="bullet"/>
-      <w:lvlText w:val=""/>
-      <w:lvlJc w:val="left"/>
-      <w:pPr>
-        <w:ind w:left="2880" w:hanging="360"/>
-      </w:pPr>
-      <w:rPr>
-        <w:rFonts w:ascii="Symbol" w:hAnsi="Symbol" w:hint="default"/>
-      </w:rPr>
-    </w:lvl>
-    <w:lvl w:ilvl="4" w:tplc="1C090003" w:tentative="1">
-      <w:start w:val="1"/>
-      <w:numFmt w:val="bullet"/>
-      <w:lvlText w:val="o"/>
-      <w:lvlJc w:val="left"/>
-      <w:pPr>
-        <w:ind w:left="3600" w:hanging="360"/>
-      </w:pPr>
-      <w:rPr>
-        <w:rFonts w:ascii="Courier New" w:hAnsi="Courier New" w:cs="Courier New" w:hint="default"/>
-      </w:rPr>
-    </w:lvl>
-    <w:lvl w:ilvl="5" w:tplc="1C090005" w:tentative="1">
-      <w:start w:val="1"/>
-      <w:numFmt w:val="bullet"/>
-      <w:lvlText w:val=""/>
-      <w:lvlJc w:val="left"/>
-      <w:pPr>
-        <w:ind w:left="4320" w:hanging="360"/>
-      </w:pPr>
-      <w:rPr>
-        <w:rFonts w:ascii="Wingdings" w:hAnsi="Wingdings" w:hint="default"/>
-      </w:rPr>
-    </w:lvl>
-    <w:lvl w:ilvl="6" w:tplc="1C090001" w:tentative="1">
-      <w:start w:val="1"/>
-      <w:numFmt w:val="bullet"/>
-      <w:lvlText w:val=""/>
-      <w:lvlJc w:val="left"/>
-      <w:pPr>
-        <w:ind w:left="5040" w:hanging="360"/>
-      </w:pPr>
-      <w:rPr>
-        <w:rFonts w:ascii="Symbol" w:hAnsi="Symbol" w:hint="default"/>
-      </w:rPr>
-    </w:lvl>
-    <w:lvl w:ilvl="7" w:tplc="1C090003" w:tentative="1">
-      <w:start w:val="1"/>
-      <w:numFmt w:val="bullet"/>
-      <w:lvlText w:val="o"/>
-      <w:lvlJc w:val="left"/>
-      <w:pPr>
-        <w:ind w:left="5760" w:hanging="360"/>
-      </w:pPr>
-      <w:rPr>
-        <w:rFonts w:ascii="Courier New" w:hAnsi="Courier New" w:cs="Courier New" w:hint="default"/>
-      </w:rPr>
-    </w:lvl>
-    <w:lvl w:ilvl="8" w:tplc="1C090005" w:tentative="1">
-      <w:start w:val="1"/>
-      <w:numFmt w:val="bullet"/>
-      <w:lvlText w:val=""/>
-      <w:lvlJc w:val="left"/>
-      <w:pPr>
-        <w:ind w:left="6480" w:hanging="360"/>
-      </w:pPr>
-      <w:rPr>
-        <w:rFonts w:ascii="Wingdings" w:hAnsi="Wingdings" w:hint="default"/>
-      </w:rPr>
-    </w:lvl>
-  </w:abstractNum>
-  <w:abstractNum w:abstractNumId="43" w15:restartNumberingAfterBreak="0">
-    <w:nsid w:val="6A6A2A7B"/>
-    <w:multiLevelType w:val="multilevel"/>
-    <w:tmpl w:val="B818E1AE"/>
-    <w:lvl w:ilvl="0">
-      <w:start w:val="1"/>
-      <w:numFmt w:val="bullet"/>
-      <w:lvlText w:val=""/>
-      <w:lvlJc w:val="left"/>
-      <w:pPr>
-        <w:tabs>
-          <w:tab w:val="num" w:pos="720"/>
-        </w:tabs>
-        <w:ind w:left="720" w:hanging="360"/>
-      </w:pPr>
-      <w:rPr>
-        <w:rFonts w:ascii="Symbol" w:hAnsi="Symbol" w:hint="default"/>
-        <w:sz w:val="20"/>
-      </w:rPr>
-    </w:lvl>
-    <w:lvl w:ilvl="1" w:tentative="1">
-      <w:start w:val="1"/>
-      <w:numFmt w:val="bullet"/>
-      <w:lvlText w:val="o"/>
-      <w:lvlJc w:val="left"/>
-      <w:pPr>
-        <w:tabs>
-          <w:tab w:val="num" w:pos="1440"/>
-        </w:tabs>
-        <w:ind w:left="1440" w:hanging="360"/>
-      </w:pPr>
-      <w:rPr>
-        <w:rFonts w:ascii="Courier New" w:hAnsi="Courier New" w:hint="default"/>
-        <w:sz w:val="20"/>
-      </w:rPr>
-    </w:lvl>
-    <w:lvl w:ilvl="2" w:tentative="1">
-      <w:start w:val="1"/>
-      <w:numFmt w:val="bullet"/>
-      <w:lvlText w:val=""/>
-      <w:lvlJc w:val="left"/>
-      <w:pPr>
-        <w:tabs>
-          <w:tab w:val="num" w:pos="2160"/>
-        </w:tabs>
-        <w:ind w:left="2160" w:hanging="360"/>
-      </w:pPr>
-      <w:rPr>
-        <w:rFonts w:ascii="Wingdings" w:hAnsi="Wingdings" w:hint="default"/>
-        <w:sz w:val="20"/>
-      </w:rPr>
-    </w:lvl>
-    <w:lvl w:ilvl="3" w:tentative="1">
-      <w:start w:val="1"/>
-      <w:numFmt w:val="bullet"/>
-      <w:lvlText w:val=""/>
-      <w:lvlJc w:val="left"/>
-      <w:pPr>
-        <w:tabs>
-          <w:tab w:val="num" w:pos="2880"/>
-        </w:tabs>
-        <w:ind w:left="2880" w:hanging="360"/>
-      </w:pPr>
-      <w:rPr>
-        <w:rFonts w:ascii="Wingdings" w:hAnsi="Wingdings" w:hint="default"/>
-        <w:sz w:val="20"/>
-      </w:rPr>
-    </w:lvl>
-    <w:lvl w:ilvl="4" w:tentative="1">
-      <w:start w:val="1"/>
-      <w:numFmt w:val="bullet"/>
-      <w:lvlText w:val=""/>
-      <w:lvlJc w:val="left"/>
-      <w:pPr>
-        <w:tabs>
-          <w:tab w:val="num" w:pos="3600"/>
-        </w:tabs>
-        <w:ind w:left="3600" w:hanging="360"/>
-      </w:pPr>
-      <w:rPr>
-        <w:rFonts w:ascii="Wingdings" w:hAnsi="Wingdings" w:hint="default"/>
-        <w:sz w:val="20"/>
-      </w:rPr>
-    </w:lvl>
-    <w:lvl w:ilvl="5" w:tentative="1">
-      <w:start w:val="1"/>
-      <w:numFmt w:val="bullet"/>
-      <w:lvlText w:val=""/>
-      <w:lvlJc w:val="left"/>
-      <w:pPr>
-        <w:tabs>
-          <w:tab w:val="num" w:pos="4320"/>
-        </w:tabs>
-        <w:ind w:left="4320" w:hanging="360"/>
-      </w:pPr>
-      <w:rPr>
-        <w:rFonts w:ascii="Wingdings" w:hAnsi="Wingdings" w:hint="default"/>
-        <w:sz w:val="20"/>
-      </w:rPr>
-    </w:lvl>
-    <w:lvl w:ilvl="6" w:tentative="1">
-      <w:start w:val="1"/>
-      <w:numFmt w:val="bullet"/>
-      <w:lvlText w:val=""/>
-      <w:lvlJc w:val="left"/>
-      <w:pPr>
-        <w:tabs>
-          <w:tab w:val="num" w:pos="5040"/>
-        </w:tabs>
-        <w:ind w:left="5040" w:hanging="360"/>
-      </w:pPr>
-      <w:rPr>
-        <w:rFonts w:ascii="Wingdings" w:hAnsi="Wingdings" w:hint="default"/>
-        <w:sz w:val="20"/>
-      </w:rPr>
-    </w:lvl>
-    <w:lvl w:ilvl="7" w:tentative="1">
-      <w:start w:val="1"/>
-      <w:numFmt w:val="bullet"/>
-      <w:lvlText w:val=""/>
-      <w:lvlJc w:val="left"/>
-      <w:pPr>
-        <w:tabs>
-          <w:tab w:val="num" w:pos="5760"/>
-        </w:tabs>
-        <w:ind w:left="5760" w:hanging="360"/>
-      </w:pPr>
-      <w:rPr>
-        <w:rFonts w:ascii="Wingdings" w:hAnsi="Wingdings" w:hint="default"/>
-        <w:sz w:val="20"/>
-      </w:rPr>
-    </w:lvl>
-    <w:lvl w:ilvl="8" w:tentative="1">
-      <w:start w:val="1"/>
-      <w:numFmt w:val="bullet"/>
-      <w:lvlText w:val=""/>
-      <w:lvlJc w:val="left"/>
-      <w:pPr>
-        <w:tabs>
-          <w:tab w:val="num" w:pos="6480"/>
-        </w:tabs>
-        <w:ind w:left="6480" w:hanging="360"/>
-      </w:pPr>
-      <w:rPr>
-        <w:rFonts w:ascii="Wingdings" w:hAnsi="Wingdings" w:hint="default"/>
-        <w:sz w:val="20"/>
-      </w:rPr>
-    </w:lvl>
-  </w:abstractNum>
-  <w:abstractNum w:abstractNumId="44" w15:restartNumberingAfterBreak="0">
-    <w:nsid w:val="6CE02436"/>
-    <w:multiLevelType w:val="hybridMultilevel"/>
-    <w:tmpl w:val="EC54DE5E"/>
-    <w:lvl w:ilvl="0" w:tplc="1C090001">
-      <w:start w:val="1"/>
-      <w:numFmt w:val="bullet"/>
-      <w:lvlText w:val=""/>
-      <w:lvlJc w:val="left"/>
-      <w:pPr>
-        <w:ind w:left="720" w:hanging="360"/>
-      </w:pPr>
-      <w:rPr>
-        <w:rFonts w:ascii="Symbol" w:hAnsi="Symbol" w:hint="default"/>
-      </w:rPr>
-    </w:lvl>
-    <w:lvl w:ilvl="1" w:tplc="1C090003" w:tentative="1">
-      <w:start w:val="1"/>
-      <w:numFmt w:val="bullet"/>
-      <w:lvlText w:val="o"/>
-      <w:lvlJc w:val="left"/>
-      <w:pPr>
-        <w:ind w:left="1440" w:hanging="360"/>
-      </w:pPr>
-      <w:rPr>
-        <w:rFonts w:ascii="Courier New" w:hAnsi="Courier New" w:cs="Courier New" w:hint="default"/>
-      </w:rPr>
-    </w:lvl>
-    <w:lvl w:ilvl="2" w:tplc="1C090005" w:tentative="1">
-      <w:start w:val="1"/>
-      <w:numFmt w:val="bullet"/>
-      <w:lvlText w:val=""/>
-      <w:lvlJc w:val="left"/>
-      <w:pPr>
-        <w:ind w:left="2160" w:hanging="360"/>
-      </w:pPr>
-      <w:rPr>
-        <w:rFonts w:ascii="Wingdings" w:hAnsi="Wingdings" w:hint="default"/>
-      </w:rPr>
-    </w:lvl>
-    <w:lvl w:ilvl="3" w:tplc="1C090001" w:tentative="1">
-      <w:start w:val="1"/>
-      <w:numFmt w:val="bullet"/>
-      <w:lvlText w:val=""/>
-      <w:lvlJc w:val="left"/>
-      <w:pPr>
-        <w:ind w:left="2880" w:hanging="360"/>
-      </w:pPr>
-      <w:rPr>
-        <w:rFonts w:ascii="Symbol" w:hAnsi="Symbol" w:hint="default"/>
-      </w:rPr>
-    </w:lvl>
-    <w:lvl w:ilvl="4" w:tplc="1C090003" w:tentative="1">
-      <w:start w:val="1"/>
-      <w:numFmt w:val="bullet"/>
-      <w:lvlText w:val="o"/>
-      <w:lvlJc w:val="left"/>
-      <w:pPr>
-        <w:ind w:left="3600" w:hanging="360"/>
-      </w:pPr>
-      <w:rPr>
-        <w:rFonts w:ascii="Courier New" w:hAnsi="Courier New" w:cs="Courier New" w:hint="default"/>
-      </w:rPr>
-    </w:lvl>
-    <w:lvl w:ilvl="5" w:tplc="1C090005" w:tentative="1">
-      <w:start w:val="1"/>
-      <w:numFmt w:val="bullet"/>
-      <w:lvlText w:val=""/>
-      <w:lvlJc w:val="left"/>
-      <w:pPr>
-        <w:ind w:left="4320" w:hanging="360"/>
-      </w:pPr>
-      <w:rPr>
-        <w:rFonts w:ascii="Wingdings" w:hAnsi="Wingdings" w:hint="default"/>
-      </w:rPr>
-    </w:lvl>
-    <w:lvl w:ilvl="6" w:tplc="1C090001" w:tentative="1">
-      <w:start w:val="1"/>
-      <w:numFmt w:val="bullet"/>
-      <w:lvlText w:val=""/>
-      <w:lvlJc w:val="left"/>
-      <w:pPr>
-        <w:ind w:left="5040" w:hanging="360"/>
-      </w:pPr>
-      <w:rPr>
-        <w:rFonts w:ascii="Symbol" w:hAnsi="Symbol" w:hint="default"/>
-      </w:rPr>
-    </w:lvl>
-    <w:lvl w:ilvl="7" w:tplc="1C090003" w:tentative="1">
-      <w:start w:val="1"/>
-      <w:numFmt w:val="bullet"/>
-      <w:lvlText w:val="o"/>
-      <w:lvlJc w:val="left"/>
-      <w:pPr>
-        <w:ind w:left="5760" w:hanging="360"/>
-      </w:pPr>
-      <w:rPr>
-        <w:rFonts w:ascii="Courier New" w:hAnsi="Courier New" w:cs="Courier New" w:hint="default"/>
-      </w:rPr>
-    </w:lvl>
-    <w:lvl w:ilvl="8" w:tplc="1C090005" w:tentative="1">
-      <w:start w:val="1"/>
-      <w:numFmt w:val="bullet"/>
-      <w:lvlText w:val=""/>
-      <w:lvlJc w:val="left"/>
-      <w:pPr>
-        <w:ind w:left="6480" w:hanging="360"/>
-      </w:pPr>
-      <w:rPr>
-        <w:rFonts w:ascii="Wingdings" w:hAnsi="Wingdings" w:hint="default"/>
-      </w:rPr>
-    </w:lvl>
-  </w:abstractNum>
-  <w:abstractNum w:abstractNumId="45" w15:restartNumberingAfterBreak="0">
-    <w:nsid w:val="6D27B49C"/>
-    <w:multiLevelType w:val="hybridMultilevel"/>
-    <w:tmpl w:val="0DA270D8"/>
-    <w:lvl w:ilvl="0" w:tplc="6C06B23C">
-      <w:start w:val="1"/>
-      <w:numFmt w:val="decimal"/>
-      <w:lvlText w:val="%1."/>
-      <w:lvlJc w:val="left"/>
-      <w:pPr>
-        <w:ind w:left="720" w:hanging="360"/>
-      </w:pPr>
-    </w:lvl>
-    <w:lvl w:ilvl="1" w:tplc="25DA82F0">
-      <w:start w:val="1"/>
-      <w:numFmt w:val="lowerLetter"/>
-      <w:lvlText w:val="%2."/>
-      <w:lvlJc w:val="left"/>
-      <w:pPr>
-        <w:ind w:left="1440" w:hanging="360"/>
-      </w:pPr>
-    </w:lvl>
-    <w:lvl w:ilvl="2" w:tplc="D8920392">
-      <w:start w:val="1"/>
-      <w:numFmt w:val="lowerRoman"/>
-      <w:lvlText w:val="%3."/>
-      <w:lvlJc w:val="right"/>
-      <w:pPr>
-        <w:ind w:left="2160" w:hanging="180"/>
-      </w:pPr>
-    </w:lvl>
-    <w:lvl w:ilvl="3" w:tplc="3C74B37A">
-      <w:start w:val="1"/>
-      <w:numFmt w:val="decimal"/>
-      <w:lvlText w:val="%4."/>
-      <w:lvlJc w:val="left"/>
-      <w:pPr>
-        <w:ind w:left="2880" w:hanging="360"/>
-      </w:pPr>
-    </w:lvl>
-    <w:lvl w:ilvl="4" w:tplc="FCDC2150">
-      <w:start w:val="1"/>
-      <w:numFmt w:val="lowerLetter"/>
-      <w:lvlText w:val="%5."/>
-      <w:lvlJc w:val="left"/>
-      <w:pPr>
-        <w:ind w:left="3600" w:hanging="360"/>
-      </w:pPr>
-    </w:lvl>
-    <w:lvl w:ilvl="5" w:tplc="4EB028D4">
-      <w:start w:val="1"/>
-      <w:numFmt w:val="lowerRoman"/>
-      <w:lvlText w:val="%6."/>
-      <w:lvlJc w:val="right"/>
-      <w:pPr>
-        <w:ind w:left="4320" w:hanging="180"/>
-      </w:pPr>
-    </w:lvl>
-    <w:lvl w:ilvl="6" w:tplc="ABE6211C">
-      <w:start w:val="1"/>
-      <w:numFmt w:val="decimal"/>
-      <w:lvlText w:val="%7."/>
-      <w:lvlJc w:val="left"/>
-      <w:pPr>
-        <w:ind w:left="5040" w:hanging="360"/>
-      </w:pPr>
-    </w:lvl>
-    <w:lvl w:ilvl="7" w:tplc="8CF87C4A">
-      <w:start w:val="1"/>
-      <w:numFmt w:val="lowerLetter"/>
-      <w:lvlText w:val="%8."/>
-      <w:lvlJc w:val="left"/>
-      <w:pPr>
-        <w:ind w:left="5760" w:hanging="360"/>
-      </w:pPr>
-    </w:lvl>
-    <w:lvl w:ilvl="8" w:tplc="89FC23E8">
-      <w:start w:val="1"/>
-      <w:numFmt w:val="lowerRoman"/>
-      <w:lvlText w:val="%9."/>
-      <w:lvlJc w:val="right"/>
-      <w:pPr>
-        <w:ind w:left="6480" w:hanging="180"/>
-      </w:pPr>
-    </w:lvl>
-  </w:abstractNum>
-  <w:abstractNum w:abstractNumId="46" w15:restartNumberingAfterBreak="0">
-    <w:nsid w:val="6E644181"/>
-    <w:multiLevelType w:val="multilevel"/>
-    <w:tmpl w:val="647C4F3E"/>
-    <w:lvl w:ilvl="0">
-      <w:start w:val="1"/>
-      <w:numFmt w:val="bullet"/>
-      <w:lvlText w:val=""/>
-      <w:lvlJc w:val="left"/>
-      <w:pPr>
-        <w:tabs>
-          <w:tab w:val="num" w:pos="720"/>
-        </w:tabs>
-        <w:ind w:left="720" w:hanging="360"/>
-      </w:pPr>
-      <w:rPr>
-        <w:rFonts w:ascii="Symbol" w:hAnsi="Symbol" w:hint="default"/>
-        <w:sz w:val="20"/>
-      </w:rPr>
-    </w:lvl>
-    <w:lvl w:ilvl="1" w:tentative="1">
-      <w:start w:val="1"/>
-      <w:numFmt w:val="bullet"/>
-      <w:lvlText w:val="o"/>
-      <w:lvlJc w:val="left"/>
-      <w:pPr>
-        <w:tabs>
-          <w:tab w:val="num" w:pos="1440"/>
-        </w:tabs>
-        <w:ind w:left="1440" w:hanging="360"/>
-      </w:pPr>
-      <w:rPr>
-        <w:rFonts w:ascii="Courier New" w:hAnsi="Courier New" w:hint="default"/>
-        <w:sz w:val="20"/>
-      </w:rPr>
-    </w:lvl>
-    <w:lvl w:ilvl="2" w:tentative="1">
-      <w:start w:val="1"/>
-      <w:numFmt w:val="bullet"/>
-      <w:lvlText w:val=""/>
-      <w:lvlJc w:val="left"/>
-      <w:pPr>
-        <w:tabs>
-          <w:tab w:val="num" w:pos="2160"/>
-        </w:tabs>
-        <w:ind w:left="2160" w:hanging="360"/>
-      </w:pPr>
-      <w:rPr>
-        <w:rFonts w:ascii="Wingdings" w:hAnsi="Wingdings" w:hint="default"/>
-        <w:sz w:val="20"/>
-      </w:rPr>
-    </w:lvl>
-    <w:lvl w:ilvl="3" w:tentative="1">
-      <w:start w:val="1"/>
-      <w:numFmt w:val="bullet"/>
-      <w:lvlText w:val=""/>
-      <w:lvlJc w:val="left"/>
-      <w:pPr>
-        <w:tabs>
-          <w:tab w:val="num" w:pos="2880"/>
-        </w:tabs>
-        <w:ind w:left="2880" w:hanging="360"/>
-      </w:pPr>
-      <w:rPr>
-        <w:rFonts w:ascii="Wingdings" w:hAnsi="Wingdings" w:hint="default"/>
-        <w:sz w:val="20"/>
-      </w:rPr>
-    </w:lvl>
-    <w:lvl w:ilvl="4" w:tentative="1">
-      <w:start w:val="1"/>
-      <w:numFmt w:val="bullet"/>
-      <w:lvlText w:val=""/>
-      <w:lvlJc w:val="left"/>
-      <w:pPr>
-        <w:tabs>
-          <w:tab w:val="num" w:pos="3600"/>
-        </w:tabs>
-        <w:ind w:left="3600" w:hanging="360"/>
-      </w:pPr>
-      <w:rPr>
-        <w:rFonts w:ascii="Wingdings" w:hAnsi="Wingdings" w:hint="default"/>
-        <w:sz w:val="20"/>
-      </w:rPr>
-    </w:lvl>
-    <w:lvl w:ilvl="5" w:tentative="1">
-      <w:start w:val="1"/>
-      <w:numFmt w:val="bullet"/>
-      <w:lvlText w:val=""/>
-      <w:lvlJc w:val="left"/>
-      <w:pPr>
-        <w:tabs>
-          <w:tab w:val="num" w:pos="4320"/>
-        </w:tabs>
-        <w:ind w:left="4320" w:hanging="360"/>
-      </w:pPr>
-      <w:rPr>
-        <w:rFonts w:ascii="Wingdings" w:hAnsi="Wingdings" w:hint="default"/>
-        <w:sz w:val="20"/>
-      </w:rPr>
-    </w:lvl>
-    <w:lvl w:ilvl="6" w:tentative="1">
-      <w:start w:val="1"/>
-      <w:numFmt w:val="bullet"/>
-      <w:lvlText w:val=""/>
-      <w:lvlJc w:val="left"/>
-      <w:pPr>
-        <w:tabs>
-          <w:tab w:val="num" w:pos="5040"/>
-        </w:tabs>
-        <w:ind w:left="5040" w:hanging="360"/>
-      </w:pPr>
-      <w:rPr>
-        <w:rFonts w:ascii="Wingdings" w:hAnsi="Wingdings" w:hint="default"/>
-        <w:sz w:val="20"/>
-      </w:rPr>
-    </w:lvl>
-    <w:lvl w:ilvl="7" w:tentative="1">
-      <w:start w:val="1"/>
-      <w:numFmt w:val="bullet"/>
-      <w:lvlText w:val=""/>
-      <w:lvlJc w:val="left"/>
-      <w:pPr>
-        <w:tabs>
-          <w:tab w:val="num" w:pos="5760"/>
-        </w:tabs>
-        <w:ind w:left="5760" w:hanging="360"/>
-      </w:pPr>
-      <w:rPr>
-        <w:rFonts w:ascii="Wingdings" w:hAnsi="Wingdings" w:hint="default"/>
-        <w:sz w:val="20"/>
-      </w:rPr>
-    </w:lvl>
-    <w:lvl w:ilvl="8" w:tentative="1">
-      <w:start w:val="1"/>
-      <w:numFmt w:val="bullet"/>
-      <w:lvlText w:val=""/>
-      <w:lvlJc w:val="left"/>
-      <w:pPr>
-        <w:tabs>
-          <w:tab w:val="num" w:pos="6480"/>
-        </w:tabs>
-        <w:ind w:left="6480" w:hanging="360"/>
-      </w:pPr>
-      <w:rPr>
-        <w:rFonts w:ascii="Wingdings" w:hAnsi="Wingdings" w:hint="default"/>
-        <w:sz w:val="20"/>
-      </w:rPr>
-    </w:lvl>
-  </w:abstractNum>
-  <w:abstractNum w:abstractNumId="47" w15:restartNumberingAfterBreak="0">
-    <w:nsid w:val="6E917D2D"/>
-    <w:multiLevelType w:val="multilevel"/>
-    <w:tmpl w:val="D91CA434"/>
-    <w:lvl w:ilvl="0">
-      <w:start w:val="1"/>
-      <w:numFmt w:val="decimal"/>
-      <w:lvlText w:val="%1."/>
-      <w:lvlJc w:val="left"/>
-      <w:pPr>
-        <w:tabs>
-          <w:tab w:val="num" w:pos="720"/>
-        </w:tabs>
-        <w:ind w:left="720" w:hanging="360"/>
-      </w:pPr>
-    </w:lvl>
-    <w:lvl w:ilvl="1" w:tentative="1">
-      <w:start w:val="1"/>
-      <w:numFmt w:val="decimal"/>
-      <w:lvlText w:val="%2."/>
-      <w:lvlJc w:val="left"/>
-      <w:pPr>
-        <w:tabs>
-          <w:tab w:val="num" w:pos="1440"/>
-        </w:tabs>
-        <w:ind w:left="1440" w:hanging="360"/>
-      </w:pPr>
-    </w:lvl>
-    <w:lvl w:ilvl="2" w:tentative="1">
-      <w:start w:val="1"/>
-      <w:numFmt w:val="decimal"/>
-      <w:lvlText w:val="%3."/>
-      <w:lvlJc w:val="left"/>
-      <w:pPr>
-        <w:tabs>
-          <w:tab w:val="num" w:pos="2160"/>
-        </w:tabs>
-        <w:ind w:left="2160" w:hanging="360"/>
-      </w:pPr>
-    </w:lvl>
-    <w:lvl w:ilvl="3" w:tentative="1">
-      <w:start w:val="1"/>
-      <w:numFmt w:val="decimal"/>
-      <w:lvlText w:val="%4."/>
-      <w:lvlJc w:val="left"/>
-      <w:pPr>
-        <w:tabs>
-          <w:tab w:val="num" w:pos="2880"/>
-        </w:tabs>
-        <w:ind w:left="2880" w:hanging="360"/>
-      </w:pPr>
-    </w:lvl>
-    <w:lvl w:ilvl="4" w:tentative="1">
-      <w:start w:val="1"/>
-      <w:numFmt w:val="decimal"/>
-      <w:lvlText w:val="%5."/>
-      <w:lvlJc w:val="left"/>
-      <w:pPr>
-        <w:tabs>
-          <w:tab w:val="num" w:pos="3600"/>
-        </w:tabs>
-        <w:ind w:left="3600" w:hanging="360"/>
-      </w:pPr>
-    </w:lvl>
-    <w:lvl w:ilvl="5" w:tentative="1">
-      <w:start w:val="1"/>
-      <w:numFmt w:val="decimal"/>
-      <w:lvlText w:val="%6."/>
-      <w:lvlJc w:val="left"/>
-      <w:pPr>
-        <w:tabs>
-          <w:tab w:val="num" w:pos="4320"/>
-        </w:tabs>
-        <w:ind w:left="4320" w:hanging="360"/>
-      </w:pPr>
-    </w:lvl>
-    <w:lvl w:ilvl="6" w:tentative="1">
-      <w:start w:val="1"/>
-      <w:numFmt w:val="decimal"/>
-      <w:lvlText w:val="%7."/>
-      <w:lvlJc w:val="left"/>
-      <w:pPr>
-        <w:tabs>
-          <w:tab w:val="num" w:pos="5040"/>
-        </w:tabs>
-        <w:ind w:left="5040" w:hanging="360"/>
-      </w:pPr>
-    </w:lvl>
-    <w:lvl w:ilvl="7" w:tentative="1">
-      <w:start w:val="1"/>
-      <w:numFmt w:val="decimal"/>
-      <w:lvlText w:val="%8."/>
-      <w:lvlJc w:val="left"/>
-      <w:pPr>
-        <w:tabs>
-          <w:tab w:val="num" w:pos="5760"/>
-        </w:tabs>
-        <w:ind w:left="5760" w:hanging="360"/>
-      </w:pPr>
-    </w:lvl>
-    <w:lvl w:ilvl="8" w:tentative="1">
-      <w:start w:val="1"/>
-      <w:numFmt w:val="decimal"/>
-      <w:lvlText w:val="%9."/>
-      <w:lvlJc w:val="left"/>
-      <w:pPr>
-        <w:tabs>
-          <w:tab w:val="num" w:pos="6480"/>
-        </w:tabs>
-        <w:ind w:left="6480" w:hanging="360"/>
-      </w:pPr>
-    </w:lvl>
-  </w:abstractNum>
-  <w:abstractNum w:abstractNumId="48" w15:restartNumberingAfterBreak="0">
-    <w:nsid w:val="714F2B2A"/>
-    <w:multiLevelType w:val="multilevel"/>
-    <w:tmpl w:val="3072F0DC"/>
-    <w:lvl w:ilvl="0">
-      <w:start w:val="1"/>
-      <w:numFmt w:val="bullet"/>
-      <w:lvlText w:val=""/>
-      <w:lvlJc w:val="left"/>
-      <w:pPr>
-        <w:tabs>
-          <w:tab w:val="num" w:pos="720"/>
-        </w:tabs>
-        <w:ind w:left="720" w:hanging="360"/>
-      </w:pPr>
-      <w:rPr>
-        <w:rFonts w:ascii="Symbol" w:hAnsi="Symbol" w:hint="default"/>
-        <w:sz w:val="20"/>
-      </w:rPr>
-    </w:lvl>
-    <w:lvl w:ilvl="1" w:tentative="1">
-      <w:start w:val="1"/>
-      <w:numFmt w:val="bullet"/>
-      <w:lvlText w:val="o"/>
-      <w:lvlJc w:val="left"/>
-      <w:pPr>
-        <w:tabs>
-          <w:tab w:val="num" w:pos="1440"/>
-        </w:tabs>
-        <w:ind w:left="1440" w:hanging="360"/>
-      </w:pPr>
-      <w:rPr>
-        <w:rFonts w:ascii="Courier New" w:hAnsi="Courier New" w:hint="default"/>
-        <w:sz w:val="20"/>
-      </w:rPr>
-    </w:lvl>
-    <w:lvl w:ilvl="2" w:tentative="1">
-      <w:start w:val="1"/>
-      <w:numFmt w:val="bullet"/>
-      <w:lvlText w:val=""/>
-      <w:lvlJc w:val="left"/>
-      <w:pPr>
-        <w:tabs>
-          <w:tab w:val="num" w:pos="2160"/>
-        </w:tabs>
-        <w:ind w:left="2160" w:hanging="360"/>
-      </w:pPr>
-      <w:rPr>
-        <w:rFonts w:ascii="Wingdings" w:hAnsi="Wingdings" w:hint="default"/>
-        <w:sz w:val="20"/>
-      </w:rPr>
-    </w:lvl>
-    <w:lvl w:ilvl="3" w:tentative="1">
-      <w:start w:val="1"/>
-      <w:numFmt w:val="bullet"/>
-      <w:lvlText w:val=""/>
-      <w:lvlJc w:val="left"/>
-      <w:pPr>
-        <w:tabs>
-          <w:tab w:val="num" w:pos="2880"/>
-        </w:tabs>
-        <w:ind w:left="2880" w:hanging="360"/>
-      </w:pPr>
-      <w:rPr>
-        <w:rFonts w:ascii="Wingdings" w:hAnsi="Wingdings" w:hint="default"/>
-        <w:sz w:val="20"/>
-      </w:rPr>
-    </w:lvl>
-    <w:lvl w:ilvl="4" w:tentative="1">
-      <w:start w:val="1"/>
-      <w:numFmt w:val="bullet"/>
-      <w:lvlText w:val=""/>
-      <w:lvlJc w:val="left"/>
-      <w:pPr>
-        <w:tabs>
-          <w:tab w:val="num" w:pos="3600"/>
-        </w:tabs>
-        <w:ind w:left="3600" w:hanging="360"/>
-      </w:pPr>
-      <w:rPr>
-        <w:rFonts w:ascii="Wingdings" w:hAnsi="Wingdings" w:hint="default"/>
-        <w:sz w:val="20"/>
-      </w:rPr>
-    </w:lvl>
-    <w:lvl w:ilvl="5" w:tentative="1">
-      <w:start w:val="1"/>
-      <w:numFmt w:val="bullet"/>
-      <w:lvlText w:val=""/>
-      <w:lvlJc w:val="left"/>
-      <w:pPr>
-        <w:tabs>
-          <w:tab w:val="num" w:pos="4320"/>
-        </w:tabs>
-        <w:ind w:left="4320" w:hanging="360"/>
-      </w:pPr>
-      <w:rPr>
-        <w:rFonts w:ascii="Wingdings" w:hAnsi="Wingdings" w:hint="default"/>
-        <w:sz w:val="20"/>
-      </w:rPr>
-    </w:lvl>
-    <w:lvl w:ilvl="6" w:tentative="1">
-      <w:start w:val="1"/>
-      <w:numFmt w:val="bullet"/>
-      <w:lvlText w:val=""/>
-      <w:lvlJc w:val="left"/>
-      <w:pPr>
-        <w:tabs>
-          <w:tab w:val="num" w:pos="5040"/>
-        </w:tabs>
-        <w:ind w:left="5040" w:hanging="360"/>
-      </w:pPr>
-      <w:rPr>
-        <w:rFonts w:ascii="Wingdings" w:hAnsi="Wingdings" w:hint="default"/>
-        <w:sz w:val="20"/>
-      </w:rPr>
-    </w:lvl>
-    <w:lvl w:ilvl="7" w:tentative="1">
-      <w:start w:val="1"/>
-      <w:numFmt w:val="bullet"/>
-      <w:lvlText w:val=""/>
-      <w:lvlJc w:val="left"/>
-      <w:pPr>
-        <w:tabs>
-          <w:tab w:val="num" w:pos="5760"/>
-        </w:tabs>
-        <w:ind w:left="5760" w:hanging="360"/>
-      </w:pPr>
-      <w:rPr>
-        <w:rFonts w:ascii="Wingdings" w:hAnsi="Wingdings" w:hint="default"/>
-        <w:sz w:val="20"/>
-      </w:rPr>
-    </w:lvl>
-    <w:lvl w:ilvl="8" w:tentative="1">
-      <w:start w:val="1"/>
-      <w:numFmt w:val="bullet"/>
-      <w:lvlText w:val=""/>
-      <w:lvlJc w:val="left"/>
-      <w:pPr>
-        <w:tabs>
-          <w:tab w:val="num" w:pos="6480"/>
-        </w:tabs>
-        <w:ind w:left="6480" w:hanging="360"/>
-      </w:pPr>
-      <w:rPr>
-        <w:rFonts w:ascii="Wingdings" w:hAnsi="Wingdings" w:hint="default"/>
-        <w:sz w:val="20"/>
-      </w:rPr>
-    </w:lvl>
-  </w:abstractNum>
-  <w:abstractNum w:abstractNumId="49" w15:restartNumberingAfterBreak="0">
-    <w:nsid w:val="73EB4F00"/>
-    <w:multiLevelType w:val="hybridMultilevel"/>
-    <w:tmpl w:val="CD084C54"/>
-    <w:lvl w:ilvl="0" w:tplc="1C090001">
-      <w:start w:val="1"/>
-      <w:numFmt w:val="bullet"/>
-      <w:lvlText w:val=""/>
-      <w:lvlJc w:val="left"/>
-      <w:pPr>
-        <w:ind w:left="720" w:hanging="360"/>
-      </w:pPr>
-      <w:rPr>
-        <w:rFonts w:ascii="Symbol" w:hAnsi="Symbol" w:hint="default"/>
-      </w:rPr>
-    </w:lvl>
-    <w:lvl w:ilvl="1" w:tplc="1C090003" w:tentative="1">
-      <w:start w:val="1"/>
-      <w:numFmt w:val="bullet"/>
-      <w:lvlText w:val="o"/>
-      <w:lvlJc w:val="left"/>
-      <w:pPr>
-        <w:ind w:left="1440" w:hanging="360"/>
-      </w:pPr>
-      <w:rPr>
-        <w:rFonts w:ascii="Courier New" w:hAnsi="Courier New" w:cs="Courier New" w:hint="default"/>
-      </w:rPr>
-    </w:lvl>
-    <w:lvl w:ilvl="2" w:tplc="1C090005" w:tentative="1">
-      <w:start w:val="1"/>
-      <w:numFmt w:val="bullet"/>
-      <w:lvlText w:val=""/>
-      <w:lvlJc w:val="left"/>
-      <w:pPr>
-        <w:ind w:left="2160" w:hanging="360"/>
-      </w:pPr>
-      <w:rPr>
-        <w:rFonts w:ascii="Wingdings" w:hAnsi="Wingdings" w:hint="default"/>
-      </w:rPr>
-    </w:lvl>
-    <w:lvl w:ilvl="3" w:tplc="1C090001" w:tentative="1">
-      <w:start w:val="1"/>
-      <w:numFmt w:val="bullet"/>
-      <w:lvlText w:val=""/>
-      <w:lvlJc w:val="left"/>
-      <w:pPr>
-        <w:ind w:left="2880" w:hanging="360"/>
-      </w:pPr>
-      <w:rPr>
-        <w:rFonts w:ascii="Symbol" w:hAnsi="Symbol" w:hint="default"/>
-      </w:rPr>
-    </w:lvl>
-    <w:lvl w:ilvl="4" w:tplc="1C090003" w:tentative="1">
-      <w:start w:val="1"/>
-      <w:numFmt w:val="bullet"/>
-      <w:lvlText w:val="o"/>
-      <w:lvlJc w:val="left"/>
-      <w:pPr>
-        <w:ind w:left="3600" w:hanging="360"/>
-      </w:pPr>
-      <w:rPr>
-        <w:rFonts w:ascii="Courier New" w:hAnsi="Courier New" w:cs="Courier New" w:hint="default"/>
-      </w:rPr>
-    </w:lvl>
-    <w:lvl w:ilvl="5" w:tplc="1C090005" w:tentative="1">
-      <w:start w:val="1"/>
-      <w:numFmt w:val="bullet"/>
-      <w:lvlText w:val=""/>
-      <w:lvlJc w:val="left"/>
-      <w:pPr>
-        <w:ind w:left="4320" w:hanging="360"/>
-      </w:pPr>
-      <w:rPr>
-        <w:rFonts w:ascii="Wingdings" w:hAnsi="Wingdings" w:hint="default"/>
-      </w:rPr>
-    </w:lvl>
-    <w:lvl w:ilvl="6" w:tplc="1C090001" w:tentative="1">
-      <w:start w:val="1"/>
-      <w:numFmt w:val="bullet"/>
-      <w:lvlText w:val=""/>
-      <w:lvlJc w:val="left"/>
-      <w:pPr>
-        <w:ind w:left="5040" w:hanging="360"/>
-      </w:pPr>
-      <w:rPr>
-        <w:rFonts w:ascii="Symbol" w:hAnsi="Symbol" w:hint="default"/>
-      </w:rPr>
-    </w:lvl>
-    <w:lvl w:ilvl="7" w:tplc="1C090003" w:tentative="1">
-      <w:start w:val="1"/>
-      <w:numFmt w:val="bullet"/>
-      <w:lvlText w:val="o"/>
-      <w:lvlJc w:val="left"/>
-      <w:pPr>
-        <w:ind w:left="5760" w:hanging="360"/>
-      </w:pPr>
-      <w:rPr>
-        <w:rFonts w:ascii="Courier New" w:hAnsi="Courier New" w:cs="Courier New" w:hint="default"/>
-      </w:rPr>
-    </w:lvl>
-    <w:lvl w:ilvl="8" w:tplc="1C090005" w:tentative="1">
-      <w:start w:val="1"/>
-      <w:numFmt w:val="bullet"/>
-      <w:lvlText w:val=""/>
-      <w:lvlJc w:val="left"/>
-      <w:pPr>
-        <w:ind w:left="6480" w:hanging="360"/>
-      </w:pPr>
-      <w:rPr>
-        <w:rFonts w:ascii="Wingdings" w:hAnsi="Wingdings" w:hint="default"/>
-      </w:rPr>
-    </w:lvl>
-  </w:abstractNum>
-  <w:abstractNum w:abstractNumId="50" w15:restartNumberingAfterBreak="0">
-    <w:nsid w:val="7784513A"/>
-    <w:multiLevelType w:val="multilevel"/>
-    <w:tmpl w:val="B3124B3C"/>
-    <w:lvl w:ilvl="0">
-      <w:start w:val="1"/>
-      <w:numFmt w:val="bullet"/>
-      <w:lvlText w:val=""/>
-      <w:lvlJc w:val="left"/>
-      <w:pPr>
-        <w:tabs>
-          <w:tab w:val="num" w:pos="720"/>
-        </w:tabs>
-        <w:ind w:left="720" w:hanging="360"/>
-      </w:pPr>
-      <w:rPr>
-        <w:rFonts w:ascii="Symbol" w:hAnsi="Symbol" w:hint="default"/>
-        <w:sz w:val="20"/>
-      </w:rPr>
-    </w:lvl>
-    <w:lvl w:ilvl="1" w:tentative="1">
-      <w:start w:val="1"/>
-      <w:numFmt w:val="bullet"/>
-      <w:lvlText w:val="o"/>
-      <w:lvlJc w:val="left"/>
-      <w:pPr>
-        <w:tabs>
-          <w:tab w:val="num" w:pos="1440"/>
-        </w:tabs>
-        <w:ind w:left="1440" w:hanging="360"/>
-      </w:pPr>
-      <w:rPr>
-        <w:rFonts w:ascii="Courier New" w:hAnsi="Courier New" w:hint="default"/>
-        <w:sz w:val="20"/>
-      </w:rPr>
-    </w:lvl>
-    <w:lvl w:ilvl="2" w:tentative="1">
-      <w:start w:val="1"/>
-      <w:numFmt w:val="bullet"/>
-      <w:lvlText w:val=""/>
-      <w:lvlJc w:val="left"/>
-      <w:pPr>
-        <w:tabs>
-          <w:tab w:val="num" w:pos="2160"/>
-        </w:tabs>
-        <w:ind w:left="2160" w:hanging="360"/>
-      </w:pPr>
-      <w:rPr>
-        <w:rFonts w:ascii="Wingdings" w:hAnsi="Wingdings" w:hint="default"/>
-        <w:sz w:val="20"/>
-      </w:rPr>
-    </w:lvl>
-    <w:lvl w:ilvl="3" w:tentative="1">
-      <w:start w:val="1"/>
-      <w:numFmt w:val="bullet"/>
-      <w:lvlText w:val=""/>
-      <w:lvlJc w:val="left"/>
-      <w:pPr>
-        <w:tabs>
-          <w:tab w:val="num" w:pos="2880"/>
-        </w:tabs>
-        <w:ind w:left="2880" w:hanging="360"/>
-      </w:pPr>
-      <w:rPr>
-        <w:rFonts w:ascii="Wingdings" w:hAnsi="Wingdings" w:hint="default"/>
-        <w:sz w:val="20"/>
-      </w:rPr>
-    </w:lvl>
-    <w:lvl w:ilvl="4" w:tentative="1">
-      <w:start w:val="1"/>
-      <w:numFmt w:val="bullet"/>
-      <w:lvlText w:val=""/>
-      <w:lvlJc w:val="left"/>
-      <w:pPr>
-        <w:tabs>
-          <w:tab w:val="num" w:pos="3600"/>
-        </w:tabs>
-        <w:ind w:left="3600" w:hanging="360"/>
-      </w:pPr>
-      <w:rPr>
-        <w:rFonts w:ascii="Wingdings" w:hAnsi="Wingdings" w:hint="default"/>
-        <w:sz w:val="20"/>
-      </w:rPr>
-    </w:lvl>
-    <w:lvl w:ilvl="5" w:tentative="1">
-      <w:start w:val="1"/>
-      <w:numFmt w:val="bullet"/>
-      <w:lvlText w:val=""/>
-      <w:lvlJc w:val="left"/>
-      <w:pPr>
-        <w:tabs>
-          <w:tab w:val="num" w:pos="4320"/>
-        </w:tabs>
-        <w:ind w:left="4320" w:hanging="360"/>
-      </w:pPr>
-      <w:rPr>
-        <w:rFonts w:ascii="Wingdings" w:hAnsi="Wingdings" w:hint="default"/>
-        <w:sz w:val="20"/>
-      </w:rPr>
-    </w:lvl>
-    <w:lvl w:ilvl="6" w:tentative="1">
-      <w:start w:val="1"/>
-      <w:numFmt w:val="bullet"/>
-      <w:lvlText w:val=""/>
-      <w:lvlJc w:val="left"/>
-      <w:pPr>
-        <w:tabs>
-          <w:tab w:val="num" w:pos="5040"/>
-        </w:tabs>
-        <w:ind w:left="5040" w:hanging="360"/>
-      </w:pPr>
-      <w:rPr>
-        <w:rFonts w:ascii="Wingdings" w:hAnsi="Wingdings" w:hint="default"/>
-        <w:sz w:val="20"/>
-      </w:rPr>
-    </w:lvl>
-    <w:lvl w:ilvl="7" w:tentative="1">
-      <w:start w:val="1"/>
-      <w:numFmt w:val="bullet"/>
-      <w:lvlText w:val=""/>
-      <w:lvlJc w:val="left"/>
-      <w:pPr>
-        <w:tabs>
-          <w:tab w:val="num" w:pos="5760"/>
-        </w:tabs>
-        <w:ind w:left="5760" w:hanging="360"/>
-      </w:pPr>
-      <w:rPr>
-        <w:rFonts w:ascii="Wingdings" w:hAnsi="Wingdings" w:hint="default"/>
-        <w:sz w:val="20"/>
-      </w:rPr>
-    </w:lvl>
-    <w:lvl w:ilvl="8" w:tentative="1">
-      <w:start w:val="1"/>
-      <w:numFmt w:val="bullet"/>
-      <w:lvlText w:val=""/>
-      <w:lvlJc w:val="left"/>
-      <w:pPr>
-        <w:tabs>
-          <w:tab w:val="num" w:pos="6480"/>
-        </w:tabs>
-        <w:ind w:left="6480" w:hanging="360"/>
-      </w:pPr>
-      <w:rPr>
-        <w:rFonts w:ascii="Wingdings" w:hAnsi="Wingdings" w:hint="default"/>
-        <w:sz w:val="20"/>
-      </w:rPr>
-    </w:lvl>
-  </w:abstractNum>
-  <w:abstractNum w:abstractNumId="51" w15:restartNumberingAfterBreak="0">
-    <w:nsid w:val="79075F9E"/>
-    <w:multiLevelType w:val="hybridMultilevel"/>
-    <w:tmpl w:val="EC5C0D12"/>
-    <w:lvl w:ilvl="0" w:tplc="1C090001">
-      <w:start w:val="1"/>
-      <w:numFmt w:val="bullet"/>
-      <w:lvlText w:val=""/>
-      <w:lvlJc w:val="left"/>
-      <w:pPr>
-        <w:ind w:left="720" w:hanging="360"/>
-      </w:pPr>
-      <w:rPr>
-        <w:rFonts w:ascii="Symbol" w:hAnsi="Symbol" w:hint="default"/>
-      </w:rPr>
-    </w:lvl>
-    <w:lvl w:ilvl="1" w:tplc="1C090003" w:tentative="1">
-      <w:start w:val="1"/>
-      <w:numFmt w:val="bullet"/>
-      <w:lvlText w:val="o"/>
-      <w:lvlJc w:val="left"/>
-      <w:pPr>
-        <w:ind w:left="1440" w:hanging="360"/>
-      </w:pPr>
-      <w:rPr>
-        <w:rFonts w:ascii="Courier New" w:hAnsi="Courier New" w:cs="Courier New" w:hint="default"/>
-      </w:rPr>
-    </w:lvl>
-    <w:lvl w:ilvl="2" w:tplc="1C090005" w:tentative="1">
-      <w:start w:val="1"/>
-      <w:numFmt w:val="bullet"/>
-      <w:lvlText w:val=""/>
-      <w:lvlJc w:val="left"/>
-      <w:pPr>
-        <w:ind w:left="2160" w:hanging="360"/>
-      </w:pPr>
-      <w:rPr>
-        <w:rFonts w:ascii="Wingdings" w:hAnsi="Wingdings" w:hint="default"/>
-      </w:rPr>
-    </w:lvl>
-    <w:lvl w:ilvl="3" w:tplc="1C090001" w:tentative="1">
-      <w:start w:val="1"/>
-      <w:numFmt w:val="bullet"/>
-      <w:lvlText w:val=""/>
-      <w:lvlJc w:val="left"/>
-      <w:pPr>
-        <w:ind w:left="2880" w:hanging="360"/>
-      </w:pPr>
-      <w:rPr>
-        <w:rFonts w:ascii="Symbol" w:hAnsi="Symbol" w:hint="default"/>
-      </w:rPr>
-    </w:lvl>
-    <w:lvl w:ilvl="4" w:tplc="1C090003" w:tentative="1">
-      <w:start w:val="1"/>
-      <w:numFmt w:val="bullet"/>
-      <w:lvlText w:val="o"/>
-      <w:lvlJc w:val="left"/>
-      <w:pPr>
-        <w:ind w:left="3600" w:hanging="360"/>
-      </w:pPr>
-      <w:rPr>
-        <w:rFonts w:ascii="Courier New" w:hAnsi="Courier New" w:cs="Courier New" w:hint="default"/>
-      </w:rPr>
-    </w:lvl>
-    <w:lvl w:ilvl="5" w:tplc="1C090005" w:tentative="1">
-      <w:start w:val="1"/>
-      <w:numFmt w:val="bullet"/>
-      <w:lvlText w:val=""/>
-      <w:lvlJc w:val="left"/>
-      <w:pPr>
-        <w:ind w:left="4320" w:hanging="360"/>
-      </w:pPr>
-      <w:rPr>
-        <w:rFonts w:ascii="Wingdings" w:hAnsi="Wingdings" w:hint="default"/>
-      </w:rPr>
-    </w:lvl>
-    <w:lvl w:ilvl="6" w:tplc="1C090001" w:tentative="1">
-      <w:start w:val="1"/>
-      <w:numFmt w:val="bullet"/>
-      <w:lvlText w:val=""/>
-      <w:lvlJc w:val="left"/>
-      <w:pPr>
-        <w:ind w:left="5040" w:hanging="360"/>
-      </w:pPr>
-      <w:rPr>
-        <w:rFonts w:ascii="Symbol" w:hAnsi="Symbol" w:hint="default"/>
-      </w:rPr>
-    </w:lvl>
-    <w:lvl w:ilvl="7" w:tplc="1C090003" w:tentative="1">
-      <w:start w:val="1"/>
-      <w:numFmt w:val="bullet"/>
-      <w:lvlText w:val="o"/>
-      <w:lvlJc w:val="left"/>
-      <w:pPr>
-        <w:ind w:left="5760" w:hanging="360"/>
-      </w:pPr>
-      <w:rPr>
-        <w:rFonts w:ascii="Courier New" w:hAnsi="Courier New" w:cs="Courier New" w:hint="default"/>
-      </w:rPr>
-    </w:lvl>
-    <w:lvl w:ilvl="8" w:tplc="1C090005" w:tentative="1">
-      <w:start w:val="1"/>
-      <w:numFmt w:val="bullet"/>
-      <w:lvlText w:val=""/>
-      <w:lvlJc w:val="left"/>
-      <w:pPr>
-        <w:ind w:left="6480" w:hanging="360"/>
-      </w:pPr>
-      <w:rPr>
-        <w:rFonts w:ascii="Wingdings" w:hAnsi="Wingdings" w:hint="default"/>
-      </w:rPr>
-    </w:lvl>
-  </w:abstractNum>
-  <w:abstractNum w:abstractNumId="52" w15:restartNumberingAfterBreak="0">
-    <w:nsid w:val="7C08173E"/>
-    <w:multiLevelType w:val="hybridMultilevel"/>
-    <w:tmpl w:val="92A2BD00"/>
-    <w:lvl w:ilvl="0" w:tplc="1C090001">
-      <w:start w:val="1"/>
-      <w:numFmt w:val="bullet"/>
-      <w:lvlText w:val=""/>
-      <w:lvlJc w:val="left"/>
-      <w:pPr>
-        <w:ind w:left="720" w:hanging="360"/>
-      </w:pPr>
-      <w:rPr>
-        <w:rFonts w:ascii="Symbol" w:hAnsi="Symbol" w:hint="default"/>
-      </w:rPr>
-    </w:lvl>
-    <w:lvl w:ilvl="1" w:tplc="1C090003" w:tentative="1">
-      <w:start w:val="1"/>
-      <w:numFmt w:val="bullet"/>
-      <w:lvlText w:val="o"/>
-      <w:lvlJc w:val="left"/>
-      <w:pPr>
-        <w:ind w:left="1440" w:hanging="360"/>
-      </w:pPr>
-      <w:rPr>
-        <w:rFonts w:ascii="Courier New" w:hAnsi="Courier New" w:cs="Courier New" w:hint="default"/>
-      </w:rPr>
-    </w:lvl>
-    <w:lvl w:ilvl="2" w:tplc="1C090005" w:tentative="1">
-      <w:start w:val="1"/>
-      <w:numFmt w:val="bullet"/>
-      <w:lvlText w:val=""/>
-      <w:lvlJc w:val="left"/>
-      <w:pPr>
-        <w:ind w:left="2160" w:hanging="360"/>
-      </w:pPr>
-      <w:rPr>
-        <w:rFonts w:ascii="Wingdings" w:hAnsi="Wingdings" w:hint="default"/>
-      </w:rPr>
-    </w:lvl>
-    <w:lvl w:ilvl="3" w:tplc="1C090001" w:tentative="1">
-      <w:start w:val="1"/>
-      <w:numFmt w:val="bullet"/>
-      <w:lvlText w:val=""/>
-      <w:lvlJc w:val="left"/>
-      <w:pPr>
-        <w:ind w:left="2880" w:hanging="360"/>
-      </w:pPr>
-      <w:rPr>
-        <w:rFonts w:ascii="Symbol" w:hAnsi="Symbol" w:hint="default"/>
-      </w:rPr>
-    </w:lvl>
-    <w:lvl w:ilvl="4" w:tplc="1C090003" w:tentative="1">
-      <w:start w:val="1"/>
-      <w:numFmt w:val="bullet"/>
-      <w:lvlText w:val="o"/>
-      <w:lvlJc w:val="left"/>
-      <w:pPr>
-        <w:ind w:left="3600" w:hanging="360"/>
-      </w:pPr>
-      <w:rPr>
-        <w:rFonts w:ascii="Courier New" w:hAnsi="Courier New" w:cs="Courier New" w:hint="default"/>
-      </w:rPr>
-    </w:lvl>
-    <w:lvl w:ilvl="5" w:tplc="1C090005" w:tentative="1">
-      <w:start w:val="1"/>
-      <w:numFmt w:val="bullet"/>
-      <w:lvlText w:val=""/>
-      <w:lvlJc w:val="left"/>
-      <w:pPr>
-        <w:ind w:left="4320" w:hanging="360"/>
-      </w:pPr>
-      <w:rPr>
-        <w:rFonts w:ascii="Wingdings" w:hAnsi="Wingdings" w:hint="default"/>
-      </w:rPr>
-    </w:lvl>
-    <w:lvl w:ilvl="6" w:tplc="1C090001" w:tentative="1">
-      <w:start w:val="1"/>
-      <w:numFmt w:val="bullet"/>
-      <w:lvlText w:val=""/>
-      <w:lvlJc w:val="left"/>
-      <w:pPr>
-        <w:ind w:left="5040" w:hanging="360"/>
-      </w:pPr>
-      <w:rPr>
-        <w:rFonts w:ascii="Symbol" w:hAnsi="Symbol" w:hint="default"/>
-      </w:rPr>
-    </w:lvl>
-    <w:lvl w:ilvl="7" w:tplc="1C090003" w:tentative="1">
-      <w:start w:val="1"/>
-      <w:numFmt w:val="bullet"/>
-      <w:lvlText w:val="o"/>
-      <w:lvlJc w:val="left"/>
-      <w:pPr>
-        <w:ind w:left="5760" w:hanging="360"/>
-      </w:pPr>
-      <w:rPr>
-        <w:rFonts w:ascii="Courier New" w:hAnsi="Courier New" w:cs="Courier New" w:hint="default"/>
-      </w:rPr>
-    </w:lvl>
-    <w:lvl w:ilvl="8" w:tplc="1C090005" w:tentative="1">
-      <w:start w:val="1"/>
-      <w:numFmt w:val="bullet"/>
-      <w:lvlText w:val=""/>
-      <w:lvlJc w:val="left"/>
-      <w:pPr>
-        <w:ind w:left="6480" w:hanging="360"/>
-      </w:pPr>
-      <w:rPr>
-        <w:rFonts w:ascii="Wingdings" w:hAnsi="Wingdings" w:hint="default"/>
-      </w:rPr>
-    </w:lvl>
-  </w:abstractNum>
-  <w:abstractNum w:abstractNumId="53" w15:restartNumberingAfterBreak="0">
-    <w:nsid w:val="7C937966"/>
-    <w:multiLevelType w:val="hybridMultilevel"/>
-    <w:tmpl w:val="FB8E0DE4"/>
-    <w:lvl w:ilvl="0" w:tplc="42F6459E">
-      <w:numFmt w:val="bullet"/>
-      <w:lvlText w:val="•"/>
-      <w:lvlJc w:val="left"/>
-      <w:pPr>
-        <w:ind w:left="720" w:hanging="360"/>
-      </w:pPr>
-      <w:rPr>
-        <w:rFonts w:ascii="Aptos" w:eastAsia="Times New Roman" w:hAnsi="Aptos" w:cstheme="minorBidi" w:hint="default"/>
-      </w:rPr>
-    </w:lvl>
-    <w:lvl w:ilvl="1" w:tplc="1C090003" w:tentative="1">
-      <w:start w:val="1"/>
-      <w:numFmt w:val="bullet"/>
-      <w:lvlText w:val="o"/>
-      <w:lvlJc w:val="left"/>
-      <w:pPr>
-        <w:ind w:left="1440" w:hanging="360"/>
-      </w:pPr>
-      <w:rPr>
-        <w:rFonts w:ascii="Courier New" w:hAnsi="Courier New" w:cs="Courier New" w:hint="default"/>
-      </w:rPr>
-    </w:lvl>
-    <w:lvl w:ilvl="2" w:tplc="1C090005" w:tentative="1">
-      <w:start w:val="1"/>
-      <w:numFmt w:val="bullet"/>
-      <w:lvlText w:val=""/>
-      <w:lvlJc w:val="left"/>
-      <w:pPr>
-        <w:ind w:left="2160" w:hanging="360"/>
-      </w:pPr>
-      <w:rPr>
-        <w:rFonts w:ascii="Wingdings" w:hAnsi="Wingdings" w:hint="default"/>
-      </w:rPr>
-    </w:lvl>
-    <w:lvl w:ilvl="3" w:tplc="1C090001" w:tentative="1">
-      <w:start w:val="1"/>
-      <w:numFmt w:val="bullet"/>
-      <w:lvlText w:val=""/>
-      <w:lvlJc w:val="left"/>
-      <w:pPr>
-        <w:ind w:left="2880" w:hanging="360"/>
-      </w:pPr>
-      <w:rPr>
-        <w:rFonts w:ascii="Symbol" w:hAnsi="Symbol" w:hint="default"/>
-      </w:rPr>
-    </w:lvl>
-    <w:lvl w:ilvl="4" w:tplc="1C090003" w:tentative="1">
-      <w:start w:val="1"/>
-      <w:numFmt w:val="bullet"/>
-      <w:lvlText w:val="o"/>
-      <w:lvlJc w:val="left"/>
-      <w:pPr>
-        <w:ind w:left="3600" w:hanging="360"/>
-      </w:pPr>
-      <w:rPr>
-        <w:rFonts w:ascii="Courier New" w:hAnsi="Courier New" w:cs="Courier New" w:hint="default"/>
-      </w:rPr>
-    </w:lvl>
-    <w:lvl w:ilvl="5" w:tplc="1C090005" w:tentative="1">
-      <w:start w:val="1"/>
-      <w:numFmt w:val="bullet"/>
-      <w:lvlText w:val=""/>
-      <w:lvlJc w:val="left"/>
-      <w:pPr>
-        <w:ind w:left="4320" w:hanging="360"/>
-      </w:pPr>
-      <w:rPr>
-        <w:rFonts w:ascii="Wingdings" w:hAnsi="Wingdings" w:hint="default"/>
-      </w:rPr>
-    </w:lvl>
-    <w:lvl w:ilvl="6" w:tplc="1C090001" w:tentative="1">
-      <w:start w:val="1"/>
-      <w:numFmt w:val="bullet"/>
-      <w:lvlText w:val=""/>
-      <w:lvlJc w:val="left"/>
-      <w:pPr>
-        <w:ind w:left="5040" w:hanging="360"/>
-      </w:pPr>
-      <w:rPr>
-        <w:rFonts w:ascii="Symbol" w:hAnsi="Symbol" w:hint="default"/>
-      </w:rPr>
-    </w:lvl>
-    <w:lvl w:ilvl="7" w:tplc="1C090003" w:tentative="1">
-      <w:start w:val="1"/>
-      <w:numFmt w:val="bullet"/>
-      <w:lvlText w:val="o"/>
-      <w:lvlJc w:val="left"/>
-      <w:pPr>
-        <w:ind w:left="5760" w:hanging="360"/>
-      </w:pPr>
-      <w:rPr>
-        <w:rFonts w:ascii="Courier New" w:hAnsi="Courier New" w:cs="Courier New" w:hint="default"/>
-      </w:rPr>
-    </w:lvl>
-    <w:lvl w:ilvl="8" w:tplc="1C090005" w:tentative="1">
-      <w:start w:val="1"/>
-      <w:numFmt w:val="bullet"/>
-      <w:lvlText w:val=""/>
-      <w:lvlJc w:val="left"/>
-      <w:pPr>
-        <w:ind w:left="6480" w:hanging="360"/>
-      </w:pPr>
-      <w:rPr>
-        <w:rFonts w:ascii="Wingdings" w:hAnsi="Wingdings" w:hint="default"/>
-      </w:rPr>
-    </w:lvl>
-  </w:abstractNum>
-  <w:abstractNum w:abstractNumId="54" w15:restartNumberingAfterBreak="0">
-    <w:nsid w:val="7D1A18F3"/>
-    <w:multiLevelType w:val="hybridMultilevel"/>
-    <w:tmpl w:val="C08C52C6"/>
-    <w:lvl w:ilvl="0" w:tplc="1C090001">
-      <w:start w:val="1"/>
-      <w:numFmt w:val="bullet"/>
-      <w:lvlText w:val=""/>
-      <w:lvlJc w:val="left"/>
-      <w:pPr>
-        <w:ind w:left="720" w:hanging="360"/>
-      </w:pPr>
-      <w:rPr>
-        <w:rFonts w:ascii="Symbol" w:hAnsi="Symbol" w:hint="default"/>
-      </w:rPr>
-    </w:lvl>
-    <w:lvl w:ilvl="1" w:tplc="1C090003" w:tentative="1">
-      <w:start w:val="1"/>
-      <w:numFmt w:val="bullet"/>
-      <w:lvlText w:val="o"/>
-      <w:lvlJc w:val="left"/>
-      <w:pPr>
-        <w:ind w:left="1440" w:hanging="360"/>
-      </w:pPr>
-      <w:rPr>
-        <w:rFonts w:ascii="Courier New" w:hAnsi="Courier New" w:cs="Courier New" w:hint="default"/>
-      </w:rPr>
-    </w:lvl>
-    <w:lvl w:ilvl="2" w:tplc="1C090005" w:tentative="1">
-      <w:start w:val="1"/>
-      <w:numFmt w:val="bullet"/>
-      <w:lvlText w:val=""/>
-      <w:lvlJc w:val="left"/>
-      <w:pPr>
-        <w:ind w:left="2160" w:hanging="360"/>
-      </w:pPr>
-      <w:rPr>
-        <w:rFonts w:ascii="Wingdings" w:hAnsi="Wingdings" w:hint="default"/>
-      </w:rPr>
-    </w:lvl>
-    <w:lvl w:ilvl="3" w:tplc="1C090001" w:tentative="1">
-      <w:start w:val="1"/>
-      <w:numFmt w:val="bullet"/>
-      <w:lvlText w:val=""/>
-      <w:lvlJc w:val="left"/>
-      <w:pPr>
-        <w:ind w:left="2880" w:hanging="360"/>
-      </w:pPr>
-      <w:rPr>
-        <w:rFonts w:ascii="Symbol" w:hAnsi="Symbol" w:hint="default"/>
-      </w:rPr>
-    </w:lvl>
-    <w:lvl w:ilvl="4" w:tplc="1C090003" w:tentative="1">
-      <w:start w:val="1"/>
-      <w:numFmt w:val="bullet"/>
-      <w:lvlText w:val="o"/>
-      <w:lvlJc w:val="left"/>
-      <w:pPr>
-        <w:ind w:left="3600" w:hanging="360"/>
-      </w:pPr>
-      <w:rPr>
-        <w:rFonts w:ascii="Courier New" w:hAnsi="Courier New" w:cs="Courier New" w:hint="default"/>
-      </w:rPr>
-    </w:lvl>
-    <w:lvl w:ilvl="5" w:tplc="1C090005" w:tentative="1">
-      <w:start w:val="1"/>
-      <w:numFmt w:val="bullet"/>
-      <w:lvlText w:val=""/>
-      <w:lvlJc w:val="left"/>
-      <w:pPr>
-        <w:ind w:left="4320" w:hanging="360"/>
-      </w:pPr>
-      <w:rPr>
-        <w:rFonts w:ascii="Wingdings" w:hAnsi="Wingdings" w:hint="default"/>
-      </w:rPr>
-    </w:lvl>
-    <w:lvl w:ilvl="6" w:tplc="1C090001" w:tentative="1">
-      <w:start w:val="1"/>
-      <w:numFmt w:val="bullet"/>
-      <w:lvlText w:val=""/>
-      <w:lvlJc w:val="left"/>
-      <w:pPr>
-        <w:ind w:left="5040" w:hanging="360"/>
-      </w:pPr>
-      <w:rPr>
-        <w:rFonts w:ascii="Symbol" w:hAnsi="Symbol" w:hint="default"/>
-      </w:rPr>
-    </w:lvl>
-    <w:lvl w:ilvl="7" w:tplc="1C090003" w:tentative="1">
-      <w:start w:val="1"/>
-      <w:numFmt w:val="bullet"/>
-      <w:lvlText w:val="o"/>
-      <w:lvlJc w:val="left"/>
-      <w:pPr>
-        <w:ind w:left="5760" w:hanging="360"/>
-      </w:pPr>
-      <w:rPr>
-        <w:rFonts w:ascii="Courier New" w:hAnsi="Courier New" w:cs="Courier New" w:hint="default"/>
-      </w:rPr>
-    </w:lvl>
-    <w:lvl w:ilvl="8" w:tplc="1C090005" w:tentative="1">
-      <w:start w:val="1"/>
-      <w:numFmt w:val="bullet"/>
-      <w:lvlText w:val=""/>
-      <w:lvlJc w:val="left"/>
-      <w:pPr>
-        <w:ind w:left="6480" w:hanging="360"/>
-      </w:pPr>
-      <w:rPr>
-        <w:rFonts w:ascii="Wingdings" w:hAnsi="Wingdings" w:hint="default"/>
-      </w:rPr>
-    </w:lvl>
-  </w:abstractNum>
-  <w:abstractNum w:abstractNumId="55" w15:restartNumberingAfterBreak="0">
-    <w:nsid w:val="7E9A298D"/>
-    <w:multiLevelType w:val="hybridMultilevel"/>
-    <w:tmpl w:val="A73406B6"/>
-    <w:lvl w:ilvl="0" w:tplc="1C090001">
-      <w:start w:val="1"/>
-      <w:numFmt w:val="bullet"/>
-      <w:lvlText w:val=""/>
-      <w:lvlJc w:val="left"/>
-      <w:pPr>
-        <w:ind w:left="720" w:hanging="360"/>
-      </w:pPr>
-      <w:rPr>
-        <w:rFonts w:ascii="Symbol" w:hAnsi="Symbol" w:hint="default"/>
-      </w:rPr>
-    </w:lvl>
-    <w:lvl w:ilvl="1" w:tplc="1C090003" w:tentative="1">
-      <w:start w:val="1"/>
-      <w:numFmt w:val="bullet"/>
-      <w:lvlText w:val="o"/>
-      <w:lvlJc w:val="left"/>
-      <w:pPr>
-        <w:ind w:left="1440" w:hanging="360"/>
-      </w:pPr>
-      <w:rPr>
-        <w:rFonts w:ascii="Courier New" w:hAnsi="Courier New" w:cs="Courier New" w:hint="default"/>
-      </w:rPr>
-    </w:lvl>
-    <w:lvl w:ilvl="2" w:tplc="1C090005" w:tentative="1">
-      <w:start w:val="1"/>
-      <w:numFmt w:val="bullet"/>
-      <w:lvlText w:val=""/>
-      <w:lvlJc w:val="left"/>
-      <w:pPr>
-        <w:ind w:left="2160" w:hanging="360"/>
-      </w:pPr>
-      <w:rPr>
-        <w:rFonts w:ascii="Wingdings" w:hAnsi="Wingdings" w:hint="default"/>
-      </w:rPr>
-    </w:lvl>
-    <w:lvl w:ilvl="3" w:tplc="1C090001" w:tentative="1">
-      <w:start w:val="1"/>
-      <w:numFmt w:val="bullet"/>
-      <w:lvlText w:val=""/>
-      <w:lvlJc w:val="left"/>
-      <w:pPr>
-        <w:ind w:left="2880" w:hanging="360"/>
-      </w:pPr>
-      <w:rPr>
-        <w:rFonts w:ascii="Symbol" w:hAnsi="Symbol" w:hint="default"/>
-      </w:rPr>
-    </w:lvl>
-    <w:lvl w:ilvl="4" w:tplc="1C090003" w:tentative="1">
-      <w:start w:val="1"/>
-      <w:numFmt w:val="bullet"/>
-      <w:lvlText w:val="o"/>
-      <w:lvlJc w:val="left"/>
-      <w:pPr>
-        <w:ind w:left="3600" w:hanging="360"/>
-      </w:pPr>
-      <w:rPr>
-        <w:rFonts w:ascii="Courier New" w:hAnsi="Courier New" w:cs="Courier New" w:hint="default"/>
-      </w:rPr>
-    </w:lvl>
-    <w:lvl w:ilvl="5" w:tplc="1C090005" w:tentative="1">
-      <w:start w:val="1"/>
-      <w:numFmt w:val="bullet"/>
-      <w:lvlText w:val=""/>
-      <w:lvlJc w:val="left"/>
-      <w:pPr>
-        <w:ind w:left="4320" w:hanging="360"/>
-      </w:pPr>
-      <w:rPr>
-        <w:rFonts w:ascii="Wingdings" w:hAnsi="Wingdings" w:hint="default"/>
-      </w:rPr>
-    </w:lvl>
-    <w:lvl w:ilvl="6" w:tplc="1C090001" w:tentative="1">
-      <w:start w:val="1"/>
-      <w:numFmt w:val="bullet"/>
-      <w:lvlText w:val=""/>
-      <w:lvlJc w:val="left"/>
-      <w:pPr>
-        <w:ind w:left="5040" w:hanging="360"/>
-      </w:pPr>
-      <w:rPr>
-        <w:rFonts w:ascii="Symbol" w:hAnsi="Symbol" w:hint="default"/>
-      </w:rPr>
-    </w:lvl>
-    <w:lvl w:ilvl="7" w:tplc="1C090003" w:tentative="1">
-      <w:start w:val="1"/>
-      <w:numFmt w:val="bullet"/>
-      <w:lvlText w:val="o"/>
-      <w:lvlJc w:val="left"/>
-      <w:pPr>
-        <w:ind w:left="5760" w:hanging="360"/>
-      </w:pPr>
-      <w:rPr>
-        <w:rFonts w:ascii="Courier New" w:hAnsi="Courier New" w:cs="Courier New" w:hint="default"/>
-      </w:rPr>
-    </w:lvl>
-    <w:lvl w:ilvl="8" w:tplc="1C090005" w:tentative="1">
-      <w:start w:val="1"/>
-      <w:numFmt w:val="bullet"/>
-      <w:lvlText w:val=""/>
-      <w:lvlJc w:val="left"/>
-      <w:pPr>
-        <w:ind w:left="6480" w:hanging="360"/>
-      </w:pPr>
-      <w:rPr>
-        <w:rFonts w:ascii="Wingdings" w:hAnsi="Wingdings" w:hint="default"/>
-      </w:rPr>
-    </w:lvl>
-  </w:abstractNum>
-  <w:num w:numId="1" w16cid:durableId="1806309546">
-    <w:abstractNumId w:val="9"/>
+  <w:num w:numId="1" w16cid:durableId="1521967275">
+    <w:abstractNumId w:val="1"/>
   </w:num>
-  <w:num w:numId="2" w16cid:durableId="1827474182">
-    <w:abstractNumId w:val="31"/>
+  <w:num w:numId="2" w16cid:durableId="931547523">
+    <w:abstractNumId w:val="2"/>
   </w:num>
-  <w:num w:numId="3" w16cid:durableId="140735493">
-    <w:abstractNumId w:val="6"/>
-  </w:num>
-  <w:num w:numId="4" w16cid:durableId="571504183">
-    <w:abstractNumId w:val="4"/>
-  </w:num>
-  <w:num w:numId="5" w16cid:durableId="997534808">
-    <w:abstractNumId w:val="45"/>
-  </w:num>
-  <w:num w:numId="6" w16cid:durableId="1387879037">
-    <w:abstractNumId w:val="15"/>
-  </w:num>
-  <w:num w:numId="7" w16cid:durableId="1845169697">
-    <w:abstractNumId w:val="40"/>
-  </w:num>
-  <w:num w:numId="8" w16cid:durableId="789858753">
-    <w:abstractNumId w:val="10"/>
-  </w:num>
-  <w:num w:numId="9" w16cid:durableId="1199927717">
-    <w:abstractNumId w:val="43"/>
-  </w:num>
-  <w:num w:numId="10" w16cid:durableId="918103137">
-    <w:abstractNumId w:val="14"/>
-  </w:num>
-  <w:num w:numId="11" w16cid:durableId="1659383072">
-    <w:abstractNumId w:val="30"/>
-  </w:num>
-  <w:num w:numId="12" w16cid:durableId="1524589794">
-    <w:abstractNumId w:val="48"/>
-  </w:num>
-  <w:num w:numId="13" w16cid:durableId="1800800589">
-    <w:abstractNumId w:val="47"/>
-  </w:num>
-  <w:num w:numId="14" w16cid:durableId="46074049">
+  <w:num w:numId="3" w16cid:durableId="1609896378">
     <w:abstractNumId w:val="0"/>
   </w:num>
-  <w:num w:numId="15" w16cid:durableId="1602958320">
-    <w:abstractNumId w:val="50"/>
-  </w:num>
-  <w:num w:numId="16" w16cid:durableId="2035960134">
-    <w:abstractNumId w:val="27"/>
-  </w:num>
-  <w:num w:numId="17" w16cid:durableId="1231500679">
-    <w:abstractNumId w:val="18"/>
-  </w:num>
-  <w:num w:numId="18" w16cid:durableId="1398939132">
-    <w:abstractNumId w:val="23"/>
-  </w:num>
-  <w:num w:numId="19" w16cid:durableId="1405253284">
-    <w:abstractNumId w:val="2"/>
-  </w:num>
-  <w:num w:numId="20" w16cid:durableId="1559895440">
-    <w:abstractNumId w:val="21"/>
-  </w:num>
-  <w:num w:numId="21" w16cid:durableId="704864807">
-    <w:abstractNumId w:val="32"/>
-  </w:num>
-  <w:num w:numId="22" w16cid:durableId="73094989">
-    <w:abstractNumId w:val="22"/>
-  </w:num>
-  <w:num w:numId="23" w16cid:durableId="1812870486">
-    <w:abstractNumId w:val="3"/>
-  </w:num>
-  <w:num w:numId="24" w16cid:durableId="1065496177">
-    <w:abstractNumId w:val="36"/>
-  </w:num>
-  <w:num w:numId="25" w16cid:durableId="703138012">
-    <w:abstractNumId w:val="46"/>
-  </w:num>
-  <w:num w:numId="26" w16cid:durableId="1940333483">
-    <w:abstractNumId w:val="8"/>
-  </w:num>
-  <w:num w:numId="27" w16cid:durableId="1456605822">
-    <w:abstractNumId w:val="11"/>
-  </w:num>
-  <w:num w:numId="28" w16cid:durableId="560335489">
-    <w:abstractNumId w:val="13"/>
-  </w:num>
-  <w:num w:numId="29" w16cid:durableId="417747561">
-    <w:abstractNumId w:val="28"/>
-  </w:num>
-  <w:num w:numId="30" w16cid:durableId="1176577620">
-    <w:abstractNumId w:val="19"/>
-  </w:num>
-  <w:num w:numId="31" w16cid:durableId="1730298277">
-    <w:abstractNumId w:val="5"/>
-  </w:num>
-  <w:num w:numId="32" w16cid:durableId="523246635">
-    <w:abstractNumId w:val="38"/>
-  </w:num>
-  <w:num w:numId="33" w16cid:durableId="1635479889">
-    <w:abstractNumId w:val="53"/>
-  </w:num>
-  <w:num w:numId="34" w16cid:durableId="332687165">
-    <w:abstractNumId w:val="41"/>
-  </w:num>
-  <w:num w:numId="35" w16cid:durableId="783115848">
-    <w:abstractNumId w:val="12"/>
-  </w:num>
-  <w:num w:numId="36" w16cid:durableId="339427040">
-    <w:abstractNumId w:val="34"/>
-  </w:num>
-  <w:num w:numId="37" w16cid:durableId="1283805840">
-    <w:abstractNumId w:val="16"/>
-  </w:num>
-  <w:num w:numId="38" w16cid:durableId="2096587013">
-    <w:abstractNumId w:val="29"/>
-  </w:num>
-  <w:num w:numId="39" w16cid:durableId="640305241">
-    <w:abstractNumId w:val="17"/>
-  </w:num>
-  <w:num w:numId="40" w16cid:durableId="1195341056">
-    <w:abstractNumId w:val="25"/>
-  </w:num>
-  <w:num w:numId="41" w16cid:durableId="1035543106">
-    <w:abstractNumId w:val="54"/>
-  </w:num>
-  <w:num w:numId="42" w16cid:durableId="806704079">
-    <w:abstractNumId w:val="51"/>
-  </w:num>
-  <w:num w:numId="43" w16cid:durableId="1449591447">
-    <w:abstractNumId w:val="1"/>
-  </w:num>
-  <w:num w:numId="44" w16cid:durableId="1521967275">
-    <w:abstractNumId w:val="26"/>
-  </w:num>
-  <w:num w:numId="45" w16cid:durableId="1735590203">
-    <w:abstractNumId w:val="42"/>
-  </w:num>
-  <w:num w:numId="46" w16cid:durableId="1870795151">
-    <w:abstractNumId w:val="39"/>
-  </w:num>
-  <w:num w:numId="47" w16cid:durableId="931547523">
-    <w:abstractNumId w:val="37"/>
-  </w:num>
-  <w:num w:numId="48" w16cid:durableId="1609896378">
-    <w:abstractNumId w:val="24"/>
-  </w:num>
-  <w:num w:numId="49" w16cid:durableId="1930654711">
-    <w:abstractNumId w:val="7"/>
-  </w:num>
-  <w:num w:numId="50" w16cid:durableId="590703862">
-    <w:abstractNumId w:val="44"/>
-  </w:num>
-  <w:num w:numId="51" w16cid:durableId="1986157156">
-    <w:abstractNumId w:val="55"/>
-  </w:num>
-  <w:num w:numId="52" w16cid:durableId="1348287794">
-    <w:abstractNumId w:val="49"/>
-  </w:num>
-  <w:num w:numId="53" w16cid:durableId="2025475041">
-    <w:abstractNumId w:val="20"/>
-  </w:num>
-  <w:num w:numId="54" w16cid:durableId="616527741">
-    <w:abstractNumId w:val="35"/>
-  </w:num>
-  <w:num w:numId="55" w16cid:durableId="482625613">
-    <w:abstractNumId w:val="52"/>
-  </w:num>
-  <w:num w:numId="56" w16cid:durableId="1602301733">
-    <w:abstractNumId w:val="33"/>
-  </w:num>
+  <w:numIdMacAtCleanup w:val="3"/>
 </w:numbering>
 </file>
 
